--- a/Documentation/Diagrams/Use Case Full Description.docx
+++ b/Documentation/Diagrams/Use Case Full Description.docx
@@ -638,17 +638,21 @@
           </w:tcPr>
           <w:p>
             <w:pPr>
-              <w:pStyle w:val="ListParagraph"/>
-              <w:numPr>
-                <w:ilvl w:val="0"/>
-                <w:numId w:val="3"/>
-              </w:numPr>
-              <w:rPr>
-                <w:rFonts w:asciiTheme="majorHAnsi" w:hAnsiTheme="majorHAnsi" w:cstheme="majorHAnsi"/>
-                <w:sz w:val="24"/>
-                <w:szCs w:val="24"/>
-              </w:rPr>
-            </w:pPr>
+              <w:ind w:left="360"/>
+              <w:rPr>
+                <w:rFonts w:asciiTheme="majorHAnsi" w:hAnsiTheme="majorHAnsi" w:cstheme="majorHAnsi"/>
+                <w:sz w:val="24"/>
+                <w:szCs w:val="24"/>
+              </w:rPr>
+            </w:pPr>
+            <w:r>
+              <w:rPr>
+                <w:rFonts w:asciiTheme="majorHAnsi" w:hAnsiTheme="majorHAnsi" w:cstheme="majorHAnsi"/>
+                <w:sz w:val="24"/>
+                <w:szCs w:val="24"/>
+              </w:rPr>
+              <w:t xml:space="preserve">1.0 </w:t>
+            </w:r>
             <w:r>
               <w:rPr>
                 <w:rFonts w:asciiTheme="majorHAnsi" w:hAnsiTheme="majorHAnsi" w:cstheme="majorHAnsi"/>
@@ -665,17 +669,21 @@
           </w:tcPr>
           <w:p>
             <w:pPr>
-              <w:pStyle w:val="ListParagraph"/>
-              <w:numPr>
-                <w:ilvl w:val="0"/>
-                <w:numId w:val="3"/>
-              </w:numPr>
-              <w:rPr>
-                <w:rFonts w:asciiTheme="majorHAnsi" w:hAnsiTheme="majorHAnsi" w:cstheme="majorHAnsi"/>
-                <w:sz w:val="24"/>
-                <w:szCs w:val="24"/>
-              </w:rPr>
-            </w:pPr>
+              <w:ind w:left="360"/>
+              <w:rPr>
+                <w:rFonts w:asciiTheme="majorHAnsi" w:hAnsiTheme="majorHAnsi" w:cstheme="majorHAnsi"/>
+                <w:sz w:val="24"/>
+                <w:szCs w:val="24"/>
+              </w:rPr>
+            </w:pPr>
+            <w:r>
+              <w:rPr>
+                <w:rFonts w:asciiTheme="majorHAnsi" w:hAnsiTheme="majorHAnsi" w:cstheme="majorHAnsi"/>
+                <w:sz w:val="24"/>
+                <w:szCs w:val="24"/>
+              </w:rPr>
+              <w:t xml:space="preserve">2.0 </w:t>
+            </w:r>
             <w:r>
               <w:rPr>
                 <w:rFonts w:asciiTheme="majorHAnsi" w:hAnsiTheme="majorHAnsi" w:cstheme="majorHAnsi"/>
@@ -744,6 +752,132 @@
         </w:tc>
       </w:tr>
     </w:tbl>
+    <w:p>
+      <w:pPr>
+        <w:rPr>
+          <w:rFonts w:asciiTheme="majorHAnsi" w:hAnsiTheme="majorHAnsi" w:cstheme="majorHAnsi"/>
+          <w:sz w:val="24"/>
+          <w:szCs w:val="24"/>
+        </w:rPr>
+      </w:pPr>
+    </w:p>
+    <w:p>
+      <w:pPr>
+        <w:rPr>
+          <w:rFonts w:asciiTheme="majorHAnsi" w:hAnsiTheme="majorHAnsi" w:cstheme="majorHAnsi"/>
+          <w:sz w:val="24"/>
+          <w:szCs w:val="24"/>
+        </w:rPr>
+      </w:pPr>
+    </w:p>
+    <w:p>
+      <w:pPr>
+        <w:rPr>
+          <w:rFonts w:asciiTheme="majorHAnsi" w:hAnsiTheme="majorHAnsi" w:cstheme="majorHAnsi"/>
+          <w:sz w:val="24"/>
+          <w:szCs w:val="24"/>
+        </w:rPr>
+      </w:pPr>
+    </w:p>
+    <w:p>
+      <w:pPr>
+        <w:rPr>
+          <w:rFonts w:asciiTheme="majorHAnsi" w:hAnsiTheme="majorHAnsi" w:cstheme="majorHAnsi"/>
+          <w:sz w:val="24"/>
+          <w:szCs w:val="24"/>
+        </w:rPr>
+      </w:pPr>
+    </w:p>
+    <w:p>
+      <w:pPr>
+        <w:rPr>
+          <w:rFonts w:asciiTheme="majorHAnsi" w:hAnsiTheme="majorHAnsi" w:cstheme="majorHAnsi"/>
+          <w:sz w:val="24"/>
+          <w:szCs w:val="24"/>
+        </w:rPr>
+      </w:pPr>
+    </w:p>
+    <w:p>
+      <w:pPr>
+        <w:rPr>
+          <w:rFonts w:asciiTheme="majorHAnsi" w:hAnsiTheme="majorHAnsi" w:cstheme="majorHAnsi"/>
+          <w:sz w:val="24"/>
+          <w:szCs w:val="24"/>
+        </w:rPr>
+      </w:pPr>
+    </w:p>
+    <w:p>
+      <w:pPr>
+        <w:rPr>
+          <w:rFonts w:asciiTheme="majorHAnsi" w:hAnsiTheme="majorHAnsi" w:cstheme="majorHAnsi"/>
+          <w:sz w:val="24"/>
+          <w:szCs w:val="24"/>
+        </w:rPr>
+      </w:pPr>
+    </w:p>
+    <w:p>
+      <w:pPr>
+        <w:rPr>
+          <w:rFonts w:asciiTheme="majorHAnsi" w:hAnsiTheme="majorHAnsi" w:cstheme="majorHAnsi"/>
+          <w:sz w:val="24"/>
+          <w:szCs w:val="24"/>
+        </w:rPr>
+      </w:pPr>
+    </w:p>
+    <w:p>
+      <w:pPr>
+        <w:rPr>
+          <w:rFonts w:asciiTheme="majorHAnsi" w:hAnsiTheme="majorHAnsi" w:cstheme="majorHAnsi"/>
+          <w:sz w:val="24"/>
+          <w:szCs w:val="24"/>
+        </w:rPr>
+      </w:pPr>
+    </w:p>
+    <w:p>
+      <w:pPr>
+        <w:rPr>
+          <w:rFonts w:asciiTheme="majorHAnsi" w:hAnsiTheme="majorHAnsi" w:cstheme="majorHAnsi"/>
+          <w:sz w:val="24"/>
+          <w:szCs w:val="24"/>
+        </w:rPr>
+      </w:pPr>
+    </w:p>
+    <w:p>
+      <w:pPr>
+        <w:rPr>
+          <w:rFonts w:asciiTheme="majorHAnsi" w:hAnsiTheme="majorHAnsi" w:cstheme="majorHAnsi"/>
+          <w:sz w:val="24"/>
+          <w:szCs w:val="24"/>
+        </w:rPr>
+      </w:pPr>
+    </w:p>
+    <w:p>
+      <w:pPr>
+        <w:rPr>
+          <w:rFonts w:asciiTheme="majorHAnsi" w:hAnsiTheme="majorHAnsi" w:cstheme="majorHAnsi"/>
+          <w:sz w:val="24"/>
+          <w:szCs w:val="24"/>
+        </w:rPr>
+      </w:pPr>
+    </w:p>
+    <w:p>
+      <w:pPr>
+        <w:rPr>
+          <w:rFonts w:asciiTheme="majorHAnsi" w:hAnsiTheme="majorHAnsi" w:cstheme="majorHAnsi"/>
+          <w:sz w:val="24"/>
+          <w:szCs w:val="24"/>
+        </w:rPr>
+      </w:pPr>
+    </w:p>
+    <w:p>
+      <w:pPr>
+        <w:rPr>
+          <w:rFonts w:asciiTheme="majorHAnsi" w:hAnsiTheme="majorHAnsi" w:cstheme="majorHAnsi"/>
+          <w:sz w:val="24"/>
+          <w:szCs w:val="24"/>
+        </w:rPr>
+      </w:pPr>
+    </w:p>
     <w:p>
       <w:pPr>
         <w:rPr>
@@ -1076,16 +1210,7 @@
                 <w:sz w:val="24"/>
                 <w:szCs w:val="24"/>
               </w:rPr>
-              <w:t>Activates</w:t>
-            </w:r>
-            <w:r>
-              <w:rPr>
-                <w:rFonts w:asciiTheme="majorHAnsi" w:eastAsia="Times New Roman" w:hAnsiTheme="majorHAnsi" w:cstheme="majorHAnsi"/>
-                <w:color w:val="000000"/>
-                <w:sz w:val="24"/>
-                <w:szCs w:val="24"/>
-              </w:rPr>
-              <w:t xml:space="preserve"> the facilities in a room</w:t>
+              <w:t>Activates the facilities in a room</w:t>
             </w:r>
           </w:p>
           <w:p>
@@ -1463,17 +1588,21 @@
           </w:tcPr>
           <w:p>
             <w:pPr>
-              <w:pStyle w:val="ListParagraph"/>
-              <w:numPr>
-                <w:ilvl w:val="0"/>
-                <w:numId w:val="6"/>
-              </w:numPr>
-              <w:rPr>
-                <w:rFonts w:asciiTheme="majorHAnsi" w:hAnsiTheme="majorHAnsi" w:cstheme="majorHAnsi"/>
-                <w:sz w:val="24"/>
-                <w:szCs w:val="24"/>
-              </w:rPr>
-            </w:pPr>
+              <w:ind w:left="360"/>
+              <w:rPr>
+                <w:rFonts w:asciiTheme="majorHAnsi" w:hAnsiTheme="majorHAnsi" w:cstheme="majorHAnsi"/>
+                <w:sz w:val="24"/>
+                <w:szCs w:val="24"/>
+              </w:rPr>
+            </w:pPr>
+            <w:r>
+              <w:rPr>
+                <w:rFonts w:asciiTheme="majorHAnsi" w:hAnsiTheme="majorHAnsi" w:cstheme="majorHAnsi"/>
+                <w:sz w:val="24"/>
+                <w:szCs w:val="24"/>
+              </w:rPr>
+              <w:t xml:space="preserve">1.0 </w:t>
+            </w:r>
             <w:r>
               <w:rPr>
                 <w:rFonts w:asciiTheme="majorHAnsi" w:hAnsiTheme="majorHAnsi" w:cstheme="majorHAnsi"/>
@@ -1490,17 +1619,21 @@
           </w:tcPr>
           <w:p>
             <w:pPr>
-              <w:pStyle w:val="ListParagraph"/>
-              <w:numPr>
-                <w:ilvl w:val="0"/>
-                <w:numId w:val="6"/>
-              </w:numPr>
-              <w:rPr>
-                <w:rFonts w:asciiTheme="majorHAnsi" w:hAnsiTheme="majorHAnsi" w:cstheme="majorHAnsi"/>
-                <w:sz w:val="24"/>
-                <w:szCs w:val="24"/>
-              </w:rPr>
-            </w:pPr>
+              <w:ind w:left="360"/>
+              <w:rPr>
+                <w:rFonts w:asciiTheme="majorHAnsi" w:hAnsiTheme="majorHAnsi" w:cstheme="majorHAnsi"/>
+                <w:sz w:val="24"/>
+                <w:szCs w:val="24"/>
+              </w:rPr>
+            </w:pPr>
+            <w:r>
+              <w:rPr>
+                <w:rFonts w:asciiTheme="majorHAnsi" w:hAnsiTheme="majorHAnsi" w:cstheme="majorHAnsi"/>
+                <w:sz w:val="24"/>
+                <w:szCs w:val="24"/>
+              </w:rPr>
+              <w:t>2.0</w:t>
+            </w:r>
             <w:r>
               <w:rPr>
                 <w:rFonts w:asciiTheme="majorHAnsi" w:hAnsiTheme="majorHAnsi" w:cstheme="majorHAnsi"/>
@@ -1575,6 +1708,87 @@
         </w:tc>
       </w:tr>
     </w:tbl>
+    <w:p>
+      <w:pPr>
+        <w:rPr>
+          <w:rFonts w:asciiTheme="majorHAnsi" w:hAnsiTheme="majorHAnsi" w:cstheme="majorHAnsi"/>
+          <w:sz w:val="24"/>
+          <w:szCs w:val="24"/>
+        </w:rPr>
+      </w:pPr>
+    </w:p>
+    <w:p>
+      <w:pPr>
+        <w:rPr>
+          <w:rFonts w:asciiTheme="majorHAnsi" w:hAnsiTheme="majorHAnsi" w:cstheme="majorHAnsi"/>
+          <w:sz w:val="24"/>
+          <w:szCs w:val="24"/>
+        </w:rPr>
+      </w:pPr>
+    </w:p>
+    <w:p>
+      <w:pPr>
+        <w:rPr>
+          <w:rFonts w:asciiTheme="majorHAnsi" w:hAnsiTheme="majorHAnsi" w:cstheme="majorHAnsi"/>
+          <w:sz w:val="24"/>
+          <w:szCs w:val="24"/>
+        </w:rPr>
+      </w:pPr>
+    </w:p>
+    <w:p>
+      <w:pPr>
+        <w:rPr>
+          <w:rFonts w:asciiTheme="majorHAnsi" w:hAnsiTheme="majorHAnsi" w:cstheme="majorHAnsi"/>
+          <w:sz w:val="24"/>
+          <w:szCs w:val="24"/>
+        </w:rPr>
+      </w:pPr>
+    </w:p>
+    <w:p>
+      <w:pPr>
+        <w:rPr>
+          <w:rFonts w:asciiTheme="majorHAnsi" w:hAnsiTheme="majorHAnsi" w:cstheme="majorHAnsi"/>
+          <w:sz w:val="24"/>
+          <w:szCs w:val="24"/>
+        </w:rPr>
+      </w:pPr>
+    </w:p>
+    <w:p>
+      <w:pPr>
+        <w:rPr>
+          <w:rFonts w:asciiTheme="majorHAnsi" w:hAnsiTheme="majorHAnsi" w:cstheme="majorHAnsi"/>
+          <w:sz w:val="24"/>
+          <w:szCs w:val="24"/>
+        </w:rPr>
+      </w:pPr>
+    </w:p>
+    <w:p>
+      <w:pPr>
+        <w:rPr>
+          <w:rFonts w:asciiTheme="majorHAnsi" w:hAnsiTheme="majorHAnsi" w:cstheme="majorHAnsi"/>
+          <w:sz w:val="24"/>
+          <w:szCs w:val="24"/>
+        </w:rPr>
+      </w:pPr>
+    </w:p>
+    <w:p>
+      <w:pPr>
+        <w:rPr>
+          <w:rFonts w:asciiTheme="majorHAnsi" w:hAnsiTheme="majorHAnsi" w:cstheme="majorHAnsi"/>
+          <w:sz w:val="24"/>
+          <w:szCs w:val="24"/>
+        </w:rPr>
+      </w:pPr>
+    </w:p>
+    <w:p>
+      <w:pPr>
+        <w:rPr>
+          <w:rFonts w:asciiTheme="majorHAnsi" w:hAnsiTheme="majorHAnsi" w:cstheme="majorHAnsi"/>
+          <w:sz w:val="24"/>
+          <w:szCs w:val="24"/>
+        </w:rPr>
+      </w:pPr>
+    </w:p>
     <w:p>
       <w:pPr>
         <w:rPr>
@@ -2372,7 +2586,7 @@
               <w:pStyle w:val="ListParagraph"/>
               <w:numPr>
                 <w:ilvl w:val="0"/>
-                <w:numId w:val="8"/>
+                <w:numId w:val="18"/>
               </w:numPr>
               <w:rPr>
                 <w:rFonts w:asciiTheme="majorHAnsi" w:hAnsiTheme="majorHAnsi" w:cstheme="majorHAnsi"/>
@@ -2399,7 +2613,7 @@
               <w:pStyle w:val="ListParagraph"/>
               <w:numPr>
                 <w:ilvl w:val="0"/>
-                <w:numId w:val="8"/>
+                <w:numId w:val="18"/>
               </w:numPr>
               <w:rPr>
                 <w:rFonts w:asciiTheme="majorHAnsi" w:hAnsiTheme="majorHAnsi" w:cstheme="majorHAnsi"/>
@@ -2500,96 +2714,6 @@
         </w:tc>
       </w:tr>
     </w:tbl>
-    <w:p>
-      <w:pPr>
-        <w:rPr>
-          <w:rFonts w:asciiTheme="majorHAnsi" w:hAnsiTheme="majorHAnsi" w:cstheme="majorHAnsi"/>
-          <w:sz w:val="24"/>
-          <w:szCs w:val="24"/>
-        </w:rPr>
-      </w:pPr>
-    </w:p>
-    <w:p>
-      <w:pPr>
-        <w:rPr>
-          <w:rFonts w:asciiTheme="majorHAnsi" w:hAnsiTheme="majorHAnsi" w:cstheme="majorHAnsi"/>
-          <w:sz w:val="24"/>
-          <w:szCs w:val="24"/>
-        </w:rPr>
-      </w:pPr>
-    </w:p>
-    <w:p>
-      <w:pPr>
-        <w:rPr>
-          <w:rFonts w:asciiTheme="majorHAnsi" w:hAnsiTheme="majorHAnsi" w:cstheme="majorHAnsi"/>
-          <w:sz w:val="24"/>
-          <w:szCs w:val="24"/>
-        </w:rPr>
-      </w:pPr>
-    </w:p>
-    <w:p>
-      <w:pPr>
-        <w:rPr>
-          <w:rFonts w:asciiTheme="majorHAnsi" w:hAnsiTheme="majorHAnsi" w:cstheme="majorHAnsi"/>
-          <w:sz w:val="24"/>
-          <w:szCs w:val="24"/>
-        </w:rPr>
-      </w:pPr>
-    </w:p>
-    <w:p>
-      <w:pPr>
-        <w:rPr>
-          <w:rFonts w:asciiTheme="majorHAnsi" w:hAnsiTheme="majorHAnsi" w:cstheme="majorHAnsi"/>
-          <w:sz w:val="24"/>
-          <w:szCs w:val="24"/>
-        </w:rPr>
-      </w:pPr>
-    </w:p>
-    <w:p>
-      <w:pPr>
-        <w:rPr>
-          <w:rFonts w:asciiTheme="majorHAnsi" w:hAnsiTheme="majorHAnsi" w:cstheme="majorHAnsi"/>
-          <w:sz w:val="24"/>
-          <w:szCs w:val="24"/>
-        </w:rPr>
-      </w:pPr>
-    </w:p>
-    <w:p>
-      <w:pPr>
-        <w:rPr>
-          <w:rFonts w:asciiTheme="majorHAnsi" w:hAnsiTheme="majorHAnsi" w:cstheme="majorHAnsi"/>
-          <w:sz w:val="24"/>
-          <w:szCs w:val="24"/>
-        </w:rPr>
-      </w:pPr>
-    </w:p>
-    <w:p>
-      <w:pPr>
-        <w:rPr>
-          <w:rFonts w:asciiTheme="majorHAnsi" w:hAnsiTheme="majorHAnsi" w:cstheme="majorHAnsi"/>
-          <w:sz w:val="24"/>
-          <w:szCs w:val="24"/>
-        </w:rPr>
-      </w:pPr>
-    </w:p>
-    <w:p>
-      <w:pPr>
-        <w:rPr>
-          <w:rFonts w:asciiTheme="majorHAnsi" w:hAnsiTheme="majorHAnsi" w:cstheme="majorHAnsi"/>
-          <w:sz w:val="24"/>
-          <w:szCs w:val="24"/>
-        </w:rPr>
-      </w:pPr>
-    </w:p>
-    <w:p>
-      <w:pPr>
-        <w:rPr>
-          <w:rFonts w:asciiTheme="majorHAnsi" w:hAnsiTheme="majorHAnsi" w:cstheme="majorHAnsi"/>
-          <w:sz w:val="24"/>
-          <w:szCs w:val="24"/>
-        </w:rPr>
-      </w:pPr>
-    </w:p>
     <w:p>
       <w:pPr>
         <w:rPr>
@@ -2642,7 +2766,6 @@
                 <w:sz w:val="24"/>
                 <w:szCs w:val="24"/>
               </w:rPr>
-              <w:lastRenderedPageBreak/>
               <w:t>Use Case Name:</w:t>
             </w:r>
           </w:p>
@@ -2912,15 +3035,7 @@
                 <w:sz w:val="24"/>
                 <w:szCs w:val="24"/>
               </w:rPr>
-              <w:t>Deactivate</w:t>
-            </w:r>
-            <w:r>
-              <w:rPr>
-                <w:rFonts w:asciiTheme="majorHAnsi" w:hAnsiTheme="majorHAnsi" w:cstheme="majorHAnsi"/>
-                <w:sz w:val="24"/>
-                <w:szCs w:val="24"/>
-              </w:rPr>
-              <w:t>s the facilities in a room based on the class schedule provided by APCIS.</w:t>
+              <w:t>Deactivates the facilities in a room based on the class schedule provided by APCIS.</w:t>
             </w:r>
           </w:p>
         </w:tc>
@@ -3051,16 +3166,7 @@
                 <w:sz w:val="24"/>
                 <w:szCs w:val="24"/>
               </w:rPr>
-              <w:t>A</w:t>
-            </w:r>
-            <w:r>
-              <w:rPr>
-                <w:rFonts w:asciiTheme="majorHAnsi" w:eastAsia="Times New Roman" w:hAnsiTheme="majorHAnsi" w:cstheme="majorHAnsi"/>
-                <w:color w:val="000000"/>
-                <w:sz w:val="24"/>
-                <w:szCs w:val="24"/>
-              </w:rPr>
-              <w:t>ctivates facilities in a room</w:t>
+              <w:t>Activates facilities in a room</w:t>
             </w:r>
           </w:p>
           <w:p>
@@ -3237,23 +3343,7 @@
                 <w:sz w:val="24"/>
                 <w:szCs w:val="24"/>
               </w:rPr>
-              <w:t xml:space="preserve">Lights, air condition and/or computers are </w:t>
-            </w:r>
-            <w:r>
-              <w:rPr>
-                <w:rFonts w:asciiTheme="majorHAnsi" w:hAnsiTheme="majorHAnsi" w:cstheme="majorHAnsi"/>
-                <w:sz w:val="24"/>
-                <w:szCs w:val="24"/>
-              </w:rPr>
-              <w:t>de</w:t>
-            </w:r>
-            <w:r>
-              <w:rPr>
-                <w:rFonts w:asciiTheme="majorHAnsi" w:hAnsiTheme="majorHAnsi" w:cstheme="majorHAnsi"/>
-                <w:sz w:val="24"/>
-                <w:szCs w:val="24"/>
-              </w:rPr>
-              <w:t>activated.</w:t>
+              <w:t>Lights, air condition and/or computers are deactivated.</w:t>
             </w:r>
           </w:p>
         </w:tc>
@@ -3456,15 +3546,7 @@
                 <w:sz w:val="24"/>
                 <w:szCs w:val="24"/>
               </w:rPr>
-              <w:t>F</w:t>
-            </w:r>
-            <w:r>
-              <w:rPr>
-                <w:rFonts w:asciiTheme="majorHAnsi" w:hAnsiTheme="majorHAnsi" w:cstheme="majorHAnsi"/>
-                <w:sz w:val="24"/>
-                <w:szCs w:val="24"/>
-              </w:rPr>
-              <w:t>acility</w:t>
+              <w:t>Facility</w:t>
             </w:r>
           </w:p>
         </w:tc>
@@ -3501,17 +3583,21 @@
           </w:tcPr>
           <w:p>
             <w:pPr>
-              <w:pStyle w:val="ListParagraph"/>
-              <w:numPr>
-                <w:ilvl w:val="0"/>
-                <w:numId w:val="9"/>
-              </w:numPr>
-              <w:rPr>
-                <w:rFonts w:asciiTheme="majorHAnsi" w:hAnsiTheme="majorHAnsi" w:cstheme="majorHAnsi"/>
-                <w:sz w:val="24"/>
-                <w:szCs w:val="24"/>
-              </w:rPr>
-            </w:pPr>
+              <w:ind w:left="360"/>
+              <w:rPr>
+                <w:rFonts w:asciiTheme="majorHAnsi" w:hAnsiTheme="majorHAnsi" w:cstheme="majorHAnsi"/>
+                <w:sz w:val="24"/>
+                <w:szCs w:val="24"/>
+              </w:rPr>
+            </w:pPr>
+            <w:r>
+              <w:rPr>
+                <w:rFonts w:asciiTheme="majorHAnsi" w:hAnsiTheme="majorHAnsi" w:cstheme="majorHAnsi"/>
+                <w:sz w:val="24"/>
+                <w:szCs w:val="24"/>
+              </w:rPr>
+              <w:t xml:space="preserve">1.0 </w:t>
+            </w:r>
             <w:r>
               <w:rPr>
                 <w:rFonts w:asciiTheme="majorHAnsi" w:hAnsiTheme="majorHAnsi" w:cstheme="majorHAnsi"/>
@@ -3528,32 +3614,28 @@
           </w:tcPr>
           <w:p>
             <w:pPr>
-              <w:pStyle w:val="ListParagraph"/>
-              <w:numPr>
-                <w:ilvl w:val="0"/>
-                <w:numId w:val="9"/>
-              </w:numPr>
-              <w:rPr>
-                <w:rFonts w:asciiTheme="majorHAnsi" w:hAnsiTheme="majorHAnsi" w:cstheme="majorHAnsi"/>
-                <w:sz w:val="24"/>
-                <w:szCs w:val="24"/>
-              </w:rPr>
-            </w:pPr>
-            <w:r>
-              <w:rPr>
-                <w:rFonts w:asciiTheme="majorHAnsi" w:hAnsiTheme="majorHAnsi" w:cstheme="majorHAnsi"/>
-                <w:sz w:val="24"/>
-                <w:szCs w:val="24"/>
-              </w:rPr>
-              <w:t>Checks class schedule provided by APCIS</w:t>
-            </w:r>
-            <w:r>
-              <w:rPr>
-                <w:rFonts w:asciiTheme="majorHAnsi" w:hAnsiTheme="majorHAnsi" w:cstheme="majorHAnsi"/>
-                <w:sz w:val="24"/>
-                <w:szCs w:val="24"/>
-              </w:rPr>
-              <w:t xml:space="preserve"> and other preconditions</w:t>
+              <w:ind w:left="360"/>
+              <w:rPr>
+                <w:rFonts w:asciiTheme="majorHAnsi" w:hAnsiTheme="majorHAnsi" w:cstheme="majorHAnsi"/>
+                <w:sz w:val="24"/>
+                <w:szCs w:val="24"/>
+              </w:rPr>
+            </w:pPr>
+            <w:r>
+              <w:rPr>
+                <w:rFonts w:asciiTheme="majorHAnsi" w:hAnsiTheme="majorHAnsi" w:cstheme="majorHAnsi"/>
+                <w:sz w:val="24"/>
+                <w:szCs w:val="24"/>
+              </w:rPr>
+              <w:t xml:space="preserve">2.0 </w:t>
+            </w:r>
+            <w:r>
+              <w:rPr>
+                <w:rFonts w:asciiTheme="majorHAnsi" w:hAnsiTheme="majorHAnsi" w:cstheme="majorHAnsi"/>
+                <w:sz w:val="24"/>
+                <w:szCs w:val="24"/>
+              </w:rPr>
+              <w:t>Checks class schedule provided by APCIS and other preconditions</w:t>
             </w:r>
           </w:p>
         </w:tc>
@@ -3780,7 +3862,6 @@
                 <w:sz w:val="24"/>
                 <w:szCs w:val="24"/>
               </w:rPr>
-              <w:lastRenderedPageBreak/>
               <w:t>Use Case Name:</w:t>
             </w:r>
           </w:p>
@@ -4434,17 +4515,21 @@
           </w:tcPr>
           <w:p>
             <w:pPr>
-              <w:pStyle w:val="ListParagraph"/>
-              <w:numPr>
-                <w:ilvl w:val="0"/>
-                <w:numId w:val="10"/>
-              </w:numPr>
-              <w:rPr>
-                <w:rFonts w:asciiTheme="majorHAnsi" w:hAnsiTheme="majorHAnsi" w:cstheme="majorHAnsi"/>
-                <w:sz w:val="24"/>
-                <w:szCs w:val="24"/>
-              </w:rPr>
-            </w:pPr>
+              <w:ind w:left="360"/>
+              <w:rPr>
+                <w:rFonts w:asciiTheme="majorHAnsi" w:hAnsiTheme="majorHAnsi" w:cstheme="majorHAnsi"/>
+                <w:sz w:val="24"/>
+                <w:szCs w:val="24"/>
+              </w:rPr>
+            </w:pPr>
+            <w:r>
+              <w:rPr>
+                <w:rFonts w:asciiTheme="majorHAnsi" w:hAnsiTheme="majorHAnsi" w:cstheme="majorHAnsi"/>
+                <w:sz w:val="24"/>
+                <w:szCs w:val="24"/>
+              </w:rPr>
+              <w:t xml:space="preserve">1.0 </w:t>
+            </w:r>
             <w:r>
               <w:rPr>
                 <w:rFonts w:asciiTheme="majorHAnsi" w:hAnsiTheme="majorHAnsi" w:cstheme="majorHAnsi"/>
@@ -4461,17 +4546,21 @@
           </w:tcPr>
           <w:p>
             <w:pPr>
-              <w:pStyle w:val="ListParagraph"/>
-              <w:numPr>
-                <w:ilvl w:val="0"/>
-                <w:numId w:val="10"/>
-              </w:numPr>
-              <w:rPr>
-                <w:rFonts w:asciiTheme="majorHAnsi" w:hAnsiTheme="majorHAnsi" w:cstheme="majorHAnsi"/>
-                <w:sz w:val="24"/>
-                <w:szCs w:val="24"/>
-              </w:rPr>
-            </w:pPr>
+              <w:ind w:left="360"/>
+              <w:rPr>
+                <w:rFonts w:asciiTheme="majorHAnsi" w:hAnsiTheme="majorHAnsi" w:cstheme="majorHAnsi"/>
+                <w:sz w:val="24"/>
+                <w:szCs w:val="24"/>
+              </w:rPr>
+            </w:pPr>
+            <w:r>
+              <w:rPr>
+                <w:rFonts w:asciiTheme="majorHAnsi" w:hAnsiTheme="majorHAnsi" w:cstheme="majorHAnsi"/>
+                <w:sz w:val="24"/>
+                <w:szCs w:val="24"/>
+              </w:rPr>
+              <w:t xml:space="preserve">2.0 </w:t>
+            </w:r>
             <w:r>
               <w:rPr>
                 <w:rFonts w:asciiTheme="majorHAnsi" w:hAnsiTheme="majorHAnsi" w:cstheme="majorHAnsi"/>
@@ -4486,17 +4575,7 @@
                 <w:sz w:val="24"/>
                 <w:szCs w:val="24"/>
               </w:rPr>
-              <w:t xml:space="preserve"> i</w:t>
-            </w:r>
-            <w:bookmarkStart w:id="0" w:name="_GoBack"/>
-            <w:bookmarkEnd w:id="0"/>
-            <w:r>
-              <w:rPr>
-                <w:rFonts w:asciiTheme="majorHAnsi" w:hAnsiTheme="majorHAnsi" w:cstheme="majorHAnsi"/>
-                <w:sz w:val="24"/>
-                <w:szCs w:val="24"/>
-              </w:rPr>
-              <w:t>ts operation</w:t>
+              <w:t xml:space="preserve"> its operation</w:t>
             </w:r>
             <w:r>
               <w:rPr>
@@ -4586,6 +4665,8 @@
           <w:szCs w:val="24"/>
         </w:rPr>
       </w:pPr>
+      <w:bookmarkStart w:id="0" w:name="_GoBack"/>
+      <w:bookmarkEnd w:id="0"/>
     </w:p>
     <w:sectPr>
       <w:pgSz w:w="12240" w:h="15840"/>
@@ -4713,6 +4794,119 @@
     </w:lvl>
   </w:abstractNum>
   <w:abstractNum w:abstractNumId="1" w15:restartNumberingAfterBreak="0">
+    <w:nsid w:val="0F711044"/>
+    <w:multiLevelType w:val="multilevel"/>
+    <w:tmpl w:val="4894BB7C"/>
+    <w:lvl w:ilvl="0">
+      <w:start w:val="1"/>
+      <w:numFmt w:val="decimal"/>
+      <w:lvlText w:val="%1.0"/>
+      <w:lvlJc w:val="left"/>
+      <w:pPr>
+        <w:ind w:left="360" w:hanging="360"/>
+      </w:pPr>
+      <w:rPr>
+        <w:rFonts w:hint="default"/>
+      </w:rPr>
+    </w:lvl>
+    <w:lvl w:ilvl="1">
+      <w:start w:val="1"/>
+      <w:numFmt w:val="decimal"/>
+      <w:lvlText w:val="%1.%2"/>
+      <w:lvlJc w:val="left"/>
+      <w:pPr>
+        <w:ind w:left="1080" w:hanging="360"/>
+      </w:pPr>
+      <w:rPr>
+        <w:rFonts w:hint="default"/>
+      </w:rPr>
+    </w:lvl>
+    <w:lvl w:ilvl="2">
+      <w:start w:val="1"/>
+      <w:numFmt w:val="decimal"/>
+      <w:lvlText w:val="%1.%2.%3"/>
+      <w:lvlJc w:val="left"/>
+      <w:pPr>
+        <w:ind w:left="2160" w:hanging="720"/>
+      </w:pPr>
+      <w:rPr>
+        <w:rFonts w:hint="default"/>
+      </w:rPr>
+    </w:lvl>
+    <w:lvl w:ilvl="3">
+      <w:start w:val="1"/>
+      <w:numFmt w:val="decimal"/>
+      <w:lvlText w:val="%1.%2.%3.%4"/>
+      <w:lvlJc w:val="left"/>
+      <w:pPr>
+        <w:ind w:left="2880" w:hanging="720"/>
+      </w:pPr>
+      <w:rPr>
+        <w:rFonts w:hint="default"/>
+      </w:rPr>
+    </w:lvl>
+    <w:lvl w:ilvl="4">
+      <w:start w:val="1"/>
+      <w:numFmt w:val="decimal"/>
+      <w:lvlText w:val="%1.%2.%3.%4.%5"/>
+      <w:lvlJc w:val="left"/>
+      <w:pPr>
+        <w:ind w:left="3960" w:hanging="1080"/>
+      </w:pPr>
+      <w:rPr>
+        <w:rFonts w:hint="default"/>
+      </w:rPr>
+    </w:lvl>
+    <w:lvl w:ilvl="5">
+      <w:start w:val="1"/>
+      <w:numFmt w:val="decimal"/>
+      <w:lvlText w:val="%1.%2.%3.%4.%5.%6"/>
+      <w:lvlJc w:val="left"/>
+      <w:pPr>
+        <w:ind w:left="4680" w:hanging="1080"/>
+      </w:pPr>
+      <w:rPr>
+        <w:rFonts w:hint="default"/>
+      </w:rPr>
+    </w:lvl>
+    <w:lvl w:ilvl="6">
+      <w:start w:val="1"/>
+      <w:numFmt w:val="decimal"/>
+      <w:lvlText w:val="%1.%2.%3.%4.%5.%6.%7"/>
+      <w:lvlJc w:val="left"/>
+      <w:pPr>
+        <w:ind w:left="5760" w:hanging="1440"/>
+      </w:pPr>
+      <w:rPr>
+        <w:rFonts w:hint="default"/>
+      </w:rPr>
+    </w:lvl>
+    <w:lvl w:ilvl="7">
+      <w:start w:val="1"/>
+      <w:numFmt w:val="decimal"/>
+      <w:lvlText w:val="%1.%2.%3.%4.%5.%6.%7.%8"/>
+      <w:lvlJc w:val="left"/>
+      <w:pPr>
+        <w:ind w:left="6480" w:hanging="1440"/>
+      </w:pPr>
+      <w:rPr>
+        <w:rFonts w:hint="default"/>
+      </w:rPr>
+    </w:lvl>
+    <w:lvl w:ilvl="8">
+      <w:start w:val="1"/>
+      <w:numFmt w:val="decimal"/>
+      <w:lvlText w:val="%1.%2.%3.%4.%5.%6.%7.%8.%9"/>
+      <w:lvlJc w:val="left"/>
+      <w:pPr>
+        <w:ind w:left="7560" w:hanging="1800"/>
+      </w:pPr>
+      <w:rPr>
+        <w:rFonts w:hint="default"/>
+      </w:rPr>
+    </w:lvl>
+  </w:abstractNum>
+  <w:abstractNum w:abstractNumId="2" w15:restartNumberingAfterBreak="0">
     <w:nsid w:val="2DB12996"/>
     <w:multiLevelType w:val="hybridMultilevel"/>
     <w:tmpl w:val="765C2C90"/>
@@ -4825,120 +5019,206 @@
       </w:rPr>
     </w:lvl>
   </w:abstractNum>
-  <w:abstractNum w:abstractNumId="2" w15:restartNumberingAfterBreak="0">
+  <w:abstractNum w:abstractNumId="3" w15:restartNumberingAfterBreak="0">
+    <w:nsid w:val="2F5F7FBD"/>
+    <w:multiLevelType w:val="multilevel"/>
+    <w:tmpl w:val="3409001D"/>
+    <w:lvl w:ilvl="0">
+      <w:start w:val="1"/>
+      <w:numFmt w:val="decimal"/>
+      <w:lvlText w:val="%1)"/>
+      <w:lvlJc w:val="left"/>
+      <w:pPr>
+        <w:ind w:left="360" w:hanging="360"/>
+      </w:pPr>
+    </w:lvl>
+    <w:lvl w:ilvl="1">
+      <w:start w:val="1"/>
+      <w:numFmt w:val="lowerLetter"/>
+      <w:lvlText w:val="%2)"/>
+      <w:lvlJc w:val="left"/>
+      <w:pPr>
+        <w:ind w:left="720" w:hanging="360"/>
+      </w:pPr>
+    </w:lvl>
+    <w:lvl w:ilvl="2">
+      <w:start w:val="1"/>
+      <w:numFmt w:val="lowerRoman"/>
+      <w:lvlText w:val="%3)"/>
+      <w:lvlJc w:val="left"/>
+      <w:pPr>
+        <w:ind w:left="1080" w:hanging="360"/>
+      </w:pPr>
+    </w:lvl>
+    <w:lvl w:ilvl="3">
+      <w:start w:val="1"/>
+      <w:numFmt w:val="decimal"/>
+      <w:lvlText w:val="(%4)"/>
+      <w:lvlJc w:val="left"/>
+      <w:pPr>
+        <w:ind w:left="1440" w:hanging="360"/>
+      </w:pPr>
+    </w:lvl>
+    <w:lvl w:ilvl="4">
+      <w:start w:val="1"/>
+      <w:numFmt w:val="lowerLetter"/>
+      <w:lvlText w:val="(%5)"/>
+      <w:lvlJc w:val="left"/>
+      <w:pPr>
+        <w:ind w:left="1800" w:hanging="360"/>
+      </w:pPr>
+    </w:lvl>
+    <w:lvl w:ilvl="5">
+      <w:start w:val="1"/>
+      <w:numFmt w:val="lowerRoman"/>
+      <w:lvlText w:val="(%6)"/>
+      <w:lvlJc w:val="left"/>
+      <w:pPr>
+        <w:ind w:left="2160" w:hanging="360"/>
+      </w:pPr>
+    </w:lvl>
+    <w:lvl w:ilvl="6">
+      <w:start w:val="1"/>
+      <w:numFmt w:val="decimal"/>
+      <w:lvlText w:val="%7."/>
+      <w:lvlJc w:val="left"/>
+      <w:pPr>
+        <w:ind w:left="2520" w:hanging="360"/>
+      </w:pPr>
+    </w:lvl>
+    <w:lvl w:ilvl="7">
+      <w:start w:val="1"/>
+      <w:numFmt w:val="lowerLetter"/>
+      <w:lvlText w:val="%8."/>
+      <w:lvlJc w:val="left"/>
+      <w:pPr>
+        <w:ind w:left="2880" w:hanging="360"/>
+      </w:pPr>
+    </w:lvl>
+    <w:lvl w:ilvl="8">
+      <w:start w:val="1"/>
+      <w:numFmt w:val="lowerRoman"/>
+      <w:lvlText w:val="%9."/>
+      <w:lvlJc w:val="left"/>
+      <w:pPr>
+        <w:ind w:left="3240" w:hanging="360"/>
+      </w:pPr>
+    </w:lvl>
+  </w:abstractNum>
+  <w:abstractNum w:abstractNumId="4" w15:restartNumberingAfterBreak="0">
     <w:nsid w:val="2FF2150F"/>
-    <w:multiLevelType w:val="hybridMultilevel"/>
-    <w:tmpl w:val="0CF0BD54"/>
-    <w:lvl w:ilvl="0" w:tplc="04090001">
-      <w:start w:val="1"/>
-      <w:numFmt w:val="bullet"/>
-      <w:lvlText w:val=""/>
+    <w:multiLevelType w:val="multilevel"/>
+    <w:tmpl w:val="3409001D"/>
+    <w:lvl w:ilvl="0">
+      <w:start w:val="1"/>
+      <w:numFmt w:val="decimal"/>
+      <w:lvlText w:val="%1)"/>
+      <w:lvlJc w:val="left"/>
+      <w:pPr>
+        <w:ind w:left="360" w:hanging="360"/>
+      </w:pPr>
+      <w:rPr>
+        <w:rFonts w:hint="default"/>
+      </w:rPr>
+    </w:lvl>
+    <w:lvl w:ilvl="1">
+      <w:start w:val="1"/>
+      <w:numFmt w:val="lowerLetter"/>
+      <w:lvlText w:val="%2)"/>
       <w:lvlJc w:val="left"/>
       <w:pPr>
         <w:ind w:left="720" w:hanging="360"/>
       </w:pPr>
       <w:rPr>
-        <w:rFonts w:ascii="Symbol" w:hAnsi="Symbol" w:hint="default"/>
-      </w:rPr>
-    </w:lvl>
-    <w:lvl w:ilvl="1" w:tplc="04090003" w:tentative="1">
-      <w:start w:val="1"/>
-      <w:numFmt w:val="bullet"/>
-      <w:lvlText w:val="o"/>
+        <w:rFonts w:hint="default"/>
+      </w:rPr>
+    </w:lvl>
+    <w:lvl w:ilvl="2">
+      <w:start w:val="1"/>
+      <w:numFmt w:val="lowerRoman"/>
+      <w:lvlText w:val="%3)"/>
+      <w:lvlJc w:val="left"/>
+      <w:pPr>
+        <w:ind w:left="1080" w:hanging="360"/>
+      </w:pPr>
+      <w:rPr>
+        <w:rFonts w:hint="default"/>
+      </w:rPr>
+    </w:lvl>
+    <w:lvl w:ilvl="3">
+      <w:start w:val="1"/>
+      <w:numFmt w:val="decimal"/>
+      <w:lvlText w:val="(%4)"/>
       <w:lvlJc w:val="left"/>
       <w:pPr>
         <w:ind w:left="1440" w:hanging="360"/>
       </w:pPr>
       <w:rPr>
-        <w:rFonts w:ascii="Courier New" w:hAnsi="Courier New" w:cs="Courier New" w:hint="default"/>
-      </w:rPr>
-    </w:lvl>
-    <w:lvl w:ilvl="2" w:tplc="04090005" w:tentative="1">
-      <w:start w:val="1"/>
-      <w:numFmt w:val="bullet"/>
-      <w:lvlText w:val=""/>
+        <w:rFonts w:hint="default"/>
+      </w:rPr>
+    </w:lvl>
+    <w:lvl w:ilvl="4">
+      <w:start w:val="1"/>
+      <w:numFmt w:val="lowerLetter"/>
+      <w:lvlText w:val="(%5)"/>
+      <w:lvlJc w:val="left"/>
+      <w:pPr>
+        <w:ind w:left="1800" w:hanging="360"/>
+      </w:pPr>
+      <w:rPr>
+        <w:rFonts w:hint="default"/>
+      </w:rPr>
+    </w:lvl>
+    <w:lvl w:ilvl="5">
+      <w:start w:val="1"/>
+      <w:numFmt w:val="lowerRoman"/>
+      <w:lvlText w:val="(%6)"/>
       <w:lvlJc w:val="left"/>
       <w:pPr>
         <w:ind w:left="2160" w:hanging="360"/>
       </w:pPr>
       <w:rPr>
-        <w:rFonts w:ascii="Wingdings" w:hAnsi="Wingdings" w:hint="default"/>
-      </w:rPr>
-    </w:lvl>
-    <w:lvl w:ilvl="3" w:tplc="04090001" w:tentative="1">
-      <w:start w:val="1"/>
-      <w:numFmt w:val="bullet"/>
-      <w:lvlText w:val=""/>
+        <w:rFonts w:hint="default"/>
+      </w:rPr>
+    </w:lvl>
+    <w:lvl w:ilvl="6">
+      <w:start w:val="1"/>
+      <w:numFmt w:val="decimal"/>
+      <w:lvlText w:val="%7."/>
+      <w:lvlJc w:val="left"/>
+      <w:pPr>
+        <w:ind w:left="2520" w:hanging="360"/>
+      </w:pPr>
+      <w:rPr>
+        <w:rFonts w:hint="default"/>
+      </w:rPr>
+    </w:lvl>
+    <w:lvl w:ilvl="7">
+      <w:start w:val="1"/>
+      <w:numFmt w:val="lowerLetter"/>
+      <w:lvlText w:val="%8."/>
       <w:lvlJc w:val="left"/>
       <w:pPr>
         <w:ind w:left="2880" w:hanging="360"/>
       </w:pPr>
       <w:rPr>
-        <w:rFonts w:ascii="Symbol" w:hAnsi="Symbol" w:hint="default"/>
-      </w:rPr>
-    </w:lvl>
-    <w:lvl w:ilvl="4" w:tplc="04090003" w:tentative="1">
-      <w:start w:val="1"/>
-      <w:numFmt w:val="bullet"/>
-      <w:lvlText w:val="o"/>
-      <w:lvlJc w:val="left"/>
-      <w:pPr>
-        <w:ind w:left="3600" w:hanging="360"/>
-      </w:pPr>
-      <w:rPr>
-        <w:rFonts w:ascii="Courier New" w:hAnsi="Courier New" w:cs="Courier New" w:hint="default"/>
-      </w:rPr>
-    </w:lvl>
-    <w:lvl w:ilvl="5" w:tplc="04090005" w:tentative="1">
-      <w:start w:val="1"/>
-      <w:numFmt w:val="bullet"/>
-      <w:lvlText w:val=""/>
-      <w:lvlJc w:val="left"/>
-      <w:pPr>
-        <w:ind w:left="4320" w:hanging="360"/>
-      </w:pPr>
-      <w:rPr>
-        <w:rFonts w:ascii="Wingdings" w:hAnsi="Wingdings" w:hint="default"/>
-      </w:rPr>
-    </w:lvl>
-    <w:lvl w:ilvl="6" w:tplc="04090001" w:tentative="1">
-      <w:start w:val="1"/>
-      <w:numFmt w:val="bullet"/>
-      <w:lvlText w:val=""/>
-      <w:lvlJc w:val="left"/>
-      <w:pPr>
-        <w:ind w:left="5040" w:hanging="360"/>
-      </w:pPr>
-      <w:rPr>
-        <w:rFonts w:ascii="Symbol" w:hAnsi="Symbol" w:hint="default"/>
-      </w:rPr>
-    </w:lvl>
-    <w:lvl w:ilvl="7" w:tplc="04090003" w:tentative="1">
-      <w:start w:val="1"/>
-      <w:numFmt w:val="bullet"/>
-      <w:lvlText w:val="o"/>
-      <w:lvlJc w:val="left"/>
-      <w:pPr>
-        <w:ind w:left="5760" w:hanging="360"/>
-      </w:pPr>
-      <w:rPr>
-        <w:rFonts w:ascii="Courier New" w:hAnsi="Courier New" w:cs="Courier New" w:hint="default"/>
-      </w:rPr>
-    </w:lvl>
-    <w:lvl w:ilvl="8" w:tplc="04090005" w:tentative="1">
-      <w:start w:val="1"/>
-      <w:numFmt w:val="bullet"/>
-      <w:lvlText w:val=""/>
-      <w:lvlJc w:val="left"/>
-      <w:pPr>
-        <w:ind w:left="6480" w:hanging="360"/>
-      </w:pPr>
-      <w:rPr>
-        <w:rFonts w:ascii="Wingdings" w:hAnsi="Wingdings" w:hint="default"/>
+        <w:rFonts w:hint="default"/>
+      </w:rPr>
+    </w:lvl>
+    <w:lvl w:ilvl="8">
+      <w:start w:val="1"/>
+      <w:numFmt w:val="lowerRoman"/>
+      <w:lvlText w:val="%9."/>
+      <w:lvlJc w:val="left"/>
+      <w:pPr>
+        <w:ind w:left="3240" w:hanging="360"/>
+      </w:pPr>
+      <w:rPr>
+        <w:rFonts w:hint="default"/>
       </w:rPr>
     </w:lvl>
   </w:abstractNum>
-  <w:abstractNum w:abstractNumId="3" w15:restartNumberingAfterBreak="0">
+  <w:abstractNum w:abstractNumId="5" w15:restartNumberingAfterBreak="0">
     <w:nsid w:val="325B0323"/>
     <w:multiLevelType w:val="hybridMultilevel"/>
     <w:tmpl w:val="0ED2E58E"/>
@@ -5051,7 +5331,7 @@
       </w:rPr>
     </w:lvl>
   </w:abstractNum>
-  <w:abstractNum w:abstractNumId="4" w15:restartNumberingAfterBreak="0">
+  <w:abstractNum w:abstractNumId="6" w15:restartNumberingAfterBreak="0">
     <w:nsid w:val="38E97721"/>
     <w:multiLevelType w:val="hybridMultilevel"/>
     <w:tmpl w:val="C142B188"/>
@@ -5164,7 +5444,7 @@
       </w:rPr>
     </w:lvl>
   </w:abstractNum>
-  <w:abstractNum w:abstractNumId="5" w15:restartNumberingAfterBreak="0">
+  <w:abstractNum w:abstractNumId="7" w15:restartNumberingAfterBreak="0">
     <w:nsid w:val="3BBA09D7"/>
     <w:multiLevelType w:val="hybridMultilevel"/>
     <w:tmpl w:val="70BEAB26"/>
@@ -5277,7 +5557,120 @@
       </w:rPr>
     </w:lvl>
   </w:abstractNum>
-  <w:abstractNum w:abstractNumId="6" w15:restartNumberingAfterBreak="0">
+  <w:abstractNum w:abstractNumId="8" w15:restartNumberingAfterBreak="0">
+    <w:nsid w:val="40025BAA"/>
+    <w:multiLevelType w:val="hybridMultilevel"/>
+    <w:tmpl w:val="C4BE4EB2"/>
+    <w:lvl w:ilvl="0" w:tplc="34090001">
+      <w:start w:val="1"/>
+      <w:numFmt w:val="bullet"/>
+      <w:lvlText w:val=""/>
+      <w:lvlJc w:val="left"/>
+      <w:pPr>
+        <w:ind w:left="1800" w:hanging="360"/>
+      </w:pPr>
+      <w:rPr>
+        <w:rFonts w:ascii="Symbol" w:hAnsi="Symbol" w:hint="default"/>
+      </w:rPr>
+    </w:lvl>
+    <w:lvl w:ilvl="1" w:tplc="34090003" w:tentative="1">
+      <w:start w:val="1"/>
+      <w:numFmt w:val="bullet"/>
+      <w:lvlText w:val="o"/>
+      <w:lvlJc w:val="left"/>
+      <w:pPr>
+        <w:ind w:left="2520" w:hanging="360"/>
+      </w:pPr>
+      <w:rPr>
+        <w:rFonts w:ascii="Courier New" w:hAnsi="Courier New" w:cs="Courier New" w:hint="default"/>
+      </w:rPr>
+    </w:lvl>
+    <w:lvl w:ilvl="2" w:tplc="34090005" w:tentative="1">
+      <w:start w:val="1"/>
+      <w:numFmt w:val="bullet"/>
+      <w:lvlText w:val=""/>
+      <w:lvlJc w:val="left"/>
+      <w:pPr>
+        <w:ind w:left="3240" w:hanging="360"/>
+      </w:pPr>
+      <w:rPr>
+        <w:rFonts w:ascii="Wingdings" w:hAnsi="Wingdings" w:hint="default"/>
+      </w:rPr>
+    </w:lvl>
+    <w:lvl w:ilvl="3" w:tplc="34090001" w:tentative="1">
+      <w:start w:val="1"/>
+      <w:numFmt w:val="bullet"/>
+      <w:lvlText w:val=""/>
+      <w:lvlJc w:val="left"/>
+      <w:pPr>
+        <w:ind w:left="3960" w:hanging="360"/>
+      </w:pPr>
+      <w:rPr>
+        <w:rFonts w:ascii="Symbol" w:hAnsi="Symbol" w:hint="default"/>
+      </w:rPr>
+    </w:lvl>
+    <w:lvl w:ilvl="4" w:tplc="34090003" w:tentative="1">
+      <w:start w:val="1"/>
+      <w:numFmt w:val="bullet"/>
+      <w:lvlText w:val="o"/>
+      <w:lvlJc w:val="left"/>
+      <w:pPr>
+        <w:ind w:left="4680" w:hanging="360"/>
+      </w:pPr>
+      <w:rPr>
+        <w:rFonts w:ascii="Courier New" w:hAnsi="Courier New" w:cs="Courier New" w:hint="default"/>
+      </w:rPr>
+    </w:lvl>
+    <w:lvl w:ilvl="5" w:tplc="34090005" w:tentative="1">
+      <w:start w:val="1"/>
+      <w:numFmt w:val="bullet"/>
+      <w:lvlText w:val=""/>
+      <w:lvlJc w:val="left"/>
+      <w:pPr>
+        <w:ind w:left="5400" w:hanging="360"/>
+      </w:pPr>
+      <w:rPr>
+        <w:rFonts w:ascii="Wingdings" w:hAnsi="Wingdings" w:hint="default"/>
+      </w:rPr>
+    </w:lvl>
+    <w:lvl w:ilvl="6" w:tplc="34090001" w:tentative="1">
+      <w:start w:val="1"/>
+      <w:numFmt w:val="bullet"/>
+      <w:lvlText w:val=""/>
+      <w:lvlJc w:val="left"/>
+      <w:pPr>
+        <w:ind w:left="6120" w:hanging="360"/>
+      </w:pPr>
+      <w:rPr>
+        <w:rFonts w:ascii="Symbol" w:hAnsi="Symbol" w:hint="default"/>
+      </w:rPr>
+    </w:lvl>
+    <w:lvl w:ilvl="7" w:tplc="34090003" w:tentative="1">
+      <w:start w:val="1"/>
+      <w:numFmt w:val="bullet"/>
+      <w:lvlText w:val="o"/>
+      <w:lvlJc w:val="left"/>
+      <w:pPr>
+        <w:ind w:left="6840" w:hanging="360"/>
+      </w:pPr>
+      <w:rPr>
+        <w:rFonts w:ascii="Courier New" w:hAnsi="Courier New" w:cs="Courier New" w:hint="default"/>
+      </w:rPr>
+    </w:lvl>
+    <w:lvl w:ilvl="8" w:tplc="34090005" w:tentative="1">
+      <w:start w:val="1"/>
+      <w:numFmt w:val="bullet"/>
+      <w:lvlText w:val=""/>
+      <w:lvlJc w:val="left"/>
+      <w:pPr>
+        <w:ind w:left="7560" w:hanging="360"/>
+      </w:pPr>
+      <w:rPr>
+        <w:rFonts w:ascii="Wingdings" w:hAnsi="Wingdings" w:hint="default"/>
+      </w:rPr>
+    </w:lvl>
+  </w:abstractNum>
+  <w:abstractNum w:abstractNumId="9" w15:restartNumberingAfterBreak="0">
     <w:nsid w:val="41C5578A"/>
     <w:multiLevelType w:val="hybridMultilevel"/>
     <w:tmpl w:val="2360A01C"/>
@@ -5390,7 +5783,7 @@
       </w:rPr>
     </w:lvl>
   </w:abstractNum>
-  <w:abstractNum w:abstractNumId="7" w15:restartNumberingAfterBreak="0">
+  <w:abstractNum w:abstractNumId="10" w15:restartNumberingAfterBreak="0">
     <w:nsid w:val="4EE73191"/>
     <w:multiLevelType w:val="hybridMultilevel"/>
     <w:tmpl w:val="A3CC406A"/>
@@ -5503,7 +5896,93 @@
       </w:rPr>
     </w:lvl>
   </w:abstractNum>
-  <w:abstractNum w:abstractNumId="8" w15:restartNumberingAfterBreak="0">
+  <w:abstractNum w:abstractNumId="11" w15:restartNumberingAfterBreak="0">
+    <w:nsid w:val="59CA5580"/>
+    <w:multiLevelType w:val="multilevel"/>
+    <w:tmpl w:val="3409001F"/>
+    <w:lvl w:ilvl="0">
+      <w:start w:val="1"/>
+      <w:numFmt w:val="decimal"/>
+      <w:lvlText w:val="%1."/>
+      <w:lvlJc w:val="left"/>
+      <w:pPr>
+        <w:ind w:left="360" w:hanging="360"/>
+      </w:pPr>
+    </w:lvl>
+    <w:lvl w:ilvl="1">
+      <w:start w:val="1"/>
+      <w:numFmt w:val="decimal"/>
+      <w:lvlText w:val="%1.%2."/>
+      <w:lvlJc w:val="left"/>
+      <w:pPr>
+        <w:ind w:left="792" w:hanging="432"/>
+      </w:pPr>
+    </w:lvl>
+    <w:lvl w:ilvl="2">
+      <w:start w:val="1"/>
+      <w:numFmt w:val="decimal"/>
+      <w:lvlText w:val="%1.%2.%3."/>
+      <w:lvlJc w:val="left"/>
+      <w:pPr>
+        <w:ind w:left="1224" w:hanging="504"/>
+      </w:pPr>
+    </w:lvl>
+    <w:lvl w:ilvl="3">
+      <w:start w:val="1"/>
+      <w:numFmt w:val="decimal"/>
+      <w:lvlText w:val="%1.%2.%3.%4."/>
+      <w:lvlJc w:val="left"/>
+      <w:pPr>
+        <w:ind w:left="1728" w:hanging="648"/>
+      </w:pPr>
+    </w:lvl>
+    <w:lvl w:ilvl="4">
+      <w:start w:val="1"/>
+      <w:numFmt w:val="decimal"/>
+      <w:lvlText w:val="%1.%2.%3.%4.%5."/>
+      <w:lvlJc w:val="left"/>
+      <w:pPr>
+        <w:ind w:left="2232" w:hanging="792"/>
+      </w:pPr>
+    </w:lvl>
+    <w:lvl w:ilvl="5">
+      <w:start w:val="1"/>
+      <w:numFmt w:val="decimal"/>
+      <w:lvlText w:val="%1.%2.%3.%4.%5.%6."/>
+      <w:lvlJc w:val="left"/>
+      <w:pPr>
+        <w:ind w:left="2736" w:hanging="936"/>
+      </w:pPr>
+    </w:lvl>
+    <w:lvl w:ilvl="6">
+      <w:start w:val="1"/>
+      <w:numFmt w:val="decimal"/>
+      <w:lvlText w:val="%1.%2.%3.%4.%5.%6.%7."/>
+      <w:lvlJc w:val="left"/>
+      <w:pPr>
+        <w:ind w:left="3240" w:hanging="1080"/>
+      </w:pPr>
+    </w:lvl>
+    <w:lvl w:ilvl="7">
+      <w:start w:val="1"/>
+      <w:numFmt w:val="decimal"/>
+      <w:lvlText w:val="%1.%2.%3.%4.%5.%6.%7.%8."/>
+      <w:lvlJc w:val="left"/>
+      <w:pPr>
+        <w:ind w:left="3744" w:hanging="1224"/>
+      </w:pPr>
+    </w:lvl>
+    <w:lvl w:ilvl="8">
+      <w:start w:val="1"/>
+      <w:numFmt w:val="decimal"/>
+      <w:lvlText w:val="%1.%2.%3.%4.%5.%6.%7.%8.%9."/>
+      <w:lvlJc w:val="left"/>
+      <w:pPr>
+        <w:ind w:left="4320" w:hanging="1440"/>
+      </w:pPr>
+    </w:lvl>
+  </w:abstractNum>
+  <w:abstractNum w:abstractNumId="12" w15:restartNumberingAfterBreak="0">
     <w:nsid w:val="5CE765F0"/>
     <w:multiLevelType w:val="hybridMultilevel"/>
     <w:tmpl w:val="E5B87D9A"/>
@@ -5616,7 +6095,7 @@
       </w:rPr>
     </w:lvl>
   </w:abstractNum>
-  <w:abstractNum w:abstractNumId="9" w15:restartNumberingAfterBreak="0">
+  <w:abstractNum w:abstractNumId="13" w15:restartNumberingAfterBreak="0">
     <w:nsid w:val="657F74FC"/>
     <w:multiLevelType w:val="hybridMultilevel"/>
     <w:tmpl w:val="4E903D9E"/>
@@ -5729,7 +6208,7 @@
       </w:rPr>
     </w:lvl>
   </w:abstractNum>
-  <w:abstractNum w:abstractNumId="10" w15:restartNumberingAfterBreak="0">
+  <w:abstractNum w:abstractNumId="14" w15:restartNumberingAfterBreak="0">
     <w:nsid w:val="6795011E"/>
     <w:multiLevelType w:val="multilevel"/>
     <w:tmpl w:val="1966E3C6"/>
@@ -5878,7 +6357,7 @@
       </w:rPr>
     </w:lvl>
   </w:abstractNum>
-  <w:abstractNum w:abstractNumId="11" w15:restartNumberingAfterBreak="0">
+  <w:abstractNum w:abstractNumId="15" w15:restartNumberingAfterBreak="0">
     <w:nsid w:val="68821EEF"/>
     <w:multiLevelType w:val="hybridMultilevel"/>
     <w:tmpl w:val="CDAE4830"/>
@@ -5991,7 +6470,7 @@
       </w:rPr>
     </w:lvl>
   </w:abstractNum>
-  <w:abstractNum w:abstractNumId="12" w15:restartNumberingAfterBreak="0">
+  <w:abstractNum w:abstractNumId="16" w15:restartNumberingAfterBreak="0">
     <w:nsid w:val="70CC2184"/>
     <w:multiLevelType w:val="hybridMultilevel"/>
     <w:tmpl w:val="EA508924"/>
@@ -6104,7 +6583,93 @@
       </w:rPr>
     </w:lvl>
   </w:abstractNum>
-  <w:abstractNum w:abstractNumId="13" w15:restartNumberingAfterBreak="0">
+  <w:abstractNum w:abstractNumId="17" w15:restartNumberingAfterBreak="0">
+    <w:nsid w:val="73612B7C"/>
+    <w:multiLevelType w:val="multilevel"/>
+    <w:tmpl w:val="3409001D"/>
+    <w:lvl w:ilvl="0">
+      <w:start w:val="1"/>
+      <w:numFmt w:val="decimal"/>
+      <w:lvlText w:val="%1)"/>
+      <w:lvlJc w:val="left"/>
+      <w:pPr>
+        <w:ind w:left="360" w:hanging="360"/>
+      </w:pPr>
+    </w:lvl>
+    <w:lvl w:ilvl="1">
+      <w:start w:val="1"/>
+      <w:numFmt w:val="lowerLetter"/>
+      <w:lvlText w:val="%2)"/>
+      <w:lvlJc w:val="left"/>
+      <w:pPr>
+        <w:ind w:left="720" w:hanging="360"/>
+      </w:pPr>
+    </w:lvl>
+    <w:lvl w:ilvl="2">
+      <w:start w:val="1"/>
+      <w:numFmt w:val="lowerRoman"/>
+      <w:lvlText w:val="%3)"/>
+      <w:lvlJc w:val="left"/>
+      <w:pPr>
+        <w:ind w:left="1080" w:hanging="360"/>
+      </w:pPr>
+    </w:lvl>
+    <w:lvl w:ilvl="3">
+      <w:start w:val="1"/>
+      <w:numFmt w:val="decimal"/>
+      <w:lvlText w:val="(%4)"/>
+      <w:lvlJc w:val="left"/>
+      <w:pPr>
+        <w:ind w:left="1440" w:hanging="360"/>
+      </w:pPr>
+    </w:lvl>
+    <w:lvl w:ilvl="4">
+      <w:start w:val="1"/>
+      <w:numFmt w:val="lowerLetter"/>
+      <w:lvlText w:val="(%5)"/>
+      <w:lvlJc w:val="left"/>
+      <w:pPr>
+        <w:ind w:left="1800" w:hanging="360"/>
+      </w:pPr>
+    </w:lvl>
+    <w:lvl w:ilvl="5">
+      <w:start w:val="1"/>
+      <w:numFmt w:val="lowerRoman"/>
+      <w:lvlText w:val="(%6)"/>
+      <w:lvlJc w:val="left"/>
+      <w:pPr>
+        <w:ind w:left="2160" w:hanging="360"/>
+      </w:pPr>
+    </w:lvl>
+    <w:lvl w:ilvl="6">
+      <w:start w:val="1"/>
+      <w:numFmt w:val="decimal"/>
+      <w:lvlText w:val="%7."/>
+      <w:lvlJc w:val="left"/>
+      <w:pPr>
+        <w:ind w:left="2520" w:hanging="360"/>
+      </w:pPr>
+    </w:lvl>
+    <w:lvl w:ilvl="7">
+      <w:start w:val="1"/>
+      <w:numFmt w:val="lowerLetter"/>
+      <w:lvlText w:val="%8."/>
+      <w:lvlJc w:val="left"/>
+      <w:pPr>
+        <w:ind w:left="2880" w:hanging="360"/>
+      </w:pPr>
+    </w:lvl>
+    <w:lvl w:ilvl="8">
+      <w:start w:val="1"/>
+      <w:numFmt w:val="lowerRoman"/>
+      <w:lvlText w:val="%9."/>
+      <w:lvlJc w:val="left"/>
+      <w:pPr>
+        <w:ind w:left="3240" w:hanging="360"/>
+      </w:pPr>
+    </w:lvl>
+  </w:abstractNum>
+  <w:abstractNum w:abstractNumId="18" w15:restartNumberingAfterBreak="0">
     <w:nsid w:val="754A5993"/>
     <w:multiLevelType w:val="hybridMultilevel"/>
     <w:tmpl w:val="51F0C786"/>
@@ -6217,7 +6782,7 @@
       </w:rPr>
     </w:lvl>
   </w:abstractNum>
-  <w:abstractNum w:abstractNumId="14" w15:restartNumberingAfterBreak="0">
+  <w:abstractNum w:abstractNumId="19" w15:restartNumberingAfterBreak="0">
     <w:nsid w:val="76D93BE9"/>
     <w:multiLevelType w:val="hybridMultilevel"/>
     <w:tmpl w:val="A7E23064"/>
@@ -6331,48 +6896,63 @@
     </w:lvl>
   </w:abstractNum>
   <w:num w:numId="1">
-    <w:abstractNumId w:val="10"/>
+    <w:abstractNumId w:val="14"/>
   </w:num>
   <w:num w:numId="2">
+    <w:abstractNumId w:val="13"/>
+  </w:num>
+  <w:num w:numId="3">
+    <w:abstractNumId w:val="19"/>
+  </w:num>
+  <w:num w:numId="4">
     <w:abstractNumId w:val="9"/>
   </w:num>
-  <w:num w:numId="3">
-    <w:abstractNumId w:val="14"/>
+  <w:num w:numId="5">
+    <w:abstractNumId w:val="16"/>
   </w:num>
-  <w:num w:numId="4">
+  <w:num w:numId="6">
+    <w:abstractNumId w:val="7"/>
+  </w:num>
+  <w:num w:numId="7">
+    <w:abstractNumId w:val="18"/>
+  </w:num>
+  <w:num w:numId="8">
+    <w:abstractNumId w:val="4"/>
+  </w:num>
+  <w:num w:numId="9">
+    <w:abstractNumId w:val="2"/>
+  </w:num>
+  <w:num w:numId="10">
     <w:abstractNumId w:val="6"/>
   </w:num>
-  <w:num w:numId="5">
-    <w:abstractNumId w:val="12"/>
-  </w:num>
-  <w:num w:numId="6">
-    <w:abstractNumId w:val="5"/>
-  </w:num>
-  <w:num w:numId="7">
-    <w:abstractNumId w:val="13"/>
-  </w:num>
-  <w:num w:numId="8">
-    <w:abstractNumId w:val="2"/>
-  </w:num>
-  <w:num w:numId="9">
-    <w:abstractNumId w:val="1"/>
-  </w:num>
-  <w:num w:numId="10">
-    <w:abstractNumId w:val="4"/>
-  </w:num>
   <w:num w:numId="11">
-    <w:abstractNumId w:val="7"/>
+    <w:abstractNumId w:val="10"/>
   </w:num>
   <w:num w:numId="12">
     <w:abstractNumId w:val="0"/>
   </w:num>
   <w:num w:numId="13">
+    <w:abstractNumId w:val="12"/>
+  </w:num>
+  <w:num w:numId="14">
+    <w:abstractNumId w:val="5"/>
+  </w:num>
+  <w:num w:numId="15">
+    <w:abstractNumId w:val="15"/>
+  </w:num>
+  <w:num w:numId="16">
+    <w:abstractNumId w:val="3"/>
+  </w:num>
+  <w:num w:numId="17">
+    <w:abstractNumId w:val="17"/>
+  </w:num>
+  <w:num w:numId="18">
+    <w:abstractNumId w:val="1"/>
+  </w:num>
+  <w:num w:numId="19">
     <w:abstractNumId w:val="8"/>
   </w:num>
-  <w:num w:numId="14">
-    <w:abstractNumId w:val="3"/>
-  </w:num>
-  <w:num w:numId="15">
+  <w:num w:numId="20">
     <w:abstractNumId w:val="11"/>
   </w:num>
 </w:numbering>
@@ -7136,7 +7716,7 @@
 </file>
 
 <file path=customXml/itemProps1.xml><?xml version="1.0" encoding="utf-8"?>
-<ds:datastoreItem xmlns:ds="http://schemas.openxmlformats.org/officeDocument/2006/customXml" ds:itemID="{104EBDE7-DBDF-4BC9-8D3E-BBFAC0132C43}">
+<ds:datastoreItem xmlns:ds="http://schemas.openxmlformats.org/officeDocument/2006/customXml" ds:itemID="{98340050-4C8E-4557-9C29-8EC69D6D905A}">
   <ds:schemaRefs>
     <ds:schemaRef ds:uri="http://schemas.openxmlformats.org/officeDocument/2006/bibliography"/>
   </ds:schemaRefs>

--- a/Documentation/Diagrams/Use Case Full Description.docx
+++ b/Documentation/Diagrams/Use Case Full Description.docx
@@ -921,6 +921,7 @@
                 <w:sz w:val="24"/>
                 <w:szCs w:val="24"/>
               </w:rPr>
+              <w:lastRenderedPageBreak/>
               <w:t>Use Case Name:</w:t>
             </w:r>
           </w:p>
@@ -2009,6 +2010,7 @@
                 <w:sz w:val="24"/>
                 <w:szCs w:val="24"/>
               </w:rPr>
+              <w:lastRenderedPageBreak/>
               <w:t>Triggering Event:</w:t>
             </w:r>
           </w:p>
@@ -3500,6 +3502,7 @@
                 <w:sz w:val="24"/>
                 <w:szCs w:val="24"/>
               </w:rPr>
+              <w:lastRenderedPageBreak/>
               <w:t>Flow of Activities:</w:t>
             </w:r>
           </w:p>
@@ -4657,6 +4660,799 @@
         </w:rPr>
       </w:pPr>
     </w:p>
+    <w:tbl>
+      <w:tblPr>
+        <w:tblStyle w:val="TableGrid"/>
+        <w:tblW w:w="9414" w:type="dxa"/>
+        <w:tblLook w:val="04A0" w:firstRow="1" w:lastRow="0" w:firstColumn="1" w:lastColumn="0" w:noHBand="0" w:noVBand="1"/>
+      </w:tblPr>
+      <w:tblGrid>
+        <w:gridCol w:w="2096"/>
+        <w:gridCol w:w="3659"/>
+        <w:gridCol w:w="3659"/>
+      </w:tblGrid>
+      <w:tr>
+        <w:trPr>
+          <w:trHeight w:val="362"/>
+        </w:trPr>
+        <w:tc>
+          <w:tcPr>
+            <w:tcW w:w="2096" w:type="dxa"/>
+            <w:shd w:val="clear" w:color="auto" w:fill="AEAAAA" w:themeFill="background2" w:themeFillShade="BF"/>
+          </w:tcPr>
+          <w:p>
+            <w:pPr>
+              <w:rPr>
+                <w:rFonts w:asciiTheme="majorHAnsi" w:hAnsiTheme="majorHAnsi" w:cstheme="majorHAnsi"/>
+                <w:sz w:val="24"/>
+                <w:szCs w:val="24"/>
+              </w:rPr>
+            </w:pPr>
+            <w:r>
+              <w:rPr>
+                <w:rFonts w:asciiTheme="majorHAnsi" w:hAnsiTheme="majorHAnsi" w:cstheme="majorHAnsi"/>
+                <w:sz w:val="24"/>
+                <w:szCs w:val="24"/>
+              </w:rPr>
+              <w:lastRenderedPageBreak/>
+              <w:t>Use Case Name:</w:t>
+            </w:r>
+          </w:p>
+        </w:tc>
+        <w:tc>
+          <w:tcPr>
+            <w:tcW w:w="7318" w:type="dxa"/>
+            <w:gridSpan w:val="2"/>
+          </w:tcPr>
+          <w:p>
+            <w:pPr>
+              <w:rPr>
+                <w:rFonts w:asciiTheme="majorHAnsi" w:hAnsiTheme="majorHAnsi" w:cstheme="majorHAnsi"/>
+                <w:sz w:val="24"/>
+                <w:szCs w:val="24"/>
+              </w:rPr>
+            </w:pPr>
+            <w:r>
+              <w:rPr>
+                <w:rFonts w:asciiTheme="majorHAnsi" w:hAnsiTheme="majorHAnsi" w:cstheme="majorHAnsi"/>
+                <w:sz w:val="24"/>
+                <w:szCs w:val="24"/>
+              </w:rPr>
+              <w:t>Report facility details.</w:t>
+            </w:r>
+          </w:p>
+        </w:tc>
+      </w:tr>
+      <w:tr>
+        <w:trPr>
+          <w:trHeight w:val="362"/>
+        </w:trPr>
+        <w:tc>
+          <w:tcPr>
+            <w:tcW w:w="2096" w:type="dxa"/>
+            <w:shd w:val="clear" w:color="auto" w:fill="AEAAAA" w:themeFill="background2" w:themeFillShade="BF"/>
+          </w:tcPr>
+          <w:p>
+            <w:pPr>
+              <w:rPr>
+                <w:rFonts w:asciiTheme="majorHAnsi" w:hAnsiTheme="majorHAnsi" w:cstheme="majorHAnsi"/>
+                <w:sz w:val="24"/>
+                <w:szCs w:val="24"/>
+              </w:rPr>
+            </w:pPr>
+            <w:r>
+              <w:rPr>
+                <w:rFonts w:asciiTheme="majorHAnsi" w:hAnsiTheme="majorHAnsi" w:cstheme="majorHAnsi"/>
+                <w:sz w:val="24"/>
+                <w:szCs w:val="24"/>
+              </w:rPr>
+              <w:t>Scenario:</w:t>
+            </w:r>
+          </w:p>
+        </w:tc>
+        <w:tc>
+          <w:tcPr>
+            <w:tcW w:w="7318" w:type="dxa"/>
+            <w:gridSpan w:val="2"/>
+          </w:tcPr>
+          <w:p>
+            <w:pPr>
+              <w:rPr>
+                <w:rFonts w:asciiTheme="majorHAnsi" w:hAnsiTheme="majorHAnsi" w:cstheme="majorHAnsi"/>
+                <w:sz w:val="24"/>
+                <w:szCs w:val="24"/>
+              </w:rPr>
+            </w:pPr>
+            <w:r>
+              <w:rPr>
+                <w:rFonts w:asciiTheme="majorHAnsi" w:hAnsiTheme="majorHAnsi" w:cstheme="majorHAnsi"/>
+                <w:sz w:val="24"/>
+                <w:szCs w:val="24"/>
+              </w:rPr>
+              <w:t>Professor reports faulty facilities</w:t>
+            </w:r>
+          </w:p>
+        </w:tc>
+      </w:tr>
+      <w:tr>
+        <w:trPr>
+          <w:trHeight w:val="362"/>
+        </w:trPr>
+        <w:tc>
+          <w:tcPr>
+            <w:tcW w:w="2096" w:type="dxa"/>
+            <w:shd w:val="clear" w:color="auto" w:fill="AEAAAA" w:themeFill="background2" w:themeFillShade="BF"/>
+          </w:tcPr>
+          <w:p>
+            <w:pPr>
+              <w:rPr>
+                <w:rFonts w:asciiTheme="majorHAnsi" w:hAnsiTheme="majorHAnsi" w:cstheme="majorHAnsi"/>
+                <w:sz w:val="24"/>
+                <w:szCs w:val="24"/>
+              </w:rPr>
+            </w:pPr>
+            <w:r>
+              <w:rPr>
+                <w:rFonts w:asciiTheme="majorHAnsi" w:hAnsiTheme="majorHAnsi" w:cstheme="majorHAnsi"/>
+                <w:sz w:val="24"/>
+                <w:szCs w:val="24"/>
+              </w:rPr>
+              <w:t>Triggering Event:</w:t>
+            </w:r>
+          </w:p>
+        </w:tc>
+        <w:tc>
+          <w:tcPr>
+            <w:tcW w:w="7318" w:type="dxa"/>
+            <w:gridSpan w:val="2"/>
+          </w:tcPr>
+          <w:p>
+            <w:pPr>
+              <w:rPr>
+                <w:rFonts w:asciiTheme="majorHAnsi" w:hAnsiTheme="majorHAnsi" w:cstheme="majorHAnsi"/>
+                <w:sz w:val="24"/>
+                <w:szCs w:val="24"/>
+              </w:rPr>
+            </w:pPr>
+            <w:r>
+              <w:rPr>
+                <w:rFonts w:asciiTheme="majorHAnsi" w:hAnsiTheme="majorHAnsi" w:cstheme="majorHAnsi"/>
+                <w:sz w:val="24"/>
+                <w:szCs w:val="24"/>
+              </w:rPr>
+              <w:t>Professor reported faulty facility details.</w:t>
+            </w:r>
+          </w:p>
+        </w:tc>
+      </w:tr>
+      <w:tr>
+        <w:trPr>
+          <w:trHeight w:val="362"/>
+        </w:trPr>
+        <w:tc>
+          <w:tcPr>
+            <w:tcW w:w="2096" w:type="dxa"/>
+            <w:shd w:val="clear" w:color="auto" w:fill="AEAAAA" w:themeFill="background2" w:themeFillShade="BF"/>
+          </w:tcPr>
+          <w:p>
+            <w:pPr>
+              <w:rPr>
+                <w:rFonts w:asciiTheme="majorHAnsi" w:hAnsiTheme="majorHAnsi" w:cstheme="majorHAnsi"/>
+                <w:sz w:val="24"/>
+                <w:szCs w:val="24"/>
+              </w:rPr>
+            </w:pPr>
+            <w:r>
+              <w:rPr>
+                <w:rFonts w:asciiTheme="majorHAnsi" w:hAnsiTheme="majorHAnsi" w:cstheme="majorHAnsi"/>
+                <w:sz w:val="24"/>
+                <w:szCs w:val="24"/>
+              </w:rPr>
+              <w:t>Brief Description:</w:t>
+            </w:r>
+          </w:p>
+        </w:tc>
+        <w:tc>
+          <w:tcPr>
+            <w:tcW w:w="7318" w:type="dxa"/>
+            <w:gridSpan w:val="2"/>
+          </w:tcPr>
+          <w:p>
+            <w:pPr>
+              <w:rPr>
+                <w:rFonts w:asciiTheme="majorHAnsi" w:hAnsiTheme="majorHAnsi" w:cstheme="majorHAnsi"/>
+                <w:sz w:val="24"/>
+                <w:szCs w:val="24"/>
+              </w:rPr>
+            </w:pPr>
+            <w:r>
+              <w:rPr>
+                <w:rFonts w:asciiTheme="majorHAnsi" w:hAnsiTheme="majorHAnsi" w:cstheme="majorHAnsi"/>
+                <w:sz w:val="24"/>
+                <w:szCs w:val="24"/>
+              </w:rPr>
+              <w:t>Professor reports about faulty facilities such as equipment’s and status</w:t>
+            </w:r>
+          </w:p>
+        </w:tc>
+      </w:tr>
+      <w:tr>
+        <w:trPr>
+          <w:trHeight w:val="362"/>
+        </w:trPr>
+        <w:tc>
+          <w:tcPr>
+            <w:tcW w:w="2096" w:type="dxa"/>
+            <w:shd w:val="clear" w:color="auto" w:fill="AEAAAA" w:themeFill="background2" w:themeFillShade="BF"/>
+          </w:tcPr>
+          <w:p>
+            <w:pPr>
+              <w:rPr>
+                <w:rFonts w:asciiTheme="majorHAnsi" w:hAnsiTheme="majorHAnsi" w:cstheme="majorHAnsi"/>
+                <w:sz w:val="24"/>
+                <w:szCs w:val="24"/>
+              </w:rPr>
+            </w:pPr>
+            <w:r>
+              <w:rPr>
+                <w:rFonts w:asciiTheme="majorHAnsi" w:hAnsiTheme="majorHAnsi" w:cstheme="majorHAnsi"/>
+                <w:sz w:val="24"/>
+                <w:szCs w:val="24"/>
+              </w:rPr>
+              <w:t>Actors:</w:t>
+            </w:r>
+          </w:p>
+        </w:tc>
+        <w:tc>
+          <w:tcPr>
+            <w:tcW w:w="7318" w:type="dxa"/>
+            <w:gridSpan w:val="2"/>
+          </w:tcPr>
+          <w:p>
+            <w:pPr>
+              <w:rPr>
+                <w:rFonts w:asciiTheme="majorHAnsi" w:hAnsiTheme="majorHAnsi" w:cstheme="majorHAnsi"/>
+                <w:sz w:val="24"/>
+                <w:szCs w:val="24"/>
+              </w:rPr>
+            </w:pPr>
+            <w:r>
+              <w:rPr>
+                <w:rFonts w:asciiTheme="majorHAnsi" w:hAnsiTheme="majorHAnsi" w:cstheme="majorHAnsi"/>
+                <w:sz w:val="24"/>
+                <w:szCs w:val="24"/>
+              </w:rPr>
+              <w:t>PROFESSOR</w:t>
+            </w:r>
+            <w:r>
+              <w:rPr>
+                <w:rFonts w:asciiTheme="majorHAnsi" w:hAnsiTheme="majorHAnsi" w:cstheme="majorHAnsi"/>
+                <w:sz w:val="24"/>
+                <w:szCs w:val="24"/>
+              </w:rPr>
+              <w:t xml:space="preserve"> and APCIS.</w:t>
+            </w:r>
+          </w:p>
+        </w:tc>
+      </w:tr>
+      <w:tr>
+        <w:trPr>
+          <w:trHeight w:val="362"/>
+        </w:trPr>
+        <w:tc>
+          <w:tcPr>
+            <w:tcW w:w="2096" w:type="dxa"/>
+            <w:shd w:val="clear" w:color="auto" w:fill="AEAAAA" w:themeFill="background2" w:themeFillShade="BF"/>
+          </w:tcPr>
+          <w:p>
+            <w:pPr>
+              <w:rPr>
+                <w:rFonts w:asciiTheme="majorHAnsi" w:hAnsiTheme="majorHAnsi" w:cstheme="majorHAnsi"/>
+                <w:sz w:val="24"/>
+                <w:szCs w:val="24"/>
+              </w:rPr>
+            </w:pPr>
+            <w:r>
+              <w:rPr>
+                <w:rFonts w:asciiTheme="majorHAnsi" w:hAnsiTheme="majorHAnsi" w:cstheme="majorHAnsi"/>
+                <w:sz w:val="24"/>
+                <w:szCs w:val="24"/>
+              </w:rPr>
+              <w:t>Related Use Case:</w:t>
+            </w:r>
+          </w:p>
+        </w:tc>
+        <w:tc>
+          <w:tcPr>
+            <w:tcW w:w="7318" w:type="dxa"/>
+            <w:gridSpan w:val="2"/>
+          </w:tcPr>
+          <w:p>
+            <w:pPr>
+              <w:pStyle w:val="ListParagraph"/>
+              <w:numPr>
+                <w:ilvl w:val="0"/>
+                <w:numId w:val="3"/>
+              </w:numPr>
+              <w:rPr>
+                <w:rFonts w:asciiTheme="majorHAnsi" w:hAnsiTheme="majorHAnsi" w:cstheme="majorHAnsi"/>
+                <w:sz w:val="24"/>
+                <w:szCs w:val="24"/>
+              </w:rPr>
+            </w:pPr>
+            <w:r>
+              <w:rPr>
+                <w:rFonts w:asciiTheme="majorHAnsi" w:hAnsiTheme="majorHAnsi" w:cstheme="majorHAnsi"/>
+                <w:sz w:val="24"/>
+                <w:szCs w:val="24"/>
+              </w:rPr>
+              <w:t>Reserve additional facility.</w:t>
+            </w:r>
+          </w:p>
+        </w:tc>
+      </w:tr>
+      <w:tr>
+        <w:trPr>
+          <w:trHeight w:val="347"/>
+        </w:trPr>
+        <w:tc>
+          <w:tcPr>
+            <w:tcW w:w="2096" w:type="dxa"/>
+            <w:shd w:val="clear" w:color="auto" w:fill="AEAAAA" w:themeFill="background2" w:themeFillShade="BF"/>
+          </w:tcPr>
+          <w:p>
+            <w:pPr>
+              <w:rPr>
+                <w:rFonts w:asciiTheme="majorHAnsi" w:hAnsiTheme="majorHAnsi" w:cstheme="majorHAnsi"/>
+                <w:sz w:val="24"/>
+                <w:szCs w:val="24"/>
+              </w:rPr>
+            </w:pPr>
+            <w:r>
+              <w:rPr>
+                <w:rFonts w:asciiTheme="majorHAnsi" w:hAnsiTheme="majorHAnsi" w:cstheme="majorHAnsi"/>
+                <w:sz w:val="24"/>
+                <w:szCs w:val="24"/>
+              </w:rPr>
+              <w:t>Stakeholders:</w:t>
+            </w:r>
+          </w:p>
+        </w:tc>
+        <w:tc>
+          <w:tcPr>
+            <w:tcW w:w="7318" w:type="dxa"/>
+            <w:gridSpan w:val="2"/>
+          </w:tcPr>
+          <w:p>
+            <w:pPr>
+              <w:rPr>
+                <w:rFonts w:asciiTheme="majorHAnsi" w:hAnsiTheme="majorHAnsi" w:cstheme="majorHAnsi"/>
+                <w:sz w:val="24"/>
+                <w:szCs w:val="24"/>
+              </w:rPr>
+            </w:pPr>
+            <w:r>
+              <w:rPr>
+                <w:rFonts w:asciiTheme="majorHAnsi" w:hAnsiTheme="majorHAnsi" w:cstheme="majorHAnsi"/>
+                <w:sz w:val="24"/>
+                <w:szCs w:val="24"/>
+              </w:rPr>
+              <w:t>PROFESSORS</w:t>
+            </w:r>
+          </w:p>
+        </w:tc>
+      </w:tr>
+      <w:tr>
+        <w:trPr>
+          <w:trHeight w:val="362"/>
+        </w:trPr>
+        <w:tc>
+          <w:tcPr>
+            <w:tcW w:w="2096" w:type="dxa"/>
+            <w:shd w:val="clear" w:color="auto" w:fill="AEAAAA" w:themeFill="background2" w:themeFillShade="BF"/>
+          </w:tcPr>
+          <w:p>
+            <w:pPr>
+              <w:rPr>
+                <w:rFonts w:asciiTheme="majorHAnsi" w:hAnsiTheme="majorHAnsi" w:cstheme="majorHAnsi"/>
+                <w:sz w:val="24"/>
+                <w:szCs w:val="24"/>
+              </w:rPr>
+            </w:pPr>
+            <w:r>
+              <w:rPr>
+                <w:rFonts w:asciiTheme="majorHAnsi" w:hAnsiTheme="majorHAnsi" w:cstheme="majorHAnsi"/>
+                <w:sz w:val="24"/>
+                <w:szCs w:val="24"/>
+              </w:rPr>
+              <w:t>Preconditions:</w:t>
+            </w:r>
+          </w:p>
+        </w:tc>
+        <w:tc>
+          <w:tcPr>
+            <w:tcW w:w="7318" w:type="dxa"/>
+            <w:gridSpan w:val="2"/>
+          </w:tcPr>
+          <w:p>
+            <w:pPr>
+              <w:rPr>
+                <w:rFonts w:asciiTheme="majorHAnsi" w:hAnsiTheme="majorHAnsi" w:cstheme="majorHAnsi"/>
+                <w:sz w:val="24"/>
+                <w:szCs w:val="24"/>
+              </w:rPr>
+            </w:pPr>
+            <w:r>
+              <w:rPr>
+                <w:rFonts w:asciiTheme="majorHAnsi" w:hAnsiTheme="majorHAnsi" w:cstheme="majorHAnsi"/>
+                <w:sz w:val="24"/>
+                <w:szCs w:val="24"/>
+              </w:rPr>
+              <w:t>Operation of facilities</w:t>
+            </w:r>
+          </w:p>
+        </w:tc>
+      </w:tr>
+      <w:tr>
+        <w:trPr>
+          <w:trHeight w:val="362"/>
+        </w:trPr>
+        <w:tc>
+          <w:tcPr>
+            <w:tcW w:w="2096" w:type="dxa"/>
+            <w:shd w:val="clear" w:color="auto" w:fill="AEAAAA" w:themeFill="background2" w:themeFillShade="BF"/>
+          </w:tcPr>
+          <w:p>
+            <w:pPr>
+              <w:rPr>
+                <w:rFonts w:asciiTheme="majorHAnsi" w:hAnsiTheme="majorHAnsi" w:cstheme="majorHAnsi"/>
+                <w:sz w:val="24"/>
+                <w:szCs w:val="24"/>
+              </w:rPr>
+            </w:pPr>
+            <w:r>
+              <w:rPr>
+                <w:rFonts w:asciiTheme="majorHAnsi" w:hAnsiTheme="majorHAnsi" w:cstheme="majorHAnsi"/>
+                <w:sz w:val="24"/>
+                <w:szCs w:val="24"/>
+              </w:rPr>
+              <w:t>Post Conditions:</w:t>
+            </w:r>
+          </w:p>
+        </w:tc>
+        <w:tc>
+          <w:tcPr>
+            <w:tcW w:w="7318" w:type="dxa"/>
+            <w:gridSpan w:val="2"/>
+          </w:tcPr>
+          <w:p>
+            <w:pPr>
+              <w:rPr>
+                <w:rFonts w:asciiTheme="majorHAnsi" w:hAnsiTheme="majorHAnsi" w:cstheme="majorHAnsi"/>
+                <w:sz w:val="24"/>
+                <w:szCs w:val="24"/>
+              </w:rPr>
+            </w:pPr>
+            <w:r>
+              <w:rPr>
+                <w:rFonts w:asciiTheme="majorHAnsi" w:hAnsiTheme="majorHAnsi" w:cstheme="majorHAnsi"/>
+                <w:sz w:val="24"/>
+                <w:szCs w:val="24"/>
+              </w:rPr>
+              <w:t>Report has been facilitated</w:t>
+            </w:r>
+            <w:r>
+              <w:rPr>
+                <w:rFonts w:asciiTheme="majorHAnsi" w:hAnsiTheme="majorHAnsi" w:cstheme="majorHAnsi"/>
+                <w:sz w:val="24"/>
+                <w:szCs w:val="24"/>
+              </w:rPr>
+              <w:t>.</w:t>
+            </w:r>
+          </w:p>
+        </w:tc>
+      </w:tr>
+      <w:tr>
+        <w:trPr>
+          <w:trHeight w:val="362"/>
+        </w:trPr>
+        <w:tc>
+          <w:tcPr>
+            <w:tcW w:w="2096" w:type="dxa"/>
+            <w:shd w:val="clear" w:color="auto" w:fill="AEAAAA" w:themeFill="background2" w:themeFillShade="BF"/>
+          </w:tcPr>
+          <w:p>
+            <w:pPr>
+              <w:rPr>
+                <w:rFonts w:asciiTheme="majorHAnsi" w:hAnsiTheme="majorHAnsi" w:cstheme="majorHAnsi"/>
+                <w:sz w:val="24"/>
+                <w:szCs w:val="24"/>
+              </w:rPr>
+            </w:pPr>
+            <w:r>
+              <w:rPr>
+                <w:rFonts w:asciiTheme="majorHAnsi" w:hAnsiTheme="majorHAnsi" w:cstheme="majorHAnsi"/>
+                <w:sz w:val="24"/>
+                <w:szCs w:val="24"/>
+              </w:rPr>
+              <w:t>Assumptions:</w:t>
+            </w:r>
+          </w:p>
+        </w:tc>
+        <w:tc>
+          <w:tcPr>
+            <w:tcW w:w="7318" w:type="dxa"/>
+            <w:gridSpan w:val="2"/>
+          </w:tcPr>
+          <w:p>
+            <w:pPr>
+              <w:pStyle w:val="ListParagraph"/>
+              <w:numPr>
+                <w:ilvl w:val="0"/>
+                <w:numId w:val="21"/>
+              </w:numPr>
+              <w:rPr>
+                <w:rFonts w:asciiTheme="majorHAnsi" w:hAnsiTheme="majorHAnsi" w:cstheme="majorHAnsi"/>
+                <w:sz w:val="24"/>
+                <w:szCs w:val="24"/>
+              </w:rPr>
+            </w:pPr>
+            <w:r>
+              <w:rPr>
+                <w:rFonts w:asciiTheme="majorHAnsi" w:hAnsiTheme="majorHAnsi" w:cstheme="majorHAnsi"/>
+                <w:sz w:val="24"/>
+                <w:szCs w:val="24"/>
+              </w:rPr>
+              <w:t>Faulty equipment’s</w:t>
+            </w:r>
+            <w:r>
+              <w:rPr>
+                <w:rFonts w:asciiTheme="majorHAnsi" w:hAnsiTheme="majorHAnsi" w:cstheme="majorHAnsi"/>
+                <w:sz w:val="24"/>
+                <w:szCs w:val="24"/>
+              </w:rPr>
+              <w:t>.</w:t>
+            </w:r>
+          </w:p>
+          <w:p>
+            <w:pPr>
+              <w:pStyle w:val="ListParagraph"/>
+              <w:numPr>
+                <w:ilvl w:val="0"/>
+                <w:numId w:val="21"/>
+              </w:numPr>
+              <w:rPr>
+                <w:rFonts w:asciiTheme="majorHAnsi" w:hAnsiTheme="majorHAnsi" w:cstheme="majorHAnsi"/>
+                <w:sz w:val="24"/>
+                <w:szCs w:val="24"/>
+              </w:rPr>
+            </w:pPr>
+            <w:r>
+              <w:rPr>
+                <w:rFonts w:asciiTheme="majorHAnsi" w:hAnsiTheme="majorHAnsi" w:cstheme="majorHAnsi"/>
+                <w:sz w:val="24"/>
+                <w:szCs w:val="24"/>
+              </w:rPr>
+              <w:t>Facilities not operating.</w:t>
+            </w:r>
+          </w:p>
+        </w:tc>
+      </w:tr>
+      <w:tr>
+        <w:trPr>
+          <w:trHeight w:val="53"/>
+        </w:trPr>
+        <w:tc>
+          <w:tcPr>
+            <w:tcW w:w="2096" w:type="dxa"/>
+            <w:vMerge w:val="restart"/>
+            <w:shd w:val="clear" w:color="auto" w:fill="AEAAAA" w:themeFill="background2" w:themeFillShade="BF"/>
+          </w:tcPr>
+          <w:p>
+            <w:pPr>
+              <w:rPr>
+                <w:rFonts w:asciiTheme="majorHAnsi" w:hAnsiTheme="majorHAnsi" w:cstheme="majorHAnsi"/>
+                <w:sz w:val="24"/>
+                <w:szCs w:val="24"/>
+              </w:rPr>
+            </w:pPr>
+            <w:r>
+              <w:rPr>
+                <w:rFonts w:asciiTheme="majorHAnsi" w:hAnsiTheme="majorHAnsi" w:cstheme="majorHAnsi"/>
+                <w:sz w:val="24"/>
+                <w:szCs w:val="24"/>
+              </w:rPr>
+              <w:t>Flow of Activities:</w:t>
+            </w:r>
+          </w:p>
+        </w:tc>
+        <w:tc>
+          <w:tcPr>
+            <w:tcW w:w="3659" w:type="dxa"/>
+          </w:tcPr>
+          <w:p>
+            <w:pPr>
+              <w:jc w:val="center"/>
+              <w:rPr>
+                <w:rFonts w:asciiTheme="majorHAnsi" w:hAnsiTheme="majorHAnsi" w:cstheme="majorHAnsi"/>
+                <w:sz w:val="24"/>
+                <w:szCs w:val="24"/>
+              </w:rPr>
+            </w:pPr>
+            <w:r>
+              <w:rPr>
+                <w:rFonts w:asciiTheme="majorHAnsi" w:hAnsiTheme="majorHAnsi" w:cstheme="majorHAnsi"/>
+                <w:sz w:val="24"/>
+                <w:szCs w:val="24"/>
+              </w:rPr>
+              <w:t>Professor</w:t>
+            </w:r>
+          </w:p>
+        </w:tc>
+        <w:tc>
+          <w:tcPr>
+            <w:tcW w:w="3659" w:type="dxa"/>
+          </w:tcPr>
+          <w:p>
+            <w:pPr>
+              <w:jc w:val="center"/>
+              <w:rPr>
+                <w:rFonts w:asciiTheme="majorHAnsi" w:hAnsiTheme="majorHAnsi" w:cstheme="majorHAnsi"/>
+                <w:sz w:val="24"/>
+                <w:szCs w:val="24"/>
+              </w:rPr>
+            </w:pPr>
+            <w:r>
+              <w:rPr>
+                <w:rFonts w:asciiTheme="majorHAnsi" w:hAnsiTheme="majorHAnsi" w:cstheme="majorHAnsi"/>
+                <w:sz w:val="24"/>
+                <w:szCs w:val="24"/>
+              </w:rPr>
+              <w:t>APCIS</w:t>
+            </w:r>
+          </w:p>
+        </w:tc>
+      </w:tr>
+      <w:tr>
+        <w:trPr>
+          <w:trHeight w:val="376"/>
+        </w:trPr>
+        <w:tc>
+          <w:tcPr>
+            <w:tcW w:w="2096" w:type="dxa"/>
+            <w:vMerge/>
+            <w:shd w:val="clear" w:color="auto" w:fill="AEAAAA" w:themeFill="background2" w:themeFillShade="BF"/>
+          </w:tcPr>
+          <w:p>
+            <w:pPr>
+              <w:rPr>
+                <w:rFonts w:asciiTheme="majorHAnsi" w:hAnsiTheme="majorHAnsi" w:cstheme="majorHAnsi"/>
+                <w:sz w:val="24"/>
+                <w:szCs w:val="24"/>
+              </w:rPr>
+            </w:pPr>
+          </w:p>
+        </w:tc>
+        <w:tc>
+          <w:tcPr>
+            <w:tcW w:w="3659" w:type="dxa"/>
+          </w:tcPr>
+          <w:p>
+            <w:pPr>
+              <w:ind w:left="360"/>
+              <w:rPr>
+                <w:rFonts w:asciiTheme="majorHAnsi" w:hAnsiTheme="majorHAnsi" w:cstheme="majorHAnsi"/>
+                <w:sz w:val="24"/>
+                <w:szCs w:val="24"/>
+              </w:rPr>
+            </w:pPr>
+            <w:r>
+              <w:rPr>
+                <w:rFonts w:asciiTheme="majorHAnsi" w:hAnsiTheme="majorHAnsi" w:cstheme="majorHAnsi"/>
+                <w:sz w:val="24"/>
+                <w:szCs w:val="24"/>
+              </w:rPr>
+              <w:t xml:space="preserve">1.0 </w:t>
+            </w:r>
+            <w:r>
+              <w:rPr>
+                <w:rFonts w:asciiTheme="majorHAnsi" w:hAnsiTheme="majorHAnsi" w:cstheme="majorHAnsi"/>
+                <w:sz w:val="24"/>
+                <w:szCs w:val="24"/>
+              </w:rPr>
+              <w:t xml:space="preserve">Professor reports facility </w:t>
+            </w:r>
+          </w:p>
+        </w:tc>
+        <w:tc>
+          <w:tcPr>
+            <w:tcW w:w="3659" w:type="dxa"/>
+          </w:tcPr>
+          <w:p>
+            <w:pPr>
+              <w:ind w:left="360"/>
+              <w:rPr>
+                <w:rFonts w:asciiTheme="majorHAnsi" w:hAnsiTheme="majorHAnsi" w:cstheme="majorHAnsi"/>
+                <w:sz w:val="24"/>
+                <w:szCs w:val="24"/>
+              </w:rPr>
+            </w:pPr>
+            <w:r>
+              <w:rPr>
+                <w:rFonts w:asciiTheme="majorHAnsi" w:hAnsiTheme="majorHAnsi" w:cstheme="majorHAnsi"/>
+                <w:sz w:val="24"/>
+                <w:szCs w:val="24"/>
+              </w:rPr>
+              <w:t xml:space="preserve">2.0 </w:t>
+            </w:r>
+            <w:r>
+              <w:rPr>
+                <w:rFonts w:asciiTheme="majorHAnsi" w:hAnsiTheme="majorHAnsi" w:cstheme="majorHAnsi"/>
+                <w:sz w:val="24"/>
+                <w:szCs w:val="24"/>
+              </w:rPr>
+              <w:t>Asses the report</w:t>
+            </w:r>
+          </w:p>
+        </w:tc>
+      </w:tr>
+      <w:tr>
+        <w:trPr>
+          <w:trHeight w:val="53"/>
+        </w:trPr>
+        <w:tc>
+          <w:tcPr>
+            <w:tcW w:w="2096" w:type="dxa"/>
+            <w:shd w:val="clear" w:color="auto" w:fill="AEAAAA" w:themeFill="background2" w:themeFillShade="BF"/>
+          </w:tcPr>
+          <w:p>
+            <w:pPr>
+              <w:rPr>
+                <w:rFonts w:asciiTheme="majorHAnsi" w:hAnsiTheme="majorHAnsi" w:cstheme="majorHAnsi"/>
+                <w:sz w:val="24"/>
+                <w:szCs w:val="24"/>
+              </w:rPr>
+            </w:pPr>
+            <w:r>
+              <w:rPr>
+                <w:rFonts w:asciiTheme="majorHAnsi" w:hAnsiTheme="majorHAnsi" w:cstheme="majorHAnsi"/>
+                <w:sz w:val="24"/>
+                <w:szCs w:val="24"/>
+              </w:rPr>
+              <w:t>Exception Conditions:</w:t>
+            </w:r>
+          </w:p>
+        </w:tc>
+        <w:tc>
+          <w:tcPr>
+            <w:tcW w:w="7318" w:type="dxa"/>
+            <w:gridSpan w:val="2"/>
+          </w:tcPr>
+          <w:p>
+            <w:pPr>
+              <w:pStyle w:val="ListParagraph"/>
+              <w:numPr>
+                <w:ilvl w:val="0"/>
+                <w:numId w:val="13"/>
+              </w:numPr>
+              <w:rPr>
+                <w:rFonts w:asciiTheme="majorHAnsi" w:hAnsiTheme="majorHAnsi" w:cstheme="majorHAnsi"/>
+                <w:sz w:val="24"/>
+                <w:szCs w:val="24"/>
+              </w:rPr>
+            </w:pPr>
+            <w:r>
+              <w:rPr>
+                <w:rFonts w:asciiTheme="majorHAnsi" w:hAnsiTheme="majorHAnsi" w:cstheme="majorHAnsi"/>
+                <w:sz w:val="24"/>
+                <w:szCs w:val="24"/>
+              </w:rPr>
+              <w:t>Facility works properly</w:t>
+            </w:r>
+          </w:p>
+        </w:tc>
+      </w:tr>
+    </w:tbl>
     <w:p>
       <w:pPr>
         <w:rPr>
@@ -4665,8 +5461,849 @@
           <w:szCs w:val="24"/>
         </w:rPr>
       </w:pPr>
-      <w:bookmarkStart w:id="0" w:name="_GoBack"/>
-      <w:bookmarkEnd w:id="0"/>
+    </w:p>
+    <w:tbl>
+      <w:tblPr>
+        <w:tblStyle w:val="TableGrid"/>
+        <w:tblW w:w="9414" w:type="dxa"/>
+        <w:tblLook w:val="04A0" w:firstRow="1" w:lastRow="0" w:firstColumn="1" w:lastColumn="0" w:noHBand="0" w:noVBand="1"/>
+      </w:tblPr>
+      <w:tblGrid>
+        <w:gridCol w:w="2096"/>
+        <w:gridCol w:w="3659"/>
+        <w:gridCol w:w="3659"/>
+      </w:tblGrid>
+      <w:tr>
+        <w:trPr>
+          <w:trHeight w:val="362"/>
+        </w:trPr>
+        <w:tc>
+          <w:tcPr>
+            <w:tcW w:w="2096" w:type="dxa"/>
+            <w:shd w:val="clear" w:color="auto" w:fill="AEAAAA" w:themeFill="background2" w:themeFillShade="BF"/>
+          </w:tcPr>
+          <w:p>
+            <w:pPr>
+              <w:rPr>
+                <w:rFonts w:asciiTheme="majorHAnsi" w:hAnsiTheme="majorHAnsi" w:cstheme="majorHAnsi"/>
+                <w:sz w:val="24"/>
+                <w:szCs w:val="24"/>
+              </w:rPr>
+            </w:pPr>
+            <w:r>
+              <w:rPr>
+                <w:rFonts w:asciiTheme="majorHAnsi" w:hAnsiTheme="majorHAnsi" w:cstheme="majorHAnsi"/>
+                <w:sz w:val="24"/>
+                <w:szCs w:val="24"/>
+              </w:rPr>
+              <w:t>Use Case Name:</w:t>
+            </w:r>
+          </w:p>
+        </w:tc>
+        <w:tc>
+          <w:tcPr>
+            <w:tcW w:w="7318" w:type="dxa"/>
+            <w:gridSpan w:val="2"/>
+          </w:tcPr>
+          <w:p>
+            <w:pPr>
+              <w:rPr>
+                <w:rFonts w:asciiTheme="majorHAnsi" w:hAnsiTheme="majorHAnsi" w:cstheme="majorHAnsi"/>
+                <w:sz w:val="24"/>
+                <w:szCs w:val="24"/>
+              </w:rPr>
+            </w:pPr>
+            <w:r>
+              <w:rPr>
+                <w:rFonts w:asciiTheme="majorHAnsi" w:hAnsiTheme="majorHAnsi" w:cstheme="majorHAnsi"/>
+                <w:sz w:val="24"/>
+                <w:szCs w:val="24"/>
+              </w:rPr>
+              <w:t>Reserve additional facility.</w:t>
+            </w:r>
+          </w:p>
+        </w:tc>
+      </w:tr>
+      <w:tr>
+        <w:trPr>
+          <w:trHeight w:val="362"/>
+        </w:trPr>
+        <w:tc>
+          <w:tcPr>
+            <w:tcW w:w="2096" w:type="dxa"/>
+            <w:shd w:val="clear" w:color="auto" w:fill="AEAAAA" w:themeFill="background2" w:themeFillShade="BF"/>
+          </w:tcPr>
+          <w:p>
+            <w:pPr>
+              <w:rPr>
+                <w:rFonts w:asciiTheme="majorHAnsi" w:hAnsiTheme="majorHAnsi" w:cstheme="majorHAnsi"/>
+                <w:sz w:val="24"/>
+                <w:szCs w:val="24"/>
+              </w:rPr>
+            </w:pPr>
+            <w:r>
+              <w:rPr>
+                <w:rFonts w:asciiTheme="majorHAnsi" w:hAnsiTheme="majorHAnsi" w:cstheme="majorHAnsi"/>
+                <w:sz w:val="24"/>
+                <w:szCs w:val="24"/>
+              </w:rPr>
+              <w:t>Scenario:</w:t>
+            </w:r>
+          </w:p>
+        </w:tc>
+        <w:tc>
+          <w:tcPr>
+            <w:tcW w:w="7318" w:type="dxa"/>
+            <w:gridSpan w:val="2"/>
+          </w:tcPr>
+          <w:p>
+            <w:pPr>
+              <w:rPr>
+                <w:rFonts w:asciiTheme="majorHAnsi" w:hAnsiTheme="majorHAnsi" w:cstheme="majorHAnsi"/>
+                <w:sz w:val="24"/>
+                <w:szCs w:val="24"/>
+              </w:rPr>
+            </w:pPr>
+            <w:r>
+              <w:rPr>
+                <w:rFonts w:asciiTheme="majorHAnsi" w:hAnsiTheme="majorHAnsi" w:cstheme="majorHAnsi"/>
+                <w:sz w:val="24"/>
+                <w:szCs w:val="24"/>
+              </w:rPr>
+              <w:t xml:space="preserve">Professor </w:t>
+            </w:r>
+            <w:r>
+              <w:rPr>
+                <w:rFonts w:asciiTheme="majorHAnsi" w:hAnsiTheme="majorHAnsi" w:cstheme="majorHAnsi"/>
+                <w:sz w:val="24"/>
+                <w:szCs w:val="24"/>
+              </w:rPr>
+              <w:t>reserves an additional facility</w:t>
+            </w:r>
+          </w:p>
+        </w:tc>
+      </w:tr>
+      <w:tr>
+        <w:trPr>
+          <w:trHeight w:val="362"/>
+        </w:trPr>
+        <w:tc>
+          <w:tcPr>
+            <w:tcW w:w="2096" w:type="dxa"/>
+            <w:shd w:val="clear" w:color="auto" w:fill="AEAAAA" w:themeFill="background2" w:themeFillShade="BF"/>
+          </w:tcPr>
+          <w:p>
+            <w:pPr>
+              <w:rPr>
+                <w:rFonts w:asciiTheme="majorHAnsi" w:hAnsiTheme="majorHAnsi" w:cstheme="majorHAnsi"/>
+                <w:sz w:val="24"/>
+                <w:szCs w:val="24"/>
+              </w:rPr>
+            </w:pPr>
+            <w:r>
+              <w:rPr>
+                <w:rFonts w:asciiTheme="majorHAnsi" w:hAnsiTheme="majorHAnsi" w:cstheme="majorHAnsi"/>
+                <w:sz w:val="24"/>
+                <w:szCs w:val="24"/>
+              </w:rPr>
+              <w:t>Triggering Event:</w:t>
+            </w:r>
+          </w:p>
+        </w:tc>
+        <w:tc>
+          <w:tcPr>
+            <w:tcW w:w="7318" w:type="dxa"/>
+            <w:gridSpan w:val="2"/>
+          </w:tcPr>
+          <w:p>
+            <w:pPr>
+              <w:rPr>
+                <w:rFonts w:asciiTheme="majorHAnsi" w:hAnsiTheme="majorHAnsi" w:cstheme="majorHAnsi"/>
+                <w:sz w:val="24"/>
+                <w:szCs w:val="24"/>
+              </w:rPr>
+            </w:pPr>
+            <w:r>
+              <w:rPr>
+                <w:rFonts w:asciiTheme="majorHAnsi" w:hAnsiTheme="majorHAnsi" w:cstheme="majorHAnsi"/>
+                <w:sz w:val="24"/>
+                <w:szCs w:val="24"/>
+              </w:rPr>
+              <w:t>Professor reserved additional facility.</w:t>
+            </w:r>
+          </w:p>
+        </w:tc>
+      </w:tr>
+      <w:tr>
+        <w:trPr>
+          <w:trHeight w:val="362"/>
+        </w:trPr>
+        <w:tc>
+          <w:tcPr>
+            <w:tcW w:w="2096" w:type="dxa"/>
+            <w:shd w:val="clear" w:color="auto" w:fill="AEAAAA" w:themeFill="background2" w:themeFillShade="BF"/>
+          </w:tcPr>
+          <w:p>
+            <w:pPr>
+              <w:rPr>
+                <w:rFonts w:asciiTheme="majorHAnsi" w:hAnsiTheme="majorHAnsi" w:cstheme="majorHAnsi"/>
+                <w:sz w:val="24"/>
+                <w:szCs w:val="24"/>
+              </w:rPr>
+            </w:pPr>
+            <w:r>
+              <w:rPr>
+                <w:rFonts w:asciiTheme="majorHAnsi" w:hAnsiTheme="majorHAnsi" w:cstheme="majorHAnsi"/>
+                <w:sz w:val="24"/>
+                <w:szCs w:val="24"/>
+              </w:rPr>
+              <w:t>Brief Description:</w:t>
+            </w:r>
+          </w:p>
+        </w:tc>
+        <w:tc>
+          <w:tcPr>
+            <w:tcW w:w="7318" w:type="dxa"/>
+            <w:gridSpan w:val="2"/>
+          </w:tcPr>
+          <w:p>
+            <w:pPr>
+              <w:rPr>
+                <w:rFonts w:asciiTheme="majorHAnsi" w:hAnsiTheme="majorHAnsi" w:cstheme="majorHAnsi"/>
+                <w:sz w:val="24"/>
+                <w:szCs w:val="24"/>
+              </w:rPr>
+            </w:pPr>
+            <w:r>
+              <w:rPr>
+                <w:rFonts w:asciiTheme="majorHAnsi" w:hAnsiTheme="majorHAnsi" w:cstheme="majorHAnsi"/>
+                <w:sz w:val="24"/>
+                <w:szCs w:val="24"/>
+              </w:rPr>
+              <w:t>Professor moved or request a new facility</w:t>
+            </w:r>
+          </w:p>
+        </w:tc>
+      </w:tr>
+      <w:tr>
+        <w:trPr>
+          <w:trHeight w:val="362"/>
+        </w:trPr>
+        <w:tc>
+          <w:tcPr>
+            <w:tcW w:w="2096" w:type="dxa"/>
+            <w:shd w:val="clear" w:color="auto" w:fill="AEAAAA" w:themeFill="background2" w:themeFillShade="BF"/>
+          </w:tcPr>
+          <w:p>
+            <w:pPr>
+              <w:rPr>
+                <w:rFonts w:asciiTheme="majorHAnsi" w:hAnsiTheme="majorHAnsi" w:cstheme="majorHAnsi"/>
+                <w:sz w:val="24"/>
+                <w:szCs w:val="24"/>
+              </w:rPr>
+            </w:pPr>
+            <w:r>
+              <w:rPr>
+                <w:rFonts w:asciiTheme="majorHAnsi" w:hAnsiTheme="majorHAnsi" w:cstheme="majorHAnsi"/>
+                <w:sz w:val="24"/>
+                <w:szCs w:val="24"/>
+              </w:rPr>
+              <w:t>Actors:</w:t>
+            </w:r>
+          </w:p>
+        </w:tc>
+        <w:tc>
+          <w:tcPr>
+            <w:tcW w:w="7318" w:type="dxa"/>
+            <w:gridSpan w:val="2"/>
+          </w:tcPr>
+          <w:p>
+            <w:pPr>
+              <w:rPr>
+                <w:rFonts w:asciiTheme="majorHAnsi" w:hAnsiTheme="majorHAnsi" w:cstheme="majorHAnsi"/>
+                <w:sz w:val="24"/>
+                <w:szCs w:val="24"/>
+              </w:rPr>
+            </w:pPr>
+            <w:r>
+              <w:rPr>
+                <w:rFonts w:asciiTheme="majorHAnsi" w:hAnsiTheme="majorHAnsi" w:cstheme="majorHAnsi"/>
+                <w:sz w:val="24"/>
+                <w:szCs w:val="24"/>
+              </w:rPr>
+              <w:t>PROFESSOR</w:t>
+            </w:r>
+            <w:r>
+              <w:rPr>
+                <w:rFonts w:asciiTheme="majorHAnsi" w:hAnsiTheme="majorHAnsi" w:cstheme="majorHAnsi"/>
+                <w:sz w:val="24"/>
+                <w:szCs w:val="24"/>
+              </w:rPr>
+              <w:t xml:space="preserve"> and APCIS.</w:t>
+            </w:r>
+          </w:p>
+        </w:tc>
+      </w:tr>
+      <w:tr>
+        <w:trPr>
+          <w:trHeight w:val="362"/>
+        </w:trPr>
+        <w:tc>
+          <w:tcPr>
+            <w:tcW w:w="2096" w:type="dxa"/>
+            <w:shd w:val="clear" w:color="auto" w:fill="AEAAAA" w:themeFill="background2" w:themeFillShade="BF"/>
+          </w:tcPr>
+          <w:p>
+            <w:pPr>
+              <w:rPr>
+                <w:rFonts w:asciiTheme="majorHAnsi" w:hAnsiTheme="majorHAnsi" w:cstheme="majorHAnsi"/>
+                <w:sz w:val="24"/>
+                <w:szCs w:val="24"/>
+              </w:rPr>
+            </w:pPr>
+            <w:r>
+              <w:rPr>
+                <w:rFonts w:asciiTheme="majorHAnsi" w:hAnsiTheme="majorHAnsi" w:cstheme="majorHAnsi"/>
+                <w:sz w:val="24"/>
+                <w:szCs w:val="24"/>
+              </w:rPr>
+              <w:t>Related Use Case:</w:t>
+            </w:r>
+          </w:p>
+        </w:tc>
+        <w:tc>
+          <w:tcPr>
+            <w:tcW w:w="7318" w:type="dxa"/>
+            <w:gridSpan w:val="2"/>
+          </w:tcPr>
+          <w:p>
+            <w:pPr>
+              <w:pStyle w:val="ListParagraph"/>
+              <w:numPr>
+                <w:ilvl w:val="0"/>
+                <w:numId w:val="3"/>
+              </w:numPr>
+              <w:rPr>
+                <w:rFonts w:asciiTheme="majorHAnsi" w:hAnsiTheme="majorHAnsi" w:cstheme="majorHAnsi"/>
+                <w:sz w:val="24"/>
+                <w:szCs w:val="24"/>
+              </w:rPr>
+            </w:pPr>
+            <w:r>
+              <w:rPr>
+                <w:rFonts w:asciiTheme="majorHAnsi" w:hAnsiTheme="majorHAnsi" w:cstheme="majorHAnsi"/>
+                <w:sz w:val="24"/>
+                <w:szCs w:val="24"/>
+              </w:rPr>
+              <w:t>Report facility details</w:t>
+            </w:r>
+            <w:r>
+              <w:rPr>
+                <w:rFonts w:asciiTheme="majorHAnsi" w:hAnsiTheme="majorHAnsi" w:cstheme="majorHAnsi"/>
+                <w:sz w:val="24"/>
+                <w:szCs w:val="24"/>
+              </w:rPr>
+              <w:t>.</w:t>
+            </w:r>
+          </w:p>
+        </w:tc>
+      </w:tr>
+      <w:tr>
+        <w:trPr>
+          <w:trHeight w:val="347"/>
+        </w:trPr>
+        <w:tc>
+          <w:tcPr>
+            <w:tcW w:w="2096" w:type="dxa"/>
+            <w:shd w:val="clear" w:color="auto" w:fill="AEAAAA" w:themeFill="background2" w:themeFillShade="BF"/>
+          </w:tcPr>
+          <w:p>
+            <w:pPr>
+              <w:rPr>
+                <w:rFonts w:asciiTheme="majorHAnsi" w:hAnsiTheme="majorHAnsi" w:cstheme="majorHAnsi"/>
+                <w:sz w:val="24"/>
+                <w:szCs w:val="24"/>
+              </w:rPr>
+            </w:pPr>
+            <w:r>
+              <w:rPr>
+                <w:rFonts w:asciiTheme="majorHAnsi" w:hAnsiTheme="majorHAnsi" w:cstheme="majorHAnsi"/>
+                <w:sz w:val="24"/>
+                <w:szCs w:val="24"/>
+              </w:rPr>
+              <w:t>Stakeholders:</w:t>
+            </w:r>
+          </w:p>
+        </w:tc>
+        <w:tc>
+          <w:tcPr>
+            <w:tcW w:w="7318" w:type="dxa"/>
+            <w:gridSpan w:val="2"/>
+          </w:tcPr>
+          <w:p>
+            <w:pPr>
+              <w:rPr>
+                <w:rFonts w:asciiTheme="majorHAnsi" w:hAnsiTheme="majorHAnsi" w:cstheme="majorHAnsi"/>
+                <w:sz w:val="24"/>
+                <w:szCs w:val="24"/>
+              </w:rPr>
+            </w:pPr>
+            <w:r>
+              <w:rPr>
+                <w:rFonts w:asciiTheme="majorHAnsi" w:hAnsiTheme="majorHAnsi" w:cstheme="majorHAnsi"/>
+                <w:sz w:val="24"/>
+                <w:szCs w:val="24"/>
+              </w:rPr>
+              <w:t>PROFESSORS</w:t>
+            </w:r>
+          </w:p>
+        </w:tc>
+      </w:tr>
+      <w:tr>
+        <w:trPr>
+          <w:trHeight w:val="362"/>
+        </w:trPr>
+        <w:tc>
+          <w:tcPr>
+            <w:tcW w:w="2096" w:type="dxa"/>
+            <w:shd w:val="clear" w:color="auto" w:fill="AEAAAA" w:themeFill="background2" w:themeFillShade="BF"/>
+          </w:tcPr>
+          <w:p>
+            <w:pPr>
+              <w:rPr>
+                <w:rFonts w:asciiTheme="majorHAnsi" w:hAnsiTheme="majorHAnsi" w:cstheme="majorHAnsi"/>
+                <w:sz w:val="24"/>
+                <w:szCs w:val="24"/>
+              </w:rPr>
+            </w:pPr>
+            <w:r>
+              <w:rPr>
+                <w:rFonts w:asciiTheme="majorHAnsi" w:hAnsiTheme="majorHAnsi" w:cstheme="majorHAnsi"/>
+                <w:sz w:val="24"/>
+                <w:szCs w:val="24"/>
+              </w:rPr>
+              <w:t>Preconditions:</w:t>
+            </w:r>
+          </w:p>
+        </w:tc>
+        <w:tc>
+          <w:tcPr>
+            <w:tcW w:w="7318" w:type="dxa"/>
+            <w:gridSpan w:val="2"/>
+          </w:tcPr>
+          <w:p>
+            <w:pPr>
+              <w:rPr>
+                <w:rFonts w:asciiTheme="majorHAnsi" w:hAnsiTheme="majorHAnsi" w:cstheme="majorHAnsi"/>
+                <w:sz w:val="24"/>
+                <w:szCs w:val="24"/>
+              </w:rPr>
+            </w:pPr>
+            <w:r>
+              <w:rPr>
+                <w:rFonts w:asciiTheme="majorHAnsi" w:hAnsiTheme="majorHAnsi" w:cstheme="majorHAnsi"/>
+                <w:sz w:val="24"/>
+                <w:szCs w:val="24"/>
+              </w:rPr>
+              <w:t>Operation of facilities</w:t>
+            </w:r>
+          </w:p>
+        </w:tc>
+      </w:tr>
+      <w:tr>
+        <w:trPr>
+          <w:trHeight w:val="362"/>
+        </w:trPr>
+        <w:tc>
+          <w:tcPr>
+            <w:tcW w:w="2096" w:type="dxa"/>
+            <w:shd w:val="clear" w:color="auto" w:fill="AEAAAA" w:themeFill="background2" w:themeFillShade="BF"/>
+          </w:tcPr>
+          <w:p>
+            <w:pPr>
+              <w:rPr>
+                <w:rFonts w:asciiTheme="majorHAnsi" w:hAnsiTheme="majorHAnsi" w:cstheme="majorHAnsi"/>
+                <w:sz w:val="24"/>
+                <w:szCs w:val="24"/>
+              </w:rPr>
+            </w:pPr>
+            <w:r>
+              <w:rPr>
+                <w:rFonts w:asciiTheme="majorHAnsi" w:hAnsiTheme="majorHAnsi" w:cstheme="majorHAnsi"/>
+                <w:sz w:val="24"/>
+                <w:szCs w:val="24"/>
+              </w:rPr>
+              <w:t>Post Conditions:</w:t>
+            </w:r>
+          </w:p>
+        </w:tc>
+        <w:tc>
+          <w:tcPr>
+            <w:tcW w:w="7318" w:type="dxa"/>
+            <w:gridSpan w:val="2"/>
+          </w:tcPr>
+          <w:p>
+            <w:pPr>
+              <w:rPr>
+                <w:rFonts w:asciiTheme="majorHAnsi" w:hAnsiTheme="majorHAnsi" w:cstheme="majorHAnsi"/>
+                <w:sz w:val="24"/>
+                <w:szCs w:val="24"/>
+              </w:rPr>
+            </w:pPr>
+            <w:r>
+              <w:rPr>
+                <w:rFonts w:asciiTheme="majorHAnsi" w:hAnsiTheme="majorHAnsi" w:cstheme="majorHAnsi"/>
+                <w:sz w:val="24"/>
+                <w:szCs w:val="24"/>
+              </w:rPr>
+              <w:t>A new facility was given</w:t>
+            </w:r>
+            <w:r>
+              <w:rPr>
+                <w:rFonts w:asciiTheme="majorHAnsi" w:hAnsiTheme="majorHAnsi" w:cstheme="majorHAnsi"/>
+                <w:sz w:val="24"/>
+                <w:szCs w:val="24"/>
+              </w:rPr>
+              <w:t>.</w:t>
+            </w:r>
+          </w:p>
+        </w:tc>
+      </w:tr>
+      <w:tr>
+        <w:trPr>
+          <w:trHeight w:val="362"/>
+        </w:trPr>
+        <w:tc>
+          <w:tcPr>
+            <w:tcW w:w="2096" w:type="dxa"/>
+            <w:shd w:val="clear" w:color="auto" w:fill="AEAAAA" w:themeFill="background2" w:themeFillShade="BF"/>
+          </w:tcPr>
+          <w:p>
+            <w:pPr>
+              <w:rPr>
+                <w:rFonts w:asciiTheme="majorHAnsi" w:hAnsiTheme="majorHAnsi" w:cstheme="majorHAnsi"/>
+                <w:sz w:val="24"/>
+                <w:szCs w:val="24"/>
+              </w:rPr>
+            </w:pPr>
+            <w:r>
+              <w:rPr>
+                <w:rFonts w:asciiTheme="majorHAnsi" w:hAnsiTheme="majorHAnsi" w:cstheme="majorHAnsi"/>
+                <w:sz w:val="24"/>
+                <w:szCs w:val="24"/>
+              </w:rPr>
+              <w:t>Assumptions:</w:t>
+            </w:r>
+          </w:p>
+        </w:tc>
+        <w:tc>
+          <w:tcPr>
+            <w:tcW w:w="7318" w:type="dxa"/>
+            <w:gridSpan w:val="2"/>
+          </w:tcPr>
+          <w:p>
+            <w:pPr>
+              <w:pStyle w:val="ListParagraph"/>
+              <w:numPr>
+                <w:ilvl w:val="0"/>
+                <w:numId w:val="21"/>
+              </w:numPr>
+              <w:rPr>
+                <w:rFonts w:asciiTheme="majorHAnsi" w:hAnsiTheme="majorHAnsi" w:cstheme="majorHAnsi"/>
+                <w:sz w:val="24"/>
+                <w:szCs w:val="24"/>
+              </w:rPr>
+            </w:pPr>
+            <w:r>
+              <w:rPr>
+                <w:rFonts w:asciiTheme="majorHAnsi" w:hAnsiTheme="majorHAnsi" w:cstheme="majorHAnsi"/>
+                <w:sz w:val="24"/>
+                <w:szCs w:val="24"/>
+              </w:rPr>
+              <w:t>Faulty equipment’s</w:t>
+            </w:r>
+            <w:r>
+              <w:rPr>
+                <w:rFonts w:asciiTheme="majorHAnsi" w:hAnsiTheme="majorHAnsi" w:cstheme="majorHAnsi"/>
+                <w:sz w:val="24"/>
+                <w:szCs w:val="24"/>
+              </w:rPr>
+              <w:t>.</w:t>
+            </w:r>
+          </w:p>
+          <w:p>
+            <w:pPr>
+              <w:pStyle w:val="ListParagraph"/>
+              <w:numPr>
+                <w:ilvl w:val="0"/>
+                <w:numId w:val="21"/>
+              </w:numPr>
+              <w:rPr>
+                <w:rFonts w:asciiTheme="majorHAnsi" w:hAnsiTheme="majorHAnsi" w:cstheme="majorHAnsi"/>
+                <w:sz w:val="24"/>
+                <w:szCs w:val="24"/>
+              </w:rPr>
+            </w:pPr>
+            <w:r>
+              <w:rPr>
+                <w:rFonts w:asciiTheme="majorHAnsi" w:hAnsiTheme="majorHAnsi" w:cstheme="majorHAnsi"/>
+                <w:sz w:val="24"/>
+                <w:szCs w:val="24"/>
+              </w:rPr>
+              <w:t>Facilities not operating.</w:t>
+            </w:r>
+          </w:p>
+          <w:p>
+            <w:pPr>
+              <w:pStyle w:val="ListParagraph"/>
+              <w:numPr>
+                <w:ilvl w:val="0"/>
+                <w:numId w:val="21"/>
+              </w:numPr>
+              <w:rPr>
+                <w:rFonts w:asciiTheme="majorHAnsi" w:hAnsiTheme="majorHAnsi" w:cstheme="majorHAnsi"/>
+                <w:sz w:val="24"/>
+                <w:szCs w:val="24"/>
+              </w:rPr>
+            </w:pPr>
+            <w:proofErr w:type="spellStart"/>
+            <w:r>
+              <w:rPr>
+                <w:rFonts w:asciiTheme="majorHAnsi" w:hAnsiTheme="majorHAnsi" w:cstheme="majorHAnsi"/>
+                <w:sz w:val="24"/>
+                <w:szCs w:val="24"/>
+              </w:rPr>
+              <w:t>Acitvities</w:t>
+            </w:r>
+            <w:proofErr w:type="spellEnd"/>
+          </w:p>
+        </w:tc>
+      </w:tr>
+      <w:tr>
+        <w:trPr>
+          <w:trHeight w:val="53"/>
+        </w:trPr>
+        <w:tc>
+          <w:tcPr>
+            <w:tcW w:w="2096" w:type="dxa"/>
+            <w:vMerge w:val="restart"/>
+            <w:shd w:val="clear" w:color="auto" w:fill="AEAAAA" w:themeFill="background2" w:themeFillShade="BF"/>
+          </w:tcPr>
+          <w:p>
+            <w:pPr>
+              <w:rPr>
+                <w:rFonts w:asciiTheme="majorHAnsi" w:hAnsiTheme="majorHAnsi" w:cstheme="majorHAnsi"/>
+                <w:sz w:val="24"/>
+                <w:szCs w:val="24"/>
+              </w:rPr>
+            </w:pPr>
+            <w:r>
+              <w:rPr>
+                <w:rFonts w:asciiTheme="majorHAnsi" w:hAnsiTheme="majorHAnsi" w:cstheme="majorHAnsi"/>
+                <w:sz w:val="24"/>
+                <w:szCs w:val="24"/>
+              </w:rPr>
+              <w:t>Flow of Activities:</w:t>
+            </w:r>
+          </w:p>
+        </w:tc>
+        <w:tc>
+          <w:tcPr>
+            <w:tcW w:w="3659" w:type="dxa"/>
+          </w:tcPr>
+          <w:p>
+            <w:pPr>
+              <w:jc w:val="center"/>
+              <w:rPr>
+                <w:rFonts w:asciiTheme="majorHAnsi" w:hAnsiTheme="majorHAnsi" w:cstheme="majorHAnsi"/>
+                <w:sz w:val="24"/>
+                <w:szCs w:val="24"/>
+              </w:rPr>
+            </w:pPr>
+            <w:r>
+              <w:rPr>
+                <w:rFonts w:asciiTheme="majorHAnsi" w:hAnsiTheme="majorHAnsi" w:cstheme="majorHAnsi"/>
+                <w:sz w:val="24"/>
+                <w:szCs w:val="24"/>
+              </w:rPr>
+              <w:t>Professor</w:t>
+            </w:r>
+          </w:p>
+        </w:tc>
+        <w:tc>
+          <w:tcPr>
+            <w:tcW w:w="3659" w:type="dxa"/>
+          </w:tcPr>
+          <w:p>
+            <w:pPr>
+              <w:jc w:val="center"/>
+              <w:rPr>
+                <w:rFonts w:asciiTheme="majorHAnsi" w:hAnsiTheme="majorHAnsi" w:cstheme="majorHAnsi"/>
+                <w:sz w:val="24"/>
+                <w:szCs w:val="24"/>
+              </w:rPr>
+            </w:pPr>
+            <w:r>
+              <w:rPr>
+                <w:rFonts w:asciiTheme="majorHAnsi" w:hAnsiTheme="majorHAnsi" w:cstheme="majorHAnsi"/>
+                <w:sz w:val="24"/>
+                <w:szCs w:val="24"/>
+              </w:rPr>
+              <w:t>APCIS</w:t>
+            </w:r>
+          </w:p>
+        </w:tc>
+      </w:tr>
+      <w:tr>
+        <w:trPr>
+          <w:trHeight w:val="376"/>
+        </w:trPr>
+        <w:tc>
+          <w:tcPr>
+            <w:tcW w:w="2096" w:type="dxa"/>
+            <w:vMerge/>
+            <w:shd w:val="clear" w:color="auto" w:fill="AEAAAA" w:themeFill="background2" w:themeFillShade="BF"/>
+          </w:tcPr>
+          <w:p>
+            <w:pPr>
+              <w:rPr>
+                <w:rFonts w:asciiTheme="majorHAnsi" w:hAnsiTheme="majorHAnsi" w:cstheme="majorHAnsi"/>
+                <w:sz w:val="24"/>
+                <w:szCs w:val="24"/>
+              </w:rPr>
+            </w:pPr>
+          </w:p>
+        </w:tc>
+        <w:tc>
+          <w:tcPr>
+            <w:tcW w:w="3659" w:type="dxa"/>
+          </w:tcPr>
+          <w:p>
+            <w:pPr>
+              <w:ind w:left="360"/>
+              <w:rPr>
+                <w:rFonts w:asciiTheme="majorHAnsi" w:hAnsiTheme="majorHAnsi" w:cstheme="majorHAnsi"/>
+                <w:sz w:val="24"/>
+                <w:szCs w:val="24"/>
+              </w:rPr>
+            </w:pPr>
+            <w:r>
+              <w:rPr>
+                <w:rFonts w:asciiTheme="majorHAnsi" w:hAnsiTheme="majorHAnsi" w:cstheme="majorHAnsi"/>
+                <w:sz w:val="24"/>
+                <w:szCs w:val="24"/>
+              </w:rPr>
+              <w:t>1.0 Professor re</w:t>
+            </w:r>
+            <w:r>
+              <w:rPr>
+                <w:rFonts w:asciiTheme="majorHAnsi" w:hAnsiTheme="majorHAnsi" w:cstheme="majorHAnsi"/>
+                <w:sz w:val="24"/>
+                <w:szCs w:val="24"/>
+              </w:rPr>
+              <w:t>served a new facility</w:t>
+            </w:r>
+            <w:r>
+              <w:rPr>
+                <w:rFonts w:asciiTheme="majorHAnsi" w:hAnsiTheme="majorHAnsi" w:cstheme="majorHAnsi"/>
+                <w:sz w:val="24"/>
+                <w:szCs w:val="24"/>
+              </w:rPr>
+              <w:t xml:space="preserve"> </w:t>
+            </w:r>
+          </w:p>
+        </w:tc>
+        <w:tc>
+          <w:tcPr>
+            <w:tcW w:w="3659" w:type="dxa"/>
+          </w:tcPr>
+          <w:p>
+            <w:pPr>
+              <w:ind w:left="360"/>
+              <w:rPr>
+                <w:rFonts w:asciiTheme="majorHAnsi" w:hAnsiTheme="majorHAnsi" w:cstheme="majorHAnsi"/>
+                <w:sz w:val="24"/>
+                <w:szCs w:val="24"/>
+              </w:rPr>
+            </w:pPr>
+            <w:r>
+              <w:rPr>
+                <w:rFonts w:asciiTheme="majorHAnsi" w:hAnsiTheme="majorHAnsi" w:cstheme="majorHAnsi"/>
+                <w:sz w:val="24"/>
+                <w:szCs w:val="24"/>
+              </w:rPr>
+              <w:t>2.0 A new room was given</w:t>
+            </w:r>
+          </w:p>
+        </w:tc>
+      </w:tr>
+      <w:tr>
+        <w:trPr>
+          <w:trHeight w:val="53"/>
+        </w:trPr>
+        <w:tc>
+          <w:tcPr>
+            <w:tcW w:w="2096" w:type="dxa"/>
+            <w:shd w:val="clear" w:color="auto" w:fill="AEAAAA" w:themeFill="background2" w:themeFillShade="BF"/>
+          </w:tcPr>
+          <w:p>
+            <w:pPr>
+              <w:rPr>
+                <w:rFonts w:asciiTheme="majorHAnsi" w:hAnsiTheme="majorHAnsi" w:cstheme="majorHAnsi"/>
+                <w:sz w:val="24"/>
+                <w:szCs w:val="24"/>
+              </w:rPr>
+            </w:pPr>
+            <w:r>
+              <w:rPr>
+                <w:rFonts w:asciiTheme="majorHAnsi" w:hAnsiTheme="majorHAnsi" w:cstheme="majorHAnsi"/>
+                <w:sz w:val="24"/>
+                <w:szCs w:val="24"/>
+              </w:rPr>
+              <w:t>Exception Conditions:</w:t>
+            </w:r>
+          </w:p>
+        </w:tc>
+        <w:tc>
+          <w:tcPr>
+            <w:tcW w:w="7318" w:type="dxa"/>
+            <w:gridSpan w:val="2"/>
+          </w:tcPr>
+          <w:p>
+            <w:pPr>
+              <w:pStyle w:val="ListParagraph"/>
+              <w:numPr>
+                <w:ilvl w:val="0"/>
+                <w:numId w:val="13"/>
+              </w:numPr>
+              <w:rPr>
+                <w:rFonts w:asciiTheme="majorHAnsi" w:hAnsiTheme="majorHAnsi" w:cstheme="majorHAnsi"/>
+                <w:sz w:val="24"/>
+                <w:szCs w:val="24"/>
+              </w:rPr>
+            </w:pPr>
+            <w:r>
+              <w:rPr>
+                <w:rFonts w:asciiTheme="majorHAnsi" w:hAnsiTheme="majorHAnsi" w:cstheme="majorHAnsi"/>
+                <w:sz w:val="24"/>
+                <w:szCs w:val="24"/>
+              </w:rPr>
+              <w:t>Facility works properly</w:t>
+            </w:r>
+            <w:bookmarkStart w:id="0" w:name="_GoBack"/>
+            <w:bookmarkEnd w:id="0"/>
+          </w:p>
+        </w:tc>
+      </w:tr>
+    </w:tbl>
+    <w:p>
+      <w:pPr>
+        <w:rPr>
+          <w:rFonts w:asciiTheme="majorHAnsi" w:hAnsiTheme="majorHAnsi" w:cstheme="majorHAnsi"/>
+          <w:sz w:val="24"/>
+          <w:szCs w:val="24"/>
+        </w:rPr>
+      </w:pPr>
     </w:p>
     <w:sectPr>
       <w:pgSz w:w="12240" w:h="15840"/>
@@ -6471,6 +8108,119 @@
     </w:lvl>
   </w:abstractNum>
   <w:abstractNum w:abstractNumId="16" w15:restartNumberingAfterBreak="0">
+    <w:nsid w:val="6B032329"/>
+    <w:multiLevelType w:val="hybridMultilevel"/>
+    <w:tmpl w:val="033C5216"/>
+    <w:lvl w:ilvl="0" w:tplc="34090001">
+      <w:start w:val="1"/>
+      <w:numFmt w:val="bullet"/>
+      <w:lvlText w:val=""/>
+      <w:lvlJc w:val="left"/>
+      <w:pPr>
+        <w:ind w:left="720" w:hanging="360"/>
+      </w:pPr>
+      <w:rPr>
+        <w:rFonts w:ascii="Symbol" w:hAnsi="Symbol" w:hint="default"/>
+      </w:rPr>
+    </w:lvl>
+    <w:lvl w:ilvl="1" w:tplc="34090003" w:tentative="1">
+      <w:start w:val="1"/>
+      <w:numFmt w:val="bullet"/>
+      <w:lvlText w:val="o"/>
+      <w:lvlJc w:val="left"/>
+      <w:pPr>
+        <w:ind w:left="1440" w:hanging="360"/>
+      </w:pPr>
+      <w:rPr>
+        <w:rFonts w:ascii="Courier New" w:hAnsi="Courier New" w:cs="Courier New" w:hint="default"/>
+      </w:rPr>
+    </w:lvl>
+    <w:lvl w:ilvl="2" w:tplc="34090005" w:tentative="1">
+      <w:start w:val="1"/>
+      <w:numFmt w:val="bullet"/>
+      <w:lvlText w:val=""/>
+      <w:lvlJc w:val="left"/>
+      <w:pPr>
+        <w:ind w:left="2160" w:hanging="360"/>
+      </w:pPr>
+      <w:rPr>
+        <w:rFonts w:ascii="Wingdings" w:hAnsi="Wingdings" w:hint="default"/>
+      </w:rPr>
+    </w:lvl>
+    <w:lvl w:ilvl="3" w:tplc="34090001" w:tentative="1">
+      <w:start w:val="1"/>
+      <w:numFmt w:val="bullet"/>
+      <w:lvlText w:val=""/>
+      <w:lvlJc w:val="left"/>
+      <w:pPr>
+        <w:ind w:left="2880" w:hanging="360"/>
+      </w:pPr>
+      <w:rPr>
+        <w:rFonts w:ascii="Symbol" w:hAnsi="Symbol" w:hint="default"/>
+      </w:rPr>
+    </w:lvl>
+    <w:lvl w:ilvl="4" w:tplc="34090003" w:tentative="1">
+      <w:start w:val="1"/>
+      <w:numFmt w:val="bullet"/>
+      <w:lvlText w:val="o"/>
+      <w:lvlJc w:val="left"/>
+      <w:pPr>
+        <w:ind w:left="3600" w:hanging="360"/>
+      </w:pPr>
+      <w:rPr>
+        <w:rFonts w:ascii="Courier New" w:hAnsi="Courier New" w:cs="Courier New" w:hint="default"/>
+      </w:rPr>
+    </w:lvl>
+    <w:lvl w:ilvl="5" w:tplc="34090005" w:tentative="1">
+      <w:start w:val="1"/>
+      <w:numFmt w:val="bullet"/>
+      <w:lvlText w:val=""/>
+      <w:lvlJc w:val="left"/>
+      <w:pPr>
+        <w:ind w:left="4320" w:hanging="360"/>
+      </w:pPr>
+      <w:rPr>
+        <w:rFonts w:ascii="Wingdings" w:hAnsi="Wingdings" w:hint="default"/>
+      </w:rPr>
+    </w:lvl>
+    <w:lvl w:ilvl="6" w:tplc="34090001" w:tentative="1">
+      <w:start w:val="1"/>
+      <w:numFmt w:val="bullet"/>
+      <w:lvlText w:val=""/>
+      <w:lvlJc w:val="left"/>
+      <w:pPr>
+        <w:ind w:left="5040" w:hanging="360"/>
+      </w:pPr>
+      <w:rPr>
+        <w:rFonts w:ascii="Symbol" w:hAnsi="Symbol" w:hint="default"/>
+      </w:rPr>
+    </w:lvl>
+    <w:lvl w:ilvl="7" w:tplc="34090003" w:tentative="1">
+      <w:start w:val="1"/>
+      <w:numFmt w:val="bullet"/>
+      <w:lvlText w:val="o"/>
+      <w:lvlJc w:val="left"/>
+      <w:pPr>
+        <w:ind w:left="5760" w:hanging="360"/>
+      </w:pPr>
+      <w:rPr>
+        <w:rFonts w:ascii="Courier New" w:hAnsi="Courier New" w:cs="Courier New" w:hint="default"/>
+      </w:rPr>
+    </w:lvl>
+    <w:lvl w:ilvl="8" w:tplc="34090005" w:tentative="1">
+      <w:start w:val="1"/>
+      <w:numFmt w:val="bullet"/>
+      <w:lvlText w:val=""/>
+      <w:lvlJc w:val="left"/>
+      <w:pPr>
+        <w:ind w:left="6480" w:hanging="360"/>
+      </w:pPr>
+      <w:rPr>
+        <w:rFonts w:ascii="Wingdings" w:hAnsi="Wingdings" w:hint="default"/>
+      </w:rPr>
+    </w:lvl>
+  </w:abstractNum>
+  <w:abstractNum w:abstractNumId="17" w15:restartNumberingAfterBreak="0">
     <w:nsid w:val="70CC2184"/>
     <w:multiLevelType w:val="hybridMultilevel"/>
     <w:tmpl w:val="EA508924"/>
@@ -6583,7 +8333,7 @@
       </w:rPr>
     </w:lvl>
   </w:abstractNum>
-  <w:abstractNum w:abstractNumId="17" w15:restartNumberingAfterBreak="0">
+  <w:abstractNum w:abstractNumId="18" w15:restartNumberingAfterBreak="0">
     <w:nsid w:val="73612B7C"/>
     <w:multiLevelType w:val="multilevel"/>
     <w:tmpl w:val="3409001D"/>
@@ -6669,7 +8419,7 @@
       </w:pPr>
     </w:lvl>
   </w:abstractNum>
-  <w:abstractNum w:abstractNumId="18" w15:restartNumberingAfterBreak="0">
+  <w:abstractNum w:abstractNumId="19" w15:restartNumberingAfterBreak="0">
     <w:nsid w:val="754A5993"/>
     <w:multiLevelType w:val="hybridMultilevel"/>
     <w:tmpl w:val="51F0C786"/>
@@ -6782,7 +8532,7 @@
       </w:rPr>
     </w:lvl>
   </w:abstractNum>
-  <w:abstractNum w:abstractNumId="19" w15:restartNumberingAfterBreak="0">
+  <w:abstractNum w:abstractNumId="20" w15:restartNumberingAfterBreak="0">
     <w:nsid w:val="76D93BE9"/>
     <w:multiLevelType w:val="hybridMultilevel"/>
     <w:tmpl w:val="A7E23064"/>
@@ -6902,19 +8652,19 @@
     <w:abstractNumId w:val="13"/>
   </w:num>
   <w:num w:numId="3">
-    <w:abstractNumId w:val="19"/>
+    <w:abstractNumId w:val="20"/>
   </w:num>
   <w:num w:numId="4">
     <w:abstractNumId w:val="9"/>
   </w:num>
   <w:num w:numId="5">
-    <w:abstractNumId w:val="16"/>
+    <w:abstractNumId w:val="17"/>
   </w:num>
   <w:num w:numId="6">
     <w:abstractNumId w:val="7"/>
   </w:num>
   <w:num w:numId="7">
-    <w:abstractNumId w:val="18"/>
+    <w:abstractNumId w:val="19"/>
   </w:num>
   <w:num w:numId="8">
     <w:abstractNumId w:val="4"/>
@@ -6944,7 +8694,7 @@
     <w:abstractNumId w:val="3"/>
   </w:num>
   <w:num w:numId="17">
-    <w:abstractNumId w:val="17"/>
+    <w:abstractNumId w:val="18"/>
   </w:num>
   <w:num w:numId="18">
     <w:abstractNumId w:val="1"/>
@@ -6954,6 +8704,9 @@
   </w:num>
   <w:num w:numId="20">
     <w:abstractNumId w:val="11"/>
+  </w:num>
+  <w:num w:numId="21">
+    <w:abstractNumId w:val="16"/>
   </w:num>
 </w:numbering>
 </file>
@@ -7716,7 +9469,7 @@
 </file>
 
 <file path=customXml/itemProps1.xml><?xml version="1.0" encoding="utf-8"?>
-<ds:datastoreItem xmlns:ds="http://schemas.openxmlformats.org/officeDocument/2006/customXml" ds:itemID="{98340050-4C8E-4557-9C29-8EC69D6D905A}">
+<ds:datastoreItem xmlns:ds="http://schemas.openxmlformats.org/officeDocument/2006/customXml" ds:itemID="{518DB7A0-5CFA-4B43-A233-94E541C6D4C3}">
   <ds:schemaRefs>
     <ds:schemaRef ds:uri="http://schemas.openxmlformats.org/officeDocument/2006/bibliography"/>
   </ds:schemaRefs>

--- a/Documentation/Diagrams/Use Case Full Description.docx
+++ b/Documentation/Diagrams/Use Case Full Description.docx
@@ -371,7 +371,15 @@
                 <w:sz w:val="24"/>
                 <w:szCs w:val="24"/>
               </w:rPr>
-              <w:t>Registrar.</w:t>
+              <w:t>Registrar</w:t>
+            </w:r>
+            <w:r>
+              <w:rPr>
+                <w:rFonts w:asciiTheme="majorHAnsi" w:hAnsiTheme="majorHAnsi" w:cstheme="majorHAnsi"/>
+                <w:sz w:val="24"/>
+                <w:szCs w:val="24"/>
+              </w:rPr>
+              <w:t>.</w:t>
             </w:r>
           </w:p>
         </w:tc>
@@ -1308,15 +1316,7 @@
                 <w:sz w:val="24"/>
                 <w:szCs w:val="24"/>
               </w:rPr>
-              <w:t>Registrar</w:t>
-            </w:r>
-            <w:r>
-              <w:rPr>
-                <w:rFonts w:asciiTheme="majorHAnsi" w:hAnsiTheme="majorHAnsi" w:cstheme="majorHAnsi"/>
-                <w:sz w:val="24"/>
-                <w:szCs w:val="24"/>
-              </w:rPr>
-              <w:t xml:space="preserve"> and ITRO</w:t>
+              <w:t>ITRO</w:t>
             </w:r>
             <w:r>
               <w:rPr>
@@ -1709,6 +1709,24 @@
         </w:tc>
       </w:tr>
     </w:tbl>
+    <w:p>
+      <w:pPr>
+        <w:rPr>
+          <w:rFonts w:asciiTheme="majorHAnsi" w:hAnsiTheme="majorHAnsi" w:cstheme="majorHAnsi"/>
+          <w:sz w:val="24"/>
+          <w:szCs w:val="24"/>
+        </w:rPr>
+      </w:pPr>
+    </w:p>
+    <w:p>
+      <w:pPr>
+        <w:rPr>
+          <w:rFonts w:asciiTheme="majorHAnsi" w:hAnsiTheme="majorHAnsi" w:cstheme="majorHAnsi"/>
+          <w:sz w:val="24"/>
+          <w:szCs w:val="24"/>
+        </w:rPr>
+      </w:pPr>
+    </w:p>
     <w:p>
       <w:pPr>
         <w:rPr>
@@ -1851,6 +1869,7 @@
                 <w:sz w:val="24"/>
                 <w:szCs w:val="24"/>
               </w:rPr>
+              <w:lastRenderedPageBreak/>
               <w:t>Use Case Name:</w:t>
             </w:r>
           </w:p>
@@ -2010,7 +2029,6 @@
                 <w:sz w:val="24"/>
                 <w:szCs w:val="24"/>
               </w:rPr>
-              <w:lastRenderedPageBreak/>
               <w:t>Triggering Event:</w:t>
             </w:r>
           </w:p>
@@ -2291,7 +2309,7 @@
                 <w:sz w:val="24"/>
                 <w:szCs w:val="24"/>
               </w:rPr>
-              <w:t>Registrar and ITRO.</w:t>
+              <w:t>ITRO.</w:t>
             </w:r>
           </w:p>
         </w:tc>
@@ -2716,6 +2734,114 @@
         </w:tc>
       </w:tr>
     </w:tbl>
+    <w:p>
+      <w:pPr>
+        <w:rPr>
+          <w:rFonts w:asciiTheme="majorHAnsi" w:hAnsiTheme="majorHAnsi" w:cstheme="majorHAnsi"/>
+          <w:sz w:val="24"/>
+          <w:szCs w:val="24"/>
+        </w:rPr>
+      </w:pPr>
+    </w:p>
+    <w:p>
+      <w:pPr>
+        <w:rPr>
+          <w:rFonts w:asciiTheme="majorHAnsi" w:hAnsiTheme="majorHAnsi" w:cstheme="majorHAnsi"/>
+          <w:sz w:val="24"/>
+          <w:szCs w:val="24"/>
+        </w:rPr>
+      </w:pPr>
+    </w:p>
+    <w:p>
+      <w:pPr>
+        <w:rPr>
+          <w:rFonts w:asciiTheme="majorHAnsi" w:hAnsiTheme="majorHAnsi" w:cstheme="majorHAnsi"/>
+          <w:sz w:val="24"/>
+          <w:szCs w:val="24"/>
+        </w:rPr>
+      </w:pPr>
+    </w:p>
+    <w:p>
+      <w:pPr>
+        <w:rPr>
+          <w:rFonts w:asciiTheme="majorHAnsi" w:hAnsiTheme="majorHAnsi" w:cstheme="majorHAnsi"/>
+          <w:sz w:val="24"/>
+          <w:szCs w:val="24"/>
+        </w:rPr>
+      </w:pPr>
+    </w:p>
+    <w:p>
+      <w:pPr>
+        <w:rPr>
+          <w:rFonts w:asciiTheme="majorHAnsi" w:hAnsiTheme="majorHAnsi" w:cstheme="majorHAnsi"/>
+          <w:sz w:val="24"/>
+          <w:szCs w:val="24"/>
+        </w:rPr>
+      </w:pPr>
+    </w:p>
+    <w:p>
+      <w:pPr>
+        <w:rPr>
+          <w:rFonts w:asciiTheme="majorHAnsi" w:hAnsiTheme="majorHAnsi" w:cstheme="majorHAnsi"/>
+          <w:sz w:val="24"/>
+          <w:szCs w:val="24"/>
+        </w:rPr>
+      </w:pPr>
+    </w:p>
+    <w:p>
+      <w:pPr>
+        <w:rPr>
+          <w:rFonts w:asciiTheme="majorHAnsi" w:hAnsiTheme="majorHAnsi" w:cstheme="majorHAnsi"/>
+          <w:sz w:val="24"/>
+          <w:szCs w:val="24"/>
+        </w:rPr>
+      </w:pPr>
+    </w:p>
+    <w:p>
+      <w:pPr>
+        <w:rPr>
+          <w:rFonts w:asciiTheme="majorHAnsi" w:hAnsiTheme="majorHAnsi" w:cstheme="majorHAnsi"/>
+          <w:sz w:val="24"/>
+          <w:szCs w:val="24"/>
+        </w:rPr>
+      </w:pPr>
+    </w:p>
+    <w:p>
+      <w:pPr>
+        <w:rPr>
+          <w:rFonts w:asciiTheme="majorHAnsi" w:hAnsiTheme="majorHAnsi" w:cstheme="majorHAnsi"/>
+          <w:sz w:val="24"/>
+          <w:szCs w:val="24"/>
+        </w:rPr>
+      </w:pPr>
+    </w:p>
+    <w:p>
+      <w:pPr>
+        <w:rPr>
+          <w:rFonts w:asciiTheme="majorHAnsi" w:hAnsiTheme="majorHAnsi" w:cstheme="majorHAnsi"/>
+          <w:sz w:val="24"/>
+          <w:szCs w:val="24"/>
+        </w:rPr>
+      </w:pPr>
+    </w:p>
+    <w:p>
+      <w:pPr>
+        <w:rPr>
+          <w:rFonts w:asciiTheme="majorHAnsi" w:hAnsiTheme="majorHAnsi" w:cstheme="majorHAnsi"/>
+          <w:sz w:val="24"/>
+          <w:szCs w:val="24"/>
+        </w:rPr>
+      </w:pPr>
+    </w:p>
+    <w:p>
+      <w:pPr>
+        <w:rPr>
+          <w:rFonts w:asciiTheme="majorHAnsi" w:hAnsiTheme="majorHAnsi" w:cstheme="majorHAnsi"/>
+          <w:sz w:val="24"/>
+          <w:szCs w:val="24"/>
+        </w:rPr>
+      </w:pPr>
+    </w:p>
     <w:p>
       <w:pPr>
         <w:rPr>
@@ -2768,6 +2894,7 @@
                 <w:sz w:val="24"/>
                 <w:szCs w:val="24"/>
               </w:rPr>
+              <w:lastRenderedPageBreak/>
               <w:t>Use Case Name:</w:t>
             </w:r>
           </w:p>
@@ -3502,7 +3629,6 @@
                 <w:sz w:val="24"/>
                 <w:szCs w:val="24"/>
               </w:rPr>
-              <w:lastRenderedPageBreak/>
               <w:t>Flow of Activities:</w:t>
             </w:r>
           </w:p>
@@ -3865,6 +3991,7 @@
                 <w:sz w:val="24"/>
                 <w:szCs w:val="24"/>
               </w:rPr>
+              <w:lastRenderedPageBreak/>
               <w:t>Use Case Name:</w:t>
             </w:r>
           </w:p>
@@ -4256,7 +4383,7 @@
                 <w:sz w:val="24"/>
                 <w:szCs w:val="24"/>
               </w:rPr>
-              <w:t>Registrar and ITRO.</w:t>
+              <w:t>ITRO.</w:t>
             </w:r>
           </w:p>
         </w:tc>
@@ -4651,6 +4778,132 @@
         </w:tc>
       </w:tr>
     </w:tbl>
+    <w:p>
+      <w:pPr>
+        <w:rPr>
+          <w:rFonts w:asciiTheme="majorHAnsi" w:hAnsiTheme="majorHAnsi" w:cstheme="majorHAnsi"/>
+          <w:sz w:val="24"/>
+          <w:szCs w:val="24"/>
+        </w:rPr>
+      </w:pPr>
+    </w:p>
+    <w:p>
+      <w:pPr>
+        <w:rPr>
+          <w:rFonts w:asciiTheme="majorHAnsi" w:hAnsiTheme="majorHAnsi" w:cstheme="majorHAnsi"/>
+          <w:sz w:val="24"/>
+          <w:szCs w:val="24"/>
+        </w:rPr>
+      </w:pPr>
+    </w:p>
+    <w:p>
+      <w:pPr>
+        <w:rPr>
+          <w:rFonts w:asciiTheme="majorHAnsi" w:hAnsiTheme="majorHAnsi" w:cstheme="majorHAnsi"/>
+          <w:sz w:val="24"/>
+          <w:szCs w:val="24"/>
+        </w:rPr>
+      </w:pPr>
+    </w:p>
+    <w:p>
+      <w:pPr>
+        <w:rPr>
+          <w:rFonts w:asciiTheme="majorHAnsi" w:hAnsiTheme="majorHAnsi" w:cstheme="majorHAnsi"/>
+          <w:sz w:val="24"/>
+          <w:szCs w:val="24"/>
+        </w:rPr>
+      </w:pPr>
+    </w:p>
+    <w:p>
+      <w:pPr>
+        <w:rPr>
+          <w:rFonts w:asciiTheme="majorHAnsi" w:hAnsiTheme="majorHAnsi" w:cstheme="majorHAnsi"/>
+          <w:sz w:val="24"/>
+          <w:szCs w:val="24"/>
+        </w:rPr>
+      </w:pPr>
+    </w:p>
+    <w:p>
+      <w:pPr>
+        <w:rPr>
+          <w:rFonts w:asciiTheme="majorHAnsi" w:hAnsiTheme="majorHAnsi" w:cstheme="majorHAnsi"/>
+          <w:sz w:val="24"/>
+          <w:szCs w:val="24"/>
+        </w:rPr>
+      </w:pPr>
+    </w:p>
+    <w:p>
+      <w:pPr>
+        <w:rPr>
+          <w:rFonts w:asciiTheme="majorHAnsi" w:hAnsiTheme="majorHAnsi" w:cstheme="majorHAnsi"/>
+          <w:sz w:val="24"/>
+          <w:szCs w:val="24"/>
+        </w:rPr>
+      </w:pPr>
+    </w:p>
+    <w:p>
+      <w:pPr>
+        <w:rPr>
+          <w:rFonts w:asciiTheme="majorHAnsi" w:hAnsiTheme="majorHAnsi" w:cstheme="majorHAnsi"/>
+          <w:sz w:val="24"/>
+          <w:szCs w:val="24"/>
+        </w:rPr>
+      </w:pPr>
+    </w:p>
+    <w:p>
+      <w:pPr>
+        <w:rPr>
+          <w:rFonts w:asciiTheme="majorHAnsi" w:hAnsiTheme="majorHAnsi" w:cstheme="majorHAnsi"/>
+          <w:sz w:val="24"/>
+          <w:szCs w:val="24"/>
+        </w:rPr>
+      </w:pPr>
+    </w:p>
+    <w:p>
+      <w:pPr>
+        <w:rPr>
+          <w:rFonts w:asciiTheme="majorHAnsi" w:hAnsiTheme="majorHAnsi" w:cstheme="majorHAnsi"/>
+          <w:sz w:val="24"/>
+          <w:szCs w:val="24"/>
+        </w:rPr>
+      </w:pPr>
+    </w:p>
+    <w:p>
+      <w:pPr>
+        <w:rPr>
+          <w:rFonts w:asciiTheme="majorHAnsi" w:hAnsiTheme="majorHAnsi" w:cstheme="majorHAnsi"/>
+          <w:sz w:val="24"/>
+          <w:szCs w:val="24"/>
+        </w:rPr>
+      </w:pPr>
+    </w:p>
+    <w:p>
+      <w:pPr>
+        <w:rPr>
+          <w:rFonts w:asciiTheme="majorHAnsi" w:hAnsiTheme="majorHAnsi" w:cstheme="majorHAnsi"/>
+          <w:sz w:val="24"/>
+          <w:szCs w:val="24"/>
+        </w:rPr>
+      </w:pPr>
+    </w:p>
+    <w:p>
+      <w:pPr>
+        <w:rPr>
+          <w:rFonts w:asciiTheme="majorHAnsi" w:hAnsiTheme="majorHAnsi" w:cstheme="majorHAnsi"/>
+          <w:sz w:val="24"/>
+          <w:szCs w:val="24"/>
+        </w:rPr>
+      </w:pPr>
+    </w:p>
+    <w:p>
+      <w:pPr>
+        <w:rPr>
+          <w:rFonts w:asciiTheme="majorHAnsi" w:hAnsiTheme="majorHAnsi" w:cstheme="majorHAnsi"/>
+          <w:sz w:val="24"/>
+          <w:szCs w:val="24"/>
+        </w:rPr>
+      </w:pPr>
+    </w:p>
     <w:p>
       <w:pPr>
         <w:rPr>
@@ -4718,7 +4971,7 @@
                 <w:sz w:val="24"/>
                 <w:szCs w:val="24"/>
               </w:rPr>
-              <w:t>Report facility details.</w:t>
+              <w:t>Process Report</w:t>
             </w:r>
           </w:p>
         </w:tc>
@@ -4769,7 +5022,15 @@
                 <w:sz w:val="24"/>
                 <w:szCs w:val="24"/>
               </w:rPr>
-              <w:t>Professor reports faulty facilities</w:t>
+              <w:t xml:space="preserve">Professor reports </w:t>
+            </w:r>
+            <w:r>
+              <w:rPr>
+                <w:rFonts w:asciiTheme="majorHAnsi" w:hAnsiTheme="majorHAnsi" w:cstheme="majorHAnsi"/>
+                <w:sz w:val="24"/>
+                <w:szCs w:val="24"/>
+              </w:rPr>
+              <w:t>and feedback of facility.</w:t>
             </w:r>
           </w:p>
         </w:tc>
@@ -4820,7 +5081,15 @@
                 <w:sz w:val="24"/>
                 <w:szCs w:val="24"/>
               </w:rPr>
-              <w:t>Professor reported faulty facility details.</w:t>
+              <w:t xml:space="preserve">Professor </w:t>
+            </w:r>
+            <w:r>
+              <w:rPr>
+                <w:rFonts w:asciiTheme="majorHAnsi" w:hAnsiTheme="majorHAnsi" w:cstheme="majorHAnsi"/>
+                <w:sz w:val="24"/>
+                <w:szCs w:val="24"/>
+              </w:rPr>
+              <w:t>state of facility and its behaviors.</w:t>
             </w:r>
           </w:p>
         </w:tc>
@@ -4871,7 +5140,15 @@
                 <w:sz w:val="24"/>
                 <w:szCs w:val="24"/>
               </w:rPr>
-              <w:t>Professor reports about faulty facilities such as equipment’s and status</w:t>
+              <w:t xml:space="preserve">Professor reports about </w:t>
+            </w:r>
+            <w:r>
+              <w:rPr>
+                <w:rFonts w:asciiTheme="majorHAnsi" w:hAnsiTheme="majorHAnsi" w:cstheme="majorHAnsi"/>
+                <w:sz w:val="24"/>
+                <w:szCs w:val="24"/>
+              </w:rPr>
+              <w:t>the state of the facility and is processed together with the facilities’ feedback.</w:t>
             </w:r>
           </w:p>
         </w:tc>
@@ -5039,6 +5316,14 @@
               </w:rPr>
               <w:t>PROFESSORS</w:t>
             </w:r>
+            <w:r>
+              <w:rPr>
+                <w:rFonts w:asciiTheme="majorHAnsi" w:hAnsiTheme="majorHAnsi" w:cstheme="majorHAnsi"/>
+                <w:sz w:val="24"/>
+                <w:szCs w:val="24"/>
+              </w:rPr>
+              <w:t xml:space="preserve"> and ITRO.</w:t>
+            </w:r>
           </w:p>
         </w:tc>
       </w:tr>
@@ -5197,22 +5482,6 @@
                 <w:szCs w:val="24"/>
               </w:rPr>
             </w:pPr>
-            <w:r>
-              <w:rPr>
-                <w:rFonts w:asciiTheme="majorHAnsi" w:hAnsiTheme="majorHAnsi" w:cstheme="majorHAnsi"/>
-                <w:sz w:val="24"/>
-                <w:szCs w:val="24"/>
-              </w:rPr>
-              <w:t>Faulty equipment’s</w:t>
-            </w:r>
-            <w:r>
-              <w:rPr>
-                <w:rFonts w:asciiTheme="majorHAnsi" w:hAnsiTheme="majorHAnsi" w:cstheme="majorHAnsi"/>
-                <w:sz w:val="24"/>
-                <w:szCs w:val="24"/>
-              </w:rPr>
-              <w:t>.</w:t>
-            </w:r>
           </w:p>
           <w:p>
             <w:pPr>
@@ -5352,15 +5621,7 @@
                 <w:sz w:val="24"/>
                 <w:szCs w:val="24"/>
               </w:rPr>
-              <w:t xml:space="preserve">1.0 </w:t>
-            </w:r>
-            <w:r>
-              <w:rPr>
-                <w:rFonts w:asciiTheme="majorHAnsi" w:hAnsiTheme="majorHAnsi" w:cstheme="majorHAnsi"/>
-                <w:sz w:val="24"/>
-                <w:szCs w:val="24"/>
-              </w:rPr>
-              <w:t xml:space="preserve">Professor reports facility </w:t>
+              <w:t xml:space="preserve">1.0 Professor reports facility </w:t>
             </w:r>
           </w:p>
         </w:tc>
@@ -5383,15 +5644,23 @@
                 <w:sz w:val="24"/>
                 <w:szCs w:val="24"/>
               </w:rPr>
-              <w:t xml:space="preserve">2.0 </w:t>
-            </w:r>
-            <w:r>
-              <w:rPr>
-                <w:rFonts w:asciiTheme="majorHAnsi" w:hAnsiTheme="majorHAnsi" w:cstheme="majorHAnsi"/>
-                <w:sz w:val="24"/>
-                <w:szCs w:val="24"/>
-              </w:rPr>
-              <w:t>Asses the report</w:t>
+              <w:t>2.0 Asse</w:t>
+            </w:r>
+            <w:r>
+              <w:rPr>
+                <w:rFonts w:asciiTheme="majorHAnsi" w:hAnsiTheme="majorHAnsi" w:cstheme="majorHAnsi"/>
+                <w:sz w:val="24"/>
+                <w:szCs w:val="24"/>
+              </w:rPr>
+              <w:t>s</w:t>
+            </w:r>
+            <w:r>
+              <w:rPr>
+                <w:rFonts w:asciiTheme="majorHAnsi" w:hAnsiTheme="majorHAnsi" w:cstheme="majorHAnsi"/>
+                <w:sz w:val="24"/>
+                <w:szCs w:val="24"/>
+              </w:rPr>
+              <w:t>s the report</w:t>
             </w:r>
           </w:p>
         </w:tc>
@@ -5447,12 +5716,156 @@
                 <w:sz w:val="24"/>
                 <w:szCs w:val="24"/>
               </w:rPr>
-              <w:t>Facility works properly</w:t>
-            </w:r>
+              <w:t>No</w:t>
+            </w:r>
+            <w:r>
+              <w:rPr>
+                <w:rFonts w:asciiTheme="majorHAnsi" w:hAnsiTheme="majorHAnsi" w:cstheme="majorHAnsi"/>
+                <w:sz w:val="24"/>
+                <w:szCs w:val="24"/>
+              </w:rPr>
+              <w:t xml:space="preserve"> suspension of classes</w:t>
+            </w:r>
+          </w:p>
+          <w:p>
+            <w:pPr>
+              <w:pStyle w:val="ListParagraph"/>
+              <w:rPr>
+                <w:rFonts w:asciiTheme="majorHAnsi" w:hAnsiTheme="majorHAnsi" w:cstheme="majorHAnsi"/>
+                <w:sz w:val="24"/>
+                <w:szCs w:val="24"/>
+              </w:rPr>
+            </w:pPr>
           </w:p>
         </w:tc>
       </w:tr>
     </w:tbl>
+    <w:p>
+      <w:pPr>
+        <w:rPr>
+          <w:rFonts w:asciiTheme="majorHAnsi" w:hAnsiTheme="majorHAnsi" w:cstheme="majorHAnsi"/>
+          <w:sz w:val="24"/>
+          <w:szCs w:val="24"/>
+        </w:rPr>
+      </w:pPr>
+    </w:p>
+    <w:p>
+      <w:pPr>
+        <w:rPr>
+          <w:rFonts w:asciiTheme="majorHAnsi" w:hAnsiTheme="majorHAnsi" w:cstheme="majorHAnsi"/>
+          <w:sz w:val="24"/>
+          <w:szCs w:val="24"/>
+        </w:rPr>
+      </w:pPr>
+    </w:p>
+    <w:p>
+      <w:pPr>
+        <w:rPr>
+          <w:rFonts w:asciiTheme="majorHAnsi" w:hAnsiTheme="majorHAnsi" w:cstheme="majorHAnsi"/>
+          <w:sz w:val="24"/>
+          <w:szCs w:val="24"/>
+        </w:rPr>
+      </w:pPr>
+    </w:p>
+    <w:p>
+      <w:pPr>
+        <w:rPr>
+          <w:rFonts w:asciiTheme="majorHAnsi" w:hAnsiTheme="majorHAnsi" w:cstheme="majorHAnsi"/>
+          <w:sz w:val="24"/>
+          <w:szCs w:val="24"/>
+        </w:rPr>
+      </w:pPr>
+    </w:p>
+    <w:p>
+      <w:pPr>
+        <w:rPr>
+          <w:rFonts w:asciiTheme="majorHAnsi" w:hAnsiTheme="majorHAnsi" w:cstheme="majorHAnsi"/>
+          <w:sz w:val="24"/>
+          <w:szCs w:val="24"/>
+        </w:rPr>
+      </w:pPr>
+    </w:p>
+    <w:p>
+      <w:pPr>
+        <w:rPr>
+          <w:rFonts w:asciiTheme="majorHAnsi" w:hAnsiTheme="majorHAnsi" w:cstheme="majorHAnsi"/>
+          <w:sz w:val="24"/>
+          <w:szCs w:val="24"/>
+        </w:rPr>
+      </w:pPr>
+    </w:p>
+    <w:p>
+      <w:pPr>
+        <w:rPr>
+          <w:rFonts w:asciiTheme="majorHAnsi" w:hAnsiTheme="majorHAnsi" w:cstheme="majorHAnsi"/>
+          <w:sz w:val="24"/>
+          <w:szCs w:val="24"/>
+        </w:rPr>
+      </w:pPr>
+    </w:p>
+    <w:p>
+      <w:pPr>
+        <w:rPr>
+          <w:rFonts w:asciiTheme="majorHAnsi" w:hAnsiTheme="majorHAnsi" w:cstheme="majorHAnsi"/>
+          <w:sz w:val="24"/>
+          <w:szCs w:val="24"/>
+        </w:rPr>
+      </w:pPr>
+    </w:p>
+    <w:p>
+      <w:pPr>
+        <w:rPr>
+          <w:rFonts w:asciiTheme="majorHAnsi" w:hAnsiTheme="majorHAnsi" w:cstheme="majorHAnsi"/>
+          <w:sz w:val="24"/>
+          <w:szCs w:val="24"/>
+        </w:rPr>
+      </w:pPr>
+    </w:p>
+    <w:p>
+      <w:pPr>
+        <w:rPr>
+          <w:rFonts w:asciiTheme="majorHAnsi" w:hAnsiTheme="majorHAnsi" w:cstheme="majorHAnsi"/>
+          <w:sz w:val="24"/>
+          <w:szCs w:val="24"/>
+        </w:rPr>
+      </w:pPr>
+    </w:p>
+    <w:p>
+      <w:pPr>
+        <w:rPr>
+          <w:rFonts w:asciiTheme="majorHAnsi" w:hAnsiTheme="majorHAnsi" w:cstheme="majorHAnsi"/>
+          <w:sz w:val="24"/>
+          <w:szCs w:val="24"/>
+        </w:rPr>
+      </w:pPr>
+    </w:p>
+    <w:p>
+      <w:pPr>
+        <w:rPr>
+          <w:rFonts w:asciiTheme="majorHAnsi" w:hAnsiTheme="majorHAnsi" w:cstheme="majorHAnsi"/>
+          <w:sz w:val="24"/>
+          <w:szCs w:val="24"/>
+        </w:rPr>
+      </w:pPr>
+    </w:p>
+    <w:p>
+      <w:pPr>
+        <w:rPr>
+          <w:rFonts w:asciiTheme="majorHAnsi" w:hAnsiTheme="majorHAnsi" w:cstheme="majorHAnsi"/>
+          <w:sz w:val="24"/>
+          <w:szCs w:val="24"/>
+        </w:rPr>
+      </w:pPr>
+    </w:p>
+    <w:p>
+      <w:pPr>
+        <w:rPr>
+          <w:rFonts w:asciiTheme="majorHAnsi" w:hAnsiTheme="majorHAnsi" w:cstheme="majorHAnsi"/>
+          <w:sz w:val="24"/>
+          <w:szCs w:val="24"/>
+        </w:rPr>
+      </w:pPr>
+    </w:p>
     <w:p>
       <w:pPr>
         <w:rPr>
@@ -5496,6 +5909,7 @@
                 <w:sz w:val="24"/>
                 <w:szCs w:val="24"/>
               </w:rPr>
+              <w:lastRenderedPageBreak/>
               <w:t>Use Case Name:</w:t>
             </w:r>
           </w:p>
@@ -5570,15 +5984,7 @@
                 <w:sz w:val="24"/>
                 <w:szCs w:val="24"/>
               </w:rPr>
-              <w:t xml:space="preserve">Professor </w:t>
-            </w:r>
-            <w:r>
-              <w:rPr>
-                <w:rFonts w:asciiTheme="majorHAnsi" w:hAnsiTheme="majorHAnsi" w:cstheme="majorHAnsi"/>
-                <w:sz w:val="24"/>
-                <w:szCs w:val="24"/>
-              </w:rPr>
-              <w:t>reserves an additional facility</w:t>
+              <w:t>Professor reserves an additional facility</w:t>
             </w:r>
           </w:p>
         </w:tc>
@@ -5680,7 +6086,7 @@
                 <w:sz w:val="24"/>
                 <w:szCs w:val="24"/>
               </w:rPr>
-              <w:t>Professor moved or request a new facility</w:t>
+              <w:t>Professor request a new facility</w:t>
             </w:r>
           </w:p>
         </w:tc>
@@ -6066,16 +6472,38 @@
                 <w:szCs w:val="24"/>
               </w:rPr>
             </w:pPr>
-            <w:proofErr w:type="spellStart"/>
-            <w:r>
-              <w:rPr>
-                <w:rFonts w:asciiTheme="majorHAnsi" w:hAnsiTheme="majorHAnsi" w:cstheme="majorHAnsi"/>
-                <w:sz w:val="24"/>
-                <w:szCs w:val="24"/>
-              </w:rPr>
-              <w:t>Acitvities</w:t>
-            </w:r>
-            <w:proofErr w:type="spellEnd"/>
+            <w:r>
+              <w:rPr>
+                <w:rFonts w:asciiTheme="majorHAnsi" w:hAnsiTheme="majorHAnsi" w:cstheme="majorHAnsi"/>
+                <w:sz w:val="24"/>
+                <w:szCs w:val="24"/>
+              </w:rPr>
+              <w:t>Ac</w:t>
+            </w:r>
+            <w:r>
+              <w:rPr>
+                <w:rFonts w:asciiTheme="majorHAnsi" w:hAnsiTheme="majorHAnsi" w:cstheme="majorHAnsi"/>
+                <w:sz w:val="24"/>
+                <w:szCs w:val="24"/>
+              </w:rPr>
+              <w:t>t</w:t>
+            </w:r>
+            <w:r>
+              <w:rPr>
+                <w:rFonts w:asciiTheme="majorHAnsi" w:hAnsiTheme="majorHAnsi" w:cstheme="majorHAnsi"/>
+                <w:sz w:val="24"/>
+                <w:szCs w:val="24"/>
+              </w:rPr>
+              <w:t>i</w:t>
+            </w:r>
+            <w:r>
+              <w:rPr>
+                <w:rFonts w:asciiTheme="majorHAnsi" w:hAnsiTheme="majorHAnsi" w:cstheme="majorHAnsi"/>
+                <w:sz w:val="24"/>
+                <w:szCs w:val="24"/>
+              </w:rPr>
+              <w:t>vities</w:t>
+            </w:r>
           </w:p>
         </w:tc>
       </w:tr>
@@ -6193,23 +6621,7 @@
                 <w:sz w:val="24"/>
                 <w:szCs w:val="24"/>
               </w:rPr>
-              <w:t>1.0 Professor re</w:t>
-            </w:r>
-            <w:r>
-              <w:rPr>
-                <w:rFonts w:asciiTheme="majorHAnsi" w:hAnsiTheme="majorHAnsi" w:cstheme="majorHAnsi"/>
-                <w:sz w:val="24"/>
-                <w:szCs w:val="24"/>
-              </w:rPr>
-              <w:t>served a new facility</w:t>
-            </w:r>
-            <w:r>
-              <w:rPr>
-                <w:rFonts w:asciiTheme="majorHAnsi" w:hAnsiTheme="majorHAnsi" w:cstheme="majorHAnsi"/>
-                <w:sz w:val="24"/>
-                <w:szCs w:val="24"/>
-              </w:rPr>
-              <w:t xml:space="preserve"> </w:t>
+              <w:t xml:space="preserve">1.0 Professor reserved a new facility </w:t>
             </w:r>
           </w:p>
         </w:tc>
@@ -6290,8 +6702,6 @@
               </w:rPr>
               <w:t>Facility works properly</w:t>
             </w:r>
-            <w:bookmarkStart w:id="0" w:name="_GoBack"/>
-            <w:bookmarkEnd w:id="0"/>
           </w:p>
         </w:tc>
       </w:tr>
@@ -6304,6 +6714,8 @@
           <w:szCs w:val="24"/>
         </w:rPr>
       </w:pPr>
+      <w:bookmarkStart w:id="0" w:name="_GoBack"/>
+      <w:bookmarkEnd w:id="0"/>
     </w:p>
     <w:sectPr>
       <w:pgSz w:w="12240" w:h="15840"/>
@@ -9469,7 +9881,7 @@
 </file>
 
 <file path=customXml/itemProps1.xml><?xml version="1.0" encoding="utf-8"?>
-<ds:datastoreItem xmlns:ds="http://schemas.openxmlformats.org/officeDocument/2006/customXml" ds:itemID="{518DB7A0-5CFA-4B43-A233-94E541C6D4C3}">
+<ds:datastoreItem xmlns:ds="http://schemas.openxmlformats.org/officeDocument/2006/customXml" ds:itemID="{D632DBE4-5936-4FC5-AD78-207D19CC6F04}">
   <ds:schemaRefs>
     <ds:schemaRef ds:uri="http://schemas.openxmlformats.org/officeDocument/2006/bibliography"/>
   </ds:schemaRefs>

--- a/Documentation/Diagrams/Use Case Full Description.docx
+++ b/Documentation/Diagrams/Use Case Full Description.docx
@@ -5030,7 +5030,15 @@
                 <w:sz w:val="24"/>
                 <w:szCs w:val="24"/>
               </w:rPr>
-              <w:t>and feedback of facility.</w:t>
+              <w:t xml:space="preserve">and feedback </w:t>
+            </w:r>
+            <w:r>
+              <w:rPr>
+                <w:rFonts w:asciiTheme="majorHAnsi" w:hAnsiTheme="majorHAnsi" w:cstheme="majorHAnsi"/>
+                <w:sz w:val="24"/>
+                <w:szCs w:val="24"/>
+              </w:rPr>
+              <w:t>is provided by the facility.</w:t>
             </w:r>
           </w:p>
         </w:tc>
@@ -5263,7 +5271,53 @@
                 <w:sz w:val="24"/>
                 <w:szCs w:val="24"/>
               </w:rPr>
-              <w:t>Reserve additional facility.</w:t>
+              <w:t>Process Feedback</w:t>
+            </w:r>
+          </w:p>
+          <w:p>
+            <w:pPr>
+              <w:pStyle w:val="ListParagraph"/>
+              <w:numPr>
+                <w:ilvl w:val="0"/>
+                <w:numId w:val="3"/>
+              </w:numPr>
+              <w:rPr>
+                <w:rFonts w:asciiTheme="majorHAnsi" w:hAnsiTheme="majorHAnsi" w:cstheme="majorHAnsi"/>
+                <w:sz w:val="24"/>
+                <w:szCs w:val="24"/>
+              </w:rPr>
+            </w:pPr>
+            <w:r>
+              <w:rPr>
+                <w:rFonts w:asciiTheme="majorHAnsi" w:eastAsia="Times New Roman" w:hAnsiTheme="majorHAnsi" w:cstheme="majorHAnsi"/>
+                <w:color w:val="000000"/>
+                <w:sz w:val="24"/>
+                <w:szCs w:val="24"/>
+              </w:rPr>
+              <w:t>Activates facilities in a room</w:t>
+            </w:r>
+          </w:p>
+          <w:p>
+            <w:pPr>
+              <w:pStyle w:val="ListParagraph"/>
+              <w:numPr>
+                <w:ilvl w:val="0"/>
+                <w:numId w:val="3"/>
+              </w:numPr>
+              <w:rPr>
+                <w:rFonts w:asciiTheme="majorHAnsi" w:hAnsiTheme="majorHAnsi" w:cstheme="majorHAnsi"/>
+                <w:sz w:val="24"/>
+                <w:szCs w:val="24"/>
+              </w:rPr>
+            </w:pPr>
+            <w:r>
+              <w:rPr>
+                <w:rFonts w:asciiTheme="majorHAnsi" w:eastAsia="Times New Roman" w:hAnsiTheme="majorHAnsi" w:cstheme="majorHAnsi"/>
+                <w:color w:val="000000"/>
+                <w:sz w:val="24"/>
+                <w:szCs w:val="24"/>
+              </w:rPr>
+              <w:t>Deactivates facilities in a room</w:t>
             </w:r>
           </w:p>
         </w:tc>
@@ -5375,6 +5429,14 @@
               </w:rPr>
               <w:t>Operation of facilities</w:t>
             </w:r>
+            <w:r>
+              <w:rPr>
+                <w:rFonts w:asciiTheme="majorHAnsi" w:hAnsiTheme="majorHAnsi" w:cstheme="majorHAnsi"/>
+                <w:sz w:val="24"/>
+                <w:szCs w:val="24"/>
+              </w:rPr>
+              <w:t>.</w:t>
+            </w:r>
           </w:p>
         </w:tc>
       </w:tr>
@@ -5424,15 +5486,7 @@
                 <w:sz w:val="24"/>
                 <w:szCs w:val="24"/>
               </w:rPr>
-              <w:t>Report has been facilitated</w:t>
-            </w:r>
-            <w:r>
-              <w:rPr>
-                <w:rFonts w:asciiTheme="majorHAnsi" w:hAnsiTheme="majorHAnsi" w:cstheme="majorHAnsi"/>
-                <w:sz w:val="24"/>
-                <w:szCs w:val="24"/>
-              </w:rPr>
-              <w:t>.</w:t>
+              <w:t>Feedback and report if any, is processed</w:t>
             </w:r>
           </w:p>
         </w:tc>
@@ -5482,6 +5536,14 @@
                 <w:szCs w:val="24"/>
               </w:rPr>
             </w:pPr>
+            <w:r>
+              <w:rPr>
+                <w:rFonts w:asciiTheme="majorHAnsi" w:hAnsiTheme="majorHAnsi" w:cstheme="majorHAnsi"/>
+                <w:sz w:val="24"/>
+                <w:szCs w:val="24"/>
+              </w:rPr>
+              <w:t>Facility is operating</w:t>
+            </w:r>
           </w:p>
           <w:p>
             <w:pPr>
@@ -5502,7 +5564,7 @@
                 <w:sz w:val="24"/>
                 <w:szCs w:val="24"/>
               </w:rPr>
-              <w:t>Facilities not operating.</w:t>
+              <w:t>A faulty facility in a room</w:t>
             </w:r>
           </w:p>
         </w:tc>
@@ -5608,6 +5670,63 @@
           </w:tcPr>
           <w:p>
             <w:pPr>
+              <w:pStyle w:val="ListParagraph"/>
+              <w:numPr>
+                <w:ilvl w:val="0"/>
+                <w:numId w:val="22"/>
+              </w:numPr>
+              <w:rPr>
+                <w:rFonts w:asciiTheme="majorHAnsi" w:hAnsiTheme="majorHAnsi" w:cstheme="majorHAnsi"/>
+                <w:sz w:val="24"/>
+                <w:szCs w:val="24"/>
+              </w:rPr>
+            </w:pPr>
+            <w:r>
+              <w:rPr>
+                <w:rFonts w:asciiTheme="majorHAnsi" w:hAnsiTheme="majorHAnsi" w:cstheme="majorHAnsi"/>
+                <w:sz w:val="24"/>
+                <w:szCs w:val="24"/>
+              </w:rPr>
+              <w:t>Uses facility</w:t>
+            </w:r>
+          </w:p>
+          <w:p>
+            <w:pPr>
+              <w:pStyle w:val="ListParagraph"/>
+              <w:numPr>
+                <w:ilvl w:val="0"/>
+                <w:numId w:val="22"/>
+              </w:numPr>
+              <w:rPr>
+                <w:rFonts w:asciiTheme="majorHAnsi" w:hAnsiTheme="majorHAnsi" w:cstheme="majorHAnsi"/>
+                <w:sz w:val="24"/>
+                <w:szCs w:val="24"/>
+              </w:rPr>
+            </w:pPr>
+            <w:r>
+              <w:rPr>
+                <w:rFonts w:asciiTheme="majorHAnsi" w:hAnsiTheme="majorHAnsi" w:cstheme="majorHAnsi"/>
+                <w:sz w:val="24"/>
+                <w:szCs w:val="24"/>
+              </w:rPr>
+              <w:t>Reports faulty facility, if any</w:t>
+            </w:r>
+            <w:r>
+              <w:rPr>
+                <w:rFonts w:asciiTheme="majorHAnsi" w:hAnsiTheme="majorHAnsi" w:cstheme="majorHAnsi"/>
+                <w:sz w:val="24"/>
+                <w:szCs w:val="24"/>
+              </w:rPr>
+              <w:t xml:space="preserve"> </w:t>
+            </w:r>
+          </w:p>
+        </w:tc>
+        <w:tc>
+          <w:tcPr>
+            <w:tcW w:w="3659" w:type="dxa"/>
+          </w:tcPr>
+          <w:p>
+            <w:pPr>
               <w:ind w:left="360"/>
               <w:rPr>
                 <w:rFonts w:asciiTheme="majorHAnsi" w:hAnsiTheme="majorHAnsi" w:cstheme="majorHAnsi"/>
@@ -5621,30 +5740,15 @@
                 <w:sz w:val="24"/>
                 <w:szCs w:val="24"/>
               </w:rPr>
-              <w:t xml:space="preserve">1.0 Professor reports facility </w:t>
-            </w:r>
-          </w:p>
-        </w:tc>
-        <w:tc>
-          <w:tcPr>
-            <w:tcW w:w="3659" w:type="dxa"/>
-          </w:tcPr>
-          <w:p>
-            <w:pPr>
-              <w:ind w:left="360"/>
-              <w:rPr>
-                <w:rFonts w:asciiTheme="majorHAnsi" w:hAnsiTheme="majorHAnsi" w:cstheme="majorHAnsi"/>
-                <w:sz w:val="24"/>
-                <w:szCs w:val="24"/>
-              </w:rPr>
-            </w:pPr>
-            <w:r>
-              <w:rPr>
-                <w:rFonts w:asciiTheme="majorHAnsi" w:hAnsiTheme="majorHAnsi" w:cstheme="majorHAnsi"/>
-                <w:sz w:val="24"/>
-                <w:szCs w:val="24"/>
-              </w:rPr>
-              <w:t>2.0 Asse</w:t>
+              <w:t>3</w:t>
+            </w:r>
+            <w:r>
+              <w:rPr>
+                <w:rFonts w:asciiTheme="majorHAnsi" w:hAnsiTheme="majorHAnsi" w:cstheme="majorHAnsi"/>
+                <w:sz w:val="24"/>
+                <w:szCs w:val="24"/>
+              </w:rPr>
+              <w:t>.0 Asse</w:t>
             </w:r>
             <w:r>
               <w:rPr>
@@ -5784,6 +5888,8 @@
           <w:szCs w:val="24"/>
         </w:rPr>
       </w:pPr>
+      <w:bookmarkStart w:id="0" w:name="_GoBack"/>
+      <w:bookmarkEnd w:id="0"/>
     </w:p>
     <w:p>
       <w:pPr>
@@ -5909,7 +6015,6 @@
                 <w:sz w:val="24"/>
                 <w:szCs w:val="24"/>
               </w:rPr>
-              <w:lastRenderedPageBreak/>
               <w:t>Use Case Name:</w:t>
             </w:r>
           </w:p>
@@ -6197,19 +6302,58 @@
             </w:pPr>
             <w:r>
               <w:rPr>
-                <w:rFonts w:asciiTheme="majorHAnsi" w:hAnsiTheme="majorHAnsi" w:cstheme="majorHAnsi"/>
-                <w:sz w:val="24"/>
-                <w:szCs w:val="24"/>
-              </w:rPr>
-              <w:t>Report facility details</w:t>
-            </w:r>
-            <w:r>
-              <w:rPr>
-                <w:rFonts w:asciiTheme="majorHAnsi" w:hAnsiTheme="majorHAnsi" w:cstheme="majorHAnsi"/>
-                <w:sz w:val="24"/>
-                <w:szCs w:val="24"/>
-              </w:rPr>
-              <w:t>.</w:t>
+                <w:rFonts w:asciiTheme="majorHAnsi" w:eastAsia="Times New Roman" w:hAnsiTheme="majorHAnsi" w:cstheme="majorHAnsi"/>
+                <w:color w:val="000000"/>
+                <w:sz w:val="24"/>
+                <w:szCs w:val="24"/>
+              </w:rPr>
+              <w:t>Activates facilities in a room</w:t>
+            </w:r>
+          </w:p>
+          <w:p>
+            <w:pPr>
+              <w:pStyle w:val="ListParagraph"/>
+              <w:numPr>
+                <w:ilvl w:val="0"/>
+                <w:numId w:val="3"/>
+              </w:numPr>
+              <w:rPr>
+                <w:rFonts w:asciiTheme="majorHAnsi" w:hAnsiTheme="majorHAnsi" w:cstheme="majorHAnsi"/>
+                <w:sz w:val="24"/>
+                <w:szCs w:val="24"/>
+              </w:rPr>
+            </w:pPr>
+            <w:r>
+              <w:rPr>
+                <w:rFonts w:asciiTheme="majorHAnsi" w:eastAsia="Times New Roman" w:hAnsiTheme="majorHAnsi" w:cstheme="majorHAnsi"/>
+                <w:color w:val="000000"/>
+                <w:sz w:val="24"/>
+                <w:szCs w:val="24"/>
+              </w:rPr>
+              <w:t>Deactivates facilities in a room</w:t>
+            </w:r>
+          </w:p>
+          <w:p>
+            <w:pPr>
+              <w:pStyle w:val="ListParagraph"/>
+              <w:numPr>
+                <w:ilvl w:val="0"/>
+                <w:numId w:val="3"/>
+              </w:numPr>
+              <w:rPr>
+                <w:rFonts w:asciiTheme="majorHAnsi" w:hAnsiTheme="majorHAnsi" w:cstheme="majorHAnsi"/>
+                <w:sz w:val="24"/>
+                <w:szCs w:val="24"/>
+              </w:rPr>
+            </w:pPr>
+            <w:r>
+              <w:rPr>
+                <w:rFonts w:asciiTheme="majorHAnsi" w:eastAsia="Times New Roman" w:hAnsiTheme="majorHAnsi" w:cstheme="majorHAnsi"/>
+                <w:color w:val="000000"/>
+                <w:sz w:val="24"/>
+                <w:szCs w:val="24"/>
+              </w:rPr>
+              <w:t>Checks Class Schedule Detail</w:t>
             </w:r>
           </w:p>
         </w:tc>
@@ -6362,15 +6506,15 @@
                 <w:sz w:val="24"/>
                 <w:szCs w:val="24"/>
               </w:rPr>
-              <w:t>A new facility was given</w:t>
-            </w:r>
-            <w:r>
-              <w:rPr>
-                <w:rFonts w:asciiTheme="majorHAnsi" w:hAnsiTheme="majorHAnsi" w:cstheme="majorHAnsi"/>
-                <w:sz w:val="24"/>
-                <w:szCs w:val="24"/>
-              </w:rPr>
-              <w:t>.</w:t>
+              <w:t xml:space="preserve">A new facility was </w:t>
+            </w:r>
+            <w:r>
+              <w:rPr>
+                <w:rFonts w:asciiTheme="majorHAnsi" w:hAnsiTheme="majorHAnsi" w:cstheme="majorHAnsi"/>
+                <w:sz w:val="24"/>
+                <w:szCs w:val="24"/>
+              </w:rPr>
+              <w:t>provided.</w:t>
             </w:r>
           </w:p>
         </w:tc>
@@ -6426,83 +6570,7 @@
                 <w:sz w:val="24"/>
                 <w:szCs w:val="24"/>
               </w:rPr>
-              <w:t>Faulty equipment’s</w:t>
-            </w:r>
-            <w:r>
-              <w:rPr>
-                <w:rFonts w:asciiTheme="majorHAnsi" w:hAnsiTheme="majorHAnsi" w:cstheme="majorHAnsi"/>
-                <w:sz w:val="24"/>
-                <w:szCs w:val="24"/>
-              </w:rPr>
-              <w:t>.</w:t>
-            </w:r>
-          </w:p>
-          <w:p>
-            <w:pPr>
-              <w:pStyle w:val="ListParagraph"/>
-              <w:numPr>
-                <w:ilvl w:val="0"/>
-                <w:numId w:val="21"/>
-              </w:numPr>
-              <w:rPr>
-                <w:rFonts w:asciiTheme="majorHAnsi" w:hAnsiTheme="majorHAnsi" w:cstheme="majorHAnsi"/>
-                <w:sz w:val="24"/>
-                <w:szCs w:val="24"/>
-              </w:rPr>
-            </w:pPr>
-            <w:r>
-              <w:rPr>
-                <w:rFonts w:asciiTheme="majorHAnsi" w:hAnsiTheme="majorHAnsi" w:cstheme="majorHAnsi"/>
-                <w:sz w:val="24"/>
-                <w:szCs w:val="24"/>
-              </w:rPr>
-              <w:t>Facilities not operating.</w:t>
-            </w:r>
-          </w:p>
-          <w:p>
-            <w:pPr>
-              <w:pStyle w:val="ListParagraph"/>
-              <w:numPr>
-                <w:ilvl w:val="0"/>
-                <w:numId w:val="21"/>
-              </w:numPr>
-              <w:rPr>
-                <w:rFonts w:asciiTheme="majorHAnsi" w:hAnsiTheme="majorHAnsi" w:cstheme="majorHAnsi"/>
-                <w:sz w:val="24"/>
-                <w:szCs w:val="24"/>
-              </w:rPr>
-            </w:pPr>
-            <w:r>
-              <w:rPr>
-                <w:rFonts w:asciiTheme="majorHAnsi" w:hAnsiTheme="majorHAnsi" w:cstheme="majorHAnsi"/>
-                <w:sz w:val="24"/>
-                <w:szCs w:val="24"/>
-              </w:rPr>
-              <w:t>Ac</w:t>
-            </w:r>
-            <w:r>
-              <w:rPr>
-                <w:rFonts w:asciiTheme="majorHAnsi" w:hAnsiTheme="majorHAnsi" w:cstheme="majorHAnsi"/>
-                <w:sz w:val="24"/>
-                <w:szCs w:val="24"/>
-              </w:rPr>
-              <w:t>t</w:t>
-            </w:r>
-            <w:r>
-              <w:rPr>
-                <w:rFonts w:asciiTheme="majorHAnsi" w:hAnsiTheme="majorHAnsi" w:cstheme="majorHAnsi"/>
-                <w:sz w:val="24"/>
-                <w:szCs w:val="24"/>
-              </w:rPr>
-              <w:t>i</w:t>
-            </w:r>
-            <w:r>
-              <w:rPr>
-                <w:rFonts w:asciiTheme="majorHAnsi" w:hAnsiTheme="majorHAnsi" w:cstheme="majorHAnsi"/>
-                <w:sz w:val="24"/>
-                <w:szCs w:val="24"/>
-              </w:rPr>
-              <w:t>vities</w:t>
+              <w:t>Additional facility was requested because the current on is broken</w:t>
             </w:r>
           </w:p>
         </w:tc>
@@ -6644,7 +6712,15 @@
                 <w:sz w:val="24"/>
                 <w:szCs w:val="24"/>
               </w:rPr>
-              <w:t>2.0 A new room was given</w:t>
+              <w:t xml:space="preserve">2.0 A new </w:t>
+            </w:r>
+            <w:r>
+              <w:rPr>
+                <w:rFonts w:asciiTheme="majorHAnsi" w:hAnsiTheme="majorHAnsi" w:cstheme="majorHAnsi"/>
+                <w:sz w:val="24"/>
+                <w:szCs w:val="24"/>
+              </w:rPr>
+              <w:t>facility was provided</w:t>
             </w:r>
           </w:p>
         </w:tc>
@@ -6700,7 +6776,7 @@
                 <w:sz w:val="24"/>
                 <w:szCs w:val="24"/>
               </w:rPr>
-              <w:t>Facility works properly</w:t>
+              <w:t xml:space="preserve">All the facilities in the room are working </w:t>
             </w:r>
           </w:p>
         </w:tc>
@@ -6714,8 +6790,6 @@
           <w:szCs w:val="24"/>
         </w:rPr>
       </w:pPr>
-      <w:bookmarkStart w:id="0" w:name="_GoBack"/>
-      <w:bookmarkEnd w:id="0"/>
     </w:p>
     <w:sectPr>
       <w:pgSz w:w="12240" w:h="15840"/>
@@ -7946,6 +8020,119 @@
     </w:lvl>
   </w:abstractNum>
   <w:abstractNum w:abstractNumId="11" w15:restartNumberingAfterBreak="0">
+    <w:nsid w:val="5658465F"/>
+    <w:multiLevelType w:val="multilevel"/>
+    <w:tmpl w:val="CBA62FD8"/>
+    <w:lvl w:ilvl="0">
+      <w:start w:val="1"/>
+      <w:numFmt w:val="decimal"/>
+      <w:lvlText w:val="%1.0"/>
+      <w:lvlJc w:val="left"/>
+      <w:pPr>
+        <w:ind w:left="720" w:hanging="360"/>
+      </w:pPr>
+      <w:rPr>
+        <w:rFonts w:hint="default"/>
+      </w:rPr>
+    </w:lvl>
+    <w:lvl w:ilvl="1">
+      <w:start w:val="1"/>
+      <w:numFmt w:val="decimal"/>
+      <w:lvlText w:val="%1.%2"/>
+      <w:lvlJc w:val="left"/>
+      <w:pPr>
+        <w:ind w:left="1440" w:hanging="360"/>
+      </w:pPr>
+      <w:rPr>
+        <w:rFonts w:hint="default"/>
+      </w:rPr>
+    </w:lvl>
+    <w:lvl w:ilvl="2">
+      <w:start w:val="1"/>
+      <w:numFmt w:val="decimal"/>
+      <w:lvlText w:val="%1.%2.%3"/>
+      <w:lvlJc w:val="left"/>
+      <w:pPr>
+        <w:ind w:left="2520" w:hanging="720"/>
+      </w:pPr>
+      <w:rPr>
+        <w:rFonts w:hint="default"/>
+      </w:rPr>
+    </w:lvl>
+    <w:lvl w:ilvl="3">
+      <w:start w:val="1"/>
+      <w:numFmt w:val="decimal"/>
+      <w:lvlText w:val="%1.%2.%3.%4"/>
+      <w:lvlJc w:val="left"/>
+      <w:pPr>
+        <w:ind w:left="3240" w:hanging="720"/>
+      </w:pPr>
+      <w:rPr>
+        <w:rFonts w:hint="default"/>
+      </w:rPr>
+    </w:lvl>
+    <w:lvl w:ilvl="4">
+      <w:start w:val="1"/>
+      <w:numFmt w:val="decimal"/>
+      <w:lvlText w:val="%1.%2.%3.%4.%5"/>
+      <w:lvlJc w:val="left"/>
+      <w:pPr>
+        <w:ind w:left="4320" w:hanging="1080"/>
+      </w:pPr>
+      <w:rPr>
+        <w:rFonts w:hint="default"/>
+      </w:rPr>
+    </w:lvl>
+    <w:lvl w:ilvl="5">
+      <w:start w:val="1"/>
+      <w:numFmt w:val="decimal"/>
+      <w:lvlText w:val="%1.%2.%3.%4.%5.%6"/>
+      <w:lvlJc w:val="left"/>
+      <w:pPr>
+        <w:ind w:left="5040" w:hanging="1080"/>
+      </w:pPr>
+      <w:rPr>
+        <w:rFonts w:hint="default"/>
+      </w:rPr>
+    </w:lvl>
+    <w:lvl w:ilvl="6">
+      <w:start w:val="1"/>
+      <w:numFmt w:val="decimal"/>
+      <w:lvlText w:val="%1.%2.%3.%4.%5.%6.%7"/>
+      <w:lvlJc w:val="left"/>
+      <w:pPr>
+        <w:ind w:left="6120" w:hanging="1440"/>
+      </w:pPr>
+      <w:rPr>
+        <w:rFonts w:hint="default"/>
+      </w:rPr>
+    </w:lvl>
+    <w:lvl w:ilvl="7">
+      <w:start w:val="1"/>
+      <w:numFmt w:val="decimal"/>
+      <w:lvlText w:val="%1.%2.%3.%4.%5.%6.%7.%8"/>
+      <w:lvlJc w:val="left"/>
+      <w:pPr>
+        <w:ind w:left="6840" w:hanging="1440"/>
+      </w:pPr>
+      <w:rPr>
+        <w:rFonts w:hint="default"/>
+      </w:rPr>
+    </w:lvl>
+    <w:lvl w:ilvl="8">
+      <w:start w:val="1"/>
+      <w:numFmt w:val="decimal"/>
+      <w:lvlText w:val="%1.%2.%3.%4.%5.%6.%7.%8.%9"/>
+      <w:lvlJc w:val="left"/>
+      <w:pPr>
+        <w:ind w:left="7920" w:hanging="1800"/>
+      </w:pPr>
+      <w:rPr>
+        <w:rFonts w:hint="default"/>
+      </w:rPr>
+    </w:lvl>
+  </w:abstractNum>
+  <w:abstractNum w:abstractNumId="12" w15:restartNumberingAfterBreak="0">
     <w:nsid w:val="59CA5580"/>
     <w:multiLevelType w:val="multilevel"/>
     <w:tmpl w:val="3409001F"/>
@@ -8031,7 +8218,7 @@
       </w:pPr>
     </w:lvl>
   </w:abstractNum>
-  <w:abstractNum w:abstractNumId="12" w15:restartNumberingAfterBreak="0">
+  <w:abstractNum w:abstractNumId="13" w15:restartNumberingAfterBreak="0">
     <w:nsid w:val="5CE765F0"/>
     <w:multiLevelType w:val="hybridMultilevel"/>
     <w:tmpl w:val="E5B87D9A"/>
@@ -8144,7 +8331,7 @@
       </w:rPr>
     </w:lvl>
   </w:abstractNum>
-  <w:abstractNum w:abstractNumId="13" w15:restartNumberingAfterBreak="0">
+  <w:abstractNum w:abstractNumId="14" w15:restartNumberingAfterBreak="0">
     <w:nsid w:val="657F74FC"/>
     <w:multiLevelType w:val="hybridMultilevel"/>
     <w:tmpl w:val="4E903D9E"/>
@@ -8257,7 +8444,7 @@
       </w:rPr>
     </w:lvl>
   </w:abstractNum>
-  <w:abstractNum w:abstractNumId="14" w15:restartNumberingAfterBreak="0">
+  <w:abstractNum w:abstractNumId="15" w15:restartNumberingAfterBreak="0">
     <w:nsid w:val="6795011E"/>
     <w:multiLevelType w:val="multilevel"/>
     <w:tmpl w:val="1966E3C6"/>
@@ -8406,7 +8593,7 @@
       </w:rPr>
     </w:lvl>
   </w:abstractNum>
-  <w:abstractNum w:abstractNumId="15" w15:restartNumberingAfterBreak="0">
+  <w:abstractNum w:abstractNumId="16" w15:restartNumberingAfterBreak="0">
     <w:nsid w:val="68821EEF"/>
     <w:multiLevelType w:val="hybridMultilevel"/>
     <w:tmpl w:val="CDAE4830"/>
@@ -8519,7 +8706,7 @@
       </w:rPr>
     </w:lvl>
   </w:abstractNum>
-  <w:abstractNum w:abstractNumId="16" w15:restartNumberingAfterBreak="0">
+  <w:abstractNum w:abstractNumId="17" w15:restartNumberingAfterBreak="0">
     <w:nsid w:val="6B032329"/>
     <w:multiLevelType w:val="hybridMultilevel"/>
     <w:tmpl w:val="033C5216"/>
@@ -8632,7 +8819,7 @@
       </w:rPr>
     </w:lvl>
   </w:abstractNum>
-  <w:abstractNum w:abstractNumId="17" w15:restartNumberingAfterBreak="0">
+  <w:abstractNum w:abstractNumId="18" w15:restartNumberingAfterBreak="0">
     <w:nsid w:val="70CC2184"/>
     <w:multiLevelType w:val="hybridMultilevel"/>
     <w:tmpl w:val="EA508924"/>
@@ -8745,7 +8932,7 @@
       </w:rPr>
     </w:lvl>
   </w:abstractNum>
-  <w:abstractNum w:abstractNumId="18" w15:restartNumberingAfterBreak="0">
+  <w:abstractNum w:abstractNumId="19" w15:restartNumberingAfterBreak="0">
     <w:nsid w:val="73612B7C"/>
     <w:multiLevelType w:val="multilevel"/>
     <w:tmpl w:val="3409001D"/>
@@ -8831,7 +9018,7 @@
       </w:pPr>
     </w:lvl>
   </w:abstractNum>
-  <w:abstractNum w:abstractNumId="19" w15:restartNumberingAfterBreak="0">
+  <w:abstractNum w:abstractNumId="20" w15:restartNumberingAfterBreak="0">
     <w:nsid w:val="754A5993"/>
     <w:multiLevelType w:val="hybridMultilevel"/>
     <w:tmpl w:val="51F0C786"/>
@@ -8944,7 +9131,7 @@
       </w:rPr>
     </w:lvl>
   </w:abstractNum>
-  <w:abstractNum w:abstractNumId="20" w15:restartNumberingAfterBreak="0">
+  <w:abstractNum w:abstractNumId="21" w15:restartNumberingAfterBreak="0">
     <w:nsid w:val="76D93BE9"/>
     <w:multiLevelType w:val="hybridMultilevel"/>
     <w:tmpl w:val="A7E23064"/>
@@ -9058,25 +9245,25 @@
     </w:lvl>
   </w:abstractNum>
   <w:num w:numId="1">
+    <w:abstractNumId w:val="15"/>
+  </w:num>
+  <w:num w:numId="2">
     <w:abstractNumId w:val="14"/>
   </w:num>
-  <w:num w:numId="2">
-    <w:abstractNumId w:val="13"/>
-  </w:num>
   <w:num w:numId="3">
-    <w:abstractNumId w:val="20"/>
+    <w:abstractNumId w:val="21"/>
   </w:num>
   <w:num w:numId="4">
     <w:abstractNumId w:val="9"/>
   </w:num>
   <w:num w:numId="5">
-    <w:abstractNumId w:val="17"/>
+    <w:abstractNumId w:val="18"/>
   </w:num>
   <w:num w:numId="6">
     <w:abstractNumId w:val="7"/>
   </w:num>
   <w:num w:numId="7">
-    <w:abstractNumId w:val="19"/>
+    <w:abstractNumId w:val="20"/>
   </w:num>
   <w:num w:numId="8">
     <w:abstractNumId w:val="4"/>
@@ -9094,19 +9281,19 @@
     <w:abstractNumId w:val="0"/>
   </w:num>
   <w:num w:numId="13">
-    <w:abstractNumId w:val="12"/>
+    <w:abstractNumId w:val="13"/>
   </w:num>
   <w:num w:numId="14">
     <w:abstractNumId w:val="5"/>
   </w:num>
   <w:num w:numId="15">
-    <w:abstractNumId w:val="15"/>
+    <w:abstractNumId w:val="16"/>
   </w:num>
   <w:num w:numId="16">
     <w:abstractNumId w:val="3"/>
   </w:num>
   <w:num w:numId="17">
-    <w:abstractNumId w:val="18"/>
+    <w:abstractNumId w:val="19"/>
   </w:num>
   <w:num w:numId="18">
     <w:abstractNumId w:val="1"/>
@@ -9115,10 +9302,13 @@
     <w:abstractNumId w:val="8"/>
   </w:num>
   <w:num w:numId="20">
-    <w:abstractNumId w:val="11"/>
+    <w:abstractNumId w:val="12"/>
   </w:num>
   <w:num w:numId="21">
-    <w:abstractNumId w:val="16"/>
+    <w:abstractNumId w:val="17"/>
+  </w:num>
+  <w:num w:numId="22">
+    <w:abstractNumId w:val="11"/>
   </w:num>
 </w:numbering>
 </file>
@@ -9881,7 +10071,7 @@
 </file>
 
 <file path=customXml/itemProps1.xml><?xml version="1.0" encoding="utf-8"?>
-<ds:datastoreItem xmlns:ds="http://schemas.openxmlformats.org/officeDocument/2006/customXml" ds:itemID="{D632DBE4-5936-4FC5-AD78-207D19CC6F04}">
+<ds:datastoreItem xmlns:ds="http://schemas.openxmlformats.org/officeDocument/2006/customXml" ds:itemID="{263F1985-DF35-4411-880C-A5AA10CBC74B}">
   <ds:schemaRefs>
     <ds:schemaRef ds:uri="http://schemas.openxmlformats.org/officeDocument/2006/bibliography"/>
   </ds:schemaRefs>

--- a/Documentation/Diagrams/Use Case Full Description.docx
+++ b/Documentation/Diagrams/Use Case Full Description.docx
@@ -5022,23 +5022,7 @@
                 <w:sz w:val="24"/>
                 <w:szCs w:val="24"/>
               </w:rPr>
-              <w:t xml:space="preserve">Professor reports </w:t>
-            </w:r>
-            <w:r>
-              <w:rPr>
-                <w:rFonts w:asciiTheme="majorHAnsi" w:hAnsiTheme="majorHAnsi" w:cstheme="majorHAnsi"/>
-                <w:sz w:val="24"/>
-                <w:szCs w:val="24"/>
-              </w:rPr>
-              <w:t xml:space="preserve">and feedback </w:t>
-            </w:r>
-            <w:r>
-              <w:rPr>
-                <w:rFonts w:asciiTheme="majorHAnsi" w:hAnsiTheme="majorHAnsi" w:cstheme="majorHAnsi"/>
-                <w:sz w:val="24"/>
-                <w:szCs w:val="24"/>
-              </w:rPr>
-              <w:t>is provided by the facility.</w:t>
+              <w:t>Both professor reports and processed feedback are consolidated.</w:t>
             </w:r>
           </w:p>
         </w:tc>
@@ -5085,19 +5069,12 @@
             </w:pPr>
             <w:r>
               <w:rPr>
-                <w:rFonts w:asciiTheme="majorHAnsi" w:hAnsiTheme="majorHAnsi" w:cstheme="majorHAnsi"/>
-                <w:sz w:val="24"/>
-                <w:szCs w:val="24"/>
-              </w:rPr>
-              <w:t xml:space="preserve">Professor </w:t>
-            </w:r>
-            <w:r>
-              <w:rPr>
-                <w:rFonts w:asciiTheme="majorHAnsi" w:hAnsiTheme="majorHAnsi" w:cstheme="majorHAnsi"/>
-                <w:sz w:val="24"/>
-                <w:szCs w:val="24"/>
-              </w:rPr>
-              <w:t>state of facility and its behaviors.</w:t>
+                <w:rFonts w:asciiTheme="majorHAnsi" w:eastAsia="Times New Roman" w:hAnsiTheme="majorHAnsi" w:cstheme="majorHAnsi"/>
+                <w:color w:val="000000"/>
+                <w:sz w:val="24"/>
+                <w:szCs w:val="24"/>
+              </w:rPr>
+              <w:t>Received professor reported state of facility and/or feedback from facility.</w:t>
             </w:r>
           </w:p>
         </w:tc>
@@ -5217,6 +5194,8 @@
               </w:rPr>
               <w:t xml:space="preserve"> and APCIS.</w:t>
             </w:r>
+            <w:bookmarkStart w:id="0" w:name="_GoBack"/>
+            <w:bookmarkEnd w:id="0"/>
           </w:p>
         </w:tc>
       </w:tr>
@@ -5888,8 +5867,6 @@
           <w:szCs w:val="24"/>
         </w:rPr>
       </w:pPr>
-      <w:bookmarkStart w:id="0" w:name="_GoBack"/>
-      <w:bookmarkEnd w:id="0"/>
     </w:p>
     <w:p>
       <w:pPr>
@@ -10071,7 +10048,7 @@
 </file>
 
 <file path=customXml/itemProps1.xml><?xml version="1.0" encoding="utf-8"?>
-<ds:datastoreItem xmlns:ds="http://schemas.openxmlformats.org/officeDocument/2006/customXml" ds:itemID="{263F1985-DF35-4411-880C-A5AA10CBC74B}">
+<ds:datastoreItem xmlns:ds="http://schemas.openxmlformats.org/officeDocument/2006/customXml" ds:itemID="{63328599-3108-4C3F-AD2C-1C0002B2449A}">
   <ds:schemaRefs>
     <ds:schemaRef ds:uri="http://schemas.openxmlformats.org/officeDocument/2006/bibliography"/>
   </ds:schemaRefs>

--- a/Documentation/Diagrams/Use Case Full Description.docx
+++ b/Documentation/Diagrams/Use Case Full Description.docx
@@ -1863,6 +1863,7 @@
                 <w:szCs w:val="24"/>
               </w:rPr>
             </w:pPr>
+            <w:bookmarkStart w:id="0" w:name="_Hlk519510738"/>
             <w:r>
               <w:rPr>
                 <w:rFonts w:asciiTheme="majorHAnsi" w:hAnsiTheme="majorHAnsi" w:cstheme="majorHAnsi"/>
@@ -1889,30 +1890,11 @@
             </w:pPr>
             <w:r>
               <w:rPr>
-                <w:rFonts w:asciiTheme="majorHAnsi" w:eastAsia="Times New Roman" w:hAnsiTheme="majorHAnsi" w:cstheme="majorHAnsi"/>
-                <w:color w:val="000000"/>
-                <w:sz w:val="24"/>
-                <w:szCs w:val="24"/>
-              </w:rPr>
-              <w:t xml:space="preserve">Activates the </w:t>
-            </w:r>
-            <w:r>
-              <w:rPr>
-                <w:rFonts w:asciiTheme="majorHAnsi" w:eastAsia="Times New Roman" w:hAnsiTheme="majorHAnsi" w:cstheme="majorHAnsi"/>
-                <w:color w:val="000000"/>
-                <w:sz w:val="24"/>
-                <w:szCs w:val="24"/>
-              </w:rPr>
-              <w:t>F</w:t>
-            </w:r>
-            <w:r>
-              <w:rPr>
-                <w:rFonts w:asciiTheme="majorHAnsi" w:eastAsia="Times New Roman" w:hAnsiTheme="majorHAnsi" w:cstheme="majorHAnsi"/>
-                <w:color w:val="000000"/>
-                <w:sz w:val="24"/>
-                <w:szCs w:val="24"/>
-              </w:rPr>
-              <w:t>acilities in a room.</w:t>
+                <w:rFonts w:asciiTheme="majorHAnsi" w:hAnsiTheme="majorHAnsi" w:cstheme="majorHAnsi"/>
+                <w:sz w:val="24"/>
+                <w:szCs w:val="24"/>
+              </w:rPr>
+              <w:t>Reserve additional facility.</w:t>
             </w:r>
           </w:p>
         </w:tc>
@@ -1951,57 +1933,19 @@
           </w:tcPr>
           <w:p>
             <w:pPr>
-              <w:tabs>
-                <w:tab w:val="left" w:pos="5276"/>
-              </w:tabs>
-              <w:rPr>
-                <w:rFonts w:asciiTheme="majorHAnsi" w:hAnsiTheme="majorHAnsi" w:cstheme="majorHAnsi"/>
-                <w:sz w:val="24"/>
-                <w:szCs w:val="24"/>
-              </w:rPr>
-            </w:pPr>
-            <w:r>
-              <w:rPr>
-                <w:rFonts w:asciiTheme="majorHAnsi" w:hAnsiTheme="majorHAnsi" w:cstheme="majorHAnsi"/>
-                <w:sz w:val="24"/>
-                <w:szCs w:val="24"/>
-              </w:rPr>
-              <w:t xml:space="preserve">Activate Facility X </w:t>
-            </w:r>
-            <w:proofErr w:type="gramStart"/>
-            <w:r>
-              <w:rPr>
-                <w:rFonts w:asciiTheme="majorHAnsi" w:hAnsiTheme="majorHAnsi" w:cstheme="majorHAnsi"/>
-                <w:sz w:val="24"/>
-                <w:szCs w:val="24"/>
-              </w:rPr>
-              <w:t>Amount</w:t>
-            </w:r>
-            <w:proofErr w:type="gramEnd"/>
-            <w:r>
-              <w:rPr>
-                <w:rFonts w:asciiTheme="majorHAnsi" w:hAnsiTheme="majorHAnsi" w:cstheme="majorHAnsi"/>
-                <w:sz w:val="24"/>
-                <w:szCs w:val="24"/>
-              </w:rPr>
-              <w:t xml:space="preserve"> of Minutes Before Class</w:t>
-            </w:r>
-            <w:r>
-              <w:rPr>
-                <w:rFonts w:asciiTheme="majorHAnsi" w:hAnsiTheme="majorHAnsi" w:cstheme="majorHAnsi"/>
-                <w:sz w:val="24"/>
-                <w:szCs w:val="24"/>
-              </w:rPr>
-              <w:t xml:space="preserve"> Starts.</w:t>
-            </w:r>
-            <w:r>
-              <w:rPr>
-                <w:rFonts w:asciiTheme="majorHAnsi" w:hAnsiTheme="majorHAnsi" w:cstheme="majorHAnsi"/>
-                <w:sz w:val="24"/>
-                <w:szCs w:val="24"/>
-              </w:rPr>
-              <w:tab/>
-              <w:t xml:space="preserve"> </w:t>
+              <w:rPr>
+                <w:rFonts w:asciiTheme="majorHAnsi" w:hAnsiTheme="majorHAnsi" w:cstheme="majorHAnsi"/>
+                <w:sz w:val="24"/>
+                <w:szCs w:val="24"/>
+              </w:rPr>
+            </w:pPr>
+            <w:r>
+              <w:rPr>
+                <w:rFonts w:asciiTheme="majorHAnsi" w:hAnsiTheme="majorHAnsi" w:cstheme="majorHAnsi"/>
+                <w:sz w:val="24"/>
+                <w:szCs w:val="24"/>
+              </w:rPr>
+              <w:t>Professor reserves an additional facility</w:t>
             </w:r>
           </w:p>
         </w:tc>
@@ -2048,12 +1992,11 @@
             </w:pPr>
             <w:r>
               <w:rPr>
-                <w:rFonts w:asciiTheme="majorHAnsi" w:eastAsia="Times New Roman" w:hAnsiTheme="majorHAnsi" w:cstheme="majorHAnsi"/>
-                <w:color w:val="000000"/>
-                <w:sz w:val="24"/>
-                <w:szCs w:val="24"/>
-              </w:rPr>
-              <w:t>Based on Class Schedules.</w:t>
+                <w:rFonts w:asciiTheme="majorHAnsi" w:hAnsiTheme="majorHAnsi" w:cstheme="majorHAnsi"/>
+                <w:sz w:val="24"/>
+                <w:szCs w:val="24"/>
+              </w:rPr>
+              <w:t>Professor reserved additional facility.</w:t>
             </w:r>
           </w:p>
         </w:tc>
@@ -2104,7 +2047,7 @@
                 <w:sz w:val="24"/>
                 <w:szCs w:val="24"/>
               </w:rPr>
-              <w:t>Activates the facilities in a room based on the class schedule provided by APCIS.</w:t>
+              <w:t>Professor request a new facility</w:t>
             </w:r>
           </w:p>
         </w:tc>
@@ -2155,7 +2098,15 @@
                 <w:sz w:val="24"/>
                 <w:szCs w:val="24"/>
               </w:rPr>
-              <w:t>FACILITY and APCIS.</w:t>
+              <w:t>PROFESSOR</w:t>
+            </w:r>
+            <w:r>
+              <w:rPr>
+                <w:rFonts w:asciiTheme="majorHAnsi" w:hAnsiTheme="majorHAnsi" w:cstheme="majorHAnsi"/>
+                <w:sz w:val="24"/>
+                <w:szCs w:val="24"/>
+              </w:rPr>
+              <w:t xml:space="preserve"> and APCIS.</w:t>
             </w:r>
           </w:p>
         </w:tc>
@@ -2197,7 +2148,7 @@
               <w:pStyle w:val="ListParagraph"/>
               <w:numPr>
                 <w:ilvl w:val="0"/>
-                <w:numId w:val="4"/>
+                <w:numId w:val="3"/>
               </w:numPr>
               <w:rPr>
                 <w:rFonts w:asciiTheme="majorHAnsi" w:hAnsiTheme="majorHAnsi" w:cstheme="majorHAnsi"/>
@@ -2212,7 +2163,7 @@
                 <w:sz w:val="24"/>
                 <w:szCs w:val="24"/>
               </w:rPr>
-              <w:t>Checks Class Schedule Details</w:t>
+              <w:t>Activates facilities in a room</w:t>
             </w:r>
           </w:p>
           <w:p>
@@ -2220,7 +2171,7 @@
               <w:pStyle w:val="ListParagraph"/>
               <w:numPr>
                 <w:ilvl w:val="0"/>
-                <w:numId w:val="4"/>
+                <w:numId w:val="3"/>
               </w:numPr>
               <w:rPr>
                 <w:rFonts w:asciiTheme="majorHAnsi" w:hAnsiTheme="majorHAnsi" w:cstheme="majorHAnsi"/>
@@ -2243,7 +2194,7 @@
               <w:pStyle w:val="ListParagraph"/>
               <w:numPr>
                 <w:ilvl w:val="0"/>
-                <w:numId w:val="4"/>
+                <w:numId w:val="3"/>
               </w:numPr>
               <w:rPr>
                 <w:rFonts w:asciiTheme="majorHAnsi" w:hAnsiTheme="majorHAnsi" w:cstheme="majorHAnsi"/>
@@ -2258,7 +2209,7 @@
                 <w:sz w:val="24"/>
                 <w:szCs w:val="24"/>
               </w:rPr>
-              <w:t>Process feedback</w:t>
+              <w:t>Checks Class Schedule Detail</w:t>
             </w:r>
           </w:p>
         </w:tc>
@@ -2309,7 +2260,7 @@
                 <w:sz w:val="24"/>
                 <w:szCs w:val="24"/>
               </w:rPr>
-              <w:t>ITRO.</w:t>
+              <w:t>PROFESSORS</w:t>
             </w:r>
           </w:p>
         </w:tc>
@@ -2360,23 +2311,7 @@
                 <w:sz w:val="24"/>
                 <w:szCs w:val="24"/>
               </w:rPr>
-              <w:t xml:space="preserve">On </w:t>
-            </w:r>
-            <w:r>
-              <w:rPr>
-                <w:rFonts w:asciiTheme="majorHAnsi" w:hAnsiTheme="majorHAnsi" w:cstheme="majorHAnsi"/>
-                <w:sz w:val="24"/>
-                <w:szCs w:val="24"/>
-              </w:rPr>
-              <w:t>the current time and given time</w:t>
-            </w:r>
-            <w:r>
-              <w:rPr>
-                <w:rFonts w:asciiTheme="majorHAnsi" w:hAnsiTheme="majorHAnsi" w:cstheme="majorHAnsi"/>
-                <w:sz w:val="24"/>
-                <w:szCs w:val="24"/>
-              </w:rPr>
-              <w:t>slot, there is a class.</w:t>
+              <w:t>Operation of facilities</w:t>
             </w:r>
           </w:p>
         </w:tc>
@@ -2427,7 +2362,7 @@
                 <w:sz w:val="24"/>
                 <w:szCs w:val="24"/>
               </w:rPr>
-              <w:t>Lights, air condition and/or computers are activated.</w:t>
+              <w:t>A new facility was provided.</w:t>
             </w:r>
           </w:p>
         </w:tc>
@@ -2466,35 +2401,24 @@
           </w:tcPr>
           <w:p>
             <w:pPr>
-              <w:rPr>
-                <w:rFonts w:asciiTheme="majorHAnsi" w:hAnsiTheme="majorHAnsi" w:cstheme="majorHAnsi"/>
-                <w:sz w:val="24"/>
-                <w:szCs w:val="24"/>
-              </w:rPr>
-            </w:pPr>
-            <w:r>
-              <w:rPr>
-                <w:rFonts w:asciiTheme="majorHAnsi" w:hAnsiTheme="majorHAnsi" w:cstheme="majorHAnsi"/>
-                <w:sz w:val="24"/>
-                <w:szCs w:val="24"/>
-              </w:rPr>
-              <w:t>There</w:t>
-            </w:r>
-            <w:r>
-              <w:rPr>
-                <w:rFonts w:asciiTheme="majorHAnsi" w:hAnsiTheme="majorHAnsi" w:cstheme="majorHAnsi"/>
-                <w:sz w:val="24"/>
-                <w:szCs w:val="24"/>
-              </w:rPr>
-              <w:t xml:space="preserve"> is a class on the current time</w:t>
-            </w:r>
-            <w:r>
-              <w:rPr>
-                <w:rFonts w:asciiTheme="majorHAnsi" w:hAnsiTheme="majorHAnsi" w:cstheme="majorHAnsi"/>
-                <w:sz w:val="24"/>
-                <w:szCs w:val="24"/>
-              </w:rPr>
-              <w:t>slot.</w:t>
+              <w:pStyle w:val="ListParagraph"/>
+              <w:numPr>
+                <w:ilvl w:val="0"/>
+                <w:numId w:val="21"/>
+              </w:numPr>
+              <w:rPr>
+                <w:rFonts w:asciiTheme="majorHAnsi" w:hAnsiTheme="majorHAnsi" w:cstheme="majorHAnsi"/>
+                <w:sz w:val="24"/>
+                <w:szCs w:val="24"/>
+              </w:rPr>
+            </w:pPr>
+            <w:r>
+              <w:rPr>
+                <w:rFonts w:asciiTheme="majorHAnsi" w:hAnsiTheme="majorHAnsi" w:cstheme="majorHAnsi"/>
+                <w:sz w:val="24"/>
+                <w:szCs w:val="24"/>
+              </w:rPr>
+              <w:t>Additional facility was requested because the current on is broken</w:t>
             </w:r>
           </w:p>
         </w:tc>
@@ -2546,30 +2470,30 @@
                 <w:sz w:val="24"/>
                 <w:szCs w:val="24"/>
               </w:rPr>
+              <w:t>Professor</w:t>
+            </w:r>
+          </w:p>
+        </w:tc>
+        <w:tc>
+          <w:tcPr>
+            <w:tcW w:w="3659" w:type="dxa"/>
+          </w:tcPr>
+          <w:p>
+            <w:pPr>
+              <w:jc w:val="center"/>
+              <w:rPr>
+                <w:rFonts w:asciiTheme="majorHAnsi" w:hAnsiTheme="majorHAnsi" w:cstheme="majorHAnsi"/>
+                <w:sz w:val="24"/>
+                <w:szCs w:val="24"/>
+              </w:rPr>
+            </w:pPr>
+            <w:r>
+              <w:rPr>
+                <w:rFonts w:asciiTheme="majorHAnsi" w:hAnsiTheme="majorHAnsi" w:cstheme="majorHAnsi"/>
+                <w:sz w:val="24"/>
+                <w:szCs w:val="24"/>
+              </w:rPr>
               <w:t>APCIS</w:t>
-            </w:r>
-          </w:p>
-        </w:tc>
-        <w:tc>
-          <w:tcPr>
-            <w:tcW w:w="3659" w:type="dxa"/>
-          </w:tcPr>
-          <w:p>
-            <w:pPr>
-              <w:jc w:val="center"/>
-              <w:rPr>
-                <w:rFonts w:asciiTheme="majorHAnsi" w:hAnsiTheme="majorHAnsi" w:cstheme="majorHAnsi"/>
-                <w:sz w:val="24"/>
-                <w:szCs w:val="24"/>
-              </w:rPr>
-            </w:pPr>
-            <w:r>
-              <w:rPr>
-                <w:rFonts w:asciiTheme="majorHAnsi" w:hAnsiTheme="majorHAnsi" w:cstheme="majorHAnsi"/>
-                <w:sz w:val="24"/>
-                <w:szCs w:val="24"/>
-              </w:rPr>
-              <w:t>Facility</w:t>
             </w:r>
           </w:p>
         </w:tc>
@@ -2582,9 +2506,6 @@
           <w:tcPr>
             <w:tcW w:w="2096" w:type="dxa"/>
             <w:vMerge/>
-            <w:tcBorders>
-              <w:bottom w:val="single" w:sz="4" w:space="0" w:color="auto"/>
-            </w:tcBorders>
             <w:shd w:val="clear" w:color="auto" w:fill="AEAAAA" w:themeFill="background2" w:themeFillShade="BF"/>
           </w:tcPr>
           <w:p>
@@ -2600,13 +2521,88 @@
         <w:tc>
           <w:tcPr>
             <w:tcW w:w="3659" w:type="dxa"/>
+          </w:tcPr>
+          <w:p>
+            <w:pPr>
+              <w:ind w:left="360"/>
+              <w:rPr>
+                <w:rFonts w:asciiTheme="majorHAnsi" w:hAnsiTheme="majorHAnsi" w:cstheme="majorHAnsi"/>
+                <w:sz w:val="24"/>
+                <w:szCs w:val="24"/>
+              </w:rPr>
+            </w:pPr>
+            <w:r>
+              <w:rPr>
+                <w:rFonts w:asciiTheme="majorHAnsi" w:hAnsiTheme="majorHAnsi" w:cstheme="majorHAnsi"/>
+                <w:sz w:val="24"/>
+                <w:szCs w:val="24"/>
+              </w:rPr>
+              <w:t xml:space="preserve">1.0 Professor reserved a new facility </w:t>
+            </w:r>
+          </w:p>
+        </w:tc>
+        <w:tc>
+          <w:tcPr>
+            <w:tcW w:w="3659" w:type="dxa"/>
+          </w:tcPr>
+          <w:p>
+            <w:pPr>
+              <w:ind w:left="360"/>
+              <w:rPr>
+                <w:rFonts w:asciiTheme="majorHAnsi" w:hAnsiTheme="majorHAnsi" w:cstheme="majorHAnsi"/>
+                <w:sz w:val="24"/>
+                <w:szCs w:val="24"/>
+              </w:rPr>
+            </w:pPr>
+            <w:r>
+              <w:rPr>
+                <w:rFonts w:asciiTheme="majorHAnsi" w:hAnsiTheme="majorHAnsi" w:cstheme="majorHAnsi"/>
+                <w:sz w:val="24"/>
+                <w:szCs w:val="24"/>
+              </w:rPr>
+              <w:t>2.0 A new facility was provided</w:t>
+            </w:r>
+          </w:p>
+        </w:tc>
+      </w:tr>
+      <w:tr>
+        <w:trPr>
+          <w:trHeight w:val="53"/>
+        </w:trPr>
+        <w:tc>
+          <w:tcPr>
+            <w:tcW w:w="2096" w:type="dxa"/>
+            <w:shd w:val="clear" w:color="auto" w:fill="AEAAAA" w:themeFill="background2" w:themeFillShade="BF"/>
+          </w:tcPr>
+          <w:p>
+            <w:pPr>
+              <w:rPr>
+                <w:rFonts w:asciiTheme="majorHAnsi" w:hAnsiTheme="majorHAnsi" w:cstheme="majorHAnsi"/>
+                <w:sz w:val="24"/>
+                <w:szCs w:val="24"/>
+              </w:rPr>
+            </w:pPr>
+            <w:r>
+              <w:rPr>
+                <w:rFonts w:asciiTheme="majorHAnsi" w:hAnsiTheme="majorHAnsi" w:cstheme="majorHAnsi"/>
+                <w:sz w:val="24"/>
+                <w:szCs w:val="24"/>
+              </w:rPr>
+              <w:t>Exception Conditions:</w:t>
+            </w:r>
+          </w:p>
+        </w:tc>
+        <w:tc>
+          <w:tcPr>
+            <w:tcW w:w="7318" w:type="dxa"/>
+            <w:gridSpan w:val="2"/>
           </w:tcPr>
           <w:p>
             <w:pPr>
               <w:pStyle w:val="ListParagraph"/>
               <w:numPr>
                 <w:ilvl w:val="0"/>
-                <w:numId w:val="18"/>
+                <w:numId w:val="13"/>
               </w:numPr>
               <w:rPr>
                 <w:rFonts w:asciiTheme="majorHAnsi" w:hAnsiTheme="majorHAnsi" w:cstheme="majorHAnsi"/>
@@ -2620,20 +2616,15 @@
                 <w:sz w:val="24"/>
                 <w:szCs w:val="24"/>
               </w:rPr>
-              <w:t>Provides sets of class schedules</w:t>
-            </w:r>
-          </w:p>
-        </w:tc>
-        <w:tc>
-          <w:tcPr>
-            <w:tcW w:w="3659" w:type="dxa"/>
-          </w:tcPr>
+              <w:t xml:space="preserve">All the facilities in the room are working </w:t>
+            </w:r>
+          </w:p>
           <w:p>
             <w:pPr>
               <w:pStyle w:val="ListParagraph"/>
               <w:numPr>
                 <w:ilvl w:val="0"/>
-                <w:numId w:val="18"/>
+                <w:numId w:val="13"/>
               </w:numPr>
               <w:rPr>
                 <w:rFonts w:asciiTheme="majorHAnsi" w:hAnsiTheme="majorHAnsi" w:cstheme="majorHAnsi"/>
@@ -2647,93 +2638,22 @@
                 <w:sz w:val="24"/>
                 <w:szCs w:val="24"/>
               </w:rPr>
-              <w:t>Checks class schedule provided by APCIS</w:t>
+              <w:t>Not in need of another facility</w:t>
             </w:r>
           </w:p>
         </w:tc>
       </w:tr>
-      <w:tr>
-        <w:trPr>
-          <w:trHeight w:val="723"/>
-        </w:trPr>
-        <w:tc>
-          <w:tcPr>
-            <w:tcW w:w="2096" w:type="dxa"/>
-            <w:tcBorders>
-              <w:bottom w:val="single" w:sz="4" w:space="0" w:color="auto"/>
-            </w:tcBorders>
-            <w:shd w:val="clear" w:color="auto" w:fill="AEAAAA" w:themeFill="background2" w:themeFillShade="BF"/>
-          </w:tcPr>
-          <w:p>
-            <w:pPr>
-              <w:rPr>
-                <w:rFonts w:asciiTheme="majorHAnsi" w:hAnsiTheme="majorHAnsi" w:cstheme="majorHAnsi"/>
-                <w:sz w:val="24"/>
-                <w:szCs w:val="24"/>
-              </w:rPr>
-            </w:pPr>
-            <w:r>
-              <w:rPr>
-                <w:rFonts w:asciiTheme="majorHAnsi" w:hAnsiTheme="majorHAnsi" w:cstheme="majorHAnsi"/>
-                <w:sz w:val="24"/>
-                <w:szCs w:val="24"/>
-              </w:rPr>
-              <w:t>Exception Conditions:</w:t>
-            </w:r>
-          </w:p>
-        </w:tc>
-        <w:tc>
-          <w:tcPr>
-            <w:tcW w:w="7318" w:type="dxa"/>
-            <w:gridSpan w:val="2"/>
-          </w:tcPr>
-          <w:p>
-            <w:pPr>
-              <w:pStyle w:val="ListParagraph"/>
-              <w:numPr>
-                <w:ilvl w:val="0"/>
-                <w:numId w:val="11"/>
-              </w:numPr>
-              <w:rPr>
-                <w:rFonts w:asciiTheme="majorHAnsi" w:hAnsiTheme="majorHAnsi" w:cstheme="majorHAnsi"/>
-                <w:sz w:val="24"/>
-                <w:szCs w:val="24"/>
-              </w:rPr>
-            </w:pPr>
-            <w:r>
-              <w:rPr>
-                <w:rFonts w:asciiTheme="majorHAnsi" w:hAnsiTheme="majorHAnsi" w:cstheme="majorHAnsi"/>
-                <w:sz w:val="24"/>
-                <w:szCs w:val="24"/>
-              </w:rPr>
-              <w:t>No classes for the given timeslot</w:t>
-            </w:r>
-          </w:p>
-          <w:p>
-            <w:pPr>
-              <w:pStyle w:val="ListParagraph"/>
-              <w:numPr>
-                <w:ilvl w:val="0"/>
-                <w:numId w:val="11"/>
-              </w:numPr>
-              <w:rPr>
-                <w:rFonts w:asciiTheme="majorHAnsi" w:hAnsiTheme="majorHAnsi" w:cstheme="majorHAnsi"/>
-                <w:sz w:val="24"/>
-                <w:szCs w:val="24"/>
-              </w:rPr>
-            </w:pPr>
-            <w:r>
-              <w:rPr>
-                <w:rFonts w:asciiTheme="majorHAnsi" w:hAnsiTheme="majorHAnsi" w:cstheme="majorHAnsi"/>
-                <w:sz w:val="24"/>
-                <w:szCs w:val="24"/>
-              </w:rPr>
-              <w:t>Suspension of classes</w:t>
-            </w:r>
-          </w:p>
-        </w:tc>
-      </w:tr>
+      <w:bookmarkEnd w:id="0"/>
     </w:tbl>
+    <w:p>
+      <w:pPr>
+        <w:rPr>
+          <w:rFonts w:asciiTheme="majorHAnsi" w:hAnsiTheme="majorHAnsi" w:cstheme="majorHAnsi"/>
+          <w:sz w:val="24"/>
+          <w:szCs w:val="24"/>
+        </w:rPr>
+      </w:pPr>
+    </w:p>
     <w:p>
       <w:pPr>
         <w:rPr>
@@ -2888,6 +2808,7 @@
                 <w:szCs w:val="24"/>
               </w:rPr>
             </w:pPr>
+            <w:bookmarkStart w:id="1" w:name="_Hlk519510810"/>
             <w:r>
               <w:rPr>
                 <w:rFonts w:asciiTheme="majorHAnsi" w:hAnsiTheme="majorHAnsi" w:cstheme="majorHAnsi"/>
@@ -2919,7 +2840,25 @@
                 <w:sz w:val="24"/>
                 <w:szCs w:val="24"/>
               </w:rPr>
-              <w:t>Deactivates facilities in a room.</w:t>
+              <w:t xml:space="preserve">Activates the </w:t>
+            </w:r>
+            <w:r>
+              <w:rPr>
+                <w:rFonts w:asciiTheme="majorHAnsi" w:eastAsia="Times New Roman" w:hAnsiTheme="majorHAnsi" w:cstheme="majorHAnsi"/>
+                <w:color w:val="000000"/>
+                <w:sz w:val="24"/>
+                <w:szCs w:val="24"/>
+              </w:rPr>
+              <w:t>F</w:t>
+            </w:r>
+            <w:r>
+              <w:rPr>
+                <w:rFonts w:asciiTheme="majorHAnsi" w:eastAsia="Times New Roman" w:hAnsiTheme="majorHAnsi" w:cstheme="majorHAnsi"/>
+                <w:color w:val="000000"/>
+                <w:sz w:val="24"/>
+                <w:szCs w:val="24"/>
+              </w:rPr>
+              <w:t>acilities in a room.</w:t>
             </w:r>
           </w:p>
         </w:tc>
@@ -2958,20 +2897,39 @@
           </w:tcPr>
           <w:p>
             <w:pPr>
-              <w:rPr>
-                <w:rFonts w:asciiTheme="majorHAnsi" w:hAnsiTheme="majorHAnsi" w:cstheme="majorHAnsi"/>
-                <w:sz w:val="24"/>
-                <w:szCs w:val="24"/>
-              </w:rPr>
-            </w:pPr>
-            <w:r>
-              <w:rPr>
-                <w:rFonts w:asciiTheme="majorHAnsi" w:eastAsia="Times New Roman" w:hAnsiTheme="majorHAnsi" w:cstheme="majorHAnsi"/>
-                <w:color w:val="000000"/>
-                <w:sz w:val="24"/>
-                <w:szCs w:val="24"/>
-              </w:rPr>
-              <w:t>Deactivates the air conditioner, lights, computers, and projector.</w:t>
+              <w:tabs>
+                <w:tab w:val="left" w:pos="5276"/>
+              </w:tabs>
+              <w:rPr>
+                <w:rFonts w:asciiTheme="majorHAnsi" w:hAnsiTheme="majorHAnsi" w:cstheme="majorHAnsi"/>
+                <w:sz w:val="24"/>
+                <w:szCs w:val="24"/>
+              </w:rPr>
+            </w:pPr>
+            <w:r>
+              <w:rPr>
+                <w:rFonts w:asciiTheme="majorHAnsi" w:hAnsiTheme="majorHAnsi" w:cstheme="majorHAnsi"/>
+                <w:sz w:val="24"/>
+                <w:szCs w:val="24"/>
+              </w:rPr>
+              <w:t>Activate Facility X Amount of Minutes Before Class</w:t>
+            </w:r>
+            <w:r>
+              <w:rPr>
+                <w:rFonts w:asciiTheme="majorHAnsi" w:hAnsiTheme="majorHAnsi" w:cstheme="majorHAnsi"/>
+                <w:sz w:val="24"/>
+                <w:szCs w:val="24"/>
+              </w:rPr>
+              <w:t xml:space="preserve"> Starts.</w:t>
+            </w:r>
+            <w:r>
+              <w:rPr>
+                <w:rFonts w:asciiTheme="majorHAnsi" w:hAnsiTheme="majorHAnsi" w:cstheme="majorHAnsi"/>
+                <w:sz w:val="24"/>
+                <w:szCs w:val="24"/>
+              </w:rPr>
+              <w:tab/>
+              <w:t xml:space="preserve"> </w:t>
             </w:r>
           </w:p>
         </w:tc>
@@ -3011,7 +2969,7 @@
           <w:p>
             <w:pPr>
               <w:rPr>
-                <w:rFonts w:asciiTheme="majorHAnsi" w:eastAsia="Times New Roman" w:hAnsiTheme="majorHAnsi" w:cstheme="majorHAnsi"/>
+                <w:rFonts w:asciiTheme="majorHAnsi" w:hAnsiTheme="majorHAnsi" w:cstheme="majorHAnsi"/>
                 <w:sz w:val="24"/>
                 <w:szCs w:val="24"/>
               </w:rPr>
@@ -3023,97 +2981,7 @@
                 <w:sz w:val="24"/>
                 <w:szCs w:val="24"/>
               </w:rPr>
-              <w:t xml:space="preserve">Turning off Facilities </w:t>
-            </w:r>
-            <w:r>
-              <w:rPr>
-                <w:rFonts w:asciiTheme="majorHAnsi" w:eastAsia="Times New Roman" w:hAnsiTheme="majorHAnsi" w:cstheme="majorHAnsi"/>
-                <w:color w:val="000000"/>
-                <w:sz w:val="24"/>
-                <w:szCs w:val="24"/>
-              </w:rPr>
-              <w:t>if</w:t>
-            </w:r>
-            <w:r>
-              <w:rPr>
-                <w:rFonts w:asciiTheme="majorHAnsi" w:eastAsia="Times New Roman" w:hAnsiTheme="majorHAnsi" w:cstheme="majorHAnsi"/>
-                <w:color w:val="000000"/>
-                <w:sz w:val="24"/>
-                <w:szCs w:val="24"/>
-              </w:rPr>
-              <w:t>:</w:t>
-            </w:r>
-          </w:p>
-          <w:p>
-            <w:pPr>
-              <w:numPr>
-                <w:ilvl w:val="0"/>
-                <w:numId w:val="1"/>
-              </w:numPr>
-              <w:textAlignment w:val="baseline"/>
-              <w:rPr>
-                <w:rFonts w:asciiTheme="majorHAnsi" w:eastAsia="Times New Roman" w:hAnsiTheme="majorHAnsi" w:cstheme="majorHAnsi"/>
-                <w:color w:val="000000"/>
-                <w:sz w:val="24"/>
-                <w:szCs w:val="24"/>
-              </w:rPr>
-            </w:pPr>
-            <w:r>
-              <w:rPr>
-                <w:rFonts w:asciiTheme="majorHAnsi" w:eastAsia="Times New Roman" w:hAnsiTheme="majorHAnsi" w:cstheme="majorHAnsi"/>
-                <w:color w:val="000000"/>
-                <w:sz w:val="24"/>
-                <w:szCs w:val="24"/>
-              </w:rPr>
-              <w:t>Professor is absent</w:t>
-            </w:r>
-          </w:p>
-          <w:p>
-            <w:pPr>
-              <w:numPr>
-                <w:ilvl w:val="0"/>
-                <w:numId w:val="1"/>
-              </w:numPr>
-              <w:textAlignment w:val="baseline"/>
-              <w:rPr>
-                <w:rFonts w:asciiTheme="majorHAnsi" w:eastAsia="Times New Roman" w:hAnsiTheme="majorHAnsi" w:cstheme="majorHAnsi"/>
-                <w:color w:val="000000"/>
-                <w:sz w:val="24"/>
-                <w:szCs w:val="24"/>
-              </w:rPr>
-            </w:pPr>
-            <w:r>
-              <w:rPr>
-                <w:rFonts w:asciiTheme="majorHAnsi" w:eastAsia="Times New Roman" w:hAnsiTheme="majorHAnsi" w:cstheme="majorHAnsi"/>
-                <w:color w:val="000000"/>
-                <w:sz w:val="24"/>
-                <w:szCs w:val="24"/>
-              </w:rPr>
-              <w:t>Class is dismissed</w:t>
-            </w:r>
-          </w:p>
-          <w:p>
-            <w:pPr>
-              <w:numPr>
-                <w:ilvl w:val="0"/>
-                <w:numId w:val="1"/>
-              </w:numPr>
-              <w:textAlignment w:val="baseline"/>
-              <w:rPr>
-                <w:rFonts w:asciiTheme="majorHAnsi" w:eastAsia="Times New Roman" w:hAnsiTheme="majorHAnsi" w:cstheme="majorHAnsi"/>
-                <w:color w:val="000000"/>
-                <w:sz w:val="24"/>
-                <w:szCs w:val="24"/>
-              </w:rPr>
-            </w:pPr>
-            <w:r>
-              <w:rPr>
-                <w:rFonts w:asciiTheme="majorHAnsi" w:eastAsia="Times New Roman" w:hAnsiTheme="majorHAnsi" w:cstheme="majorHAnsi"/>
-                <w:color w:val="000000"/>
-                <w:sz w:val="24"/>
-                <w:szCs w:val="24"/>
-              </w:rPr>
-              <w:t xml:space="preserve">Early dismissal </w:t>
+              <w:t>Based on Class Schedules.</w:t>
             </w:r>
           </w:p>
         </w:tc>
@@ -3164,7 +3032,7 @@
                 <w:sz w:val="24"/>
                 <w:szCs w:val="24"/>
               </w:rPr>
-              <w:t>Deactivates the facilities in a room based on the class schedule provided by APCIS.</w:t>
+              <w:t>Activates the facilities in a room based on the class schedule provided by APCIS.</w:t>
             </w:r>
           </w:p>
         </w:tc>
@@ -3295,7 +3163,7 @@
                 <w:sz w:val="24"/>
                 <w:szCs w:val="24"/>
               </w:rPr>
-              <w:t>Activates facilities in a room</w:t>
+              <w:t>Deactivates facilities in a room</w:t>
             </w:r>
           </w:p>
           <w:p>
@@ -3369,7 +3237,7 @@
                 <w:sz w:val="24"/>
                 <w:szCs w:val="24"/>
               </w:rPr>
-              <w:t>Registrar and ITRO.</w:t>
+              <w:t>ITRO.</w:t>
             </w:r>
           </w:p>
         </w:tc>
@@ -3416,12 +3284,27 @@
             </w:pPr>
             <w:r>
               <w:rPr>
-                <w:rFonts w:asciiTheme="majorHAnsi" w:eastAsia="Times New Roman" w:hAnsiTheme="majorHAnsi" w:cstheme="majorHAnsi"/>
-                <w:color w:val="000000"/>
-                <w:sz w:val="24"/>
-                <w:szCs w:val="24"/>
-              </w:rPr>
-              <w:t>After the X number of minutes that the sensors had not detected any movement in a room.</w:t>
+                <w:rFonts w:asciiTheme="majorHAnsi" w:hAnsiTheme="majorHAnsi" w:cstheme="majorHAnsi"/>
+                <w:sz w:val="24"/>
+                <w:szCs w:val="24"/>
+              </w:rPr>
+              <w:t xml:space="preserve">On </w:t>
+            </w:r>
+            <w:r>
+              <w:rPr>
+                <w:rFonts w:asciiTheme="majorHAnsi" w:hAnsiTheme="majorHAnsi" w:cstheme="majorHAnsi"/>
+                <w:sz w:val="24"/>
+                <w:szCs w:val="24"/>
+              </w:rPr>
+              <w:t>the current time and given time</w:t>
+            </w:r>
+            <w:r>
+              <w:rPr>
+                <w:rFonts w:asciiTheme="majorHAnsi" w:hAnsiTheme="majorHAnsi" w:cstheme="majorHAnsi"/>
+                <w:sz w:val="24"/>
+                <w:szCs w:val="24"/>
+              </w:rPr>
+              <w:t>slot, there is a class.</w:t>
             </w:r>
           </w:p>
         </w:tc>
@@ -3472,7 +3355,7 @@
                 <w:sz w:val="24"/>
                 <w:szCs w:val="24"/>
               </w:rPr>
-              <w:t>Lights, air condition and/or computers are deactivated.</w:t>
+              <w:t>Lights, air condition and/or computers are activated.</w:t>
             </w:r>
           </w:p>
         </w:tc>
@@ -3511,96 +3394,35 @@
           </w:tcPr>
           <w:p>
             <w:pPr>
-              <w:numPr>
-                <w:ilvl w:val="0"/>
-                <w:numId w:val="5"/>
-              </w:numPr>
-              <w:textAlignment w:val="baseline"/>
-              <w:rPr>
-                <w:rFonts w:asciiTheme="majorHAnsi" w:eastAsia="Times New Roman" w:hAnsiTheme="majorHAnsi" w:cstheme="majorHAnsi"/>
-                <w:color w:val="000000"/>
-                <w:sz w:val="24"/>
-                <w:szCs w:val="24"/>
-              </w:rPr>
-            </w:pPr>
-            <w:r>
-              <w:rPr>
-                <w:rFonts w:asciiTheme="majorHAnsi" w:eastAsia="Times New Roman" w:hAnsiTheme="majorHAnsi" w:cstheme="majorHAnsi"/>
-                <w:color w:val="000000"/>
-                <w:sz w:val="24"/>
-                <w:szCs w:val="24"/>
-              </w:rPr>
-              <w:t>Professor is absent</w:t>
-            </w:r>
-          </w:p>
-          <w:p>
-            <w:pPr>
-              <w:numPr>
-                <w:ilvl w:val="0"/>
-                <w:numId w:val="5"/>
-              </w:numPr>
-              <w:textAlignment w:val="baseline"/>
-              <w:rPr>
-                <w:rFonts w:asciiTheme="majorHAnsi" w:eastAsia="Times New Roman" w:hAnsiTheme="majorHAnsi" w:cstheme="majorHAnsi"/>
-                <w:color w:val="000000"/>
-                <w:sz w:val="24"/>
-                <w:szCs w:val="24"/>
-              </w:rPr>
-            </w:pPr>
-            <w:r>
-              <w:rPr>
-                <w:rFonts w:asciiTheme="majorHAnsi" w:eastAsia="Times New Roman" w:hAnsiTheme="majorHAnsi" w:cstheme="majorHAnsi"/>
-                <w:color w:val="000000"/>
-                <w:sz w:val="24"/>
-                <w:szCs w:val="24"/>
-              </w:rPr>
-              <w:t>Class is dismissed</w:t>
-            </w:r>
-          </w:p>
-          <w:p>
-            <w:pPr>
-              <w:pStyle w:val="ListParagraph"/>
-              <w:numPr>
-                <w:ilvl w:val="0"/>
-                <w:numId w:val="5"/>
-              </w:numPr>
-              <w:rPr>
-                <w:rFonts w:asciiTheme="majorHAnsi" w:hAnsiTheme="majorHAnsi" w:cstheme="majorHAnsi"/>
-                <w:sz w:val="24"/>
-                <w:szCs w:val="24"/>
-              </w:rPr>
-            </w:pPr>
-            <w:r>
-              <w:rPr>
-                <w:rFonts w:asciiTheme="majorHAnsi" w:eastAsia="Times New Roman" w:hAnsiTheme="majorHAnsi" w:cstheme="majorHAnsi"/>
-                <w:color w:val="000000"/>
-                <w:sz w:val="24"/>
-                <w:szCs w:val="24"/>
-              </w:rPr>
-              <w:t>Early dismissal</w:t>
-            </w:r>
-          </w:p>
-          <w:p>
-            <w:pPr>
-              <w:pStyle w:val="ListParagraph"/>
-              <w:numPr>
-                <w:ilvl w:val="0"/>
-                <w:numId w:val="5"/>
-              </w:numPr>
-              <w:rPr>
-                <w:rFonts w:asciiTheme="majorHAnsi" w:hAnsiTheme="majorHAnsi" w:cstheme="majorHAnsi"/>
-                <w:sz w:val="24"/>
-                <w:szCs w:val="24"/>
-              </w:rPr>
-            </w:pPr>
-            <w:r>
-              <w:rPr>
-                <w:rFonts w:asciiTheme="majorHAnsi" w:eastAsia="Times New Roman" w:hAnsiTheme="majorHAnsi" w:cstheme="majorHAnsi"/>
-                <w:color w:val="000000"/>
-                <w:sz w:val="24"/>
-                <w:szCs w:val="24"/>
-              </w:rPr>
-              <w:t>Class suspension</w:t>
+              <w:rPr>
+                <w:rFonts w:asciiTheme="majorHAnsi" w:hAnsiTheme="majorHAnsi" w:cstheme="majorHAnsi"/>
+                <w:sz w:val="24"/>
+                <w:szCs w:val="24"/>
+              </w:rPr>
+            </w:pPr>
+            <w:r>
+              <w:rPr>
+                <w:rFonts w:asciiTheme="majorHAnsi" w:hAnsiTheme="majorHAnsi" w:cstheme="majorHAnsi"/>
+                <w:sz w:val="24"/>
+                <w:szCs w:val="24"/>
+              </w:rPr>
+              <w:t>There</w:t>
+            </w:r>
+            <w:r>
+              <w:rPr>
+                <w:rFonts w:asciiTheme="majorHAnsi" w:hAnsiTheme="majorHAnsi" w:cstheme="majorHAnsi"/>
+                <w:sz w:val="24"/>
+                <w:szCs w:val="24"/>
+              </w:rPr>
+              <w:t xml:space="preserve"> is a class on the current time</w:t>
+            </w:r>
+            <w:r>
+              <w:rPr>
+                <w:rFonts w:asciiTheme="majorHAnsi" w:hAnsiTheme="majorHAnsi" w:cstheme="majorHAnsi"/>
+                <w:sz w:val="24"/>
+                <w:szCs w:val="24"/>
+              </w:rPr>
+              <w:t>slot.</w:t>
             </w:r>
           </w:p>
         </w:tc>
@@ -3706,27 +3528,20 @@
         <w:tc>
           <w:tcPr>
             <w:tcW w:w="3659" w:type="dxa"/>
-            <w:tcBorders>
-              <w:bottom w:val="single" w:sz="4" w:space="0" w:color="auto"/>
-            </w:tcBorders>
-          </w:tcPr>
-          <w:p>
-            <w:pPr>
-              <w:ind w:left="360"/>
-              <w:rPr>
-                <w:rFonts w:asciiTheme="majorHAnsi" w:hAnsiTheme="majorHAnsi" w:cstheme="majorHAnsi"/>
-                <w:sz w:val="24"/>
-                <w:szCs w:val="24"/>
-              </w:rPr>
-            </w:pPr>
-            <w:r>
-              <w:rPr>
-                <w:rFonts w:asciiTheme="majorHAnsi" w:hAnsiTheme="majorHAnsi" w:cstheme="majorHAnsi"/>
-                <w:sz w:val="24"/>
-                <w:szCs w:val="24"/>
-              </w:rPr>
-              <w:t xml:space="preserve">1.0 </w:t>
-            </w:r>
+          </w:tcPr>
+          <w:p>
+            <w:pPr>
+              <w:pStyle w:val="ListParagraph"/>
+              <w:numPr>
+                <w:ilvl w:val="0"/>
+                <w:numId w:val="18"/>
+              </w:numPr>
+              <w:rPr>
+                <w:rFonts w:asciiTheme="majorHAnsi" w:hAnsiTheme="majorHAnsi" w:cstheme="majorHAnsi"/>
+                <w:sz w:val="24"/>
+                <w:szCs w:val="24"/>
+              </w:rPr>
+            </w:pPr>
             <w:r>
               <w:rPr>
                 <w:rFonts w:asciiTheme="majorHAnsi" w:hAnsiTheme="majorHAnsi" w:cstheme="majorHAnsi"/>
@@ -3743,28 +3558,24 @@
           </w:tcPr>
           <w:p>
             <w:pPr>
-              <w:ind w:left="360"/>
-              <w:rPr>
-                <w:rFonts w:asciiTheme="majorHAnsi" w:hAnsiTheme="majorHAnsi" w:cstheme="majorHAnsi"/>
-                <w:sz w:val="24"/>
-                <w:szCs w:val="24"/>
-              </w:rPr>
-            </w:pPr>
-            <w:r>
-              <w:rPr>
-                <w:rFonts w:asciiTheme="majorHAnsi" w:hAnsiTheme="majorHAnsi" w:cstheme="majorHAnsi"/>
-                <w:sz w:val="24"/>
-                <w:szCs w:val="24"/>
-              </w:rPr>
-              <w:t xml:space="preserve">2.0 </w:t>
-            </w:r>
-            <w:r>
-              <w:rPr>
-                <w:rFonts w:asciiTheme="majorHAnsi" w:hAnsiTheme="majorHAnsi" w:cstheme="majorHAnsi"/>
-                <w:sz w:val="24"/>
-                <w:szCs w:val="24"/>
-              </w:rPr>
-              <w:t>Checks class schedule provided by APCIS and other preconditions</w:t>
+              <w:pStyle w:val="ListParagraph"/>
+              <w:numPr>
+                <w:ilvl w:val="0"/>
+                <w:numId w:val="18"/>
+              </w:numPr>
+              <w:rPr>
+                <w:rFonts w:asciiTheme="majorHAnsi" w:hAnsiTheme="majorHAnsi" w:cstheme="majorHAnsi"/>
+                <w:sz w:val="24"/>
+                <w:szCs w:val="24"/>
+              </w:rPr>
+            </w:pPr>
+            <w:r>
+              <w:rPr>
+                <w:rFonts w:asciiTheme="majorHAnsi" w:hAnsiTheme="majorHAnsi" w:cstheme="majorHAnsi"/>
+                <w:sz w:val="24"/>
+                <w:szCs w:val="24"/>
+              </w:rPr>
+              <w:t>Checks class schedule provided by APCIS</w:t>
             </w:r>
           </w:p>
         </w:tc>
@@ -3803,16 +3614,13 @@
           <w:tcPr>
             <w:tcW w:w="7318" w:type="dxa"/>
             <w:gridSpan w:val="2"/>
-            <w:tcBorders>
-              <w:bottom w:val="single" w:sz="4" w:space="0" w:color="auto"/>
-            </w:tcBorders>
           </w:tcPr>
           <w:p>
             <w:pPr>
               <w:pStyle w:val="ListParagraph"/>
               <w:numPr>
                 <w:ilvl w:val="0"/>
-                <w:numId w:val="14"/>
+                <w:numId w:val="11"/>
               </w:numPr>
               <w:rPr>
                 <w:rFonts w:asciiTheme="majorHAnsi" w:hAnsiTheme="majorHAnsi" w:cstheme="majorHAnsi"/>
@@ -3826,7 +3634,7 @@
                 <w:sz w:val="24"/>
                 <w:szCs w:val="24"/>
               </w:rPr>
-              <w:t>Class is ongoing</w:t>
+              <w:t>No classes for the given timeslot</w:t>
             </w:r>
           </w:p>
           <w:p>
@@ -3834,7 +3642,7 @@
               <w:pStyle w:val="ListParagraph"/>
               <w:numPr>
                 <w:ilvl w:val="0"/>
-                <w:numId w:val="14"/>
+                <w:numId w:val="11"/>
               </w:numPr>
               <w:rPr>
                 <w:rFonts w:asciiTheme="majorHAnsi" w:hAnsiTheme="majorHAnsi" w:cstheme="majorHAnsi"/>
@@ -3848,34 +3656,58 @@
                 <w:sz w:val="24"/>
                 <w:szCs w:val="24"/>
               </w:rPr>
-              <w:t xml:space="preserve">Professor is present for the current timeslot </w:t>
-            </w:r>
-          </w:p>
-          <w:p>
-            <w:pPr>
-              <w:pStyle w:val="ListParagraph"/>
-              <w:numPr>
-                <w:ilvl w:val="0"/>
-                <w:numId w:val="14"/>
-              </w:numPr>
-              <w:rPr>
-                <w:rFonts w:asciiTheme="majorHAnsi" w:hAnsiTheme="majorHAnsi" w:cstheme="majorHAnsi"/>
-                <w:sz w:val="24"/>
-                <w:szCs w:val="24"/>
-              </w:rPr>
-            </w:pPr>
-            <w:r>
-              <w:rPr>
-                <w:rFonts w:asciiTheme="majorHAnsi" w:hAnsiTheme="majorHAnsi" w:cstheme="majorHAnsi"/>
-                <w:sz w:val="24"/>
-                <w:szCs w:val="24"/>
-              </w:rPr>
-              <w:t>No suspension of classes</w:t>
+              <w:t>Suspension of classes</w:t>
             </w:r>
           </w:p>
         </w:tc>
       </w:tr>
+      <w:bookmarkEnd w:id="1"/>
     </w:tbl>
+    <w:p>
+      <w:pPr>
+        <w:rPr>
+          <w:rFonts w:asciiTheme="majorHAnsi" w:hAnsiTheme="majorHAnsi" w:cstheme="majorHAnsi"/>
+          <w:sz w:val="24"/>
+          <w:szCs w:val="24"/>
+        </w:rPr>
+      </w:pPr>
+    </w:p>
+    <w:p>
+      <w:pPr>
+        <w:rPr>
+          <w:rFonts w:asciiTheme="majorHAnsi" w:hAnsiTheme="majorHAnsi" w:cstheme="majorHAnsi"/>
+          <w:sz w:val="24"/>
+          <w:szCs w:val="24"/>
+        </w:rPr>
+      </w:pPr>
+    </w:p>
+    <w:p>
+      <w:pPr>
+        <w:rPr>
+          <w:rFonts w:asciiTheme="majorHAnsi" w:hAnsiTheme="majorHAnsi" w:cstheme="majorHAnsi"/>
+          <w:sz w:val="24"/>
+          <w:szCs w:val="24"/>
+        </w:rPr>
+      </w:pPr>
+    </w:p>
+    <w:p>
+      <w:pPr>
+        <w:rPr>
+          <w:rFonts w:asciiTheme="majorHAnsi" w:hAnsiTheme="majorHAnsi" w:cstheme="majorHAnsi"/>
+          <w:sz w:val="24"/>
+          <w:szCs w:val="24"/>
+        </w:rPr>
+      </w:pPr>
+    </w:p>
+    <w:p>
+      <w:pPr>
+        <w:rPr>
+          <w:rFonts w:asciiTheme="majorHAnsi" w:hAnsiTheme="majorHAnsi" w:cstheme="majorHAnsi"/>
+          <w:sz w:val="24"/>
+          <w:szCs w:val="24"/>
+        </w:rPr>
+      </w:pPr>
+    </w:p>
     <w:p>
       <w:pPr>
         <w:rPr>
@@ -3985,6 +3817,7 @@
                 <w:szCs w:val="24"/>
               </w:rPr>
             </w:pPr>
+            <w:bookmarkStart w:id="2" w:name="_Hlk519510819"/>
             <w:r>
               <w:rPr>
                 <w:rFonts w:asciiTheme="majorHAnsi" w:hAnsiTheme="majorHAnsi" w:cstheme="majorHAnsi"/>
@@ -4003,9 +3836,6 @@
           </w:tcPr>
           <w:p>
             <w:pPr>
-              <w:tabs>
-                <w:tab w:val="left" w:pos="5427"/>
-              </w:tabs>
               <w:rPr>
                 <w:rFonts w:asciiTheme="majorHAnsi" w:hAnsiTheme="majorHAnsi" w:cstheme="majorHAnsi"/>
                 <w:sz w:val="24"/>
@@ -4019,7 +3849,7 @@
                 <w:sz w:val="24"/>
                 <w:szCs w:val="24"/>
               </w:rPr>
-              <w:t>Process Feedback.</w:t>
+              <w:t>Deactivates facilities in a room.</w:t>
             </w:r>
           </w:p>
         </w:tc>
@@ -4058,9 +3888,6 @@
           </w:tcPr>
           <w:p>
             <w:pPr>
-              <w:tabs>
-                <w:tab w:val="left" w:pos="2955"/>
-              </w:tabs>
               <w:rPr>
                 <w:rFonts w:asciiTheme="majorHAnsi" w:hAnsiTheme="majorHAnsi" w:cstheme="majorHAnsi"/>
                 <w:sz w:val="24"/>
@@ -4074,7 +3901,7 @@
                 <w:sz w:val="24"/>
                 <w:szCs w:val="24"/>
               </w:rPr>
-              <w:t>Facility Sends Feedback.</w:t>
+              <w:t>Deactivates the air conditioner, lights, computers, and projector.</w:t>
             </w:r>
           </w:p>
         </w:tc>
@@ -4115,7 +3942,6 @@
             <w:pPr>
               <w:rPr>
                 <w:rFonts w:asciiTheme="majorHAnsi" w:eastAsia="Times New Roman" w:hAnsiTheme="majorHAnsi" w:cstheme="majorHAnsi"/>
-                <w:color w:val="000000" w:themeColor="text1"/>
                 <w:sz w:val="24"/>
                 <w:szCs w:val="24"/>
               </w:rPr>
@@ -4127,7 +3953,97 @@
                 <w:sz w:val="24"/>
                 <w:szCs w:val="24"/>
               </w:rPr>
-              <w:t>The time facilities are turned on and/or off.</w:t>
+              <w:t xml:space="preserve">Turning off Facilities </w:t>
+            </w:r>
+            <w:r>
+              <w:rPr>
+                <w:rFonts w:asciiTheme="majorHAnsi" w:eastAsia="Times New Roman" w:hAnsiTheme="majorHAnsi" w:cstheme="majorHAnsi"/>
+                <w:color w:val="000000"/>
+                <w:sz w:val="24"/>
+                <w:szCs w:val="24"/>
+              </w:rPr>
+              <w:t>if</w:t>
+            </w:r>
+            <w:r>
+              <w:rPr>
+                <w:rFonts w:asciiTheme="majorHAnsi" w:eastAsia="Times New Roman" w:hAnsiTheme="majorHAnsi" w:cstheme="majorHAnsi"/>
+                <w:color w:val="000000"/>
+                <w:sz w:val="24"/>
+                <w:szCs w:val="24"/>
+              </w:rPr>
+              <w:t>:</w:t>
+            </w:r>
+          </w:p>
+          <w:p>
+            <w:pPr>
+              <w:numPr>
+                <w:ilvl w:val="0"/>
+                <w:numId w:val="1"/>
+              </w:numPr>
+              <w:textAlignment w:val="baseline"/>
+              <w:rPr>
+                <w:rFonts w:asciiTheme="majorHAnsi" w:eastAsia="Times New Roman" w:hAnsiTheme="majorHAnsi" w:cstheme="majorHAnsi"/>
+                <w:color w:val="000000"/>
+                <w:sz w:val="24"/>
+                <w:szCs w:val="24"/>
+              </w:rPr>
+            </w:pPr>
+            <w:r>
+              <w:rPr>
+                <w:rFonts w:asciiTheme="majorHAnsi" w:eastAsia="Times New Roman" w:hAnsiTheme="majorHAnsi" w:cstheme="majorHAnsi"/>
+                <w:color w:val="000000"/>
+                <w:sz w:val="24"/>
+                <w:szCs w:val="24"/>
+              </w:rPr>
+              <w:t>Professor is absent</w:t>
+            </w:r>
+          </w:p>
+          <w:p>
+            <w:pPr>
+              <w:numPr>
+                <w:ilvl w:val="0"/>
+                <w:numId w:val="1"/>
+              </w:numPr>
+              <w:textAlignment w:val="baseline"/>
+              <w:rPr>
+                <w:rFonts w:asciiTheme="majorHAnsi" w:eastAsia="Times New Roman" w:hAnsiTheme="majorHAnsi" w:cstheme="majorHAnsi"/>
+                <w:color w:val="000000"/>
+                <w:sz w:val="24"/>
+                <w:szCs w:val="24"/>
+              </w:rPr>
+            </w:pPr>
+            <w:r>
+              <w:rPr>
+                <w:rFonts w:asciiTheme="majorHAnsi" w:eastAsia="Times New Roman" w:hAnsiTheme="majorHAnsi" w:cstheme="majorHAnsi"/>
+                <w:color w:val="000000"/>
+                <w:sz w:val="24"/>
+                <w:szCs w:val="24"/>
+              </w:rPr>
+              <w:t>Class is dismissed</w:t>
+            </w:r>
+          </w:p>
+          <w:p>
+            <w:pPr>
+              <w:numPr>
+                <w:ilvl w:val="0"/>
+                <w:numId w:val="1"/>
+              </w:numPr>
+              <w:textAlignment w:val="baseline"/>
+              <w:rPr>
+                <w:rFonts w:asciiTheme="majorHAnsi" w:eastAsia="Times New Roman" w:hAnsiTheme="majorHAnsi" w:cstheme="majorHAnsi"/>
+                <w:color w:val="000000"/>
+                <w:sz w:val="24"/>
+                <w:szCs w:val="24"/>
+              </w:rPr>
+            </w:pPr>
+            <w:r>
+              <w:rPr>
+                <w:rFonts w:asciiTheme="majorHAnsi" w:eastAsia="Times New Roman" w:hAnsiTheme="majorHAnsi" w:cstheme="majorHAnsi"/>
+                <w:color w:val="000000"/>
+                <w:sz w:val="24"/>
+                <w:szCs w:val="24"/>
+              </w:rPr>
+              <w:t xml:space="preserve">Early dismissal </w:t>
             </w:r>
           </w:p>
         </w:tc>
@@ -4178,7 +4094,7 @@
                 <w:sz w:val="24"/>
                 <w:szCs w:val="24"/>
               </w:rPr>
-              <w:t>System provides feedback base on the behavior of the facility.</w:t>
+              <w:t>Deactivates the facilities in a room based on the class schedule provided by APCIS.</w:t>
             </w:r>
           </w:p>
         </w:tc>
@@ -4332,7 +4248,7 @@
                 <w:sz w:val="24"/>
                 <w:szCs w:val="24"/>
               </w:rPr>
-              <w:t>Deactivates facilities in a room</w:t>
+              <w:t>Process feedback</w:t>
             </w:r>
           </w:p>
         </w:tc>
@@ -4383,7 +4299,7 @@
                 <w:sz w:val="24"/>
                 <w:szCs w:val="24"/>
               </w:rPr>
-              <w:t>ITRO.</w:t>
+              <w:t>Registrar and ITRO.</w:t>
             </w:r>
           </w:p>
         </w:tc>
@@ -4430,11 +4346,12 @@
             </w:pPr>
             <w:r>
               <w:rPr>
-                <w:rFonts w:asciiTheme="majorHAnsi" w:hAnsiTheme="majorHAnsi" w:cstheme="majorHAnsi"/>
-                <w:sz w:val="24"/>
-                <w:szCs w:val="24"/>
-              </w:rPr>
-              <w:t>Operation of Facilities.</w:t>
+                <w:rFonts w:asciiTheme="majorHAnsi" w:eastAsia="Times New Roman" w:hAnsiTheme="majorHAnsi" w:cstheme="majorHAnsi"/>
+                <w:color w:val="000000"/>
+                <w:sz w:val="24"/>
+                <w:szCs w:val="24"/>
+              </w:rPr>
+              <w:t>After the X number of minutes that the sensors had not detected any movement in a room.</w:t>
             </w:r>
           </w:p>
         </w:tc>
@@ -4485,7 +4402,7 @@
                 <w:sz w:val="24"/>
                 <w:szCs w:val="24"/>
               </w:rPr>
-              <w:t>Process feedback provided by the facilities.</w:t>
+              <w:t>Lights, air condition and/or computers are deactivated.</w:t>
             </w:r>
           </w:p>
         </w:tc>
@@ -4524,19 +4441,96 @@
           </w:tcPr>
           <w:p>
             <w:pPr>
-              <w:rPr>
-                <w:rFonts w:asciiTheme="majorHAnsi" w:hAnsiTheme="majorHAnsi" w:cstheme="majorHAnsi"/>
-                <w:sz w:val="24"/>
-                <w:szCs w:val="24"/>
-              </w:rPr>
-            </w:pPr>
-            <w:r>
-              <w:rPr>
-                <w:rFonts w:asciiTheme="majorHAnsi" w:hAnsiTheme="majorHAnsi" w:cstheme="majorHAnsi"/>
-                <w:sz w:val="24"/>
-                <w:szCs w:val="24"/>
-              </w:rPr>
-              <w:t>Facility was either turned on or off.</w:t>
+              <w:numPr>
+                <w:ilvl w:val="0"/>
+                <w:numId w:val="5"/>
+              </w:numPr>
+              <w:textAlignment w:val="baseline"/>
+              <w:rPr>
+                <w:rFonts w:asciiTheme="majorHAnsi" w:eastAsia="Times New Roman" w:hAnsiTheme="majorHAnsi" w:cstheme="majorHAnsi"/>
+                <w:color w:val="000000"/>
+                <w:sz w:val="24"/>
+                <w:szCs w:val="24"/>
+              </w:rPr>
+            </w:pPr>
+            <w:r>
+              <w:rPr>
+                <w:rFonts w:asciiTheme="majorHAnsi" w:eastAsia="Times New Roman" w:hAnsiTheme="majorHAnsi" w:cstheme="majorHAnsi"/>
+                <w:color w:val="000000"/>
+                <w:sz w:val="24"/>
+                <w:szCs w:val="24"/>
+              </w:rPr>
+              <w:t>Professor is absent</w:t>
+            </w:r>
+          </w:p>
+          <w:p>
+            <w:pPr>
+              <w:numPr>
+                <w:ilvl w:val="0"/>
+                <w:numId w:val="5"/>
+              </w:numPr>
+              <w:textAlignment w:val="baseline"/>
+              <w:rPr>
+                <w:rFonts w:asciiTheme="majorHAnsi" w:eastAsia="Times New Roman" w:hAnsiTheme="majorHAnsi" w:cstheme="majorHAnsi"/>
+                <w:color w:val="000000"/>
+                <w:sz w:val="24"/>
+                <w:szCs w:val="24"/>
+              </w:rPr>
+            </w:pPr>
+            <w:r>
+              <w:rPr>
+                <w:rFonts w:asciiTheme="majorHAnsi" w:eastAsia="Times New Roman" w:hAnsiTheme="majorHAnsi" w:cstheme="majorHAnsi"/>
+                <w:color w:val="000000"/>
+                <w:sz w:val="24"/>
+                <w:szCs w:val="24"/>
+              </w:rPr>
+              <w:t>Class is dismissed</w:t>
+            </w:r>
+          </w:p>
+          <w:p>
+            <w:pPr>
+              <w:pStyle w:val="ListParagraph"/>
+              <w:numPr>
+                <w:ilvl w:val="0"/>
+                <w:numId w:val="5"/>
+              </w:numPr>
+              <w:rPr>
+                <w:rFonts w:asciiTheme="majorHAnsi" w:hAnsiTheme="majorHAnsi" w:cstheme="majorHAnsi"/>
+                <w:sz w:val="24"/>
+                <w:szCs w:val="24"/>
+              </w:rPr>
+            </w:pPr>
+            <w:r>
+              <w:rPr>
+                <w:rFonts w:asciiTheme="majorHAnsi" w:eastAsia="Times New Roman" w:hAnsiTheme="majorHAnsi" w:cstheme="majorHAnsi"/>
+                <w:color w:val="000000"/>
+                <w:sz w:val="24"/>
+                <w:szCs w:val="24"/>
+              </w:rPr>
+              <w:t>Early dismissal</w:t>
+            </w:r>
+          </w:p>
+          <w:p>
+            <w:pPr>
+              <w:pStyle w:val="ListParagraph"/>
+              <w:numPr>
+                <w:ilvl w:val="0"/>
+                <w:numId w:val="5"/>
+              </w:numPr>
+              <w:rPr>
+                <w:rFonts w:asciiTheme="majorHAnsi" w:hAnsiTheme="majorHAnsi" w:cstheme="majorHAnsi"/>
+                <w:sz w:val="24"/>
+                <w:szCs w:val="24"/>
+              </w:rPr>
+            </w:pPr>
+            <w:r>
+              <w:rPr>
+                <w:rFonts w:asciiTheme="majorHAnsi" w:eastAsia="Times New Roman" w:hAnsiTheme="majorHAnsi" w:cstheme="majorHAnsi"/>
+                <w:color w:val="000000"/>
+                <w:sz w:val="24"/>
+                <w:szCs w:val="24"/>
+              </w:rPr>
+              <w:t>Class suspension</w:t>
             </w:r>
           </w:p>
         </w:tc>
@@ -4642,6 +4636,9 @@
         <w:tc>
           <w:tcPr>
             <w:tcW w:w="3659" w:type="dxa"/>
+            <w:tcBorders>
+              <w:bottom w:val="single" w:sz="4" w:space="0" w:color="auto"/>
+            </w:tcBorders>
           </w:tcPr>
           <w:p>
             <w:pPr>
@@ -4697,30 +4694,14 @@
                 <w:sz w:val="24"/>
                 <w:szCs w:val="24"/>
               </w:rPr>
-              <w:t>Provides feedback base on</w:t>
-            </w:r>
-            <w:r>
-              <w:rPr>
-                <w:rFonts w:asciiTheme="majorHAnsi" w:hAnsiTheme="majorHAnsi" w:cstheme="majorHAnsi"/>
-                <w:sz w:val="24"/>
-                <w:szCs w:val="24"/>
-              </w:rPr>
-              <w:t xml:space="preserve"> its operation</w:t>
-            </w:r>
-            <w:r>
-              <w:rPr>
-                <w:rFonts w:asciiTheme="majorHAnsi" w:hAnsiTheme="majorHAnsi" w:cstheme="majorHAnsi"/>
-                <w:sz w:val="24"/>
-                <w:szCs w:val="24"/>
-              </w:rPr>
-              <w:t xml:space="preserve"> </w:t>
+              <w:t>Checks class schedule provided by APCIS and other preconditions</w:t>
             </w:r>
           </w:p>
         </w:tc>
       </w:tr>
       <w:tr>
         <w:trPr>
-          <w:trHeight w:val="53"/>
+          <w:trHeight w:val="723"/>
         </w:trPr>
         <w:tc>
           <w:tcPr>
@@ -4752,13 +4733,16 @@
           <w:tcPr>
             <w:tcW w:w="7318" w:type="dxa"/>
             <w:gridSpan w:val="2"/>
+            <w:tcBorders>
+              <w:bottom w:val="single" w:sz="4" w:space="0" w:color="auto"/>
+            </w:tcBorders>
           </w:tcPr>
           <w:p>
             <w:pPr>
               <w:pStyle w:val="ListParagraph"/>
               <w:numPr>
                 <w:ilvl w:val="0"/>
-                <w:numId w:val="15"/>
+                <w:numId w:val="14"/>
               </w:numPr>
               <w:rPr>
                 <w:rFonts w:asciiTheme="majorHAnsi" w:hAnsiTheme="majorHAnsi" w:cstheme="majorHAnsi"/>
@@ -4772,66 +4756,57 @@
                 <w:sz w:val="24"/>
                 <w:szCs w:val="24"/>
               </w:rPr>
+              <w:t>Class is ongoing</w:t>
+            </w:r>
+          </w:p>
+          <w:p>
+            <w:pPr>
+              <w:pStyle w:val="ListParagraph"/>
+              <w:numPr>
+                <w:ilvl w:val="0"/>
+                <w:numId w:val="14"/>
+              </w:numPr>
+              <w:rPr>
+                <w:rFonts w:asciiTheme="majorHAnsi" w:hAnsiTheme="majorHAnsi" w:cstheme="majorHAnsi"/>
+                <w:sz w:val="24"/>
+                <w:szCs w:val="24"/>
+              </w:rPr>
+            </w:pPr>
+            <w:r>
+              <w:rPr>
+                <w:rFonts w:asciiTheme="majorHAnsi" w:hAnsiTheme="majorHAnsi" w:cstheme="majorHAnsi"/>
+                <w:sz w:val="24"/>
+                <w:szCs w:val="24"/>
+              </w:rPr>
+              <w:t xml:space="preserve">Professor is present for the current timeslot </w:t>
+            </w:r>
+          </w:p>
+          <w:p>
+            <w:pPr>
+              <w:pStyle w:val="ListParagraph"/>
+              <w:numPr>
+                <w:ilvl w:val="0"/>
+                <w:numId w:val="14"/>
+              </w:numPr>
+              <w:rPr>
+                <w:rFonts w:asciiTheme="majorHAnsi" w:hAnsiTheme="majorHAnsi" w:cstheme="majorHAnsi"/>
+                <w:sz w:val="24"/>
+                <w:szCs w:val="24"/>
+              </w:rPr>
+            </w:pPr>
+            <w:r>
+              <w:rPr>
+                <w:rFonts w:asciiTheme="majorHAnsi" w:hAnsiTheme="majorHAnsi" w:cstheme="majorHAnsi"/>
+                <w:sz w:val="24"/>
+                <w:szCs w:val="24"/>
+              </w:rPr>
               <w:t>No suspension of classes</w:t>
             </w:r>
           </w:p>
         </w:tc>
       </w:tr>
+      <w:bookmarkEnd w:id="2"/>
     </w:tbl>
-    <w:p>
-      <w:pPr>
-        <w:rPr>
-          <w:rFonts w:asciiTheme="majorHAnsi" w:hAnsiTheme="majorHAnsi" w:cstheme="majorHAnsi"/>
-          <w:sz w:val="24"/>
-          <w:szCs w:val="24"/>
-        </w:rPr>
-      </w:pPr>
-    </w:p>
-    <w:p>
-      <w:pPr>
-        <w:rPr>
-          <w:rFonts w:asciiTheme="majorHAnsi" w:hAnsiTheme="majorHAnsi" w:cstheme="majorHAnsi"/>
-          <w:sz w:val="24"/>
-          <w:szCs w:val="24"/>
-        </w:rPr>
-      </w:pPr>
-    </w:p>
-    <w:p>
-      <w:pPr>
-        <w:rPr>
-          <w:rFonts w:asciiTheme="majorHAnsi" w:hAnsiTheme="majorHAnsi" w:cstheme="majorHAnsi"/>
-          <w:sz w:val="24"/>
-          <w:szCs w:val="24"/>
-        </w:rPr>
-      </w:pPr>
-    </w:p>
-    <w:p>
-      <w:pPr>
-        <w:rPr>
-          <w:rFonts w:asciiTheme="majorHAnsi" w:hAnsiTheme="majorHAnsi" w:cstheme="majorHAnsi"/>
-          <w:sz w:val="24"/>
-          <w:szCs w:val="24"/>
-        </w:rPr>
-      </w:pPr>
-    </w:p>
-    <w:p>
-      <w:pPr>
-        <w:rPr>
-          <w:rFonts w:asciiTheme="majorHAnsi" w:hAnsiTheme="majorHAnsi" w:cstheme="majorHAnsi"/>
-          <w:sz w:val="24"/>
-          <w:szCs w:val="24"/>
-        </w:rPr>
-      </w:pPr>
-    </w:p>
-    <w:p>
-      <w:pPr>
-        <w:rPr>
-          <w:rFonts w:asciiTheme="majorHAnsi" w:hAnsiTheme="majorHAnsi" w:cstheme="majorHAnsi"/>
-          <w:sz w:val="24"/>
-          <w:szCs w:val="24"/>
-        </w:rPr>
-      </w:pPr>
-    </w:p>
     <w:p>
       <w:pPr>
         <w:rPr>
@@ -4941,6 +4916,7 @@
                 <w:szCs w:val="24"/>
               </w:rPr>
             </w:pPr>
+            <w:bookmarkStart w:id="3" w:name="_Hlk519510848"/>
             <w:r>
               <w:rPr>
                 <w:rFonts w:asciiTheme="majorHAnsi" w:hAnsiTheme="majorHAnsi" w:cstheme="majorHAnsi"/>
@@ -4959,19 +4935,23 @@
           </w:tcPr>
           <w:p>
             <w:pPr>
-              <w:rPr>
-                <w:rFonts w:asciiTheme="majorHAnsi" w:hAnsiTheme="majorHAnsi" w:cstheme="majorHAnsi"/>
-                <w:sz w:val="24"/>
-                <w:szCs w:val="24"/>
-              </w:rPr>
-            </w:pPr>
-            <w:r>
-              <w:rPr>
-                <w:rFonts w:asciiTheme="majorHAnsi" w:hAnsiTheme="majorHAnsi" w:cstheme="majorHAnsi"/>
-                <w:sz w:val="24"/>
-                <w:szCs w:val="24"/>
-              </w:rPr>
-              <w:t>Process Report</w:t>
+              <w:tabs>
+                <w:tab w:val="left" w:pos="5427"/>
+              </w:tabs>
+              <w:rPr>
+                <w:rFonts w:asciiTheme="majorHAnsi" w:hAnsiTheme="majorHAnsi" w:cstheme="majorHAnsi"/>
+                <w:sz w:val="24"/>
+                <w:szCs w:val="24"/>
+              </w:rPr>
+            </w:pPr>
+            <w:r>
+              <w:rPr>
+                <w:rFonts w:asciiTheme="majorHAnsi" w:eastAsia="Times New Roman" w:hAnsiTheme="majorHAnsi" w:cstheme="majorHAnsi"/>
+                <w:color w:val="000000"/>
+                <w:sz w:val="24"/>
+                <w:szCs w:val="24"/>
+              </w:rPr>
+              <w:t>Process Feedback.</w:t>
             </w:r>
           </w:p>
         </w:tc>
@@ -5010,19 +4990,23 @@
           </w:tcPr>
           <w:p>
             <w:pPr>
-              <w:rPr>
-                <w:rFonts w:asciiTheme="majorHAnsi" w:hAnsiTheme="majorHAnsi" w:cstheme="majorHAnsi"/>
-                <w:sz w:val="24"/>
-                <w:szCs w:val="24"/>
-              </w:rPr>
-            </w:pPr>
-            <w:r>
-              <w:rPr>
-                <w:rFonts w:asciiTheme="majorHAnsi" w:hAnsiTheme="majorHAnsi" w:cstheme="majorHAnsi"/>
-                <w:sz w:val="24"/>
-                <w:szCs w:val="24"/>
-              </w:rPr>
-              <w:t>Both professor reports and processed feedback are consolidated.</w:t>
+              <w:tabs>
+                <w:tab w:val="left" w:pos="2955"/>
+              </w:tabs>
+              <w:rPr>
+                <w:rFonts w:asciiTheme="majorHAnsi" w:hAnsiTheme="majorHAnsi" w:cstheme="majorHAnsi"/>
+                <w:sz w:val="24"/>
+                <w:szCs w:val="24"/>
+              </w:rPr>
+            </w:pPr>
+            <w:r>
+              <w:rPr>
+                <w:rFonts w:asciiTheme="majorHAnsi" w:eastAsia="Times New Roman" w:hAnsiTheme="majorHAnsi" w:cstheme="majorHAnsi"/>
+                <w:color w:val="000000"/>
+                <w:sz w:val="24"/>
+                <w:szCs w:val="24"/>
+              </w:rPr>
+              <w:t>Facility Sends Feedback.</w:t>
             </w:r>
           </w:p>
         </w:tc>
@@ -5062,7 +5046,8 @@
           <w:p>
             <w:pPr>
               <w:rPr>
-                <w:rFonts w:asciiTheme="majorHAnsi" w:hAnsiTheme="majorHAnsi" w:cstheme="majorHAnsi"/>
+                <w:rFonts w:asciiTheme="majorHAnsi" w:eastAsia="Times New Roman" w:hAnsiTheme="majorHAnsi" w:cstheme="majorHAnsi"/>
+                <w:color w:val="000000" w:themeColor="text1"/>
                 <w:sz w:val="24"/>
                 <w:szCs w:val="24"/>
               </w:rPr>
@@ -5074,7 +5059,7 @@
                 <w:sz w:val="24"/>
                 <w:szCs w:val="24"/>
               </w:rPr>
-              <w:t>Received professor reported state of facility and/or feedback from facility.</w:t>
+              <w:t>The time facilities are turned on and/or off.</w:t>
             </w:r>
           </w:p>
         </w:tc>
@@ -5125,15 +5110,7 @@
                 <w:sz w:val="24"/>
                 <w:szCs w:val="24"/>
               </w:rPr>
-              <w:t xml:space="preserve">Professor reports about </w:t>
-            </w:r>
-            <w:r>
-              <w:rPr>
-                <w:rFonts w:asciiTheme="majorHAnsi" w:hAnsiTheme="majorHAnsi" w:cstheme="majorHAnsi"/>
-                <w:sz w:val="24"/>
-                <w:szCs w:val="24"/>
-              </w:rPr>
-              <w:t>the state of the facility and is processed together with the facilities’ feedback.</w:t>
+              <w:t>System provides feedback base on the behavior of the facility.</w:t>
             </w:r>
           </w:p>
         </w:tc>
@@ -5184,18 +5161,8 @@
                 <w:sz w:val="24"/>
                 <w:szCs w:val="24"/>
               </w:rPr>
-              <w:t>PROFESSOR</w:t>
-            </w:r>
-            <w:r>
-              <w:rPr>
-                <w:rFonts w:asciiTheme="majorHAnsi" w:hAnsiTheme="majorHAnsi" w:cstheme="majorHAnsi"/>
-                <w:sz w:val="24"/>
-                <w:szCs w:val="24"/>
-              </w:rPr>
-              <w:t xml:space="preserve"> and APCIS.</w:t>
-            </w:r>
-            <w:bookmarkStart w:id="0" w:name="_GoBack"/>
-            <w:bookmarkEnd w:id="0"/>
+              <w:t>FACILITY and APCIS.</w:t>
+            </w:r>
           </w:p>
         </w:tc>
       </w:tr>
@@ -5236,7 +5203,7 @@
               <w:pStyle w:val="ListParagraph"/>
               <w:numPr>
                 <w:ilvl w:val="0"/>
-                <w:numId w:val="3"/>
+                <w:numId w:val="4"/>
               </w:numPr>
               <w:rPr>
                 <w:rFonts w:asciiTheme="majorHAnsi" w:hAnsiTheme="majorHAnsi" w:cstheme="majorHAnsi"/>
@@ -5246,11 +5213,12 @@
             </w:pPr>
             <w:r>
               <w:rPr>
-                <w:rFonts w:asciiTheme="majorHAnsi" w:hAnsiTheme="majorHAnsi" w:cstheme="majorHAnsi"/>
-                <w:sz w:val="24"/>
-                <w:szCs w:val="24"/>
-              </w:rPr>
-              <w:t>Process Feedback</w:t>
+                <w:rFonts w:asciiTheme="majorHAnsi" w:eastAsia="Times New Roman" w:hAnsiTheme="majorHAnsi" w:cstheme="majorHAnsi"/>
+                <w:color w:val="000000"/>
+                <w:sz w:val="24"/>
+                <w:szCs w:val="24"/>
+              </w:rPr>
+              <w:t>Checks Class Schedule Details</w:t>
             </w:r>
           </w:p>
           <w:p>
@@ -5258,7 +5226,7 @@
               <w:pStyle w:val="ListParagraph"/>
               <w:numPr>
                 <w:ilvl w:val="0"/>
-                <w:numId w:val="3"/>
+                <w:numId w:val="4"/>
               </w:numPr>
               <w:rPr>
                 <w:rFonts w:asciiTheme="majorHAnsi" w:hAnsiTheme="majorHAnsi" w:cstheme="majorHAnsi"/>
@@ -5281,7 +5249,7 @@
               <w:pStyle w:val="ListParagraph"/>
               <w:numPr>
                 <w:ilvl w:val="0"/>
-                <w:numId w:val="3"/>
+                <w:numId w:val="4"/>
               </w:numPr>
               <w:rPr>
                 <w:rFonts w:asciiTheme="majorHAnsi" w:hAnsiTheme="majorHAnsi" w:cstheme="majorHAnsi"/>
@@ -5347,15 +5315,7 @@
                 <w:sz w:val="24"/>
                 <w:szCs w:val="24"/>
               </w:rPr>
-              <w:t>PROFESSORS</w:t>
-            </w:r>
-            <w:r>
-              <w:rPr>
-                <w:rFonts w:asciiTheme="majorHAnsi" w:hAnsiTheme="majorHAnsi" w:cstheme="majorHAnsi"/>
-                <w:sz w:val="24"/>
-                <w:szCs w:val="24"/>
-              </w:rPr>
-              <w:t xml:space="preserve"> and ITRO.</w:t>
+              <w:t>ITRO.</w:t>
             </w:r>
           </w:p>
         </w:tc>
@@ -5406,15 +5366,7 @@
                 <w:sz w:val="24"/>
                 <w:szCs w:val="24"/>
               </w:rPr>
-              <w:t>Operation of facilities</w:t>
-            </w:r>
-            <w:r>
-              <w:rPr>
-                <w:rFonts w:asciiTheme="majorHAnsi" w:hAnsiTheme="majorHAnsi" w:cstheme="majorHAnsi"/>
-                <w:sz w:val="24"/>
-                <w:szCs w:val="24"/>
-              </w:rPr>
-              <w:t>.</w:t>
+              <w:t>Operation of Facilities.</w:t>
             </w:r>
           </w:p>
         </w:tc>
@@ -5465,7 +5417,7 @@
                 <w:sz w:val="24"/>
                 <w:szCs w:val="24"/>
               </w:rPr>
-              <w:t>Feedback and report if any, is processed</w:t>
+              <w:t>Process feedback provided by the facilities.</w:t>
             </w:r>
           </w:p>
         </w:tc>
@@ -5504,46 +5456,19 @@
           </w:tcPr>
           <w:p>
             <w:pPr>
-              <w:pStyle w:val="ListParagraph"/>
-              <w:numPr>
-                <w:ilvl w:val="0"/>
-                <w:numId w:val="21"/>
-              </w:numPr>
-              <w:rPr>
-                <w:rFonts w:asciiTheme="majorHAnsi" w:hAnsiTheme="majorHAnsi" w:cstheme="majorHAnsi"/>
-                <w:sz w:val="24"/>
-                <w:szCs w:val="24"/>
-              </w:rPr>
-            </w:pPr>
-            <w:r>
-              <w:rPr>
-                <w:rFonts w:asciiTheme="majorHAnsi" w:hAnsiTheme="majorHAnsi" w:cstheme="majorHAnsi"/>
-                <w:sz w:val="24"/>
-                <w:szCs w:val="24"/>
-              </w:rPr>
-              <w:t>Facility is operating</w:t>
-            </w:r>
-          </w:p>
-          <w:p>
-            <w:pPr>
-              <w:pStyle w:val="ListParagraph"/>
-              <w:numPr>
-                <w:ilvl w:val="0"/>
-                <w:numId w:val="21"/>
-              </w:numPr>
-              <w:rPr>
-                <w:rFonts w:asciiTheme="majorHAnsi" w:hAnsiTheme="majorHAnsi" w:cstheme="majorHAnsi"/>
-                <w:sz w:val="24"/>
-                <w:szCs w:val="24"/>
-              </w:rPr>
-            </w:pPr>
-            <w:r>
-              <w:rPr>
-                <w:rFonts w:asciiTheme="majorHAnsi" w:hAnsiTheme="majorHAnsi" w:cstheme="majorHAnsi"/>
-                <w:sz w:val="24"/>
-                <w:szCs w:val="24"/>
-              </w:rPr>
-              <w:t>A faulty facility in a room</w:t>
+              <w:rPr>
+                <w:rFonts w:asciiTheme="majorHAnsi" w:hAnsiTheme="majorHAnsi" w:cstheme="majorHAnsi"/>
+                <w:sz w:val="24"/>
+                <w:szCs w:val="24"/>
+              </w:rPr>
+            </w:pPr>
+            <w:r>
+              <w:rPr>
+                <w:rFonts w:asciiTheme="majorHAnsi" w:hAnsiTheme="majorHAnsi" w:cstheme="majorHAnsi"/>
+                <w:sz w:val="24"/>
+                <w:szCs w:val="24"/>
+              </w:rPr>
+              <w:t>Facility was either turned on or off.</w:t>
             </w:r>
           </w:p>
         </w:tc>
@@ -5595,7 +5520,7 @@
                 <w:sz w:val="24"/>
                 <w:szCs w:val="24"/>
               </w:rPr>
-              <w:t>Professor</w:t>
+              <w:t>APCIS</w:t>
             </w:r>
           </w:p>
         </w:tc>
@@ -5618,7 +5543,7 @@
                 <w:sz w:val="24"/>
                 <w:szCs w:val="24"/>
               </w:rPr>
-              <w:t>APCIS</w:t>
+              <w:t>Facility</w:t>
             </w:r>
           </w:p>
         </w:tc>
@@ -5631,6 +5556,9 @@
           <w:tcPr>
             <w:tcW w:w="2096" w:type="dxa"/>
             <w:vMerge/>
+            <w:tcBorders>
+              <w:bottom w:val="single" w:sz="4" w:space="0" w:color="auto"/>
+            </w:tcBorders>
             <w:shd w:val="clear" w:color="auto" w:fill="AEAAAA" w:themeFill="background2" w:themeFillShade="BF"/>
           </w:tcPr>
           <w:p>
@@ -5649,46 +5577,67 @@
           </w:tcPr>
           <w:p>
             <w:pPr>
-              <w:pStyle w:val="ListParagraph"/>
-              <w:numPr>
-                <w:ilvl w:val="0"/>
-                <w:numId w:val="22"/>
-              </w:numPr>
-              <w:rPr>
-                <w:rFonts w:asciiTheme="majorHAnsi" w:hAnsiTheme="majorHAnsi" w:cstheme="majorHAnsi"/>
-                <w:sz w:val="24"/>
-                <w:szCs w:val="24"/>
-              </w:rPr>
-            </w:pPr>
-            <w:r>
-              <w:rPr>
-                <w:rFonts w:asciiTheme="majorHAnsi" w:hAnsiTheme="majorHAnsi" w:cstheme="majorHAnsi"/>
-                <w:sz w:val="24"/>
-                <w:szCs w:val="24"/>
-              </w:rPr>
-              <w:t>Uses facility</w:t>
-            </w:r>
-          </w:p>
-          <w:p>
-            <w:pPr>
-              <w:pStyle w:val="ListParagraph"/>
-              <w:numPr>
-                <w:ilvl w:val="0"/>
-                <w:numId w:val="22"/>
-              </w:numPr>
-              <w:rPr>
-                <w:rFonts w:asciiTheme="majorHAnsi" w:hAnsiTheme="majorHAnsi" w:cstheme="majorHAnsi"/>
-                <w:sz w:val="24"/>
-                <w:szCs w:val="24"/>
-              </w:rPr>
-            </w:pPr>
-            <w:r>
-              <w:rPr>
-                <w:rFonts w:asciiTheme="majorHAnsi" w:hAnsiTheme="majorHAnsi" w:cstheme="majorHAnsi"/>
-                <w:sz w:val="24"/>
-                <w:szCs w:val="24"/>
-              </w:rPr>
-              <w:t>Reports faulty facility, if any</w:t>
+              <w:ind w:left="360"/>
+              <w:rPr>
+                <w:rFonts w:asciiTheme="majorHAnsi" w:hAnsiTheme="majorHAnsi" w:cstheme="majorHAnsi"/>
+                <w:sz w:val="24"/>
+                <w:szCs w:val="24"/>
+              </w:rPr>
+            </w:pPr>
+            <w:r>
+              <w:rPr>
+                <w:rFonts w:asciiTheme="majorHAnsi" w:hAnsiTheme="majorHAnsi" w:cstheme="majorHAnsi"/>
+                <w:sz w:val="24"/>
+                <w:szCs w:val="24"/>
+              </w:rPr>
+              <w:t xml:space="preserve">1.0 </w:t>
+            </w:r>
+            <w:r>
+              <w:rPr>
+                <w:rFonts w:asciiTheme="majorHAnsi" w:hAnsiTheme="majorHAnsi" w:cstheme="majorHAnsi"/>
+                <w:sz w:val="24"/>
+                <w:szCs w:val="24"/>
+              </w:rPr>
+              <w:t>Provides sets of class schedules</w:t>
+            </w:r>
+          </w:p>
+        </w:tc>
+        <w:tc>
+          <w:tcPr>
+            <w:tcW w:w="3659" w:type="dxa"/>
+          </w:tcPr>
+          <w:p>
+            <w:pPr>
+              <w:ind w:left="360"/>
+              <w:rPr>
+                <w:rFonts w:asciiTheme="majorHAnsi" w:hAnsiTheme="majorHAnsi" w:cstheme="majorHAnsi"/>
+                <w:sz w:val="24"/>
+                <w:szCs w:val="24"/>
+              </w:rPr>
+            </w:pPr>
+            <w:r>
+              <w:rPr>
+                <w:rFonts w:asciiTheme="majorHAnsi" w:hAnsiTheme="majorHAnsi" w:cstheme="majorHAnsi"/>
+                <w:sz w:val="24"/>
+                <w:szCs w:val="24"/>
+              </w:rPr>
+              <w:t xml:space="preserve">2.0 </w:t>
+            </w:r>
+            <w:r>
+              <w:rPr>
+                <w:rFonts w:asciiTheme="majorHAnsi" w:hAnsiTheme="majorHAnsi" w:cstheme="majorHAnsi"/>
+                <w:sz w:val="24"/>
+                <w:szCs w:val="24"/>
+              </w:rPr>
+              <w:t>Provides feedback base on</w:t>
+            </w:r>
+            <w:r>
+              <w:rPr>
+                <w:rFonts w:asciiTheme="majorHAnsi" w:hAnsiTheme="majorHAnsi" w:cstheme="majorHAnsi"/>
+                <w:sz w:val="24"/>
+                <w:szCs w:val="24"/>
+              </w:rPr>
+              <w:t xml:space="preserve"> its operation</w:t>
             </w:r>
             <w:r>
               <w:rPr>
@@ -5697,53 +5646,6 @@
                 <w:szCs w:val="24"/>
               </w:rPr>
               <w:t xml:space="preserve"> </w:t>
-            </w:r>
-          </w:p>
-        </w:tc>
-        <w:tc>
-          <w:tcPr>
-            <w:tcW w:w="3659" w:type="dxa"/>
-          </w:tcPr>
-          <w:p>
-            <w:pPr>
-              <w:ind w:left="360"/>
-              <w:rPr>
-                <w:rFonts w:asciiTheme="majorHAnsi" w:hAnsiTheme="majorHAnsi" w:cstheme="majorHAnsi"/>
-                <w:sz w:val="24"/>
-                <w:szCs w:val="24"/>
-              </w:rPr>
-            </w:pPr>
-            <w:r>
-              <w:rPr>
-                <w:rFonts w:asciiTheme="majorHAnsi" w:hAnsiTheme="majorHAnsi" w:cstheme="majorHAnsi"/>
-                <w:sz w:val="24"/>
-                <w:szCs w:val="24"/>
-              </w:rPr>
-              <w:t>3</w:t>
-            </w:r>
-            <w:r>
-              <w:rPr>
-                <w:rFonts w:asciiTheme="majorHAnsi" w:hAnsiTheme="majorHAnsi" w:cstheme="majorHAnsi"/>
-                <w:sz w:val="24"/>
-                <w:szCs w:val="24"/>
-              </w:rPr>
-              <w:t>.0 Asse</w:t>
-            </w:r>
-            <w:r>
-              <w:rPr>
-                <w:rFonts w:asciiTheme="majorHAnsi" w:hAnsiTheme="majorHAnsi" w:cstheme="majorHAnsi"/>
-                <w:sz w:val="24"/>
-                <w:szCs w:val="24"/>
-              </w:rPr>
-              <w:t>s</w:t>
-            </w:r>
-            <w:r>
-              <w:rPr>
-                <w:rFonts w:asciiTheme="majorHAnsi" w:hAnsiTheme="majorHAnsi" w:cstheme="majorHAnsi"/>
-                <w:sz w:val="24"/>
-                <w:szCs w:val="24"/>
-              </w:rPr>
-              <w:t>s the report</w:t>
             </w:r>
           </w:p>
         </w:tc>
@@ -5755,6 +5657,9 @@
         <w:tc>
           <w:tcPr>
             <w:tcW w:w="2096" w:type="dxa"/>
+            <w:tcBorders>
+              <w:bottom w:val="single" w:sz="4" w:space="0" w:color="auto"/>
+            </w:tcBorders>
             <w:shd w:val="clear" w:color="auto" w:fill="AEAAAA" w:themeFill="background2" w:themeFillShade="BF"/>
           </w:tcPr>
           <w:p>
@@ -5785,7 +5690,7 @@
               <w:pStyle w:val="ListParagraph"/>
               <w:numPr>
                 <w:ilvl w:val="0"/>
-                <w:numId w:val="13"/>
+                <w:numId w:val="15"/>
               </w:numPr>
               <w:rPr>
                 <w:rFonts w:asciiTheme="majorHAnsi" w:hAnsiTheme="majorHAnsi" w:cstheme="majorHAnsi"/>
@@ -5799,29 +5704,12 @@
                 <w:sz w:val="24"/>
                 <w:szCs w:val="24"/>
               </w:rPr>
-              <w:t>No</w:t>
-            </w:r>
-            <w:r>
-              <w:rPr>
-                <w:rFonts w:asciiTheme="majorHAnsi" w:hAnsiTheme="majorHAnsi" w:cstheme="majorHAnsi"/>
-                <w:sz w:val="24"/>
-                <w:szCs w:val="24"/>
-              </w:rPr>
-              <w:t xml:space="preserve"> suspension of classes</w:t>
-            </w:r>
-          </w:p>
-          <w:p>
-            <w:pPr>
-              <w:pStyle w:val="ListParagraph"/>
-              <w:rPr>
-                <w:rFonts w:asciiTheme="majorHAnsi" w:hAnsiTheme="majorHAnsi" w:cstheme="majorHAnsi"/>
-                <w:sz w:val="24"/>
-                <w:szCs w:val="24"/>
-              </w:rPr>
-            </w:pPr>
+              <w:t>No suspension of classes</w:t>
+            </w:r>
           </w:p>
         </w:tc>
       </w:tr>
+      <w:bookmarkEnd w:id="3"/>
     </w:tbl>
     <w:p>
       <w:pPr>
@@ -5986,12 +5874,14 @@
                 <w:szCs w:val="24"/>
               </w:rPr>
             </w:pPr>
-            <w:r>
-              <w:rPr>
-                <w:rFonts w:asciiTheme="majorHAnsi" w:hAnsiTheme="majorHAnsi" w:cstheme="majorHAnsi"/>
-                <w:sz w:val="24"/>
-                <w:szCs w:val="24"/>
-              </w:rPr>
+            <w:bookmarkStart w:id="4" w:name="_Hlk519510884"/>
+            <w:r>
+              <w:rPr>
+                <w:rFonts w:asciiTheme="majorHAnsi" w:hAnsiTheme="majorHAnsi" w:cstheme="majorHAnsi"/>
+                <w:sz w:val="24"/>
+                <w:szCs w:val="24"/>
+              </w:rPr>
+              <w:lastRenderedPageBreak/>
               <w:t>Use Case Name:</w:t>
             </w:r>
           </w:p>
@@ -6015,7 +5905,7 @@
                 <w:sz w:val="24"/>
                 <w:szCs w:val="24"/>
               </w:rPr>
-              <w:t>Reserve additional facility.</w:t>
+              <w:t>Process Report</w:t>
             </w:r>
           </w:p>
         </w:tc>
@@ -6066,7 +5956,7 @@
                 <w:sz w:val="24"/>
                 <w:szCs w:val="24"/>
               </w:rPr>
-              <w:t>Professor reserves an additional facility</w:t>
+              <w:t>Both professor reports and processed feedback are consolidated.</w:t>
             </w:r>
           </w:p>
         </w:tc>
@@ -6113,11 +6003,12 @@
             </w:pPr>
             <w:r>
               <w:rPr>
-                <w:rFonts w:asciiTheme="majorHAnsi" w:hAnsiTheme="majorHAnsi" w:cstheme="majorHAnsi"/>
-                <w:sz w:val="24"/>
-                <w:szCs w:val="24"/>
-              </w:rPr>
-              <w:t>Professor reserved additional facility.</w:t>
+                <w:rFonts w:asciiTheme="majorHAnsi" w:eastAsia="Times New Roman" w:hAnsiTheme="majorHAnsi" w:cstheme="majorHAnsi"/>
+                <w:color w:val="000000"/>
+                <w:sz w:val="24"/>
+                <w:szCs w:val="24"/>
+              </w:rPr>
+              <w:t>Received professor reported state of facility and/or feedback from facility.</w:t>
             </w:r>
           </w:p>
         </w:tc>
@@ -6168,7 +6059,15 @@
                 <w:sz w:val="24"/>
                 <w:szCs w:val="24"/>
               </w:rPr>
-              <w:t>Professor request a new facility</w:t>
+              <w:t xml:space="preserve">Professor reports about </w:t>
+            </w:r>
+            <w:r>
+              <w:rPr>
+                <w:rFonts w:asciiTheme="majorHAnsi" w:hAnsiTheme="majorHAnsi" w:cstheme="majorHAnsi"/>
+                <w:sz w:val="24"/>
+                <w:szCs w:val="24"/>
+              </w:rPr>
+              <w:t>the state of the facility and is processed together with the facilities’ feedback.</w:t>
             </w:r>
           </w:p>
         </w:tc>
@@ -6279,12 +6178,11 @@
             </w:pPr>
             <w:r>
               <w:rPr>
-                <w:rFonts w:asciiTheme="majorHAnsi" w:eastAsia="Times New Roman" w:hAnsiTheme="majorHAnsi" w:cstheme="majorHAnsi"/>
-                <w:color w:val="000000"/>
-                <w:sz w:val="24"/>
-                <w:szCs w:val="24"/>
-              </w:rPr>
-              <w:t>Activates facilities in a room</w:t>
+                <w:rFonts w:asciiTheme="majorHAnsi" w:hAnsiTheme="majorHAnsi" w:cstheme="majorHAnsi"/>
+                <w:sz w:val="24"/>
+                <w:szCs w:val="24"/>
+              </w:rPr>
+              <w:t>Process Feedback</w:t>
             </w:r>
           </w:p>
           <w:p>
@@ -6307,7 +6205,7 @@
                 <w:sz w:val="24"/>
                 <w:szCs w:val="24"/>
               </w:rPr>
-              <w:t>Deactivates facilities in a room</w:t>
+              <w:t>Activates facilities in a room</w:t>
             </w:r>
           </w:p>
           <w:p>
@@ -6330,7 +6228,7 @@
                 <w:sz w:val="24"/>
                 <w:szCs w:val="24"/>
               </w:rPr>
-              <w:t>Checks Class Schedule Detail</w:t>
+              <w:t>Deactivates facilities in a room</w:t>
             </w:r>
           </w:p>
         </w:tc>
@@ -6383,6 +6281,14 @@
               </w:rPr>
               <w:t>PROFESSORS</w:t>
             </w:r>
+            <w:r>
+              <w:rPr>
+                <w:rFonts w:asciiTheme="majorHAnsi" w:hAnsiTheme="majorHAnsi" w:cstheme="majorHAnsi"/>
+                <w:sz w:val="24"/>
+                <w:szCs w:val="24"/>
+              </w:rPr>
+              <w:t xml:space="preserve"> and ITRO.</w:t>
+            </w:r>
           </w:p>
         </w:tc>
       </w:tr>
@@ -6434,6 +6340,14 @@
               </w:rPr>
               <w:t>Operation of facilities</w:t>
             </w:r>
+            <w:r>
+              <w:rPr>
+                <w:rFonts w:asciiTheme="majorHAnsi" w:hAnsiTheme="majorHAnsi" w:cstheme="majorHAnsi"/>
+                <w:sz w:val="24"/>
+                <w:szCs w:val="24"/>
+              </w:rPr>
+              <w:t>.</w:t>
+            </w:r>
           </w:p>
         </w:tc>
       </w:tr>
@@ -6483,15 +6397,7 @@
                 <w:sz w:val="24"/>
                 <w:szCs w:val="24"/>
               </w:rPr>
-              <w:t xml:space="preserve">A new facility was </w:t>
-            </w:r>
-            <w:r>
-              <w:rPr>
-                <w:rFonts w:asciiTheme="majorHAnsi" w:hAnsiTheme="majorHAnsi" w:cstheme="majorHAnsi"/>
-                <w:sz w:val="24"/>
-                <w:szCs w:val="24"/>
-              </w:rPr>
-              <w:t>provided.</w:t>
+              <w:t>Feedback and report if any, is processed</w:t>
             </w:r>
           </w:p>
         </w:tc>
@@ -6547,7 +6453,29 @@
                 <w:sz w:val="24"/>
                 <w:szCs w:val="24"/>
               </w:rPr>
-              <w:t>Additional facility was requested because the current on is broken</w:t>
+              <w:t>Facility is operating</w:t>
+            </w:r>
+          </w:p>
+          <w:p>
+            <w:pPr>
+              <w:pStyle w:val="ListParagraph"/>
+              <w:numPr>
+                <w:ilvl w:val="0"/>
+                <w:numId w:val="21"/>
+              </w:numPr>
+              <w:rPr>
+                <w:rFonts w:asciiTheme="majorHAnsi" w:hAnsiTheme="majorHAnsi" w:cstheme="majorHAnsi"/>
+                <w:sz w:val="24"/>
+                <w:szCs w:val="24"/>
+              </w:rPr>
+            </w:pPr>
+            <w:r>
+              <w:rPr>
+                <w:rFonts w:asciiTheme="majorHAnsi" w:hAnsiTheme="majorHAnsi" w:cstheme="majorHAnsi"/>
+                <w:sz w:val="24"/>
+                <w:szCs w:val="24"/>
+              </w:rPr>
+              <w:t>A faulty facility in a room</w:t>
             </w:r>
           </w:p>
         </w:tc>
@@ -6653,6 +6581,63 @@
           </w:tcPr>
           <w:p>
             <w:pPr>
+              <w:pStyle w:val="ListParagraph"/>
+              <w:numPr>
+                <w:ilvl w:val="0"/>
+                <w:numId w:val="22"/>
+              </w:numPr>
+              <w:rPr>
+                <w:rFonts w:asciiTheme="majorHAnsi" w:hAnsiTheme="majorHAnsi" w:cstheme="majorHAnsi"/>
+                <w:sz w:val="24"/>
+                <w:szCs w:val="24"/>
+              </w:rPr>
+            </w:pPr>
+            <w:r>
+              <w:rPr>
+                <w:rFonts w:asciiTheme="majorHAnsi" w:hAnsiTheme="majorHAnsi" w:cstheme="majorHAnsi"/>
+                <w:sz w:val="24"/>
+                <w:szCs w:val="24"/>
+              </w:rPr>
+              <w:t>Uses facility</w:t>
+            </w:r>
+          </w:p>
+          <w:p>
+            <w:pPr>
+              <w:pStyle w:val="ListParagraph"/>
+              <w:numPr>
+                <w:ilvl w:val="0"/>
+                <w:numId w:val="22"/>
+              </w:numPr>
+              <w:rPr>
+                <w:rFonts w:asciiTheme="majorHAnsi" w:hAnsiTheme="majorHAnsi" w:cstheme="majorHAnsi"/>
+                <w:sz w:val="24"/>
+                <w:szCs w:val="24"/>
+              </w:rPr>
+            </w:pPr>
+            <w:r>
+              <w:rPr>
+                <w:rFonts w:asciiTheme="majorHAnsi" w:hAnsiTheme="majorHAnsi" w:cstheme="majorHAnsi"/>
+                <w:sz w:val="24"/>
+                <w:szCs w:val="24"/>
+              </w:rPr>
+              <w:t>Reports faulty facility, if any</w:t>
+            </w:r>
+            <w:r>
+              <w:rPr>
+                <w:rFonts w:asciiTheme="majorHAnsi" w:hAnsiTheme="majorHAnsi" w:cstheme="majorHAnsi"/>
+                <w:sz w:val="24"/>
+                <w:szCs w:val="24"/>
+              </w:rPr>
+              <w:t xml:space="preserve"> </w:t>
+            </w:r>
+          </w:p>
+        </w:tc>
+        <w:tc>
+          <w:tcPr>
+            <w:tcW w:w="3659" w:type="dxa"/>
+          </w:tcPr>
+          <w:p>
+            <w:pPr>
               <w:ind w:left="360"/>
               <w:rPr>
                 <w:rFonts w:asciiTheme="majorHAnsi" w:hAnsiTheme="majorHAnsi" w:cstheme="majorHAnsi"/>
@@ -6666,38 +6651,31 @@
                 <w:sz w:val="24"/>
                 <w:szCs w:val="24"/>
               </w:rPr>
-              <w:t xml:space="preserve">1.0 Professor reserved a new facility </w:t>
-            </w:r>
-          </w:p>
-        </w:tc>
-        <w:tc>
-          <w:tcPr>
-            <w:tcW w:w="3659" w:type="dxa"/>
-          </w:tcPr>
-          <w:p>
-            <w:pPr>
-              <w:ind w:left="360"/>
-              <w:rPr>
-                <w:rFonts w:asciiTheme="majorHAnsi" w:hAnsiTheme="majorHAnsi" w:cstheme="majorHAnsi"/>
-                <w:sz w:val="24"/>
-                <w:szCs w:val="24"/>
-              </w:rPr>
-            </w:pPr>
-            <w:r>
-              <w:rPr>
-                <w:rFonts w:asciiTheme="majorHAnsi" w:hAnsiTheme="majorHAnsi" w:cstheme="majorHAnsi"/>
-                <w:sz w:val="24"/>
-                <w:szCs w:val="24"/>
-              </w:rPr>
-              <w:t xml:space="preserve">2.0 A new </w:t>
-            </w:r>
-            <w:r>
-              <w:rPr>
-                <w:rFonts w:asciiTheme="majorHAnsi" w:hAnsiTheme="majorHAnsi" w:cstheme="majorHAnsi"/>
-                <w:sz w:val="24"/>
-                <w:szCs w:val="24"/>
-              </w:rPr>
-              <w:t>facility was provided</w:t>
+              <w:t>3</w:t>
+            </w:r>
+            <w:r>
+              <w:rPr>
+                <w:rFonts w:asciiTheme="majorHAnsi" w:hAnsiTheme="majorHAnsi" w:cstheme="majorHAnsi"/>
+                <w:sz w:val="24"/>
+                <w:szCs w:val="24"/>
+              </w:rPr>
+              <w:t>.0 Asse</w:t>
+            </w:r>
+            <w:r>
+              <w:rPr>
+                <w:rFonts w:asciiTheme="majorHAnsi" w:hAnsiTheme="majorHAnsi" w:cstheme="majorHAnsi"/>
+                <w:sz w:val="24"/>
+                <w:szCs w:val="24"/>
+              </w:rPr>
+              <w:t>s</w:t>
+            </w:r>
+            <w:r>
+              <w:rPr>
+                <w:rFonts w:asciiTheme="majorHAnsi" w:hAnsiTheme="majorHAnsi" w:cstheme="majorHAnsi"/>
+                <w:sz w:val="24"/>
+                <w:szCs w:val="24"/>
+              </w:rPr>
+              <w:t>s the report</w:t>
             </w:r>
           </w:p>
         </w:tc>
@@ -6753,11 +6731,30 @@
                 <w:sz w:val="24"/>
                 <w:szCs w:val="24"/>
               </w:rPr>
-              <w:t xml:space="preserve">All the facilities in the room are working </w:t>
-            </w:r>
+              <w:t>No</w:t>
+            </w:r>
+            <w:r>
+              <w:rPr>
+                <w:rFonts w:asciiTheme="majorHAnsi" w:hAnsiTheme="majorHAnsi" w:cstheme="majorHAnsi"/>
+                <w:sz w:val="24"/>
+                <w:szCs w:val="24"/>
+              </w:rPr>
+              <w:t xml:space="preserve"> suspension of classes</w:t>
+            </w:r>
+          </w:p>
+          <w:p>
+            <w:pPr>
+              <w:pStyle w:val="ListParagraph"/>
+              <w:rPr>
+                <w:rFonts w:asciiTheme="majorHAnsi" w:hAnsiTheme="majorHAnsi" w:cstheme="majorHAnsi"/>
+                <w:sz w:val="24"/>
+                <w:szCs w:val="24"/>
+              </w:rPr>
+            </w:pPr>
           </w:p>
         </w:tc>
       </w:tr>
+      <w:bookmarkEnd w:id="4"/>
     </w:tbl>
     <w:p>
       <w:pPr>
@@ -6767,6 +6764,125 @@
           <w:szCs w:val="24"/>
         </w:rPr>
       </w:pPr>
+    </w:p>
+    <w:p>
+      <w:pPr>
+        <w:rPr>
+          <w:rFonts w:asciiTheme="majorHAnsi" w:hAnsiTheme="majorHAnsi" w:cstheme="majorHAnsi"/>
+          <w:sz w:val="24"/>
+          <w:szCs w:val="24"/>
+        </w:rPr>
+      </w:pPr>
+    </w:p>
+    <w:p>
+      <w:pPr>
+        <w:rPr>
+          <w:rFonts w:asciiTheme="majorHAnsi" w:hAnsiTheme="majorHAnsi" w:cstheme="majorHAnsi"/>
+          <w:sz w:val="24"/>
+          <w:szCs w:val="24"/>
+        </w:rPr>
+      </w:pPr>
+    </w:p>
+    <w:p>
+      <w:pPr>
+        <w:rPr>
+          <w:rFonts w:asciiTheme="majorHAnsi" w:hAnsiTheme="majorHAnsi" w:cstheme="majorHAnsi"/>
+          <w:sz w:val="24"/>
+          <w:szCs w:val="24"/>
+        </w:rPr>
+      </w:pPr>
+    </w:p>
+    <w:p>
+      <w:pPr>
+        <w:rPr>
+          <w:rFonts w:asciiTheme="majorHAnsi" w:hAnsiTheme="majorHAnsi" w:cstheme="majorHAnsi"/>
+          <w:sz w:val="24"/>
+          <w:szCs w:val="24"/>
+        </w:rPr>
+      </w:pPr>
+    </w:p>
+    <w:p>
+      <w:pPr>
+        <w:rPr>
+          <w:rFonts w:asciiTheme="majorHAnsi" w:hAnsiTheme="majorHAnsi" w:cstheme="majorHAnsi"/>
+          <w:sz w:val="24"/>
+          <w:szCs w:val="24"/>
+        </w:rPr>
+      </w:pPr>
+    </w:p>
+    <w:p>
+      <w:pPr>
+        <w:rPr>
+          <w:rFonts w:asciiTheme="majorHAnsi" w:hAnsiTheme="majorHAnsi" w:cstheme="majorHAnsi"/>
+          <w:sz w:val="24"/>
+          <w:szCs w:val="24"/>
+        </w:rPr>
+      </w:pPr>
+    </w:p>
+    <w:p>
+      <w:pPr>
+        <w:rPr>
+          <w:rFonts w:asciiTheme="majorHAnsi" w:hAnsiTheme="majorHAnsi" w:cstheme="majorHAnsi"/>
+          <w:sz w:val="24"/>
+          <w:szCs w:val="24"/>
+        </w:rPr>
+      </w:pPr>
+    </w:p>
+    <w:p>
+      <w:pPr>
+        <w:rPr>
+          <w:rFonts w:asciiTheme="majorHAnsi" w:hAnsiTheme="majorHAnsi" w:cstheme="majorHAnsi"/>
+          <w:sz w:val="24"/>
+          <w:szCs w:val="24"/>
+        </w:rPr>
+      </w:pPr>
+    </w:p>
+    <w:p>
+      <w:pPr>
+        <w:rPr>
+          <w:rFonts w:asciiTheme="majorHAnsi" w:hAnsiTheme="majorHAnsi" w:cstheme="majorHAnsi"/>
+          <w:sz w:val="24"/>
+          <w:szCs w:val="24"/>
+        </w:rPr>
+      </w:pPr>
+    </w:p>
+    <w:p>
+      <w:pPr>
+        <w:rPr>
+          <w:rFonts w:asciiTheme="majorHAnsi" w:hAnsiTheme="majorHAnsi" w:cstheme="majorHAnsi"/>
+          <w:sz w:val="24"/>
+          <w:szCs w:val="24"/>
+        </w:rPr>
+      </w:pPr>
+    </w:p>
+    <w:p>
+      <w:pPr>
+        <w:rPr>
+          <w:rFonts w:asciiTheme="majorHAnsi" w:hAnsiTheme="majorHAnsi" w:cstheme="majorHAnsi"/>
+          <w:sz w:val="24"/>
+          <w:szCs w:val="24"/>
+        </w:rPr>
+      </w:pPr>
+    </w:p>
+    <w:p>
+      <w:pPr>
+        <w:rPr>
+          <w:rFonts w:asciiTheme="majorHAnsi" w:hAnsiTheme="majorHAnsi" w:cstheme="majorHAnsi"/>
+          <w:sz w:val="24"/>
+          <w:szCs w:val="24"/>
+        </w:rPr>
+      </w:pPr>
+    </w:p>
+    <w:p>
+      <w:pPr>
+        <w:rPr>
+          <w:rFonts w:asciiTheme="majorHAnsi" w:hAnsiTheme="majorHAnsi" w:cstheme="majorHAnsi"/>
+          <w:sz w:val="24"/>
+          <w:szCs w:val="24"/>
+        </w:rPr>
+      </w:pPr>
+      <w:bookmarkStart w:id="5" w:name="_GoBack"/>
+      <w:bookmarkEnd w:id="5"/>
     </w:p>
     <w:sectPr>
       <w:pgSz w:w="12240" w:h="15840"/>
@@ -10048,7 +10164,7 @@
 </file>
 
 <file path=customXml/itemProps1.xml><?xml version="1.0" encoding="utf-8"?>
-<ds:datastoreItem xmlns:ds="http://schemas.openxmlformats.org/officeDocument/2006/customXml" ds:itemID="{63328599-3108-4C3F-AD2C-1C0002B2449A}">
+<ds:datastoreItem xmlns:ds="http://schemas.openxmlformats.org/officeDocument/2006/customXml" ds:itemID="{E35C46C3-E6E1-423C-8539-9D881597B449}">
   <ds:schemaRefs>
     <ds:schemaRef ds:uri="http://schemas.openxmlformats.org/officeDocument/2006/bibliography"/>
   </ds:schemaRefs>

--- a/Documentation/Diagrams/Use Case Full Description.docx
+++ b/Documentation/Diagrams/Use Case Full Description.docx
@@ -2837,28 +2837,8 @@
               <w:rPr>
                 <w:rFonts w:asciiTheme="majorHAnsi" w:eastAsia="Times New Roman" w:hAnsiTheme="majorHAnsi" w:cstheme="majorHAnsi"/>
                 <w:color w:val="000000"/>
-                <w:sz w:val="24"/>
-                <w:szCs w:val="24"/>
-              </w:rPr>
-              <w:t xml:space="preserve">Activates the </w:t>
-            </w:r>
-            <w:r>
-              <w:rPr>
-                <w:rFonts w:asciiTheme="majorHAnsi" w:eastAsia="Times New Roman" w:hAnsiTheme="majorHAnsi" w:cstheme="majorHAnsi"/>
-                <w:color w:val="000000"/>
-                <w:sz w:val="24"/>
-                <w:szCs w:val="24"/>
-              </w:rPr>
-              <w:t>F</w:t>
-            </w:r>
-            <w:r>
-              <w:rPr>
-                <w:rFonts w:asciiTheme="majorHAnsi" w:eastAsia="Times New Roman" w:hAnsiTheme="majorHAnsi" w:cstheme="majorHAnsi"/>
-                <w:color w:val="000000"/>
-                <w:sz w:val="24"/>
-                <w:szCs w:val="24"/>
-              </w:rPr>
-              <w:t>acilities in a room.</w:t>
+              </w:rPr>
+              <w:t>Activates the switch fuse and facilities in a room.</w:t>
             </w:r>
           </w:p>
         </w:tc>
@@ -2912,15 +2892,15 @@
                 <w:sz w:val="24"/>
                 <w:szCs w:val="24"/>
               </w:rPr>
-              <w:t>Activate Facility X Amount of Minutes Before Class</w:t>
-            </w:r>
-            <w:r>
-              <w:rPr>
-                <w:rFonts w:asciiTheme="majorHAnsi" w:hAnsiTheme="majorHAnsi" w:cstheme="majorHAnsi"/>
-                <w:sz w:val="24"/>
-                <w:szCs w:val="24"/>
-              </w:rPr>
-              <w:t xml:space="preserve"> Starts.</w:t>
+              <w:t>Activation of the facilities</w:t>
+            </w:r>
+            <w:r>
+              <w:rPr>
+                <w:rFonts w:asciiTheme="majorHAnsi" w:hAnsiTheme="majorHAnsi" w:cstheme="majorHAnsi"/>
+                <w:sz w:val="24"/>
+                <w:szCs w:val="24"/>
+              </w:rPr>
+              <w:t>.</w:t>
             </w:r>
             <w:r>
               <w:rPr>
@@ -3028,11 +3008,10 @@
             </w:pPr>
             <w:r>
               <w:rPr>
-                <w:rFonts w:asciiTheme="majorHAnsi" w:hAnsiTheme="majorHAnsi" w:cstheme="majorHAnsi"/>
-                <w:sz w:val="24"/>
-                <w:szCs w:val="24"/>
-              </w:rPr>
-              <w:t>Activates the facilities in a room based on the class schedule provided by APCIS.</w:t>
+                <w:rFonts w:asciiTheme="majorHAnsi" w:eastAsia="Times New Roman" w:hAnsiTheme="majorHAnsi" w:cstheme="majorHAnsi"/>
+                <w:color w:val="000000"/>
+              </w:rPr>
+              <w:t>Activates the switch fuse for air conditioner and air conditioner itself 15 minutes before the time allocated and switch fuse for other facilities is turned on based on the time allocated.</w:t>
             </w:r>
           </w:p>
         </w:tc>
@@ -3846,10 +3825,8 @@
               <w:rPr>
                 <w:rFonts w:asciiTheme="majorHAnsi" w:eastAsia="Times New Roman" w:hAnsiTheme="majorHAnsi" w:cstheme="majorHAnsi"/>
                 <w:color w:val="000000"/>
-                <w:sz w:val="24"/>
-                <w:szCs w:val="24"/>
-              </w:rPr>
-              <w:t>Deactivates facilities in a room.</w:t>
+              </w:rPr>
+              <w:t>Deactivates facilities and switch fuse in a room.</w:t>
             </w:r>
           </w:p>
         </w:tc>
@@ -3898,10 +3875,8 @@
               <w:rPr>
                 <w:rFonts w:asciiTheme="majorHAnsi" w:eastAsia="Times New Roman" w:hAnsiTheme="majorHAnsi" w:cstheme="majorHAnsi"/>
                 <w:color w:val="000000"/>
-                <w:sz w:val="24"/>
-                <w:szCs w:val="24"/>
-              </w:rPr>
-              <w:t>Deactivates the air conditioner, lights, computers, and projector.</w:t>
+              </w:rPr>
+              <w:t>Deactivates the air conditioner, lights and/or computers and switch fuse.</w:t>
             </w:r>
           </w:p>
         </w:tc>
@@ -3950,28 +3925,15 @@
               <w:rPr>
                 <w:rFonts w:asciiTheme="majorHAnsi" w:eastAsia="Times New Roman" w:hAnsiTheme="majorHAnsi" w:cstheme="majorHAnsi"/>
                 <w:color w:val="000000"/>
-                <w:sz w:val="24"/>
-                <w:szCs w:val="24"/>
-              </w:rPr>
-              <w:t xml:space="preserve">Turning off Facilities </w:t>
+              </w:rPr>
+              <w:t>T</w:t>
             </w:r>
             <w:r>
               <w:rPr>
                 <w:rFonts w:asciiTheme="majorHAnsi" w:eastAsia="Times New Roman" w:hAnsiTheme="majorHAnsi" w:cstheme="majorHAnsi"/>
                 <w:color w:val="000000"/>
-                <w:sz w:val="24"/>
-                <w:szCs w:val="24"/>
-              </w:rPr>
-              <w:t>if</w:t>
-            </w:r>
-            <w:r>
-              <w:rPr>
-                <w:rFonts w:asciiTheme="majorHAnsi" w:eastAsia="Times New Roman" w:hAnsiTheme="majorHAnsi" w:cstheme="majorHAnsi"/>
-                <w:color w:val="000000"/>
-                <w:sz w:val="24"/>
-                <w:szCs w:val="24"/>
-              </w:rPr>
-              <w:t>:</w:t>
+              </w:rPr>
+              <w:t>urning off Facilities if:</w:t>
             </w:r>
           </w:p>
           <w:p>
@@ -3984,16 +3946,12 @@
               <w:rPr>
                 <w:rFonts w:asciiTheme="majorHAnsi" w:eastAsia="Times New Roman" w:hAnsiTheme="majorHAnsi" w:cstheme="majorHAnsi"/>
                 <w:color w:val="000000"/>
-                <w:sz w:val="24"/>
-                <w:szCs w:val="24"/>
               </w:rPr>
             </w:pPr>
             <w:r>
               <w:rPr>
                 <w:rFonts w:asciiTheme="majorHAnsi" w:eastAsia="Times New Roman" w:hAnsiTheme="majorHAnsi" w:cstheme="majorHAnsi"/>
                 <w:color w:val="000000"/>
-                <w:sz w:val="24"/>
-                <w:szCs w:val="24"/>
               </w:rPr>
               <w:t>Professor is absent</w:t>
             </w:r>
@@ -4008,16 +3966,12 @@
               <w:rPr>
                 <w:rFonts w:asciiTheme="majorHAnsi" w:eastAsia="Times New Roman" w:hAnsiTheme="majorHAnsi" w:cstheme="majorHAnsi"/>
                 <w:color w:val="000000"/>
-                <w:sz w:val="24"/>
-                <w:szCs w:val="24"/>
               </w:rPr>
             </w:pPr>
             <w:r>
               <w:rPr>
                 <w:rFonts w:asciiTheme="majorHAnsi" w:eastAsia="Times New Roman" w:hAnsiTheme="majorHAnsi" w:cstheme="majorHAnsi"/>
                 <w:color w:val="000000"/>
-                <w:sz w:val="24"/>
-                <w:szCs w:val="24"/>
               </w:rPr>
               <w:t>Class is dismissed</w:t>
             </w:r>
@@ -4032,18 +3986,34 @@
               <w:rPr>
                 <w:rFonts w:asciiTheme="majorHAnsi" w:eastAsia="Times New Roman" w:hAnsiTheme="majorHAnsi" w:cstheme="majorHAnsi"/>
                 <w:color w:val="000000"/>
-                <w:sz w:val="24"/>
-                <w:szCs w:val="24"/>
               </w:rPr>
             </w:pPr>
             <w:r>
               <w:rPr>
                 <w:rFonts w:asciiTheme="majorHAnsi" w:eastAsia="Times New Roman" w:hAnsiTheme="majorHAnsi" w:cstheme="majorHAnsi"/>
                 <w:color w:val="000000"/>
-                <w:sz w:val="24"/>
-                <w:szCs w:val="24"/>
               </w:rPr>
               <w:t xml:space="preserve">Early dismissal </w:t>
+            </w:r>
+          </w:p>
+          <w:p>
+            <w:pPr>
+              <w:numPr>
+                <w:ilvl w:val="0"/>
+                <w:numId w:val="1"/>
+              </w:numPr>
+              <w:textAlignment w:val="baseline"/>
+              <w:rPr>
+                <w:rFonts w:asciiTheme="majorHAnsi" w:eastAsia="Times New Roman" w:hAnsiTheme="majorHAnsi" w:cstheme="majorHAnsi"/>
+                <w:color w:val="000000"/>
+              </w:rPr>
+            </w:pPr>
+            <w:r>
+              <w:rPr>
+                <w:rFonts w:asciiTheme="majorHAnsi" w:eastAsia="Times New Roman" w:hAnsiTheme="majorHAnsi" w:cstheme="majorHAnsi"/>
+                <w:color w:val="000000"/>
+              </w:rPr>
+              <w:t>Class suspension</w:t>
             </w:r>
           </w:p>
         </w:tc>
@@ -4351,7 +4321,25 @@
                 <w:sz w:val="24"/>
                 <w:szCs w:val="24"/>
               </w:rPr>
-              <w:t>After the X number of minutes that the sensors had not detected any movement in a room.</w:t>
+              <w:t xml:space="preserve">After the </w:t>
+            </w:r>
+            <w:r>
+              <w:rPr>
+                <w:rFonts w:asciiTheme="majorHAnsi" w:eastAsia="Times New Roman" w:hAnsiTheme="majorHAnsi" w:cstheme="majorHAnsi"/>
+                <w:color w:val="000000"/>
+                <w:sz w:val="24"/>
+                <w:szCs w:val="24"/>
+              </w:rPr>
+              <w:t>5</w:t>
+            </w:r>
+            <w:r>
+              <w:rPr>
+                <w:rFonts w:asciiTheme="majorHAnsi" w:eastAsia="Times New Roman" w:hAnsiTheme="majorHAnsi" w:cstheme="majorHAnsi"/>
+                <w:color w:val="000000"/>
+                <w:sz w:val="24"/>
+                <w:szCs w:val="24"/>
+              </w:rPr>
+              <w:t xml:space="preserve"> number of minutes that the sensors had not detected any movement in a room.</w:t>
             </w:r>
           </w:p>
         </w:tc>
@@ -4916,7 +4904,6 @@
                 <w:szCs w:val="24"/>
               </w:rPr>
             </w:pPr>
-            <w:bookmarkStart w:id="3" w:name="_Hlk519510848"/>
             <w:r>
               <w:rPr>
                 <w:rFonts w:asciiTheme="majorHAnsi" w:hAnsiTheme="majorHAnsi" w:cstheme="majorHAnsi"/>
@@ -4951,7 +4938,7 @@
                 <w:sz w:val="24"/>
                 <w:szCs w:val="24"/>
               </w:rPr>
-              <w:t>Process Feedback.</w:t>
+              <w:t>Reactivation of facilities.</w:t>
             </w:r>
           </w:p>
         </w:tc>
@@ -5006,7 +4993,7 @@
                 <w:sz w:val="24"/>
                 <w:szCs w:val="24"/>
               </w:rPr>
-              <w:t>Facility Sends Feedback.</w:t>
+              <w:t>Reactivating the facilities in a room.</w:t>
             </w:r>
           </w:p>
         </w:tc>
@@ -5059,7 +5046,7 @@
                 <w:sz w:val="24"/>
                 <w:szCs w:val="24"/>
               </w:rPr>
-              <w:t>The time facilities are turned on and/or off.</w:t>
+              <w:t>Professor is late or the people using the room had to go out for more than 5 minutes.</w:t>
             </w:r>
           </w:p>
         </w:tc>
@@ -5106,11 +5093,12 @@
             </w:pPr>
             <w:r>
               <w:rPr>
-                <w:rFonts w:asciiTheme="majorHAnsi" w:hAnsiTheme="majorHAnsi" w:cstheme="majorHAnsi"/>
-                <w:sz w:val="24"/>
-                <w:szCs w:val="24"/>
-              </w:rPr>
-              <w:t>System provides feedback base on the behavior of the facility.</w:t>
+                <w:rFonts w:asciiTheme="majorHAnsi" w:eastAsia="Times New Roman" w:hAnsiTheme="majorHAnsi" w:cstheme="majorHAnsi"/>
+                <w:color w:val="000000"/>
+                <w:sz w:val="24"/>
+                <w:szCs w:val="24"/>
+              </w:rPr>
+              <w:t>Reactivates the switch fuse for all the facilities used in the room and facilities.</w:t>
             </w:r>
           </w:p>
         </w:tc>
@@ -5590,15 +5578,7 @@
                 <w:sz w:val="24"/>
                 <w:szCs w:val="24"/>
               </w:rPr>
-              <w:t xml:space="preserve">1.0 </w:t>
-            </w:r>
-            <w:r>
-              <w:rPr>
-                <w:rFonts w:asciiTheme="majorHAnsi" w:hAnsiTheme="majorHAnsi" w:cstheme="majorHAnsi"/>
-                <w:sz w:val="24"/>
-                <w:szCs w:val="24"/>
-              </w:rPr>
-              <w:t>Provides sets of class schedules</w:t>
+              <w:t>1.0 Provides sets of class schedules</w:t>
             </w:r>
           </w:p>
         </w:tc>
@@ -5621,31 +5601,7 @@
                 <w:sz w:val="24"/>
                 <w:szCs w:val="24"/>
               </w:rPr>
-              <w:t xml:space="preserve">2.0 </w:t>
-            </w:r>
-            <w:r>
-              <w:rPr>
-                <w:rFonts w:asciiTheme="majorHAnsi" w:hAnsiTheme="majorHAnsi" w:cstheme="majorHAnsi"/>
-                <w:sz w:val="24"/>
-                <w:szCs w:val="24"/>
-              </w:rPr>
-              <w:t>Provides feedback base on</w:t>
-            </w:r>
-            <w:r>
-              <w:rPr>
-                <w:rFonts w:asciiTheme="majorHAnsi" w:hAnsiTheme="majorHAnsi" w:cstheme="majorHAnsi"/>
-                <w:sz w:val="24"/>
-                <w:szCs w:val="24"/>
-              </w:rPr>
-              <w:t xml:space="preserve"> its operation</w:t>
-            </w:r>
-            <w:r>
-              <w:rPr>
-                <w:rFonts w:asciiTheme="majorHAnsi" w:hAnsiTheme="majorHAnsi" w:cstheme="majorHAnsi"/>
-                <w:sz w:val="24"/>
-                <w:szCs w:val="24"/>
-              </w:rPr>
-              <w:t xml:space="preserve"> </w:t>
+              <w:t xml:space="preserve">2.0 Provides feedback base on its operation </w:t>
             </w:r>
           </w:p>
         </w:tc>
@@ -5709,17 +5665,7 @@
           </w:p>
         </w:tc>
       </w:tr>
-      <w:bookmarkEnd w:id="3"/>
     </w:tbl>
-    <w:p>
-      <w:pPr>
-        <w:rPr>
-          <w:rFonts w:asciiTheme="majorHAnsi" w:hAnsiTheme="majorHAnsi" w:cstheme="majorHAnsi"/>
-          <w:sz w:val="24"/>
-          <w:szCs w:val="24"/>
-        </w:rPr>
-      </w:pPr>
-    </w:p>
     <w:p>
       <w:pPr>
         <w:rPr>
@@ -5874,7 +5820,7 @@
                 <w:szCs w:val="24"/>
               </w:rPr>
             </w:pPr>
-            <w:bookmarkStart w:id="4" w:name="_Hlk519510884"/>
+            <w:bookmarkStart w:id="3" w:name="_Hlk519510848"/>
             <w:r>
               <w:rPr>
                 <w:rFonts w:asciiTheme="majorHAnsi" w:hAnsiTheme="majorHAnsi" w:cstheme="majorHAnsi"/>
@@ -5893,19 +5839,23 @@
           </w:tcPr>
           <w:p>
             <w:pPr>
-              <w:rPr>
-                <w:rFonts w:asciiTheme="majorHAnsi" w:hAnsiTheme="majorHAnsi" w:cstheme="majorHAnsi"/>
-                <w:sz w:val="24"/>
-                <w:szCs w:val="24"/>
-              </w:rPr>
-            </w:pPr>
-            <w:r>
-              <w:rPr>
-                <w:rFonts w:asciiTheme="majorHAnsi" w:hAnsiTheme="majorHAnsi" w:cstheme="majorHAnsi"/>
-                <w:sz w:val="24"/>
-                <w:szCs w:val="24"/>
-              </w:rPr>
-              <w:t>Process Report</w:t>
+              <w:tabs>
+                <w:tab w:val="left" w:pos="5427"/>
+              </w:tabs>
+              <w:rPr>
+                <w:rFonts w:asciiTheme="majorHAnsi" w:hAnsiTheme="majorHAnsi" w:cstheme="majorHAnsi"/>
+                <w:sz w:val="24"/>
+                <w:szCs w:val="24"/>
+              </w:rPr>
+            </w:pPr>
+            <w:r>
+              <w:rPr>
+                <w:rFonts w:asciiTheme="majorHAnsi" w:eastAsia="Times New Roman" w:hAnsiTheme="majorHAnsi" w:cstheme="majorHAnsi"/>
+                <w:color w:val="000000"/>
+                <w:sz w:val="24"/>
+                <w:szCs w:val="24"/>
+              </w:rPr>
+              <w:t>Process Feedback.</w:t>
             </w:r>
           </w:p>
         </w:tc>
@@ -5944,19 +5894,23 @@
           </w:tcPr>
           <w:p>
             <w:pPr>
-              <w:rPr>
-                <w:rFonts w:asciiTheme="majorHAnsi" w:hAnsiTheme="majorHAnsi" w:cstheme="majorHAnsi"/>
-                <w:sz w:val="24"/>
-                <w:szCs w:val="24"/>
-              </w:rPr>
-            </w:pPr>
-            <w:r>
-              <w:rPr>
-                <w:rFonts w:asciiTheme="majorHAnsi" w:hAnsiTheme="majorHAnsi" w:cstheme="majorHAnsi"/>
-                <w:sz w:val="24"/>
-                <w:szCs w:val="24"/>
-              </w:rPr>
-              <w:t>Both professor reports and processed feedback are consolidated.</w:t>
+              <w:tabs>
+                <w:tab w:val="left" w:pos="2955"/>
+              </w:tabs>
+              <w:rPr>
+                <w:rFonts w:asciiTheme="majorHAnsi" w:hAnsiTheme="majorHAnsi" w:cstheme="majorHAnsi"/>
+                <w:sz w:val="24"/>
+                <w:szCs w:val="24"/>
+              </w:rPr>
+            </w:pPr>
+            <w:r>
+              <w:rPr>
+                <w:rFonts w:asciiTheme="majorHAnsi" w:eastAsia="Times New Roman" w:hAnsiTheme="majorHAnsi" w:cstheme="majorHAnsi"/>
+                <w:color w:val="000000"/>
+                <w:sz w:val="24"/>
+                <w:szCs w:val="24"/>
+              </w:rPr>
+              <w:t>Facility Sends Feedback.</w:t>
             </w:r>
           </w:p>
         </w:tc>
@@ -5996,7 +5950,8 @@
           <w:p>
             <w:pPr>
               <w:rPr>
-                <w:rFonts w:asciiTheme="majorHAnsi" w:hAnsiTheme="majorHAnsi" w:cstheme="majorHAnsi"/>
+                <w:rFonts w:asciiTheme="majorHAnsi" w:eastAsia="Times New Roman" w:hAnsiTheme="majorHAnsi" w:cstheme="majorHAnsi"/>
+                <w:color w:val="000000" w:themeColor="text1"/>
                 <w:sz w:val="24"/>
                 <w:szCs w:val="24"/>
               </w:rPr>
@@ -6008,7 +5963,7 @@
                 <w:sz w:val="24"/>
                 <w:szCs w:val="24"/>
               </w:rPr>
-              <w:t>Received professor reported state of facility and/or feedback from facility.</w:t>
+              <w:t>The time facilities are turned on and/or off.</w:t>
             </w:r>
           </w:p>
         </w:tc>
@@ -6059,15 +6014,7 @@
                 <w:sz w:val="24"/>
                 <w:szCs w:val="24"/>
               </w:rPr>
-              <w:t xml:space="preserve">Professor reports about </w:t>
-            </w:r>
-            <w:r>
-              <w:rPr>
-                <w:rFonts w:asciiTheme="majorHAnsi" w:hAnsiTheme="majorHAnsi" w:cstheme="majorHAnsi"/>
-                <w:sz w:val="24"/>
-                <w:szCs w:val="24"/>
-              </w:rPr>
-              <w:t>the state of the facility and is processed together with the facilities’ feedback.</w:t>
+              <w:t>System provides feedback base on the behavior of the facility.</w:t>
             </w:r>
           </w:p>
         </w:tc>
@@ -6118,15 +6065,7 @@
                 <w:sz w:val="24"/>
                 <w:szCs w:val="24"/>
               </w:rPr>
-              <w:t>PROFESSOR</w:t>
-            </w:r>
-            <w:r>
-              <w:rPr>
-                <w:rFonts w:asciiTheme="majorHAnsi" w:hAnsiTheme="majorHAnsi" w:cstheme="majorHAnsi"/>
-                <w:sz w:val="24"/>
-                <w:szCs w:val="24"/>
-              </w:rPr>
-              <w:t xml:space="preserve"> and APCIS.</w:t>
+              <w:t>FACILITY and APCIS.</w:t>
             </w:r>
           </w:p>
         </w:tc>
@@ -6168,7 +6107,7 @@
               <w:pStyle w:val="ListParagraph"/>
               <w:numPr>
                 <w:ilvl w:val="0"/>
-                <w:numId w:val="3"/>
+                <w:numId w:val="4"/>
               </w:numPr>
               <w:rPr>
                 <w:rFonts w:asciiTheme="majorHAnsi" w:hAnsiTheme="majorHAnsi" w:cstheme="majorHAnsi"/>
@@ -6178,13 +6117,956 @@
             </w:pPr>
             <w:r>
               <w:rPr>
-                <w:rFonts w:asciiTheme="majorHAnsi" w:hAnsiTheme="majorHAnsi" w:cstheme="majorHAnsi"/>
-                <w:sz w:val="24"/>
-                <w:szCs w:val="24"/>
-              </w:rPr>
-              <w:t>Process Feedback</w:t>
-            </w:r>
-          </w:p>
+                <w:rFonts w:asciiTheme="majorHAnsi" w:eastAsia="Times New Roman" w:hAnsiTheme="majorHAnsi" w:cstheme="majorHAnsi"/>
+                <w:color w:val="000000"/>
+                <w:sz w:val="24"/>
+                <w:szCs w:val="24"/>
+              </w:rPr>
+              <w:t>Checks Class Schedule Details</w:t>
+            </w:r>
+          </w:p>
+          <w:p>
+            <w:pPr>
+              <w:pStyle w:val="ListParagraph"/>
+              <w:numPr>
+                <w:ilvl w:val="0"/>
+                <w:numId w:val="4"/>
+              </w:numPr>
+              <w:rPr>
+                <w:rFonts w:asciiTheme="majorHAnsi" w:hAnsiTheme="majorHAnsi" w:cstheme="majorHAnsi"/>
+                <w:sz w:val="24"/>
+                <w:szCs w:val="24"/>
+              </w:rPr>
+            </w:pPr>
+            <w:r>
+              <w:rPr>
+                <w:rFonts w:asciiTheme="majorHAnsi" w:eastAsia="Times New Roman" w:hAnsiTheme="majorHAnsi" w:cstheme="majorHAnsi"/>
+                <w:color w:val="000000"/>
+                <w:sz w:val="24"/>
+                <w:szCs w:val="24"/>
+              </w:rPr>
+              <w:t>Activates facilities in a room</w:t>
+            </w:r>
+          </w:p>
+          <w:p>
+            <w:pPr>
+              <w:pStyle w:val="ListParagraph"/>
+              <w:numPr>
+                <w:ilvl w:val="0"/>
+                <w:numId w:val="4"/>
+              </w:numPr>
+              <w:rPr>
+                <w:rFonts w:asciiTheme="majorHAnsi" w:hAnsiTheme="majorHAnsi" w:cstheme="majorHAnsi"/>
+                <w:sz w:val="24"/>
+                <w:szCs w:val="24"/>
+              </w:rPr>
+            </w:pPr>
+            <w:r>
+              <w:rPr>
+                <w:rFonts w:asciiTheme="majorHAnsi" w:eastAsia="Times New Roman" w:hAnsiTheme="majorHAnsi" w:cstheme="majorHAnsi"/>
+                <w:color w:val="000000"/>
+                <w:sz w:val="24"/>
+                <w:szCs w:val="24"/>
+              </w:rPr>
+              <w:t>Deactivates facilities in a room</w:t>
+            </w:r>
+          </w:p>
+        </w:tc>
+      </w:tr>
+      <w:tr>
+        <w:trPr>
+          <w:trHeight w:val="347"/>
+        </w:trPr>
+        <w:tc>
+          <w:tcPr>
+            <w:tcW w:w="2096" w:type="dxa"/>
+            <w:shd w:val="clear" w:color="auto" w:fill="AEAAAA" w:themeFill="background2" w:themeFillShade="BF"/>
+          </w:tcPr>
+          <w:p>
+            <w:pPr>
+              <w:rPr>
+                <w:rFonts w:asciiTheme="majorHAnsi" w:hAnsiTheme="majorHAnsi" w:cstheme="majorHAnsi"/>
+                <w:sz w:val="24"/>
+                <w:szCs w:val="24"/>
+              </w:rPr>
+            </w:pPr>
+            <w:r>
+              <w:rPr>
+                <w:rFonts w:asciiTheme="majorHAnsi" w:hAnsiTheme="majorHAnsi" w:cstheme="majorHAnsi"/>
+                <w:sz w:val="24"/>
+                <w:szCs w:val="24"/>
+              </w:rPr>
+              <w:t>Stakeholders:</w:t>
+            </w:r>
+          </w:p>
+        </w:tc>
+        <w:tc>
+          <w:tcPr>
+            <w:tcW w:w="7318" w:type="dxa"/>
+            <w:gridSpan w:val="2"/>
+          </w:tcPr>
+          <w:p>
+            <w:pPr>
+              <w:rPr>
+                <w:rFonts w:asciiTheme="majorHAnsi" w:hAnsiTheme="majorHAnsi" w:cstheme="majorHAnsi"/>
+                <w:sz w:val="24"/>
+                <w:szCs w:val="24"/>
+              </w:rPr>
+            </w:pPr>
+            <w:r>
+              <w:rPr>
+                <w:rFonts w:asciiTheme="majorHAnsi" w:hAnsiTheme="majorHAnsi" w:cstheme="majorHAnsi"/>
+                <w:sz w:val="24"/>
+                <w:szCs w:val="24"/>
+              </w:rPr>
+              <w:t>ITRO.</w:t>
+            </w:r>
+          </w:p>
+        </w:tc>
+      </w:tr>
+      <w:tr>
+        <w:trPr>
+          <w:trHeight w:val="362"/>
+        </w:trPr>
+        <w:tc>
+          <w:tcPr>
+            <w:tcW w:w="2096" w:type="dxa"/>
+            <w:shd w:val="clear" w:color="auto" w:fill="AEAAAA" w:themeFill="background2" w:themeFillShade="BF"/>
+          </w:tcPr>
+          <w:p>
+            <w:pPr>
+              <w:rPr>
+                <w:rFonts w:asciiTheme="majorHAnsi" w:hAnsiTheme="majorHAnsi" w:cstheme="majorHAnsi"/>
+                <w:sz w:val="24"/>
+                <w:szCs w:val="24"/>
+              </w:rPr>
+            </w:pPr>
+            <w:r>
+              <w:rPr>
+                <w:rFonts w:asciiTheme="majorHAnsi" w:hAnsiTheme="majorHAnsi" w:cstheme="majorHAnsi"/>
+                <w:sz w:val="24"/>
+                <w:szCs w:val="24"/>
+              </w:rPr>
+              <w:t>Preconditions:</w:t>
+            </w:r>
+          </w:p>
+        </w:tc>
+        <w:tc>
+          <w:tcPr>
+            <w:tcW w:w="7318" w:type="dxa"/>
+            <w:gridSpan w:val="2"/>
+          </w:tcPr>
+          <w:p>
+            <w:pPr>
+              <w:rPr>
+                <w:rFonts w:asciiTheme="majorHAnsi" w:hAnsiTheme="majorHAnsi" w:cstheme="majorHAnsi"/>
+                <w:sz w:val="24"/>
+                <w:szCs w:val="24"/>
+              </w:rPr>
+            </w:pPr>
+            <w:r>
+              <w:rPr>
+                <w:rFonts w:asciiTheme="majorHAnsi" w:hAnsiTheme="majorHAnsi" w:cstheme="majorHAnsi"/>
+                <w:sz w:val="24"/>
+                <w:szCs w:val="24"/>
+              </w:rPr>
+              <w:t>Operation of Facilities.</w:t>
+            </w:r>
+          </w:p>
+        </w:tc>
+      </w:tr>
+      <w:tr>
+        <w:trPr>
+          <w:trHeight w:val="362"/>
+        </w:trPr>
+        <w:tc>
+          <w:tcPr>
+            <w:tcW w:w="2096" w:type="dxa"/>
+            <w:shd w:val="clear" w:color="auto" w:fill="AEAAAA" w:themeFill="background2" w:themeFillShade="BF"/>
+          </w:tcPr>
+          <w:p>
+            <w:pPr>
+              <w:rPr>
+                <w:rFonts w:asciiTheme="majorHAnsi" w:hAnsiTheme="majorHAnsi" w:cstheme="majorHAnsi"/>
+                <w:sz w:val="24"/>
+                <w:szCs w:val="24"/>
+              </w:rPr>
+            </w:pPr>
+            <w:r>
+              <w:rPr>
+                <w:rFonts w:asciiTheme="majorHAnsi" w:hAnsiTheme="majorHAnsi" w:cstheme="majorHAnsi"/>
+                <w:sz w:val="24"/>
+                <w:szCs w:val="24"/>
+              </w:rPr>
+              <w:t>Post Conditions:</w:t>
+            </w:r>
+          </w:p>
+        </w:tc>
+        <w:tc>
+          <w:tcPr>
+            <w:tcW w:w="7318" w:type="dxa"/>
+            <w:gridSpan w:val="2"/>
+          </w:tcPr>
+          <w:p>
+            <w:pPr>
+              <w:rPr>
+                <w:rFonts w:asciiTheme="majorHAnsi" w:hAnsiTheme="majorHAnsi" w:cstheme="majorHAnsi"/>
+                <w:sz w:val="24"/>
+                <w:szCs w:val="24"/>
+              </w:rPr>
+            </w:pPr>
+            <w:r>
+              <w:rPr>
+                <w:rFonts w:asciiTheme="majorHAnsi" w:hAnsiTheme="majorHAnsi" w:cstheme="majorHAnsi"/>
+                <w:sz w:val="24"/>
+                <w:szCs w:val="24"/>
+              </w:rPr>
+              <w:t>Process feedback provided by the facilities.</w:t>
+            </w:r>
+          </w:p>
+        </w:tc>
+      </w:tr>
+      <w:tr>
+        <w:trPr>
+          <w:trHeight w:val="362"/>
+        </w:trPr>
+        <w:tc>
+          <w:tcPr>
+            <w:tcW w:w="2096" w:type="dxa"/>
+            <w:shd w:val="clear" w:color="auto" w:fill="AEAAAA" w:themeFill="background2" w:themeFillShade="BF"/>
+          </w:tcPr>
+          <w:p>
+            <w:pPr>
+              <w:rPr>
+                <w:rFonts w:asciiTheme="majorHAnsi" w:hAnsiTheme="majorHAnsi" w:cstheme="majorHAnsi"/>
+                <w:sz w:val="24"/>
+                <w:szCs w:val="24"/>
+              </w:rPr>
+            </w:pPr>
+            <w:r>
+              <w:rPr>
+                <w:rFonts w:asciiTheme="majorHAnsi" w:hAnsiTheme="majorHAnsi" w:cstheme="majorHAnsi"/>
+                <w:sz w:val="24"/>
+                <w:szCs w:val="24"/>
+              </w:rPr>
+              <w:t>Assumptions:</w:t>
+            </w:r>
+          </w:p>
+        </w:tc>
+        <w:tc>
+          <w:tcPr>
+            <w:tcW w:w="7318" w:type="dxa"/>
+            <w:gridSpan w:val="2"/>
+          </w:tcPr>
+          <w:p>
+            <w:pPr>
+              <w:rPr>
+                <w:rFonts w:asciiTheme="majorHAnsi" w:hAnsiTheme="majorHAnsi" w:cstheme="majorHAnsi"/>
+                <w:sz w:val="24"/>
+                <w:szCs w:val="24"/>
+              </w:rPr>
+            </w:pPr>
+            <w:r>
+              <w:rPr>
+                <w:rFonts w:asciiTheme="majorHAnsi" w:hAnsiTheme="majorHAnsi" w:cstheme="majorHAnsi"/>
+                <w:sz w:val="24"/>
+                <w:szCs w:val="24"/>
+              </w:rPr>
+              <w:t>Facility was either turned on or off.</w:t>
+            </w:r>
+          </w:p>
+        </w:tc>
+      </w:tr>
+      <w:tr>
+        <w:trPr>
+          <w:trHeight w:val="53"/>
+        </w:trPr>
+        <w:tc>
+          <w:tcPr>
+            <w:tcW w:w="2096" w:type="dxa"/>
+            <w:vMerge w:val="restart"/>
+            <w:shd w:val="clear" w:color="auto" w:fill="AEAAAA" w:themeFill="background2" w:themeFillShade="BF"/>
+          </w:tcPr>
+          <w:p>
+            <w:pPr>
+              <w:rPr>
+                <w:rFonts w:asciiTheme="majorHAnsi" w:hAnsiTheme="majorHAnsi" w:cstheme="majorHAnsi"/>
+                <w:sz w:val="24"/>
+                <w:szCs w:val="24"/>
+              </w:rPr>
+            </w:pPr>
+            <w:r>
+              <w:rPr>
+                <w:rFonts w:asciiTheme="majorHAnsi" w:hAnsiTheme="majorHAnsi" w:cstheme="majorHAnsi"/>
+                <w:sz w:val="24"/>
+                <w:szCs w:val="24"/>
+              </w:rPr>
+              <w:t>Flow of Activities:</w:t>
+            </w:r>
+          </w:p>
+        </w:tc>
+        <w:tc>
+          <w:tcPr>
+            <w:tcW w:w="3659" w:type="dxa"/>
+          </w:tcPr>
+          <w:p>
+            <w:pPr>
+              <w:jc w:val="center"/>
+              <w:rPr>
+                <w:rFonts w:asciiTheme="majorHAnsi" w:hAnsiTheme="majorHAnsi" w:cstheme="majorHAnsi"/>
+                <w:sz w:val="24"/>
+                <w:szCs w:val="24"/>
+              </w:rPr>
+            </w:pPr>
+            <w:r>
+              <w:rPr>
+                <w:rFonts w:asciiTheme="majorHAnsi" w:hAnsiTheme="majorHAnsi" w:cstheme="majorHAnsi"/>
+                <w:sz w:val="24"/>
+                <w:szCs w:val="24"/>
+              </w:rPr>
+              <w:t>APCIS</w:t>
+            </w:r>
+          </w:p>
+        </w:tc>
+        <w:tc>
+          <w:tcPr>
+            <w:tcW w:w="3659" w:type="dxa"/>
+          </w:tcPr>
+          <w:p>
+            <w:pPr>
+              <w:jc w:val="center"/>
+              <w:rPr>
+                <w:rFonts w:asciiTheme="majorHAnsi" w:hAnsiTheme="majorHAnsi" w:cstheme="majorHAnsi"/>
+                <w:sz w:val="24"/>
+                <w:szCs w:val="24"/>
+              </w:rPr>
+            </w:pPr>
+            <w:r>
+              <w:rPr>
+                <w:rFonts w:asciiTheme="majorHAnsi" w:hAnsiTheme="majorHAnsi" w:cstheme="majorHAnsi"/>
+                <w:sz w:val="24"/>
+                <w:szCs w:val="24"/>
+              </w:rPr>
+              <w:t>Facility</w:t>
+            </w:r>
+          </w:p>
+        </w:tc>
+      </w:tr>
+      <w:tr>
+        <w:trPr>
+          <w:trHeight w:val="376"/>
+        </w:trPr>
+        <w:tc>
+          <w:tcPr>
+            <w:tcW w:w="2096" w:type="dxa"/>
+            <w:vMerge/>
+            <w:tcBorders>
+              <w:bottom w:val="single" w:sz="4" w:space="0" w:color="auto"/>
+            </w:tcBorders>
+            <w:shd w:val="clear" w:color="auto" w:fill="AEAAAA" w:themeFill="background2" w:themeFillShade="BF"/>
+          </w:tcPr>
+          <w:p>
+            <w:pPr>
+              <w:rPr>
+                <w:rFonts w:asciiTheme="majorHAnsi" w:hAnsiTheme="majorHAnsi" w:cstheme="majorHAnsi"/>
+                <w:sz w:val="24"/>
+                <w:szCs w:val="24"/>
+              </w:rPr>
+            </w:pPr>
+          </w:p>
+        </w:tc>
+        <w:tc>
+          <w:tcPr>
+            <w:tcW w:w="3659" w:type="dxa"/>
+          </w:tcPr>
+          <w:p>
+            <w:pPr>
+              <w:ind w:left="360"/>
+              <w:rPr>
+                <w:rFonts w:asciiTheme="majorHAnsi" w:hAnsiTheme="majorHAnsi" w:cstheme="majorHAnsi"/>
+                <w:sz w:val="24"/>
+                <w:szCs w:val="24"/>
+              </w:rPr>
+            </w:pPr>
+            <w:r>
+              <w:rPr>
+                <w:rFonts w:asciiTheme="majorHAnsi" w:hAnsiTheme="majorHAnsi" w:cstheme="majorHAnsi"/>
+                <w:sz w:val="24"/>
+                <w:szCs w:val="24"/>
+              </w:rPr>
+              <w:t xml:space="preserve">1.0 </w:t>
+            </w:r>
+            <w:r>
+              <w:rPr>
+                <w:rFonts w:asciiTheme="majorHAnsi" w:hAnsiTheme="majorHAnsi" w:cstheme="majorHAnsi"/>
+                <w:sz w:val="24"/>
+                <w:szCs w:val="24"/>
+              </w:rPr>
+              <w:t>Provides sets of class schedules</w:t>
+            </w:r>
+          </w:p>
+        </w:tc>
+        <w:tc>
+          <w:tcPr>
+            <w:tcW w:w="3659" w:type="dxa"/>
+          </w:tcPr>
+          <w:p>
+            <w:pPr>
+              <w:ind w:left="360"/>
+              <w:rPr>
+                <w:rFonts w:asciiTheme="majorHAnsi" w:hAnsiTheme="majorHAnsi" w:cstheme="majorHAnsi"/>
+                <w:sz w:val="24"/>
+                <w:szCs w:val="24"/>
+              </w:rPr>
+            </w:pPr>
+            <w:r>
+              <w:rPr>
+                <w:rFonts w:asciiTheme="majorHAnsi" w:hAnsiTheme="majorHAnsi" w:cstheme="majorHAnsi"/>
+                <w:sz w:val="24"/>
+                <w:szCs w:val="24"/>
+              </w:rPr>
+              <w:t xml:space="preserve">2.0 </w:t>
+            </w:r>
+            <w:r>
+              <w:rPr>
+                <w:rFonts w:asciiTheme="majorHAnsi" w:hAnsiTheme="majorHAnsi" w:cstheme="majorHAnsi"/>
+                <w:sz w:val="24"/>
+                <w:szCs w:val="24"/>
+              </w:rPr>
+              <w:t>Provides feedback base on</w:t>
+            </w:r>
+            <w:r>
+              <w:rPr>
+                <w:rFonts w:asciiTheme="majorHAnsi" w:hAnsiTheme="majorHAnsi" w:cstheme="majorHAnsi"/>
+                <w:sz w:val="24"/>
+                <w:szCs w:val="24"/>
+              </w:rPr>
+              <w:t xml:space="preserve"> its operation</w:t>
+            </w:r>
+            <w:r>
+              <w:rPr>
+                <w:rFonts w:asciiTheme="majorHAnsi" w:hAnsiTheme="majorHAnsi" w:cstheme="majorHAnsi"/>
+                <w:sz w:val="24"/>
+                <w:szCs w:val="24"/>
+              </w:rPr>
+              <w:t xml:space="preserve"> </w:t>
+            </w:r>
+          </w:p>
+        </w:tc>
+      </w:tr>
+      <w:tr>
+        <w:trPr>
+          <w:trHeight w:val="53"/>
+        </w:trPr>
+        <w:tc>
+          <w:tcPr>
+            <w:tcW w:w="2096" w:type="dxa"/>
+            <w:tcBorders>
+              <w:bottom w:val="single" w:sz="4" w:space="0" w:color="auto"/>
+            </w:tcBorders>
+            <w:shd w:val="clear" w:color="auto" w:fill="AEAAAA" w:themeFill="background2" w:themeFillShade="BF"/>
+          </w:tcPr>
+          <w:p>
+            <w:pPr>
+              <w:rPr>
+                <w:rFonts w:asciiTheme="majorHAnsi" w:hAnsiTheme="majorHAnsi" w:cstheme="majorHAnsi"/>
+                <w:sz w:val="24"/>
+                <w:szCs w:val="24"/>
+              </w:rPr>
+            </w:pPr>
+            <w:r>
+              <w:rPr>
+                <w:rFonts w:asciiTheme="majorHAnsi" w:hAnsiTheme="majorHAnsi" w:cstheme="majorHAnsi"/>
+                <w:sz w:val="24"/>
+                <w:szCs w:val="24"/>
+              </w:rPr>
+              <w:t>Exception Conditions:</w:t>
+            </w:r>
+          </w:p>
+        </w:tc>
+        <w:tc>
+          <w:tcPr>
+            <w:tcW w:w="7318" w:type="dxa"/>
+            <w:gridSpan w:val="2"/>
+          </w:tcPr>
+          <w:p>
+            <w:pPr>
+              <w:pStyle w:val="ListParagraph"/>
+              <w:numPr>
+                <w:ilvl w:val="0"/>
+                <w:numId w:val="15"/>
+              </w:numPr>
+              <w:rPr>
+                <w:rFonts w:asciiTheme="majorHAnsi" w:hAnsiTheme="majorHAnsi" w:cstheme="majorHAnsi"/>
+                <w:sz w:val="24"/>
+                <w:szCs w:val="24"/>
+              </w:rPr>
+            </w:pPr>
+            <w:r>
+              <w:rPr>
+                <w:rFonts w:asciiTheme="majorHAnsi" w:hAnsiTheme="majorHAnsi" w:cstheme="majorHAnsi"/>
+                <w:sz w:val="24"/>
+                <w:szCs w:val="24"/>
+              </w:rPr>
+              <w:t>No suspension of classes</w:t>
+            </w:r>
+          </w:p>
+        </w:tc>
+      </w:tr>
+      <w:bookmarkEnd w:id="3"/>
+    </w:tbl>
+    <w:p>
+      <w:pPr>
+        <w:rPr>
+          <w:rFonts w:asciiTheme="majorHAnsi" w:hAnsiTheme="majorHAnsi" w:cstheme="majorHAnsi"/>
+          <w:sz w:val="24"/>
+          <w:szCs w:val="24"/>
+        </w:rPr>
+      </w:pPr>
+    </w:p>
+    <w:p>
+      <w:pPr>
+        <w:rPr>
+          <w:rFonts w:asciiTheme="majorHAnsi" w:hAnsiTheme="majorHAnsi" w:cstheme="majorHAnsi"/>
+          <w:sz w:val="24"/>
+          <w:szCs w:val="24"/>
+        </w:rPr>
+      </w:pPr>
+    </w:p>
+    <w:p>
+      <w:pPr>
+        <w:rPr>
+          <w:rFonts w:asciiTheme="majorHAnsi" w:hAnsiTheme="majorHAnsi" w:cstheme="majorHAnsi"/>
+          <w:sz w:val="24"/>
+          <w:szCs w:val="24"/>
+        </w:rPr>
+      </w:pPr>
+    </w:p>
+    <w:p>
+      <w:pPr>
+        <w:rPr>
+          <w:rFonts w:asciiTheme="majorHAnsi" w:hAnsiTheme="majorHAnsi" w:cstheme="majorHAnsi"/>
+          <w:sz w:val="24"/>
+          <w:szCs w:val="24"/>
+        </w:rPr>
+      </w:pPr>
+    </w:p>
+    <w:p>
+      <w:pPr>
+        <w:rPr>
+          <w:rFonts w:asciiTheme="majorHAnsi" w:hAnsiTheme="majorHAnsi" w:cstheme="majorHAnsi"/>
+          <w:sz w:val="24"/>
+          <w:szCs w:val="24"/>
+        </w:rPr>
+      </w:pPr>
+    </w:p>
+    <w:p>
+      <w:pPr>
+        <w:rPr>
+          <w:rFonts w:asciiTheme="majorHAnsi" w:hAnsiTheme="majorHAnsi" w:cstheme="majorHAnsi"/>
+          <w:sz w:val="24"/>
+          <w:szCs w:val="24"/>
+        </w:rPr>
+      </w:pPr>
+    </w:p>
+    <w:p>
+      <w:pPr>
+        <w:rPr>
+          <w:rFonts w:asciiTheme="majorHAnsi" w:hAnsiTheme="majorHAnsi" w:cstheme="majorHAnsi"/>
+          <w:sz w:val="24"/>
+          <w:szCs w:val="24"/>
+        </w:rPr>
+      </w:pPr>
+    </w:p>
+    <w:p>
+      <w:pPr>
+        <w:rPr>
+          <w:rFonts w:asciiTheme="majorHAnsi" w:hAnsiTheme="majorHAnsi" w:cstheme="majorHAnsi"/>
+          <w:sz w:val="24"/>
+          <w:szCs w:val="24"/>
+        </w:rPr>
+      </w:pPr>
+    </w:p>
+    <w:p>
+      <w:pPr>
+        <w:rPr>
+          <w:rFonts w:asciiTheme="majorHAnsi" w:hAnsiTheme="majorHAnsi" w:cstheme="majorHAnsi"/>
+          <w:sz w:val="24"/>
+          <w:szCs w:val="24"/>
+        </w:rPr>
+      </w:pPr>
+    </w:p>
+    <w:p>
+      <w:pPr>
+        <w:rPr>
+          <w:rFonts w:asciiTheme="majorHAnsi" w:hAnsiTheme="majorHAnsi" w:cstheme="majorHAnsi"/>
+          <w:sz w:val="24"/>
+          <w:szCs w:val="24"/>
+        </w:rPr>
+      </w:pPr>
+    </w:p>
+    <w:p>
+      <w:pPr>
+        <w:rPr>
+          <w:rFonts w:asciiTheme="majorHAnsi" w:hAnsiTheme="majorHAnsi" w:cstheme="majorHAnsi"/>
+          <w:sz w:val="24"/>
+          <w:szCs w:val="24"/>
+        </w:rPr>
+      </w:pPr>
+    </w:p>
+    <w:p>
+      <w:pPr>
+        <w:rPr>
+          <w:rFonts w:asciiTheme="majorHAnsi" w:hAnsiTheme="majorHAnsi" w:cstheme="majorHAnsi"/>
+          <w:sz w:val="24"/>
+          <w:szCs w:val="24"/>
+        </w:rPr>
+      </w:pPr>
+    </w:p>
+    <w:p>
+      <w:pPr>
+        <w:rPr>
+          <w:rFonts w:asciiTheme="majorHAnsi" w:hAnsiTheme="majorHAnsi" w:cstheme="majorHAnsi"/>
+          <w:sz w:val="24"/>
+          <w:szCs w:val="24"/>
+        </w:rPr>
+      </w:pPr>
+    </w:p>
+    <w:p>
+      <w:pPr>
+        <w:rPr>
+          <w:rFonts w:asciiTheme="majorHAnsi" w:hAnsiTheme="majorHAnsi" w:cstheme="majorHAnsi"/>
+          <w:sz w:val="24"/>
+          <w:szCs w:val="24"/>
+        </w:rPr>
+      </w:pPr>
+    </w:p>
+    <w:p>
+      <w:pPr>
+        <w:rPr>
+          <w:rFonts w:asciiTheme="majorHAnsi" w:hAnsiTheme="majorHAnsi" w:cstheme="majorHAnsi"/>
+          <w:sz w:val="24"/>
+          <w:szCs w:val="24"/>
+        </w:rPr>
+      </w:pPr>
+    </w:p>
+    <w:tbl>
+      <w:tblPr>
+        <w:tblStyle w:val="TableGrid"/>
+        <w:tblW w:w="9414" w:type="dxa"/>
+        <w:tblLook w:val="04A0" w:firstRow="1" w:lastRow="0" w:firstColumn="1" w:lastColumn="0" w:noHBand="0" w:noVBand="1"/>
+      </w:tblPr>
+      <w:tblGrid>
+        <w:gridCol w:w="2096"/>
+        <w:gridCol w:w="3659"/>
+        <w:gridCol w:w="3659"/>
+      </w:tblGrid>
+      <w:tr>
+        <w:trPr>
+          <w:trHeight w:val="362"/>
+        </w:trPr>
+        <w:tc>
+          <w:tcPr>
+            <w:tcW w:w="2096" w:type="dxa"/>
+            <w:shd w:val="clear" w:color="auto" w:fill="AEAAAA" w:themeFill="background2" w:themeFillShade="BF"/>
+          </w:tcPr>
+          <w:p>
+            <w:pPr>
+              <w:rPr>
+                <w:rFonts w:asciiTheme="majorHAnsi" w:hAnsiTheme="majorHAnsi" w:cstheme="majorHAnsi"/>
+                <w:sz w:val="24"/>
+                <w:szCs w:val="24"/>
+              </w:rPr>
+            </w:pPr>
+            <w:bookmarkStart w:id="4" w:name="_Hlk519510884"/>
+            <w:r>
+              <w:rPr>
+                <w:rFonts w:asciiTheme="majorHAnsi" w:hAnsiTheme="majorHAnsi" w:cstheme="majorHAnsi"/>
+                <w:sz w:val="24"/>
+                <w:szCs w:val="24"/>
+              </w:rPr>
+              <w:lastRenderedPageBreak/>
+              <w:t>Use Case Name:</w:t>
+            </w:r>
+          </w:p>
+        </w:tc>
+        <w:tc>
+          <w:tcPr>
+            <w:tcW w:w="7318" w:type="dxa"/>
+            <w:gridSpan w:val="2"/>
+          </w:tcPr>
+          <w:p>
+            <w:pPr>
+              <w:rPr>
+                <w:rFonts w:asciiTheme="majorHAnsi" w:hAnsiTheme="majorHAnsi" w:cstheme="majorHAnsi"/>
+                <w:sz w:val="24"/>
+                <w:szCs w:val="24"/>
+              </w:rPr>
+            </w:pPr>
+            <w:r>
+              <w:rPr>
+                <w:rFonts w:asciiTheme="majorHAnsi" w:hAnsiTheme="majorHAnsi" w:cstheme="majorHAnsi"/>
+                <w:sz w:val="24"/>
+                <w:szCs w:val="24"/>
+              </w:rPr>
+              <w:t>Process Report</w:t>
+            </w:r>
+          </w:p>
+        </w:tc>
+      </w:tr>
+      <w:tr>
+        <w:trPr>
+          <w:trHeight w:val="362"/>
+        </w:trPr>
+        <w:tc>
+          <w:tcPr>
+            <w:tcW w:w="2096" w:type="dxa"/>
+            <w:shd w:val="clear" w:color="auto" w:fill="AEAAAA" w:themeFill="background2" w:themeFillShade="BF"/>
+          </w:tcPr>
+          <w:p>
+            <w:pPr>
+              <w:rPr>
+                <w:rFonts w:asciiTheme="majorHAnsi" w:hAnsiTheme="majorHAnsi" w:cstheme="majorHAnsi"/>
+                <w:sz w:val="24"/>
+                <w:szCs w:val="24"/>
+              </w:rPr>
+            </w:pPr>
+            <w:r>
+              <w:rPr>
+                <w:rFonts w:asciiTheme="majorHAnsi" w:hAnsiTheme="majorHAnsi" w:cstheme="majorHAnsi"/>
+                <w:sz w:val="24"/>
+                <w:szCs w:val="24"/>
+              </w:rPr>
+              <w:t>Scenario:</w:t>
+            </w:r>
+          </w:p>
+        </w:tc>
+        <w:tc>
+          <w:tcPr>
+            <w:tcW w:w="7318" w:type="dxa"/>
+            <w:gridSpan w:val="2"/>
+          </w:tcPr>
+          <w:p>
+            <w:pPr>
+              <w:rPr>
+                <w:rFonts w:asciiTheme="majorHAnsi" w:hAnsiTheme="majorHAnsi" w:cstheme="majorHAnsi"/>
+                <w:sz w:val="24"/>
+                <w:szCs w:val="24"/>
+              </w:rPr>
+            </w:pPr>
+            <w:r>
+              <w:rPr>
+                <w:rFonts w:asciiTheme="majorHAnsi" w:hAnsiTheme="majorHAnsi" w:cstheme="majorHAnsi"/>
+                <w:sz w:val="24"/>
+                <w:szCs w:val="24"/>
+              </w:rPr>
+              <w:t>Both professor reports and processed feedback are consolidated.</w:t>
+            </w:r>
+          </w:p>
+        </w:tc>
+      </w:tr>
+      <w:tr>
+        <w:trPr>
+          <w:trHeight w:val="362"/>
+        </w:trPr>
+        <w:tc>
+          <w:tcPr>
+            <w:tcW w:w="2096" w:type="dxa"/>
+            <w:shd w:val="clear" w:color="auto" w:fill="AEAAAA" w:themeFill="background2" w:themeFillShade="BF"/>
+          </w:tcPr>
+          <w:p>
+            <w:pPr>
+              <w:rPr>
+                <w:rFonts w:asciiTheme="majorHAnsi" w:hAnsiTheme="majorHAnsi" w:cstheme="majorHAnsi"/>
+                <w:sz w:val="24"/>
+                <w:szCs w:val="24"/>
+              </w:rPr>
+            </w:pPr>
+            <w:r>
+              <w:rPr>
+                <w:rFonts w:asciiTheme="majorHAnsi" w:hAnsiTheme="majorHAnsi" w:cstheme="majorHAnsi"/>
+                <w:sz w:val="24"/>
+                <w:szCs w:val="24"/>
+              </w:rPr>
+              <w:t>Triggering Event:</w:t>
+            </w:r>
+          </w:p>
+        </w:tc>
+        <w:tc>
+          <w:tcPr>
+            <w:tcW w:w="7318" w:type="dxa"/>
+            <w:gridSpan w:val="2"/>
+          </w:tcPr>
+          <w:p>
+            <w:pPr>
+              <w:rPr>
+                <w:rFonts w:asciiTheme="majorHAnsi" w:hAnsiTheme="majorHAnsi" w:cstheme="majorHAnsi"/>
+                <w:sz w:val="24"/>
+                <w:szCs w:val="24"/>
+              </w:rPr>
+            </w:pPr>
+            <w:r>
+              <w:rPr>
+                <w:rFonts w:asciiTheme="majorHAnsi" w:eastAsia="Times New Roman" w:hAnsiTheme="majorHAnsi" w:cstheme="majorHAnsi"/>
+                <w:color w:val="000000"/>
+                <w:sz w:val="24"/>
+                <w:szCs w:val="24"/>
+              </w:rPr>
+              <w:t>Received professor reported state of facility and/or feedback from facility.</w:t>
+            </w:r>
+          </w:p>
+        </w:tc>
+      </w:tr>
+      <w:tr>
+        <w:trPr>
+          <w:trHeight w:val="362"/>
+        </w:trPr>
+        <w:tc>
+          <w:tcPr>
+            <w:tcW w:w="2096" w:type="dxa"/>
+            <w:shd w:val="clear" w:color="auto" w:fill="AEAAAA" w:themeFill="background2" w:themeFillShade="BF"/>
+          </w:tcPr>
+          <w:p>
+            <w:pPr>
+              <w:rPr>
+                <w:rFonts w:asciiTheme="majorHAnsi" w:hAnsiTheme="majorHAnsi" w:cstheme="majorHAnsi"/>
+                <w:sz w:val="24"/>
+                <w:szCs w:val="24"/>
+              </w:rPr>
+            </w:pPr>
+            <w:r>
+              <w:rPr>
+                <w:rFonts w:asciiTheme="majorHAnsi" w:hAnsiTheme="majorHAnsi" w:cstheme="majorHAnsi"/>
+                <w:sz w:val="24"/>
+                <w:szCs w:val="24"/>
+              </w:rPr>
+              <w:t>Brief Description:</w:t>
+            </w:r>
+          </w:p>
+        </w:tc>
+        <w:tc>
+          <w:tcPr>
+            <w:tcW w:w="7318" w:type="dxa"/>
+            <w:gridSpan w:val="2"/>
+          </w:tcPr>
+          <w:p>
+            <w:pPr>
+              <w:rPr>
+                <w:rFonts w:asciiTheme="majorHAnsi" w:hAnsiTheme="majorHAnsi" w:cstheme="majorHAnsi"/>
+                <w:sz w:val="24"/>
+                <w:szCs w:val="24"/>
+              </w:rPr>
+            </w:pPr>
+            <w:r>
+              <w:rPr>
+                <w:rFonts w:asciiTheme="majorHAnsi" w:hAnsiTheme="majorHAnsi" w:cstheme="majorHAnsi"/>
+                <w:sz w:val="24"/>
+                <w:szCs w:val="24"/>
+              </w:rPr>
+              <w:t xml:space="preserve">Professor reports about </w:t>
+            </w:r>
+            <w:r>
+              <w:rPr>
+                <w:rFonts w:asciiTheme="majorHAnsi" w:hAnsiTheme="majorHAnsi" w:cstheme="majorHAnsi"/>
+                <w:sz w:val="24"/>
+                <w:szCs w:val="24"/>
+              </w:rPr>
+              <w:t>the state of the facility and is processed together with the facilities’ feedback.</w:t>
+            </w:r>
+          </w:p>
+        </w:tc>
+      </w:tr>
+      <w:tr>
+        <w:trPr>
+          <w:trHeight w:val="362"/>
+        </w:trPr>
+        <w:tc>
+          <w:tcPr>
+            <w:tcW w:w="2096" w:type="dxa"/>
+            <w:shd w:val="clear" w:color="auto" w:fill="AEAAAA" w:themeFill="background2" w:themeFillShade="BF"/>
+          </w:tcPr>
+          <w:p>
+            <w:pPr>
+              <w:rPr>
+                <w:rFonts w:asciiTheme="majorHAnsi" w:hAnsiTheme="majorHAnsi" w:cstheme="majorHAnsi"/>
+                <w:sz w:val="24"/>
+                <w:szCs w:val="24"/>
+              </w:rPr>
+            </w:pPr>
+            <w:r>
+              <w:rPr>
+                <w:rFonts w:asciiTheme="majorHAnsi" w:hAnsiTheme="majorHAnsi" w:cstheme="majorHAnsi"/>
+                <w:sz w:val="24"/>
+                <w:szCs w:val="24"/>
+              </w:rPr>
+              <w:t>Actors:</w:t>
+            </w:r>
+          </w:p>
+        </w:tc>
+        <w:tc>
+          <w:tcPr>
+            <w:tcW w:w="7318" w:type="dxa"/>
+            <w:gridSpan w:val="2"/>
+          </w:tcPr>
+          <w:p>
+            <w:pPr>
+              <w:rPr>
+                <w:rFonts w:asciiTheme="majorHAnsi" w:hAnsiTheme="majorHAnsi" w:cstheme="majorHAnsi"/>
+                <w:sz w:val="24"/>
+                <w:szCs w:val="24"/>
+              </w:rPr>
+            </w:pPr>
+            <w:r>
+              <w:rPr>
+                <w:rFonts w:asciiTheme="majorHAnsi" w:hAnsiTheme="majorHAnsi" w:cstheme="majorHAnsi"/>
+                <w:sz w:val="24"/>
+                <w:szCs w:val="24"/>
+              </w:rPr>
+              <w:t>PROFESSOR</w:t>
+            </w:r>
+            <w:r>
+              <w:rPr>
+                <w:rFonts w:asciiTheme="majorHAnsi" w:hAnsiTheme="majorHAnsi" w:cstheme="majorHAnsi"/>
+                <w:sz w:val="24"/>
+                <w:szCs w:val="24"/>
+              </w:rPr>
+              <w:t xml:space="preserve"> and APCIS.</w:t>
+            </w:r>
+          </w:p>
+        </w:tc>
+      </w:tr>
+      <w:tr>
+        <w:trPr>
+          <w:trHeight w:val="362"/>
+        </w:trPr>
+        <w:tc>
+          <w:tcPr>
+            <w:tcW w:w="2096" w:type="dxa"/>
+            <w:shd w:val="clear" w:color="auto" w:fill="AEAAAA" w:themeFill="background2" w:themeFillShade="BF"/>
+          </w:tcPr>
+          <w:p>
+            <w:pPr>
+              <w:rPr>
+                <w:rFonts w:asciiTheme="majorHAnsi" w:hAnsiTheme="majorHAnsi" w:cstheme="majorHAnsi"/>
+                <w:sz w:val="24"/>
+                <w:szCs w:val="24"/>
+              </w:rPr>
+            </w:pPr>
+            <w:r>
+              <w:rPr>
+                <w:rFonts w:asciiTheme="majorHAnsi" w:hAnsiTheme="majorHAnsi" w:cstheme="majorHAnsi"/>
+                <w:sz w:val="24"/>
+                <w:szCs w:val="24"/>
+              </w:rPr>
+              <w:t>Related Use Case:</w:t>
+            </w:r>
+          </w:p>
+        </w:tc>
+        <w:tc>
+          <w:tcPr>
+            <w:tcW w:w="7318" w:type="dxa"/>
+            <w:gridSpan w:val="2"/>
+          </w:tcPr>
           <w:p>
             <w:pPr>
               <w:pStyle w:val="ListParagraph"/>
@@ -6200,12 +7082,11 @@
             </w:pPr>
             <w:r>
               <w:rPr>
-                <w:rFonts w:asciiTheme="majorHAnsi" w:eastAsia="Times New Roman" w:hAnsiTheme="majorHAnsi" w:cstheme="majorHAnsi"/>
-                <w:color w:val="000000"/>
-                <w:sz w:val="24"/>
-                <w:szCs w:val="24"/>
-              </w:rPr>
-              <w:t>Activates facilities in a room</w:t>
+                <w:rFonts w:asciiTheme="majorHAnsi" w:hAnsiTheme="majorHAnsi" w:cstheme="majorHAnsi"/>
+                <w:sz w:val="24"/>
+                <w:szCs w:val="24"/>
+              </w:rPr>
+              <w:t>Process Feedback</w:t>
             </w:r>
           </w:p>
           <w:p>
@@ -6228,6 +7109,29 @@
                 <w:sz w:val="24"/>
                 <w:szCs w:val="24"/>
               </w:rPr>
+              <w:t>Activates facilities in a room</w:t>
+            </w:r>
+          </w:p>
+          <w:p>
+            <w:pPr>
+              <w:pStyle w:val="ListParagraph"/>
+              <w:numPr>
+                <w:ilvl w:val="0"/>
+                <w:numId w:val="3"/>
+              </w:numPr>
+              <w:rPr>
+                <w:rFonts w:asciiTheme="majorHAnsi" w:hAnsiTheme="majorHAnsi" w:cstheme="majorHAnsi"/>
+                <w:sz w:val="24"/>
+                <w:szCs w:val="24"/>
+              </w:rPr>
+            </w:pPr>
+            <w:r>
+              <w:rPr>
+                <w:rFonts w:asciiTheme="majorHAnsi" w:eastAsia="Times New Roman" w:hAnsiTheme="majorHAnsi" w:cstheme="majorHAnsi"/>
+                <w:color w:val="000000"/>
+                <w:sz w:val="24"/>
+                <w:szCs w:val="24"/>
+              </w:rPr>
               <w:t>Deactivates facilities in a room</w:t>
             </w:r>
           </w:p>
@@ -6863,6 +7767,8 @@
           <w:szCs w:val="24"/>
         </w:rPr>
       </w:pPr>
+      <w:bookmarkStart w:id="5" w:name="_GoBack"/>
+      <w:bookmarkEnd w:id="5"/>
     </w:p>
     <w:p>
       <w:pPr>
@@ -6881,8 +7787,6 @@
           <w:szCs w:val="24"/>
         </w:rPr>
       </w:pPr>
-      <w:bookmarkStart w:id="5" w:name="_GoBack"/>
-      <w:bookmarkEnd w:id="5"/>
     </w:p>
     <w:sectPr>
       <w:pgSz w:w="12240" w:h="15840"/>
@@ -10164,7 +11068,7 @@
 </file>
 
 <file path=customXml/itemProps1.xml><?xml version="1.0" encoding="utf-8"?>
-<ds:datastoreItem xmlns:ds="http://schemas.openxmlformats.org/officeDocument/2006/customXml" ds:itemID="{E35C46C3-E6E1-423C-8539-9D881597B449}">
+<ds:datastoreItem xmlns:ds="http://schemas.openxmlformats.org/officeDocument/2006/customXml" ds:itemID="{7C950E5E-64A2-481D-A8C3-354F0170FA57}">
   <ds:schemaRefs>
     <ds:schemaRef ds:uri="http://schemas.openxmlformats.org/officeDocument/2006/bibliography"/>
   </ds:schemaRefs>

--- a/Documentation/Diagrams/Use Case Full Description.docx
+++ b/Documentation/Diagrams/Use Case Full Description.docx
@@ -3926,14 +3926,7 @@
                 <w:rFonts w:asciiTheme="majorHAnsi" w:eastAsia="Times New Roman" w:hAnsiTheme="majorHAnsi" w:cstheme="majorHAnsi"/>
                 <w:color w:val="000000"/>
               </w:rPr>
-              <w:t>T</w:t>
-            </w:r>
-            <w:r>
-              <w:rPr>
-                <w:rFonts w:asciiTheme="majorHAnsi" w:eastAsia="Times New Roman" w:hAnsiTheme="majorHAnsi" w:cstheme="majorHAnsi"/>
-                <w:color w:val="000000"/>
-              </w:rPr>
-              <w:t>urning off Facilities if:</w:t>
+              <w:t>Turning off Facilities if:</w:t>
             </w:r>
           </w:p>
           <w:p>
@@ -7301,7 +7294,7 @@
                 <w:sz w:val="24"/>
                 <w:szCs w:val="24"/>
               </w:rPr>
-              <w:t>Feedback and report if any, is processed</w:t>
+              <w:t>Activates the facility</w:t>
             </w:r>
           </w:p>
         </w:tc>
@@ -7502,9 +7495,944 @@
                 <w:sz w:val="24"/>
                 <w:szCs w:val="24"/>
               </w:rPr>
-              <w:t>Uses facility</w:t>
-            </w:r>
-          </w:p>
+              <w:t>Professor request for reactivation</w:t>
+            </w:r>
+          </w:p>
+        </w:tc>
+        <w:tc>
+          <w:tcPr>
+            <w:tcW w:w="3659" w:type="dxa"/>
+          </w:tcPr>
+          <w:p>
+            <w:pPr>
+              <w:ind w:left="360"/>
+              <w:rPr>
+                <w:rFonts w:asciiTheme="majorHAnsi" w:hAnsiTheme="majorHAnsi" w:cstheme="majorHAnsi"/>
+                <w:sz w:val="24"/>
+                <w:szCs w:val="24"/>
+              </w:rPr>
+            </w:pPr>
+            <w:r>
+              <w:rPr>
+                <w:rFonts w:asciiTheme="majorHAnsi" w:hAnsiTheme="majorHAnsi" w:cstheme="majorHAnsi"/>
+                <w:sz w:val="24"/>
+                <w:szCs w:val="24"/>
+              </w:rPr>
+              <w:t>3</w:t>
+            </w:r>
+            <w:r>
+              <w:rPr>
+                <w:rFonts w:asciiTheme="majorHAnsi" w:hAnsiTheme="majorHAnsi" w:cstheme="majorHAnsi"/>
+                <w:sz w:val="24"/>
+                <w:szCs w:val="24"/>
+              </w:rPr>
+              <w:t>.0 Asse</w:t>
+            </w:r>
+            <w:r>
+              <w:rPr>
+                <w:rFonts w:asciiTheme="majorHAnsi" w:hAnsiTheme="majorHAnsi" w:cstheme="majorHAnsi"/>
+                <w:sz w:val="24"/>
+                <w:szCs w:val="24"/>
+              </w:rPr>
+              <w:t>s</w:t>
+            </w:r>
+            <w:r>
+              <w:rPr>
+                <w:rFonts w:asciiTheme="majorHAnsi" w:hAnsiTheme="majorHAnsi" w:cstheme="majorHAnsi"/>
+                <w:sz w:val="24"/>
+                <w:szCs w:val="24"/>
+              </w:rPr>
+              <w:t xml:space="preserve">s the </w:t>
+            </w:r>
+            <w:r>
+              <w:rPr>
+                <w:rFonts w:asciiTheme="majorHAnsi" w:hAnsiTheme="majorHAnsi" w:cstheme="majorHAnsi"/>
+                <w:sz w:val="24"/>
+                <w:szCs w:val="24"/>
+              </w:rPr>
+              <w:t>request</w:t>
+            </w:r>
+          </w:p>
+        </w:tc>
+      </w:tr>
+      <w:tr>
+        <w:trPr>
+          <w:trHeight w:val="53"/>
+        </w:trPr>
+        <w:tc>
+          <w:tcPr>
+            <w:tcW w:w="2096" w:type="dxa"/>
+            <w:shd w:val="clear" w:color="auto" w:fill="AEAAAA" w:themeFill="background2" w:themeFillShade="BF"/>
+          </w:tcPr>
+          <w:p>
+            <w:pPr>
+              <w:rPr>
+                <w:rFonts w:asciiTheme="majorHAnsi" w:hAnsiTheme="majorHAnsi" w:cstheme="majorHAnsi"/>
+                <w:sz w:val="24"/>
+                <w:szCs w:val="24"/>
+              </w:rPr>
+            </w:pPr>
+            <w:r>
+              <w:rPr>
+                <w:rFonts w:asciiTheme="majorHAnsi" w:hAnsiTheme="majorHAnsi" w:cstheme="majorHAnsi"/>
+                <w:sz w:val="24"/>
+                <w:szCs w:val="24"/>
+              </w:rPr>
+              <w:t>Exception Conditions:</w:t>
+            </w:r>
+          </w:p>
+        </w:tc>
+        <w:tc>
+          <w:tcPr>
+            <w:tcW w:w="7318" w:type="dxa"/>
+            <w:gridSpan w:val="2"/>
+          </w:tcPr>
+          <w:p>
+            <w:pPr>
+              <w:pStyle w:val="ListParagraph"/>
+              <w:numPr>
+                <w:ilvl w:val="0"/>
+                <w:numId w:val="13"/>
+              </w:numPr>
+              <w:rPr>
+                <w:rFonts w:asciiTheme="majorHAnsi" w:hAnsiTheme="majorHAnsi" w:cstheme="majorHAnsi"/>
+                <w:sz w:val="24"/>
+                <w:szCs w:val="24"/>
+              </w:rPr>
+            </w:pPr>
+            <w:r>
+              <w:rPr>
+                <w:rFonts w:asciiTheme="majorHAnsi" w:hAnsiTheme="majorHAnsi" w:cstheme="majorHAnsi"/>
+                <w:sz w:val="24"/>
+                <w:szCs w:val="24"/>
+              </w:rPr>
+              <w:t>Rooms are activated</w:t>
+            </w:r>
+          </w:p>
+        </w:tc>
+      </w:tr>
+      <w:bookmarkEnd w:id="4"/>
+    </w:tbl>
+    <w:p>
+      <w:pPr>
+        <w:rPr>
+          <w:rFonts w:asciiTheme="majorHAnsi" w:hAnsiTheme="majorHAnsi" w:cstheme="majorHAnsi"/>
+          <w:sz w:val="24"/>
+          <w:szCs w:val="24"/>
+        </w:rPr>
+      </w:pPr>
+    </w:p>
+    <w:p>
+      <w:pPr>
+        <w:rPr>
+          <w:rFonts w:asciiTheme="majorHAnsi" w:hAnsiTheme="majorHAnsi" w:cstheme="majorHAnsi"/>
+          <w:sz w:val="24"/>
+          <w:szCs w:val="24"/>
+        </w:rPr>
+      </w:pPr>
+    </w:p>
+    <w:p>
+      <w:pPr>
+        <w:rPr>
+          <w:rFonts w:asciiTheme="majorHAnsi" w:hAnsiTheme="majorHAnsi" w:cstheme="majorHAnsi"/>
+          <w:sz w:val="24"/>
+          <w:szCs w:val="24"/>
+        </w:rPr>
+      </w:pPr>
+      <w:bookmarkStart w:id="5" w:name="_GoBack"/>
+      <w:bookmarkEnd w:id="5"/>
+    </w:p>
+    <w:p>
+      <w:pPr>
+        <w:rPr>
+          <w:rFonts w:asciiTheme="majorHAnsi" w:hAnsiTheme="majorHAnsi" w:cstheme="majorHAnsi"/>
+          <w:sz w:val="24"/>
+          <w:szCs w:val="24"/>
+        </w:rPr>
+      </w:pPr>
+    </w:p>
+    <w:p>
+      <w:pPr>
+        <w:rPr>
+          <w:rFonts w:asciiTheme="majorHAnsi" w:hAnsiTheme="majorHAnsi" w:cstheme="majorHAnsi"/>
+          <w:sz w:val="24"/>
+          <w:szCs w:val="24"/>
+        </w:rPr>
+      </w:pPr>
+    </w:p>
+    <w:p>
+      <w:pPr>
+        <w:rPr>
+          <w:rFonts w:asciiTheme="majorHAnsi" w:hAnsiTheme="majorHAnsi" w:cstheme="majorHAnsi"/>
+          <w:sz w:val="24"/>
+          <w:szCs w:val="24"/>
+        </w:rPr>
+      </w:pPr>
+    </w:p>
+    <w:p>
+      <w:pPr>
+        <w:rPr>
+          <w:rFonts w:asciiTheme="majorHAnsi" w:hAnsiTheme="majorHAnsi" w:cstheme="majorHAnsi"/>
+          <w:sz w:val="24"/>
+          <w:szCs w:val="24"/>
+        </w:rPr>
+      </w:pPr>
+    </w:p>
+    <w:p>
+      <w:pPr>
+        <w:rPr>
+          <w:rFonts w:asciiTheme="majorHAnsi" w:hAnsiTheme="majorHAnsi" w:cstheme="majorHAnsi"/>
+          <w:sz w:val="24"/>
+          <w:szCs w:val="24"/>
+        </w:rPr>
+      </w:pPr>
+    </w:p>
+    <w:p>
+      <w:pPr>
+        <w:rPr>
+          <w:rFonts w:asciiTheme="majorHAnsi" w:hAnsiTheme="majorHAnsi" w:cstheme="majorHAnsi"/>
+          <w:sz w:val="24"/>
+          <w:szCs w:val="24"/>
+        </w:rPr>
+      </w:pPr>
+    </w:p>
+    <w:p>
+      <w:pPr>
+        <w:rPr>
+          <w:rFonts w:asciiTheme="majorHAnsi" w:hAnsiTheme="majorHAnsi" w:cstheme="majorHAnsi"/>
+          <w:sz w:val="24"/>
+          <w:szCs w:val="24"/>
+        </w:rPr>
+      </w:pPr>
+    </w:p>
+    <w:p>
+      <w:pPr>
+        <w:rPr>
+          <w:rFonts w:asciiTheme="majorHAnsi" w:hAnsiTheme="majorHAnsi" w:cstheme="majorHAnsi"/>
+          <w:sz w:val="24"/>
+          <w:szCs w:val="24"/>
+        </w:rPr>
+      </w:pPr>
+    </w:p>
+    <w:p>
+      <w:pPr>
+        <w:rPr>
+          <w:rFonts w:asciiTheme="majorHAnsi" w:hAnsiTheme="majorHAnsi" w:cstheme="majorHAnsi"/>
+          <w:sz w:val="24"/>
+          <w:szCs w:val="24"/>
+        </w:rPr>
+      </w:pPr>
+    </w:p>
+    <w:p>
+      <w:pPr>
+        <w:rPr>
+          <w:rFonts w:asciiTheme="majorHAnsi" w:hAnsiTheme="majorHAnsi" w:cstheme="majorHAnsi"/>
+          <w:sz w:val="24"/>
+          <w:szCs w:val="24"/>
+        </w:rPr>
+      </w:pPr>
+    </w:p>
+    <w:tbl>
+      <w:tblPr>
+        <w:tblStyle w:val="TableGrid"/>
+        <w:tblW w:w="9414" w:type="dxa"/>
+        <w:tblLook w:val="04A0" w:firstRow="1" w:lastRow="0" w:firstColumn="1" w:lastColumn="0" w:noHBand="0" w:noVBand="1"/>
+      </w:tblPr>
+      <w:tblGrid>
+        <w:gridCol w:w="2096"/>
+        <w:gridCol w:w="3659"/>
+        <w:gridCol w:w="3659"/>
+      </w:tblGrid>
+      <w:tr>
+        <w:trPr>
+          <w:trHeight w:val="362"/>
+        </w:trPr>
+        <w:tc>
+          <w:tcPr>
+            <w:tcW w:w="2096" w:type="dxa"/>
+            <w:shd w:val="clear" w:color="auto" w:fill="AEAAAA" w:themeFill="background2" w:themeFillShade="BF"/>
+          </w:tcPr>
+          <w:p>
+            <w:pPr>
+              <w:rPr>
+                <w:rFonts w:asciiTheme="majorHAnsi" w:hAnsiTheme="majorHAnsi" w:cstheme="majorHAnsi"/>
+                <w:sz w:val="24"/>
+                <w:szCs w:val="24"/>
+              </w:rPr>
+            </w:pPr>
+            <w:r>
+              <w:rPr>
+                <w:rFonts w:asciiTheme="majorHAnsi" w:hAnsiTheme="majorHAnsi" w:cstheme="majorHAnsi"/>
+                <w:sz w:val="24"/>
+                <w:szCs w:val="24"/>
+              </w:rPr>
+              <w:lastRenderedPageBreak/>
+              <w:t>Use Case Name:</w:t>
+            </w:r>
+          </w:p>
+        </w:tc>
+        <w:tc>
+          <w:tcPr>
+            <w:tcW w:w="7318" w:type="dxa"/>
+            <w:gridSpan w:val="2"/>
+          </w:tcPr>
+          <w:p>
+            <w:pPr>
+              <w:rPr>
+                <w:rFonts w:asciiTheme="majorHAnsi" w:hAnsiTheme="majorHAnsi" w:cstheme="majorHAnsi"/>
+                <w:sz w:val="24"/>
+                <w:szCs w:val="24"/>
+              </w:rPr>
+            </w:pPr>
+            <w:r>
+              <w:rPr>
+                <w:rFonts w:asciiTheme="majorHAnsi" w:hAnsiTheme="majorHAnsi" w:cstheme="majorHAnsi"/>
+                <w:sz w:val="24"/>
+                <w:szCs w:val="24"/>
+              </w:rPr>
+              <w:t>Reactivation of facilities.</w:t>
+            </w:r>
+          </w:p>
+        </w:tc>
+      </w:tr>
+      <w:tr>
+        <w:trPr>
+          <w:trHeight w:val="362"/>
+        </w:trPr>
+        <w:tc>
+          <w:tcPr>
+            <w:tcW w:w="2096" w:type="dxa"/>
+            <w:shd w:val="clear" w:color="auto" w:fill="AEAAAA" w:themeFill="background2" w:themeFillShade="BF"/>
+          </w:tcPr>
+          <w:p>
+            <w:pPr>
+              <w:rPr>
+                <w:rFonts w:asciiTheme="majorHAnsi" w:hAnsiTheme="majorHAnsi" w:cstheme="majorHAnsi"/>
+                <w:sz w:val="24"/>
+                <w:szCs w:val="24"/>
+              </w:rPr>
+            </w:pPr>
+            <w:r>
+              <w:rPr>
+                <w:rFonts w:asciiTheme="majorHAnsi" w:hAnsiTheme="majorHAnsi" w:cstheme="majorHAnsi"/>
+                <w:sz w:val="24"/>
+                <w:szCs w:val="24"/>
+              </w:rPr>
+              <w:t>Scenario:</w:t>
+            </w:r>
+          </w:p>
+        </w:tc>
+        <w:tc>
+          <w:tcPr>
+            <w:tcW w:w="7318" w:type="dxa"/>
+            <w:gridSpan w:val="2"/>
+          </w:tcPr>
+          <w:p>
+            <w:pPr>
+              <w:rPr>
+                <w:rFonts w:asciiTheme="majorHAnsi" w:hAnsiTheme="majorHAnsi" w:cstheme="majorHAnsi"/>
+                <w:sz w:val="24"/>
+                <w:szCs w:val="24"/>
+              </w:rPr>
+            </w:pPr>
+            <w:r>
+              <w:rPr>
+                <w:rFonts w:asciiTheme="majorHAnsi" w:hAnsiTheme="majorHAnsi" w:cstheme="majorHAnsi"/>
+                <w:sz w:val="24"/>
+                <w:szCs w:val="24"/>
+              </w:rPr>
+              <w:t>Reactivating the facilities in a room.</w:t>
+            </w:r>
+          </w:p>
+        </w:tc>
+      </w:tr>
+      <w:tr>
+        <w:trPr>
+          <w:trHeight w:val="362"/>
+        </w:trPr>
+        <w:tc>
+          <w:tcPr>
+            <w:tcW w:w="2096" w:type="dxa"/>
+            <w:shd w:val="clear" w:color="auto" w:fill="AEAAAA" w:themeFill="background2" w:themeFillShade="BF"/>
+          </w:tcPr>
+          <w:p>
+            <w:pPr>
+              <w:rPr>
+                <w:rFonts w:asciiTheme="majorHAnsi" w:hAnsiTheme="majorHAnsi" w:cstheme="majorHAnsi"/>
+                <w:sz w:val="24"/>
+                <w:szCs w:val="24"/>
+              </w:rPr>
+            </w:pPr>
+            <w:r>
+              <w:rPr>
+                <w:rFonts w:asciiTheme="majorHAnsi" w:hAnsiTheme="majorHAnsi" w:cstheme="majorHAnsi"/>
+                <w:sz w:val="24"/>
+                <w:szCs w:val="24"/>
+              </w:rPr>
+              <w:t>Triggering Event:</w:t>
+            </w:r>
+          </w:p>
+        </w:tc>
+        <w:tc>
+          <w:tcPr>
+            <w:tcW w:w="7318" w:type="dxa"/>
+            <w:gridSpan w:val="2"/>
+          </w:tcPr>
+          <w:p>
+            <w:pPr>
+              <w:rPr>
+                <w:rFonts w:asciiTheme="majorHAnsi" w:hAnsiTheme="majorHAnsi" w:cstheme="majorHAnsi"/>
+                <w:sz w:val="24"/>
+                <w:szCs w:val="24"/>
+              </w:rPr>
+            </w:pPr>
+            <w:r>
+              <w:rPr>
+                <w:rFonts w:asciiTheme="majorHAnsi" w:hAnsiTheme="majorHAnsi" w:cstheme="majorHAnsi"/>
+                <w:sz w:val="24"/>
+                <w:szCs w:val="24"/>
+              </w:rPr>
+              <w:t>Professor is late or the people using the room had to go out for more than 5 minutes.</w:t>
+            </w:r>
+          </w:p>
+        </w:tc>
+      </w:tr>
+      <w:tr>
+        <w:trPr>
+          <w:trHeight w:val="362"/>
+        </w:trPr>
+        <w:tc>
+          <w:tcPr>
+            <w:tcW w:w="2096" w:type="dxa"/>
+            <w:shd w:val="clear" w:color="auto" w:fill="AEAAAA" w:themeFill="background2" w:themeFillShade="BF"/>
+          </w:tcPr>
+          <w:p>
+            <w:pPr>
+              <w:rPr>
+                <w:rFonts w:asciiTheme="majorHAnsi" w:hAnsiTheme="majorHAnsi" w:cstheme="majorHAnsi"/>
+                <w:sz w:val="24"/>
+                <w:szCs w:val="24"/>
+              </w:rPr>
+            </w:pPr>
+            <w:r>
+              <w:rPr>
+                <w:rFonts w:asciiTheme="majorHAnsi" w:hAnsiTheme="majorHAnsi" w:cstheme="majorHAnsi"/>
+                <w:sz w:val="24"/>
+                <w:szCs w:val="24"/>
+              </w:rPr>
+              <w:t>Brief Description:</w:t>
+            </w:r>
+          </w:p>
+        </w:tc>
+        <w:tc>
+          <w:tcPr>
+            <w:tcW w:w="7318" w:type="dxa"/>
+            <w:gridSpan w:val="2"/>
+          </w:tcPr>
+          <w:p>
+            <w:pPr>
+              <w:rPr>
+                <w:rFonts w:asciiTheme="majorHAnsi" w:hAnsiTheme="majorHAnsi" w:cstheme="majorHAnsi"/>
+                <w:sz w:val="24"/>
+                <w:szCs w:val="24"/>
+              </w:rPr>
+            </w:pPr>
+            <w:r>
+              <w:rPr>
+                <w:rFonts w:asciiTheme="majorHAnsi" w:hAnsiTheme="majorHAnsi" w:cstheme="majorHAnsi"/>
+                <w:sz w:val="24"/>
+                <w:szCs w:val="24"/>
+              </w:rPr>
+              <w:t xml:space="preserve">Professor </w:t>
+            </w:r>
+            <w:r>
+              <w:rPr>
+                <w:rFonts w:asciiTheme="majorHAnsi" w:hAnsiTheme="majorHAnsi" w:cstheme="majorHAnsi"/>
+                <w:sz w:val="24"/>
+                <w:szCs w:val="24"/>
+              </w:rPr>
+              <w:t>wants to reactivate room</w:t>
+            </w:r>
+          </w:p>
+        </w:tc>
+      </w:tr>
+      <w:tr>
+        <w:trPr>
+          <w:trHeight w:val="362"/>
+        </w:trPr>
+        <w:tc>
+          <w:tcPr>
+            <w:tcW w:w="2096" w:type="dxa"/>
+            <w:shd w:val="clear" w:color="auto" w:fill="AEAAAA" w:themeFill="background2" w:themeFillShade="BF"/>
+          </w:tcPr>
+          <w:p>
+            <w:pPr>
+              <w:rPr>
+                <w:rFonts w:asciiTheme="majorHAnsi" w:hAnsiTheme="majorHAnsi" w:cstheme="majorHAnsi"/>
+                <w:sz w:val="24"/>
+                <w:szCs w:val="24"/>
+              </w:rPr>
+            </w:pPr>
+            <w:r>
+              <w:rPr>
+                <w:rFonts w:asciiTheme="majorHAnsi" w:hAnsiTheme="majorHAnsi" w:cstheme="majorHAnsi"/>
+                <w:sz w:val="24"/>
+                <w:szCs w:val="24"/>
+              </w:rPr>
+              <w:t>Actors:</w:t>
+            </w:r>
+          </w:p>
+        </w:tc>
+        <w:tc>
+          <w:tcPr>
+            <w:tcW w:w="7318" w:type="dxa"/>
+            <w:gridSpan w:val="2"/>
+          </w:tcPr>
+          <w:p>
+            <w:pPr>
+              <w:rPr>
+                <w:rFonts w:asciiTheme="majorHAnsi" w:hAnsiTheme="majorHAnsi" w:cstheme="majorHAnsi"/>
+                <w:sz w:val="24"/>
+                <w:szCs w:val="24"/>
+              </w:rPr>
+            </w:pPr>
+            <w:r>
+              <w:rPr>
+                <w:rFonts w:asciiTheme="majorHAnsi" w:hAnsiTheme="majorHAnsi" w:cstheme="majorHAnsi"/>
+                <w:sz w:val="24"/>
+                <w:szCs w:val="24"/>
+              </w:rPr>
+              <w:t>PROFESSOR</w:t>
+            </w:r>
+            <w:r>
+              <w:rPr>
+                <w:rFonts w:asciiTheme="majorHAnsi" w:hAnsiTheme="majorHAnsi" w:cstheme="majorHAnsi"/>
+                <w:sz w:val="24"/>
+                <w:szCs w:val="24"/>
+              </w:rPr>
+              <w:t xml:space="preserve"> and APCIS.</w:t>
+            </w:r>
+          </w:p>
+        </w:tc>
+      </w:tr>
+      <w:tr>
+        <w:trPr>
+          <w:trHeight w:val="362"/>
+        </w:trPr>
+        <w:tc>
+          <w:tcPr>
+            <w:tcW w:w="2096" w:type="dxa"/>
+            <w:shd w:val="clear" w:color="auto" w:fill="AEAAAA" w:themeFill="background2" w:themeFillShade="BF"/>
+          </w:tcPr>
+          <w:p>
+            <w:pPr>
+              <w:rPr>
+                <w:rFonts w:asciiTheme="majorHAnsi" w:hAnsiTheme="majorHAnsi" w:cstheme="majorHAnsi"/>
+                <w:sz w:val="24"/>
+                <w:szCs w:val="24"/>
+              </w:rPr>
+            </w:pPr>
+            <w:r>
+              <w:rPr>
+                <w:rFonts w:asciiTheme="majorHAnsi" w:hAnsiTheme="majorHAnsi" w:cstheme="majorHAnsi"/>
+                <w:sz w:val="24"/>
+                <w:szCs w:val="24"/>
+              </w:rPr>
+              <w:t>Related Use Case:</w:t>
+            </w:r>
+          </w:p>
+        </w:tc>
+        <w:tc>
+          <w:tcPr>
+            <w:tcW w:w="7318" w:type="dxa"/>
+            <w:gridSpan w:val="2"/>
+          </w:tcPr>
+          <w:p>
+            <w:pPr>
+              <w:pStyle w:val="ListParagraph"/>
+              <w:numPr>
+                <w:ilvl w:val="0"/>
+                <w:numId w:val="3"/>
+              </w:numPr>
+              <w:rPr>
+                <w:rFonts w:asciiTheme="majorHAnsi" w:hAnsiTheme="majorHAnsi" w:cstheme="majorHAnsi"/>
+                <w:sz w:val="24"/>
+                <w:szCs w:val="24"/>
+              </w:rPr>
+            </w:pPr>
+            <w:r>
+              <w:rPr>
+                <w:rFonts w:asciiTheme="majorHAnsi" w:hAnsiTheme="majorHAnsi" w:cstheme="majorHAnsi"/>
+                <w:sz w:val="24"/>
+                <w:szCs w:val="24"/>
+              </w:rPr>
+              <w:t>Process Feedback</w:t>
+            </w:r>
+          </w:p>
+          <w:p>
+            <w:pPr>
+              <w:pStyle w:val="ListParagraph"/>
+              <w:numPr>
+                <w:ilvl w:val="0"/>
+                <w:numId w:val="3"/>
+              </w:numPr>
+              <w:rPr>
+                <w:rFonts w:asciiTheme="majorHAnsi" w:hAnsiTheme="majorHAnsi" w:cstheme="majorHAnsi"/>
+                <w:sz w:val="24"/>
+                <w:szCs w:val="24"/>
+              </w:rPr>
+            </w:pPr>
+            <w:r>
+              <w:rPr>
+                <w:rFonts w:asciiTheme="majorHAnsi" w:eastAsia="Times New Roman" w:hAnsiTheme="majorHAnsi" w:cstheme="majorHAnsi"/>
+                <w:color w:val="000000"/>
+                <w:sz w:val="24"/>
+                <w:szCs w:val="24"/>
+              </w:rPr>
+              <w:t>Activates facilities in a room</w:t>
+            </w:r>
+          </w:p>
+          <w:p>
+            <w:pPr>
+              <w:pStyle w:val="ListParagraph"/>
+              <w:numPr>
+                <w:ilvl w:val="0"/>
+                <w:numId w:val="3"/>
+              </w:numPr>
+              <w:rPr>
+                <w:rFonts w:asciiTheme="majorHAnsi" w:hAnsiTheme="majorHAnsi" w:cstheme="majorHAnsi"/>
+                <w:sz w:val="24"/>
+                <w:szCs w:val="24"/>
+              </w:rPr>
+            </w:pPr>
+            <w:r>
+              <w:rPr>
+                <w:rFonts w:asciiTheme="majorHAnsi" w:eastAsia="Times New Roman" w:hAnsiTheme="majorHAnsi" w:cstheme="majorHAnsi"/>
+                <w:color w:val="000000"/>
+                <w:sz w:val="24"/>
+                <w:szCs w:val="24"/>
+              </w:rPr>
+              <w:t>Deactivates facilities in a room</w:t>
+            </w:r>
+          </w:p>
+        </w:tc>
+      </w:tr>
+      <w:tr>
+        <w:trPr>
+          <w:trHeight w:val="347"/>
+        </w:trPr>
+        <w:tc>
+          <w:tcPr>
+            <w:tcW w:w="2096" w:type="dxa"/>
+            <w:shd w:val="clear" w:color="auto" w:fill="AEAAAA" w:themeFill="background2" w:themeFillShade="BF"/>
+          </w:tcPr>
+          <w:p>
+            <w:pPr>
+              <w:rPr>
+                <w:rFonts w:asciiTheme="majorHAnsi" w:hAnsiTheme="majorHAnsi" w:cstheme="majorHAnsi"/>
+                <w:sz w:val="24"/>
+                <w:szCs w:val="24"/>
+              </w:rPr>
+            </w:pPr>
+            <w:r>
+              <w:rPr>
+                <w:rFonts w:asciiTheme="majorHAnsi" w:hAnsiTheme="majorHAnsi" w:cstheme="majorHAnsi"/>
+                <w:sz w:val="24"/>
+                <w:szCs w:val="24"/>
+              </w:rPr>
+              <w:t>Stakeholders:</w:t>
+            </w:r>
+          </w:p>
+        </w:tc>
+        <w:tc>
+          <w:tcPr>
+            <w:tcW w:w="7318" w:type="dxa"/>
+            <w:gridSpan w:val="2"/>
+          </w:tcPr>
+          <w:p>
+            <w:pPr>
+              <w:rPr>
+                <w:rFonts w:asciiTheme="majorHAnsi" w:hAnsiTheme="majorHAnsi" w:cstheme="majorHAnsi"/>
+                <w:sz w:val="24"/>
+                <w:szCs w:val="24"/>
+              </w:rPr>
+            </w:pPr>
+            <w:r>
+              <w:rPr>
+                <w:rFonts w:asciiTheme="majorHAnsi" w:hAnsiTheme="majorHAnsi" w:cstheme="majorHAnsi"/>
+                <w:sz w:val="24"/>
+                <w:szCs w:val="24"/>
+              </w:rPr>
+              <w:t>PROFESSORS and ITRO.</w:t>
+            </w:r>
+          </w:p>
+        </w:tc>
+      </w:tr>
+      <w:tr>
+        <w:trPr>
+          <w:trHeight w:val="362"/>
+        </w:trPr>
+        <w:tc>
+          <w:tcPr>
+            <w:tcW w:w="2096" w:type="dxa"/>
+            <w:shd w:val="clear" w:color="auto" w:fill="AEAAAA" w:themeFill="background2" w:themeFillShade="BF"/>
+          </w:tcPr>
+          <w:p>
+            <w:pPr>
+              <w:rPr>
+                <w:rFonts w:asciiTheme="majorHAnsi" w:hAnsiTheme="majorHAnsi" w:cstheme="majorHAnsi"/>
+                <w:sz w:val="24"/>
+                <w:szCs w:val="24"/>
+              </w:rPr>
+            </w:pPr>
+            <w:r>
+              <w:rPr>
+                <w:rFonts w:asciiTheme="majorHAnsi" w:hAnsiTheme="majorHAnsi" w:cstheme="majorHAnsi"/>
+                <w:sz w:val="24"/>
+                <w:szCs w:val="24"/>
+              </w:rPr>
+              <w:t>Preconditions:</w:t>
+            </w:r>
+          </w:p>
+        </w:tc>
+        <w:tc>
+          <w:tcPr>
+            <w:tcW w:w="7318" w:type="dxa"/>
+            <w:gridSpan w:val="2"/>
+          </w:tcPr>
+          <w:p>
+            <w:pPr>
+              <w:rPr>
+                <w:rFonts w:asciiTheme="majorHAnsi" w:hAnsiTheme="majorHAnsi" w:cstheme="majorHAnsi"/>
+                <w:sz w:val="24"/>
+                <w:szCs w:val="24"/>
+              </w:rPr>
+            </w:pPr>
+            <w:r>
+              <w:rPr>
+                <w:rFonts w:asciiTheme="majorHAnsi" w:hAnsiTheme="majorHAnsi" w:cstheme="majorHAnsi"/>
+                <w:sz w:val="24"/>
+                <w:szCs w:val="24"/>
+              </w:rPr>
+              <w:t>Operation of facilities.</w:t>
+            </w:r>
+          </w:p>
+        </w:tc>
+      </w:tr>
+      <w:tr>
+        <w:trPr>
+          <w:trHeight w:val="362"/>
+        </w:trPr>
+        <w:tc>
+          <w:tcPr>
+            <w:tcW w:w="2096" w:type="dxa"/>
+            <w:shd w:val="clear" w:color="auto" w:fill="AEAAAA" w:themeFill="background2" w:themeFillShade="BF"/>
+          </w:tcPr>
+          <w:p>
+            <w:pPr>
+              <w:rPr>
+                <w:rFonts w:asciiTheme="majorHAnsi" w:hAnsiTheme="majorHAnsi" w:cstheme="majorHAnsi"/>
+                <w:sz w:val="24"/>
+                <w:szCs w:val="24"/>
+              </w:rPr>
+            </w:pPr>
+            <w:r>
+              <w:rPr>
+                <w:rFonts w:asciiTheme="majorHAnsi" w:hAnsiTheme="majorHAnsi" w:cstheme="majorHAnsi"/>
+                <w:sz w:val="24"/>
+                <w:szCs w:val="24"/>
+              </w:rPr>
+              <w:t>Post Conditions:</w:t>
+            </w:r>
+          </w:p>
+        </w:tc>
+        <w:tc>
+          <w:tcPr>
+            <w:tcW w:w="7318" w:type="dxa"/>
+            <w:gridSpan w:val="2"/>
+          </w:tcPr>
+          <w:p>
+            <w:pPr>
+              <w:rPr>
+                <w:rFonts w:asciiTheme="majorHAnsi" w:hAnsiTheme="majorHAnsi" w:cstheme="majorHAnsi"/>
+                <w:sz w:val="24"/>
+                <w:szCs w:val="24"/>
+              </w:rPr>
+            </w:pPr>
+            <w:r>
+              <w:rPr>
+                <w:rFonts w:asciiTheme="majorHAnsi" w:hAnsiTheme="majorHAnsi" w:cstheme="majorHAnsi"/>
+                <w:sz w:val="24"/>
+                <w:szCs w:val="24"/>
+              </w:rPr>
+              <w:t>Feedback and report if any, is processed</w:t>
+            </w:r>
+          </w:p>
+        </w:tc>
+      </w:tr>
+      <w:tr>
+        <w:trPr>
+          <w:trHeight w:val="362"/>
+        </w:trPr>
+        <w:tc>
+          <w:tcPr>
+            <w:tcW w:w="2096" w:type="dxa"/>
+            <w:shd w:val="clear" w:color="auto" w:fill="AEAAAA" w:themeFill="background2" w:themeFillShade="BF"/>
+          </w:tcPr>
+          <w:p>
+            <w:pPr>
+              <w:rPr>
+                <w:rFonts w:asciiTheme="majorHAnsi" w:hAnsiTheme="majorHAnsi" w:cstheme="majorHAnsi"/>
+                <w:sz w:val="24"/>
+                <w:szCs w:val="24"/>
+              </w:rPr>
+            </w:pPr>
+            <w:r>
+              <w:rPr>
+                <w:rFonts w:asciiTheme="majorHAnsi" w:hAnsiTheme="majorHAnsi" w:cstheme="majorHAnsi"/>
+                <w:sz w:val="24"/>
+                <w:szCs w:val="24"/>
+              </w:rPr>
+              <w:t>Assumptions:</w:t>
+            </w:r>
+          </w:p>
+        </w:tc>
+        <w:tc>
+          <w:tcPr>
+            <w:tcW w:w="7318" w:type="dxa"/>
+            <w:gridSpan w:val="2"/>
+          </w:tcPr>
+          <w:p>
+            <w:pPr>
+              <w:pStyle w:val="ListParagraph"/>
+              <w:numPr>
+                <w:ilvl w:val="0"/>
+                <w:numId w:val="21"/>
+              </w:numPr>
+              <w:rPr>
+                <w:rFonts w:asciiTheme="majorHAnsi" w:hAnsiTheme="majorHAnsi" w:cstheme="majorHAnsi"/>
+                <w:sz w:val="24"/>
+                <w:szCs w:val="24"/>
+              </w:rPr>
+            </w:pPr>
+            <w:r>
+              <w:rPr>
+                <w:rFonts w:asciiTheme="majorHAnsi" w:hAnsiTheme="majorHAnsi" w:cstheme="majorHAnsi"/>
+                <w:sz w:val="24"/>
+                <w:szCs w:val="24"/>
+              </w:rPr>
+              <w:t xml:space="preserve">Facility </w:t>
+            </w:r>
+            <w:r>
+              <w:rPr>
+                <w:rFonts w:asciiTheme="majorHAnsi" w:hAnsiTheme="majorHAnsi" w:cstheme="majorHAnsi"/>
+                <w:sz w:val="24"/>
+                <w:szCs w:val="24"/>
+              </w:rPr>
+              <w:t>deactivates</w:t>
+            </w:r>
+          </w:p>
+        </w:tc>
+      </w:tr>
+      <w:tr>
+        <w:trPr>
+          <w:trHeight w:val="53"/>
+        </w:trPr>
+        <w:tc>
+          <w:tcPr>
+            <w:tcW w:w="2096" w:type="dxa"/>
+            <w:vMerge w:val="restart"/>
+            <w:shd w:val="clear" w:color="auto" w:fill="AEAAAA" w:themeFill="background2" w:themeFillShade="BF"/>
+          </w:tcPr>
+          <w:p>
+            <w:pPr>
+              <w:rPr>
+                <w:rFonts w:asciiTheme="majorHAnsi" w:hAnsiTheme="majorHAnsi" w:cstheme="majorHAnsi"/>
+                <w:sz w:val="24"/>
+                <w:szCs w:val="24"/>
+              </w:rPr>
+            </w:pPr>
+            <w:r>
+              <w:rPr>
+                <w:rFonts w:asciiTheme="majorHAnsi" w:hAnsiTheme="majorHAnsi" w:cstheme="majorHAnsi"/>
+                <w:sz w:val="24"/>
+                <w:szCs w:val="24"/>
+              </w:rPr>
+              <w:t>Flow of Activities:</w:t>
+            </w:r>
+          </w:p>
+        </w:tc>
+        <w:tc>
+          <w:tcPr>
+            <w:tcW w:w="3659" w:type="dxa"/>
+          </w:tcPr>
+          <w:p>
+            <w:pPr>
+              <w:jc w:val="center"/>
+              <w:rPr>
+                <w:rFonts w:asciiTheme="majorHAnsi" w:hAnsiTheme="majorHAnsi" w:cstheme="majorHAnsi"/>
+                <w:sz w:val="24"/>
+                <w:szCs w:val="24"/>
+              </w:rPr>
+            </w:pPr>
+            <w:r>
+              <w:rPr>
+                <w:rFonts w:asciiTheme="majorHAnsi" w:hAnsiTheme="majorHAnsi" w:cstheme="majorHAnsi"/>
+                <w:sz w:val="24"/>
+                <w:szCs w:val="24"/>
+              </w:rPr>
+              <w:t>Professor</w:t>
+            </w:r>
+          </w:p>
+        </w:tc>
+        <w:tc>
+          <w:tcPr>
+            <w:tcW w:w="3659" w:type="dxa"/>
+          </w:tcPr>
+          <w:p>
+            <w:pPr>
+              <w:jc w:val="center"/>
+              <w:rPr>
+                <w:rFonts w:asciiTheme="majorHAnsi" w:hAnsiTheme="majorHAnsi" w:cstheme="majorHAnsi"/>
+                <w:sz w:val="24"/>
+                <w:szCs w:val="24"/>
+              </w:rPr>
+            </w:pPr>
+            <w:r>
+              <w:rPr>
+                <w:rFonts w:asciiTheme="majorHAnsi" w:hAnsiTheme="majorHAnsi" w:cstheme="majorHAnsi"/>
+                <w:sz w:val="24"/>
+                <w:szCs w:val="24"/>
+              </w:rPr>
+              <w:t>APCIS</w:t>
+            </w:r>
+          </w:p>
+        </w:tc>
+      </w:tr>
+      <w:tr>
+        <w:trPr>
+          <w:trHeight w:val="376"/>
+        </w:trPr>
+        <w:tc>
+          <w:tcPr>
+            <w:tcW w:w="2096" w:type="dxa"/>
+            <w:vMerge/>
+            <w:shd w:val="clear" w:color="auto" w:fill="AEAAAA" w:themeFill="background2" w:themeFillShade="BF"/>
+          </w:tcPr>
+          <w:p>
+            <w:pPr>
+              <w:rPr>
+                <w:rFonts w:asciiTheme="majorHAnsi" w:hAnsiTheme="majorHAnsi" w:cstheme="majorHAnsi"/>
+                <w:sz w:val="24"/>
+                <w:szCs w:val="24"/>
+              </w:rPr>
+            </w:pPr>
+          </w:p>
+        </w:tc>
+        <w:tc>
+          <w:tcPr>
+            <w:tcW w:w="3659" w:type="dxa"/>
+          </w:tcPr>
           <w:p>
             <w:pPr>
               <w:pStyle w:val="ListParagraph"/>
@@ -7524,6 +8452,28 @@
                 <w:sz w:val="24"/>
                 <w:szCs w:val="24"/>
               </w:rPr>
+              <w:t>Uses facility</w:t>
+            </w:r>
+          </w:p>
+          <w:p>
+            <w:pPr>
+              <w:pStyle w:val="ListParagraph"/>
+              <w:numPr>
+                <w:ilvl w:val="0"/>
+                <w:numId w:val="22"/>
+              </w:numPr>
+              <w:rPr>
+                <w:rFonts w:asciiTheme="majorHAnsi" w:hAnsiTheme="majorHAnsi" w:cstheme="majorHAnsi"/>
+                <w:sz w:val="24"/>
+                <w:szCs w:val="24"/>
+              </w:rPr>
+            </w:pPr>
+            <w:r>
+              <w:rPr>
+                <w:rFonts w:asciiTheme="majorHAnsi" w:hAnsiTheme="majorHAnsi" w:cstheme="majorHAnsi"/>
+                <w:sz w:val="24"/>
+                <w:szCs w:val="24"/>
+              </w:rPr>
               <w:t>Reports faulty facility, if any</w:t>
             </w:r>
             <w:r>
@@ -7555,31 +8505,7 @@
                 <w:sz w:val="24"/>
                 <w:szCs w:val="24"/>
               </w:rPr>
-              <w:t>3</w:t>
-            </w:r>
-            <w:r>
-              <w:rPr>
-                <w:rFonts w:asciiTheme="majorHAnsi" w:hAnsiTheme="majorHAnsi" w:cstheme="majorHAnsi"/>
-                <w:sz w:val="24"/>
-                <w:szCs w:val="24"/>
-              </w:rPr>
-              <w:t>.0 Asse</w:t>
-            </w:r>
-            <w:r>
-              <w:rPr>
-                <w:rFonts w:asciiTheme="majorHAnsi" w:hAnsiTheme="majorHAnsi" w:cstheme="majorHAnsi"/>
-                <w:sz w:val="24"/>
-                <w:szCs w:val="24"/>
-              </w:rPr>
-              <w:t>s</w:t>
-            </w:r>
-            <w:r>
-              <w:rPr>
-                <w:rFonts w:asciiTheme="majorHAnsi" w:hAnsiTheme="majorHAnsi" w:cstheme="majorHAnsi"/>
-                <w:sz w:val="24"/>
-                <w:szCs w:val="24"/>
-              </w:rPr>
-              <w:t>s the report</w:t>
+              <w:t>3.0 Assess the report</w:t>
             </w:r>
           </w:p>
         </w:tc>
@@ -7635,15 +8561,7 @@
                 <w:sz w:val="24"/>
                 <w:szCs w:val="24"/>
               </w:rPr>
-              <w:t>No</w:t>
-            </w:r>
-            <w:r>
-              <w:rPr>
-                <w:rFonts w:asciiTheme="majorHAnsi" w:hAnsiTheme="majorHAnsi" w:cstheme="majorHAnsi"/>
-                <w:sz w:val="24"/>
-                <w:szCs w:val="24"/>
-              </w:rPr>
-              <w:t xml:space="preserve"> suspension of classes</w:t>
+              <w:t>No suspension of classes</w:t>
             </w:r>
           </w:p>
           <w:p>
@@ -7658,7 +8576,6 @@
           </w:p>
         </w:tc>
       </w:tr>
-      <w:bookmarkEnd w:id="4"/>
     </w:tbl>
     <w:p>
       <w:pPr>
@@ -7758,17 +8675,6 @@
           <w:szCs w:val="24"/>
         </w:rPr>
       </w:pPr>
-    </w:p>
-    <w:p>
-      <w:pPr>
-        <w:rPr>
-          <w:rFonts w:asciiTheme="majorHAnsi" w:hAnsiTheme="majorHAnsi" w:cstheme="majorHAnsi"/>
-          <w:sz w:val="24"/>
-          <w:szCs w:val="24"/>
-        </w:rPr>
-      </w:pPr>
-      <w:bookmarkStart w:id="5" w:name="_GoBack"/>
-      <w:bookmarkEnd w:id="5"/>
     </w:p>
     <w:p>
       <w:pPr>
@@ -11068,7 +11974,7 @@
 </file>
 
 <file path=customXml/itemProps1.xml><?xml version="1.0" encoding="utf-8"?>
-<ds:datastoreItem xmlns:ds="http://schemas.openxmlformats.org/officeDocument/2006/customXml" ds:itemID="{7C950E5E-64A2-481D-A8C3-354F0170FA57}">
+<ds:datastoreItem xmlns:ds="http://schemas.openxmlformats.org/officeDocument/2006/customXml" ds:itemID="{35EC2D7A-0171-43A5-82A1-944927167A4C}">
   <ds:schemaRefs>
     <ds:schemaRef ds:uri="http://schemas.openxmlformats.org/officeDocument/2006/bibliography"/>
   </ds:schemaRefs>

--- a/Documentation/Diagrams/Use Case Full Description.docx
+++ b/Documentation/Diagrams/Use Case Full Description.docx
@@ -1894,7 +1894,15 @@
                 <w:sz w:val="24"/>
                 <w:szCs w:val="24"/>
               </w:rPr>
-              <w:t>Reserve additional facility.</w:t>
+              <w:t>R</w:t>
+            </w:r>
+            <w:r>
+              <w:rPr>
+                <w:rFonts w:asciiTheme="majorHAnsi" w:hAnsiTheme="majorHAnsi" w:cstheme="majorHAnsi"/>
+                <w:sz w:val="24"/>
+                <w:szCs w:val="24"/>
+              </w:rPr>
+              <w:t xml:space="preserve">eport facility details </w:t>
             </w:r>
           </w:p>
         </w:tc>
@@ -1945,7 +1953,7 @@
                 <w:sz w:val="24"/>
                 <w:szCs w:val="24"/>
               </w:rPr>
-              <w:t>Professor reserves an additional facility</w:t>
+              <w:t>Professor reports faulty facility</w:t>
             </w:r>
           </w:p>
         </w:tc>
@@ -1996,7 +2004,7 @@
                 <w:sz w:val="24"/>
                 <w:szCs w:val="24"/>
               </w:rPr>
-              <w:t>Professor reserved additional facility.</w:t>
+              <w:t>Professor reported faulty facility details.</w:t>
             </w:r>
           </w:p>
         </w:tc>
@@ -2047,7 +2055,15 @@
                 <w:sz w:val="24"/>
                 <w:szCs w:val="24"/>
               </w:rPr>
-              <w:t>Professor request a new facility</w:t>
+              <w:t xml:space="preserve">Professor </w:t>
+            </w:r>
+            <w:r>
+              <w:rPr>
+                <w:rFonts w:asciiTheme="majorHAnsi" w:hAnsiTheme="majorHAnsi" w:cstheme="majorHAnsi"/>
+                <w:sz w:val="24"/>
+                <w:szCs w:val="24"/>
+              </w:rPr>
+              <w:t>sends report regarding faulty facility.</w:t>
             </w:r>
           </w:p>
         </w:tc>
@@ -2158,58 +2174,11 @@
             </w:pPr>
             <w:r>
               <w:rPr>
-                <w:rFonts w:asciiTheme="majorHAnsi" w:eastAsia="Times New Roman" w:hAnsiTheme="majorHAnsi" w:cstheme="majorHAnsi"/>
-                <w:color w:val="000000"/>
-                <w:sz w:val="24"/>
-                <w:szCs w:val="24"/>
-              </w:rPr>
-              <w:t>Activates facilities in a room</w:t>
-            </w:r>
-          </w:p>
-          <w:p>
-            <w:pPr>
-              <w:pStyle w:val="ListParagraph"/>
-              <w:numPr>
-                <w:ilvl w:val="0"/>
-                <w:numId w:val="3"/>
-              </w:numPr>
-              <w:rPr>
-                <w:rFonts w:asciiTheme="majorHAnsi" w:hAnsiTheme="majorHAnsi" w:cstheme="majorHAnsi"/>
-                <w:sz w:val="24"/>
-                <w:szCs w:val="24"/>
-              </w:rPr>
-            </w:pPr>
-            <w:r>
-              <w:rPr>
-                <w:rFonts w:asciiTheme="majorHAnsi" w:eastAsia="Times New Roman" w:hAnsiTheme="majorHAnsi" w:cstheme="majorHAnsi"/>
-                <w:color w:val="000000"/>
-                <w:sz w:val="24"/>
-                <w:szCs w:val="24"/>
-              </w:rPr>
-              <w:t>Deactivates facilities in a room</w:t>
-            </w:r>
-          </w:p>
-          <w:p>
-            <w:pPr>
-              <w:pStyle w:val="ListParagraph"/>
-              <w:numPr>
-                <w:ilvl w:val="0"/>
-                <w:numId w:val="3"/>
-              </w:numPr>
-              <w:rPr>
-                <w:rFonts w:asciiTheme="majorHAnsi" w:hAnsiTheme="majorHAnsi" w:cstheme="majorHAnsi"/>
-                <w:sz w:val="24"/>
-                <w:szCs w:val="24"/>
-              </w:rPr>
-            </w:pPr>
-            <w:r>
-              <w:rPr>
-                <w:rFonts w:asciiTheme="majorHAnsi" w:eastAsia="Times New Roman" w:hAnsiTheme="majorHAnsi" w:cstheme="majorHAnsi"/>
-                <w:color w:val="000000"/>
-                <w:sz w:val="24"/>
-                <w:szCs w:val="24"/>
-              </w:rPr>
-              <w:t>Checks Class Schedule Detail</w:t>
+                <w:rFonts w:asciiTheme="majorHAnsi" w:hAnsiTheme="majorHAnsi" w:cstheme="majorHAnsi"/>
+                <w:sz w:val="24"/>
+                <w:szCs w:val="24"/>
+              </w:rPr>
+              <w:t>Process Reports</w:t>
             </w:r>
           </w:p>
         </w:tc>
@@ -2311,7 +2280,7 @@
                 <w:sz w:val="24"/>
                 <w:szCs w:val="24"/>
               </w:rPr>
-              <w:t>Operation of facilities</w:t>
+              <w:t xml:space="preserve">Class has been started </w:t>
             </w:r>
           </w:p>
         </w:tc>
@@ -2362,7 +2331,7 @@
                 <w:sz w:val="24"/>
                 <w:szCs w:val="24"/>
               </w:rPr>
-              <w:t>A new facility was provided.</w:t>
+              <w:t>An ITRO personnel should accommodate the report</w:t>
             </w:r>
           </w:p>
         </w:tc>
@@ -2401,24 +2370,19 @@
           </w:tcPr>
           <w:p>
             <w:pPr>
-              <w:pStyle w:val="ListParagraph"/>
-              <w:numPr>
-                <w:ilvl w:val="0"/>
-                <w:numId w:val="21"/>
-              </w:numPr>
-              <w:rPr>
-                <w:rFonts w:asciiTheme="majorHAnsi" w:hAnsiTheme="majorHAnsi" w:cstheme="majorHAnsi"/>
-                <w:sz w:val="24"/>
-                <w:szCs w:val="24"/>
-              </w:rPr>
-            </w:pPr>
-            <w:r>
-              <w:rPr>
-                <w:rFonts w:asciiTheme="majorHAnsi" w:hAnsiTheme="majorHAnsi" w:cstheme="majorHAnsi"/>
-                <w:sz w:val="24"/>
-                <w:szCs w:val="24"/>
-              </w:rPr>
-              <w:t>Additional facility was requested because the current on is broken</w:t>
+              <w:rPr>
+                <w:rFonts w:asciiTheme="majorHAnsi" w:hAnsiTheme="majorHAnsi" w:cstheme="majorHAnsi"/>
+                <w:sz w:val="24"/>
+                <w:szCs w:val="24"/>
+              </w:rPr>
+            </w:pPr>
+            <w:r>
+              <w:rPr>
+                <w:rFonts w:asciiTheme="majorHAnsi" w:hAnsiTheme="majorHAnsi" w:cstheme="majorHAnsi"/>
+                <w:sz w:val="24"/>
+                <w:szCs w:val="24"/>
+              </w:rPr>
+              <w:t xml:space="preserve">A class was scheduled </w:t>
             </w:r>
           </w:p>
         </w:tc>
@@ -2537,7 +2501,15 @@
                 <w:sz w:val="24"/>
                 <w:szCs w:val="24"/>
               </w:rPr>
-              <w:t xml:space="preserve">1.0 Professor reserved a new facility </w:t>
+              <w:t xml:space="preserve">1.0 Professor </w:t>
+            </w:r>
+            <w:r>
+              <w:rPr>
+                <w:rFonts w:asciiTheme="majorHAnsi" w:hAnsiTheme="majorHAnsi" w:cstheme="majorHAnsi"/>
+                <w:sz w:val="24"/>
+                <w:szCs w:val="24"/>
+              </w:rPr>
+              <w:t xml:space="preserve">reports faulty facility </w:t>
             </w:r>
           </w:p>
         </w:tc>
@@ -2645,6 +2617,15 @@
       </w:tr>
       <w:bookmarkEnd w:id="0"/>
     </w:tbl>
+    <w:p>
+      <w:pPr>
+        <w:rPr>
+          <w:rFonts w:asciiTheme="majorHAnsi" w:hAnsiTheme="majorHAnsi" w:cstheme="majorHAnsi"/>
+          <w:sz w:val="24"/>
+          <w:szCs w:val="24"/>
+        </w:rPr>
+      </w:pPr>
+    </w:p>
     <w:p>
       <w:pPr>
         <w:rPr>
@@ -3168,6 +3149,28 @@
               <w:t>Process feedback</w:t>
             </w:r>
           </w:p>
+          <w:p>
+            <w:pPr>
+              <w:pStyle w:val="ListParagraph"/>
+              <w:numPr>
+                <w:ilvl w:val="0"/>
+                <w:numId w:val="4"/>
+              </w:numPr>
+              <w:rPr>
+                <w:rFonts w:asciiTheme="majorHAnsi" w:hAnsiTheme="majorHAnsi" w:cstheme="majorHAnsi"/>
+                <w:sz w:val="24"/>
+                <w:szCs w:val="24"/>
+              </w:rPr>
+            </w:pPr>
+            <w:r>
+              <w:rPr>
+                <w:rFonts w:asciiTheme="majorHAnsi" w:hAnsiTheme="majorHAnsi" w:cstheme="majorHAnsi"/>
+                <w:sz w:val="24"/>
+                <w:szCs w:val="24"/>
+              </w:rPr>
+              <w:t>Checks class Status</w:t>
+            </w:r>
+          </w:p>
         </w:tc>
       </w:tr>
       <w:tr>
@@ -3803,7 +3806,6 @@
                 <w:sz w:val="24"/>
                 <w:szCs w:val="24"/>
               </w:rPr>
-              <w:lastRenderedPageBreak/>
               <w:t>Use Case Name:</w:t>
             </w:r>
           </w:p>
@@ -4212,6 +4214,138 @@
                 <w:szCs w:val="24"/>
               </w:rPr>
               <w:t>Process feedback</w:t>
+            </w:r>
+          </w:p>
+          <w:p>
+            <w:pPr>
+              <w:pStyle w:val="ListParagraph"/>
+              <w:numPr>
+                <w:ilvl w:val="0"/>
+                <w:numId w:val="4"/>
+              </w:numPr>
+              <w:rPr>
+                <w:rFonts w:asciiTheme="majorHAnsi" w:hAnsiTheme="majorHAnsi" w:cstheme="majorHAnsi"/>
+                <w:sz w:val="24"/>
+                <w:szCs w:val="24"/>
+              </w:rPr>
+            </w:pPr>
+            <w:r>
+              <w:rPr>
+                <w:rFonts w:asciiTheme="majorHAnsi" w:hAnsiTheme="majorHAnsi" w:cstheme="majorHAnsi"/>
+                <w:sz w:val="24"/>
+                <w:szCs w:val="24"/>
+              </w:rPr>
+              <w:t>Check Subject</w:t>
+            </w:r>
+          </w:p>
+          <w:p>
+            <w:pPr>
+              <w:pStyle w:val="ListParagraph"/>
+              <w:numPr>
+                <w:ilvl w:val="0"/>
+                <w:numId w:val="4"/>
+              </w:numPr>
+              <w:rPr>
+                <w:rFonts w:asciiTheme="majorHAnsi" w:hAnsiTheme="majorHAnsi" w:cstheme="majorHAnsi"/>
+                <w:sz w:val="24"/>
+                <w:szCs w:val="24"/>
+              </w:rPr>
+            </w:pPr>
+            <w:r>
+              <w:rPr>
+                <w:rFonts w:asciiTheme="majorHAnsi" w:hAnsiTheme="majorHAnsi" w:cstheme="majorHAnsi"/>
+                <w:sz w:val="24"/>
+                <w:szCs w:val="24"/>
+              </w:rPr>
+              <w:t>Check Class Type</w:t>
+            </w:r>
+          </w:p>
+          <w:p>
+            <w:pPr>
+              <w:pStyle w:val="ListParagraph"/>
+              <w:numPr>
+                <w:ilvl w:val="0"/>
+                <w:numId w:val="4"/>
+              </w:numPr>
+              <w:rPr>
+                <w:rFonts w:asciiTheme="majorHAnsi" w:hAnsiTheme="majorHAnsi" w:cstheme="majorHAnsi"/>
+                <w:sz w:val="24"/>
+                <w:szCs w:val="24"/>
+              </w:rPr>
+            </w:pPr>
+            <w:r>
+              <w:rPr>
+                <w:rFonts w:asciiTheme="majorHAnsi" w:hAnsiTheme="majorHAnsi" w:cstheme="majorHAnsi"/>
+                <w:sz w:val="24"/>
+                <w:szCs w:val="24"/>
+              </w:rPr>
+              <w:t>Checks Professor Attendance</w:t>
+            </w:r>
+          </w:p>
+          <w:p>
+            <w:pPr>
+              <w:pStyle w:val="ListParagraph"/>
+              <w:numPr>
+                <w:ilvl w:val="0"/>
+                <w:numId w:val="4"/>
+              </w:numPr>
+              <w:rPr>
+                <w:rFonts w:asciiTheme="majorHAnsi" w:hAnsiTheme="majorHAnsi" w:cstheme="majorHAnsi"/>
+                <w:sz w:val="24"/>
+                <w:szCs w:val="24"/>
+              </w:rPr>
+            </w:pPr>
+            <w:r>
+              <w:rPr>
+                <w:rFonts w:asciiTheme="majorHAnsi" w:hAnsiTheme="majorHAnsi" w:cstheme="majorHAnsi"/>
+                <w:sz w:val="24"/>
+                <w:szCs w:val="24"/>
+              </w:rPr>
+              <w:t>Checks Class Status</w:t>
+            </w:r>
+          </w:p>
+          <w:p>
+            <w:pPr>
+              <w:pStyle w:val="ListParagraph"/>
+              <w:numPr>
+                <w:ilvl w:val="0"/>
+                <w:numId w:val="4"/>
+              </w:numPr>
+              <w:rPr>
+                <w:rFonts w:asciiTheme="majorHAnsi" w:hAnsiTheme="majorHAnsi" w:cstheme="majorHAnsi"/>
+                <w:sz w:val="24"/>
+                <w:szCs w:val="24"/>
+              </w:rPr>
+            </w:pPr>
+            <w:r>
+              <w:rPr>
+                <w:rFonts w:asciiTheme="majorHAnsi" w:hAnsiTheme="majorHAnsi" w:cstheme="majorHAnsi"/>
+                <w:sz w:val="24"/>
+                <w:szCs w:val="24"/>
+              </w:rPr>
+              <w:t>Checks Movements</w:t>
+            </w:r>
+          </w:p>
+          <w:p>
+            <w:pPr>
+              <w:pStyle w:val="ListParagraph"/>
+              <w:numPr>
+                <w:ilvl w:val="0"/>
+                <w:numId w:val="4"/>
+              </w:numPr>
+              <w:rPr>
+                <w:rFonts w:asciiTheme="majorHAnsi" w:hAnsiTheme="majorHAnsi" w:cstheme="majorHAnsi"/>
+                <w:sz w:val="24"/>
+                <w:szCs w:val="24"/>
+              </w:rPr>
+            </w:pPr>
+            <w:r>
+              <w:rPr>
+                <w:rFonts w:asciiTheme="majorHAnsi" w:hAnsiTheme="majorHAnsi" w:cstheme="majorHAnsi"/>
+                <w:sz w:val="24"/>
+                <w:szCs w:val="24"/>
+              </w:rPr>
+              <w:t>Check Class Schedule</w:t>
             </w:r>
           </w:p>
         </w:tc>
@@ -4903,7 +5037,6 @@
                 <w:sz w:val="24"/>
                 <w:szCs w:val="24"/>
               </w:rPr>
-              <w:lastRenderedPageBreak/>
               <w:t>Use Case Name:</w:t>
             </w:r>
           </w:p>
@@ -5247,6 +5380,96 @@
               </w:rPr>
               <w:t>Deactivates facilities in a room</w:t>
             </w:r>
+          </w:p>
+          <w:p>
+            <w:pPr>
+              <w:pStyle w:val="ListParagraph"/>
+              <w:numPr>
+                <w:ilvl w:val="0"/>
+                <w:numId w:val="4"/>
+              </w:numPr>
+              <w:rPr>
+                <w:rFonts w:asciiTheme="majorHAnsi" w:hAnsiTheme="majorHAnsi" w:cstheme="majorHAnsi"/>
+                <w:sz w:val="24"/>
+                <w:szCs w:val="24"/>
+              </w:rPr>
+            </w:pPr>
+            <w:r>
+              <w:rPr>
+                <w:rFonts w:asciiTheme="majorHAnsi" w:hAnsiTheme="majorHAnsi" w:cstheme="majorHAnsi"/>
+                <w:sz w:val="24"/>
+                <w:szCs w:val="24"/>
+              </w:rPr>
+              <w:t>Checks Class Status</w:t>
+            </w:r>
+          </w:p>
+          <w:p>
+            <w:pPr>
+              <w:pStyle w:val="ListParagraph"/>
+              <w:numPr>
+                <w:ilvl w:val="0"/>
+                <w:numId w:val="4"/>
+              </w:numPr>
+              <w:rPr>
+                <w:rFonts w:asciiTheme="majorHAnsi" w:hAnsiTheme="majorHAnsi" w:cstheme="majorHAnsi"/>
+                <w:sz w:val="24"/>
+                <w:szCs w:val="24"/>
+              </w:rPr>
+            </w:pPr>
+            <w:r>
+              <w:rPr>
+                <w:rFonts w:asciiTheme="majorHAnsi" w:hAnsiTheme="majorHAnsi" w:cstheme="majorHAnsi"/>
+                <w:sz w:val="24"/>
+                <w:szCs w:val="24"/>
+              </w:rPr>
+              <w:t>Checks Professor Attendance</w:t>
+            </w:r>
+          </w:p>
+          <w:p>
+            <w:pPr>
+              <w:pStyle w:val="ListParagraph"/>
+              <w:numPr>
+                <w:ilvl w:val="0"/>
+                <w:numId w:val="4"/>
+              </w:numPr>
+              <w:rPr>
+                <w:rFonts w:asciiTheme="majorHAnsi" w:hAnsiTheme="majorHAnsi" w:cstheme="majorHAnsi"/>
+                <w:sz w:val="24"/>
+                <w:szCs w:val="24"/>
+              </w:rPr>
+            </w:pPr>
+            <w:r>
+              <w:rPr>
+                <w:rFonts w:asciiTheme="majorHAnsi" w:hAnsiTheme="majorHAnsi" w:cstheme="majorHAnsi"/>
+                <w:sz w:val="24"/>
+                <w:szCs w:val="24"/>
+              </w:rPr>
+              <w:t>Checks Class Schedule</w:t>
+            </w:r>
+          </w:p>
+          <w:p>
+            <w:pPr>
+              <w:pStyle w:val="ListParagraph"/>
+              <w:numPr>
+                <w:ilvl w:val="0"/>
+                <w:numId w:val="4"/>
+              </w:numPr>
+              <w:rPr>
+                <w:rFonts w:asciiTheme="majorHAnsi" w:hAnsiTheme="majorHAnsi" w:cstheme="majorHAnsi"/>
+                <w:sz w:val="24"/>
+                <w:szCs w:val="24"/>
+              </w:rPr>
+            </w:pPr>
+            <w:r>
+              <w:rPr>
+                <w:rFonts w:asciiTheme="majorHAnsi" w:hAnsiTheme="majorHAnsi" w:cstheme="majorHAnsi"/>
+                <w:sz w:val="24"/>
+                <w:szCs w:val="24"/>
+              </w:rPr>
+              <w:t>Checks Movements</w:t>
+            </w:r>
+            <w:bookmarkStart w:id="3" w:name="_GoBack"/>
+            <w:bookmarkEnd w:id="3"/>
           </w:p>
         </w:tc>
       </w:tr>
@@ -5813,14 +6036,13 @@
                 <w:szCs w:val="24"/>
               </w:rPr>
             </w:pPr>
-            <w:bookmarkStart w:id="3" w:name="_Hlk519510848"/>
-            <w:r>
-              <w:rPr>
-                <w:rFonts w:asciiTheme="majorHAnsi" w:hAnsiTheme="majorHAnsi" w:cstheme="majorHAnsi"/>
-                <w:sz w:val="24"/>
-                <w:szCs w:val="24"/>
-              </w:rPr>
-              <w:lastRenderedPageBreak/>
+            <w:bookmarkStart w:id="4" w:name="_Hlk519510848"/>
+            <w:r>
+              <w:rPr>
+                <w:rFonts w:asciiTheme="majorHAnsi" w:hAnsiTheme="majorHAnsi" w:cstheme="majorHAnsi"/>
+                <w:sz w:val="24"/>
+                <w:szCs w:val="24"/>
+              </w:rPr>
               <w:t>Use Case Name:</w:t>
             </w:r>
           </w:p>
@@ -5848,7 +6070,16 @@
                 <w:sz w:val="24"/>
                 <w:szCs w:val="24"/>
               </w:rPr>
-              <w:t>Process Feedback.</w:t>
+              <w:t>Sends</w:t>
+            </w:r>
+            <w:r>
+              <w:rPr>
+                <w:rFonts w:asciiTheme="majorHAnsi" w:eastAsia="Times New Roman" w:hAnsiTheme="majorHAnsi" w:cstheme="majorHAnsi"/>
+                <w:color w:val="000000"/>
+                <w:sz w:val="24"/>
+                <w:szCs w:val="24"/>
+              </w:rPr>
+              <w:t xml:space="preserve"> Feedback.</w:t>
             </w:r>
           </w:p>
         </w:tc>
@@ -6606,7 +6837,7 @@
           </w:p>
         </w:tc>
       </w:tr>
-      <w:bookmarkEnd w:id="3"/>
+      <w:bookmarkEnd w:id="4"/>
     </w:tbl>
     <w:p>
       <w:pPr>
@@ -6771,14 +7002,13 @@
                 <w:szCs w:val="24"/>
               </w:rPr>
             </w:pPr>
-            <w:bookmarkStart w:id="4" w:name="_Hlk519510884"/>
-            <w:r>
-              <w:rPr>
-                <w:rFonts w:asciiTheme="majorHAnsi" w:hAnsiTheme="majorHAnsi" w:cstheme="majorHAnsi"/>
-                <w:sz w:val="24"/>
-                <w:szCs w:val="24"/>
-              </w:rPr>
-              <w:lastRenderedPageBreak/>
+            <w:bookmarkStart w:id="5" w:name="_Hlk519510884"/>
+            <w:r>
+              <w:rPr>
+                <w:rFonts w:asciiTheme="majorHAnsi" w:hAnsiTheme="majorHAnsi" w:cstheme="majorHAnsi"/>
+                <w:sz w:val="24"/>
+                <w:szCs w:val="24"/>
+              </w:rPr>
               <w:t>Use Case Name:</w:t>
             </w:r>
           </w:p>
@@ -7611,7 +7841,7 @@
           </w:p>
         </w:tc>
       </w:tr>
-      <w:bookmarkEnd w:id="4"/>
+      <w:bookmarkEnd w:id="5"/>
     </w:tbl>
     <w:p>
       <w:pPr>
@@ -7639,8 +7869,6 @@
           <w:szCs w:val="24"/>
         </w:rPr>
       </w:pPr>
-      <w:bookmarkStart w:id="5" w:name="_GoBack"/>
-      <w:bookmarkEnd w:id="5"/>
     </w:p>
     <w:p>
       <w:pPr>
@@ -7766,7 +7994,6 @@
                 <w:sz w:val="24"/>
                 <w:szCs w:val="24"/>
               </w:rPr>
-              <w:lastRenderedPageBreak/>
               <w:t>Use Case Name:</w:t>
             </w:r>
           </w:p>
@@ -7943,15 +8170,7 @@
                 <w:sz w:val="24"/>
                 <w:szCs w:val="24"/>
               </w:rPr>
-              <w:t xml:space="preserve">Professor </w:t>
-            </w:r>
-            <w:r>
-              <w:rPr>
-                <w:rFonts w:asciiTheme="majorHAnsi" w:hAnsiTheme="majorHAnsi" w:cstheme="majorHAnsi"/>
-                <w:sz w:val="24"/>
-                <w:szCs w:val="24"/>
-              </w:rPr>
-              <w:t>wants to reactivate room</w:t>
+              <w:t>Professor wants to reactivate room</w:t>
             </w:r>
           </w:p>
         </w:tc>
@@ -8321,15 +8540,7 @@
                 <w:sz w:val="24"/>
                 <w:szCs w:val="24"/>
               </w:rPr>
-              <w:t xml:space="preserve">Facility </w:t>
-            </w:r>
-            <w:r>
-              <w:rPr>
-                <w:rFonts w:asciiTheme="majorHAnsi" w:hAnsiTheme="majorHAnsi" w:cstheme="majorHAnsi"/>
-                <w:sz w:val="24"/>
-                <w:szCs w:val="24"/>
-              </w:rPr>
-              <w:t>deactivates</w:t>
+              <w:t>Facility deactivates</w:t>
             </w:r>
           </w:p>
         </w:tc>
@@ -11974,7 +12185,7 @@
 </file>
 
 <file path=customXml/itemProps1.xml><?xml version="1.0" encoding="utf-8"?>
-<ds:datastoreItem xmlns:ds="http://schemas.openxmlformats.org/officeDocument/2006/customXml" ds:itemID="{35EC2D7A-0171-43A5-82A1-944927167A4C}">
+<ds:datastoreItem xmlns:ds="http://schemas.openxmlformats.org/officeDocument/2006/customXml" ds:itemID="{AAAAC538-329B-4909-8802-645507D2C872}">
   <ds:schemaRefs>
     <ds:schemaRef ds:uri="http://schemas.openxmlformats.org/officeDocument/2006/bibliography"/>
   </ds:schemaRefs>

--- a/Documentation/Diagrams/Use Case Full Description.docx
+++ b/Documentation/Diagrams/Use Case Full Description.docx
@@ -1219,7 +1219,25 @@
                 <w:sz w:val="24"/>
                 <w:szCs w:val="24"/>
               </w:rPr>
-              <w:t>Activates the facilities in a room</w:t>
+              <w:t xml:space="preserve">Activates the </w:t>
+            </w:r>
+            <w:r>
+              <w:rPr>
+                <w:rFonts w:asciiTheme="majorHAnsi" w:eastAsia="Times New Roman" w:hAnsiTheme="majorHAnsi" w:cstheme="majorHAnsi"/>
+                <w:color w:val="000000"/>
+                <w:sz w:val="24"/>
+                <w:szCs w:val="24"/>
+              </w:rPr>
+              <w:t xml:space="preserve">switch fuse and </w:t>
+            </w:r>
+            <w:r>
+              <w:rPr>
+                <w:rFonts w:asciiTheme="majorHAnsi" w:eastAsia="Times New Roman" w:hAnsiTheme="majorHAnsi" w:cstheme="majorHAnsi"/>
+                <w:color w:val="000000"/>
+                <w:sz w:val="24"/>
+                <w:szCs w:val="24"/>
+              </w:rPr>
+              <w:t>facilities in a room</w:t>
             </w:r>
           </w:p>
           <w:p>
@@ -1242,7 +1260,25 @@
                 <w:sz w:val="24"/>
                 <w:szCs w:val="24"/>
               </w:rPr>
-              <w:t>Deactivates facilities in a room</w:t>
+              <w:t xml:space="preserve">Deactivates facilities </w:t>
+            </w:r>
+            <w:r>
+              <w:rPr>
+                <w:rFonts w:asciiTheme="majorHAnsi" w:eastAsia="Times New Roman" w:hAnsiTheme="majorHAnsi" w:cstheme="majorHAnsi"/>
+                <w:color w:val="000000"/>
+                <w:sz w:val="24"/>
+                <w:szCs w:val="24"/>
+              </w:rPr>
+              <w:t xml:space="preserve">and switch fuse </w:t>
+            </w:r>
+            <w:r>
+              <w:rPr>
+                <w:rFonts w:asciiTheme="majorHAnsi" w:eastAsia="Times New Roman" w:hAnsiTheme="majorHAnsi" w:cstheme="majorHAnsi"/>
+                <w:color w:val="000000"/>
+                <w:sz w:val="24"/>
+                <w:szCs w:val="24"/>
+              </w:rPr>
+              <w:t>in a room</w:t>
             </w:r>
           </w:p>
           <w:p>
@@ -1266,6 +1302,28 @@
                 <w:szCs w:val="24"/>
               </w:rPr>
               <w:t>Process feedback</w:t>
+            </w:r>
+          </w:p>
+          <w:p>
+            <w:pPr>
+              <w:pStyle w:val="ListParagraph"/>
+              <w:numPr>
+                <w:ilvl w:val="0"/>
+                <w:numId w:val="3"/>
+              </w:numPr>
+              <w:rPr>
+                <w:rFonts w:asciiTheme="majorHAnsi" w:hAnsiTheme="majorHAnsi" w:cstheme="majorHAnsi"/>
+                <w:sz w:val="24"/>
+                <w:szCs w:val="24"/>
+              </w:rPr>
+            </w:pPr>
+            <w:r>
+              <w:rPr>
+                <w:rFonts w:asciiTheme="majorHAnsi" w:hAnsiTheme="majorHAnsi" w:cstheme="majorHAnsi"/>
+                <w:sz w:val="24"/>
+                <w:szCs w:val="24"/>
+              </w:rPr>
+              <w:t>Reactivation of facilities</w:t>
             </w:r>
           </w:p>
         </w:tc>
@@ -1870,7 +1928,6 @@
                 <w:sz w:val="24"/>
                 <w:szCs w:val="24"/>
               </w:rPr>
-              <w:lastRenderedPageBreak/>
               <w:t>Use Case Name:</w:t>
             </w:r>
           </w:p>
@@ -2796,7 +2853,6 @@
                 <w:sz w:val="24"/>
                 <w:szCs w:val="24"/>
               </w:rPr>
-              <w:lastRenderedPageBreak/>
               <w:t>Use Case Name:</w:t>
             </w:r>
           </w:p>
@@ -3123,7 +3179,25 @@
                 <w:sz w:val="24"/>
                 <w:szCs w:val="24"/>
               </w:rPr>
-              <w:t>Deactivates facilities in a room</w:t>
+              <w:t xml:space="preserve">Deactivates facilities </w:t>
+            </w:r>
+            <w:r>
+              <w:rPr>
+                <w:rFonts w:asciiTheme="majorHAnsi" w:eastAsia="Times New Roman" w:hAnsiTheme="majorHAnsi" w:cstheme="majorHAnsi"/>
+                <w:color w:val="000000"/>
+                <w:sz w:val="24"/>
+                <w:szCs w:val="24"/>
+              </w:rPr>
+              <w:t xml:space="preserve">and switch fuse </w:t>
+            </w:r>
+            <w:r>
+              <w:rPr>
+                <w:rFonts w:asciiTheme="majorHAnsi" w:eastAsia="Times New Roman" w:hAnsiTheme="majorHAnsi" w:cstheme="majorHAnsi"/>
+                <w:color w:val="000000"/>
+                <w:sz w:val="24"/>
+                <w:szCs w:val="24"/>
+              </w:rPr>
+              <w:t>in a room</w:t>
             </w:r>
           </w:p>
           <w:p>
@@ -4190,7 +4264,25 @@
                 <w:sz w:val="24"/>
                 <w:szCs w:val="24"/>
               </w:rPr>
-              <w:t>Activates facilities in a room</w:t>
+              <w:t xml:space="preserve">Activates </w:t>
+            </w:r>
+            <w:r>
+              <w:rPr>
+                <w:rFonts w:asciiTheme="majorHAnsi" w:eastAsia="Times New Roman" w:hAnsiTheme="majorHAnsi" w:cstheme="majorHAnsi"/>
+                <w:color w:val="000000"/>
+                <w:sz w:val="24"/>
+                <w:szCs w:val="24"/>
+              </w:rPr>
+              <w:t xml:space="preserve">switch fuse and </w:t>
+            </w:r>
+            <w:r>
+              <w:rPr>
+                <w:rFonts w:asciiTheme="majorHAnsi" w:eastAsia="Times New Roman" w:hAnsiTheme="majorHAnsi" w:cstheme="majorHAnsi"/>
+                <w:color w:val="000000"/>
+                <w:sz w:val="24"/>
+                <w:szCs w:val="24"/>
+              </w:rPr>
+              <w:t>facilities in a room</w:t>
             </w:r>
           </w:p>
           <w:p>
@@ -5355,7 +5447,25 @@
                 <w:sz w:val="24"/>
                 <w:szCs w:val="24"/>
               </w:rPr>
-              <w:t>Activates facilities in a room</w:t>
+              <w:t xml:space="preserve">Activates </w:t>
+            </w:r>
+            <w:r>
+              <w:rPr>
+                <w:rFonts w:asciiTheme="majorHAnsi" w:eastAsia="Times New Roman" w:hAnsiTheme="majorHAnsi" w:cstheme="majorHAnsi"/>
+                <w:color w:val="000000"/>
+                <w:sz w:val="24"/>
+                <w:szCs w:val="24"/>
+              </w:rPr>
+              <w:t xml:space="preserve">the fuse switch and </w:t>
+            </w:r>
+            <w:r>
+              <w:rPr>
+                <w:rFonts w:asciiTheme="majorHAnsi" w:eastAsia="Times New Roman" w:hAnsiTheme="majorHAnsi" w:cstheme="majorHAnsi"/>
+                <w:color w:val="000000"/>
+                <w:sz w:val="24"/>
+                <w:szCs w:val="24"/>
+              </w:rPr>
+              <w:t>facilities in a room</w:t>
             </w:r>
           </w:p>
           <w:p>
@@ -5378,7 +5488,25 @@
                 <w:sz w:val="24"/>
                 <w:szCs w:val="24"/>
               </w:rPr>
-              <w:t>Deactivates facilities in a room</w:t>
+              <w:t xml:space="preserve">Deactivates facilities </w:t>
+            </w:r>
+            <w:r>
+              <w:rPr>
+                <w:rFonts w:asciiTheme="majorHAnsi" w:eastAsia="Times New Roman" w:hAnsiTheme="majorHAnsi" w:cstheme="majorHAnsi"/>
+                <w:color w:val="000000"/>
+                <w:sz w:val="24"/>
+                <w:szCs w:val="24"/>
+              </w:rPr>
+              <w:t xml:space="preserve">and switch fuse </w:t>
+            </w:r>
+            <w:r>
+              <w:rPr>
+                <w:rFonts w:asciiTheme="majorHAnsi" w:eastAsia="Times New Roman" w:hAnsiTheme="majorHAnsi" w:cstheme="majorHAnsi"/>
+                <w:color w:val="000000"/>
+                <w:sz w:val="24"/>
+                <w:szCs w:val="24"/>
+              </w:rPr>
+              <w:t>in a room</w:t>
             </w:r>
           </w:p>
           <w:p>
@@ -5468,8 +5596,6 @@
               </w:rPr>
               <w:t>Checks Movements</w:t>
             </w:r>
-            <w:bookmarkStart w:id="3" w:name="_GoBack"/>
-            <w:bookmarkEnd w:id="3"/>
           </w:p>
         </w:tc>
       </w:tr>
@@ -6036,7 +6162,7 @@
                 <w:szCs w:val="24"/>
               </w:rPr>
             </w:pPr>
-            <w:bookmarkStart w:id="4" w:name="_Hlk519510848"/>
+            <w:bookmarkStart w:id="3" w:name="_Hlk519510848"/>
             <w:r>
               <w:rPr>
                 <w:rFonts w:asciiTheme="majorHAnsi" w:hAnsiTheme="majorHAnsi" w:cstheme="majorHAnsi"/>
@@ -6369,7 +6495,25 @@
                 <w:sz w:val="24"/>
                 <w:szCs w:val="24"/>
               </w:rPr>
-              <w:t>Activates facilities in a room</w:t>
+              <w:t xml:space="preserve">Activates </w:t>
+            </w:r>
+            <w:r>
+              <w:rPr>
+                <w:rFonts w:asciiTheme="majorHAnsi" w:eastAsia="Times New Roman" w:hAnsiTheme="majorHAnsi" w:cstheme="majorHAnsi"/>
+                <w:color w:val="000000"/>
+                <w:sz w:val="24"/>
+                <w:szCs w:val="24"/>
+              </w:rPr>
+              <w:t xml:space="preserve">switch fuse and </w:t>
+            </w:r>
+            <w:r>
+              <w:rPr>
+                <w:rFonts w:asciiTheme="majorHAnsi" w:eastAsia="Times New Roman" w:hAnsiTheme="majorHAnsi" w:cstheme="majorHAnsi"/>
+                <w:color w:val="000000"/>
+                <w:sz w:val="24"/>
+                <w:szCs w:val="24"/>
+              </w:rPr>
+              <w:t>facilities in a room</w:t>
             </w:r>
           </w:p>
           <w:p>
@@ -6837,7 +6981,7 @@
           </w:p>
         </w:tc>
       </w:tr>
-      <w:bookmarkEnd w:id="4"/>
+      <w:bookmarkEnd w:id="3"/>
     </w:tbl>
     <w:p>
       <w:pPr>
@@ -7002,7 +7146,7 @@
                 <w:szCs w:val="24"/>
               </w:rPr>
             </w:pPr>
-            <w:bookmarkStart w:id="5" w:name="_Hlk519510884"/>
+            <w:bookmarkStart w:id="4" w:name="_Hlk519510884"/>
             <w:r>
               <w:rPr>
                 <w:rFonts w:asciiTheme="majorHAnsi" w:hAnsiTheme="majorHAnsi" w:cstheme="majorHAnsi"/>
@@ -7332,7 +7476,25 @@
                 <w:sz w:val="24"/>
                 <w:szCs w:val="24"/>
               </w:rPr>
-              <w:t>Activates facilities in a room</w:t>
+              <w:t xml:space="preserve">Activates </w:t>
+            </w:r>
+            <w:r>
+              <w:rPr>
+                <w:rFonts w:asciiTheme="majorHAnsi" w:eastAsia="Times New Roman" w:hAnsiTheme="majorHAnsi" w:cstheme="majorHAnsi"/>
+                <w:color w:val="000000"/>
+                <w:sz w:val="24"/>
+                <w:szCs w:val="24"/>
+              </w:rPr>
+              <w:t xml:space="preserve">switch fuse and </w:t>
+            </w:r>
+            <w:r>
+              <w:rPr>
+                <w:rFonts w:asciiTheme="majorHAnsi" w:eastAsia="Times New Roman" w:hAnsiTheme="majorHAnsi" w:cstheme="majorHAnsi"/>
+                <w:color w:val="000000"/>
+                <w:sz w:val="24"/>
+                <w:szCs w:val="24"/>
+              </w:rPr>
+              <w:t>facilities in a room</w:t>
             </w:r>
           </w:p>
           <w:p>
@@ -7355,7 +7517,25 @@
                 <w:sz w:val="24"/>
                 <w:szCs w:val="24"/>
               </w:rPr>
-              <w:t>Deactivates facilities in a room</w:t>
+              <w:t xml:space="preserve">Deactivates facilities </w:t>
+            </w:r>
+            <w:r>
+              <w:rPr>
+                <w:rFonts w:asciiTheme="majorHAnsi" w:eastAsia="Times New Roman" w:hAnsiTheme="majorHAnsi" w:cstheme="majorHAnsi"/>
+                <w:color w:val="000000"/>
+                <w:sz w:val="24"/>
+                <w:szCs w:val="24"/>
+              </w:rPr>
+              <w:t xml:space="preserve">and switch fuse </w:t>
+            </w:r>
+            <w:r>
+              <w:rPr>
+                <w:rFonts w:asciiTheme="majorHAnsi" w:eastAsia="Times New Roman" w:hAnsiTheme="majorHAnsi" w:cstheme="majorHAnsi"/>
+                <w:color w:val="000000"/>
+                <w:sz w:val="24"/>
+                <w:szCs w:val="24"/>
+              </w:rPr>
+              <w:t>in a room</w:t>
             </w:r>
           </w:p>
         </w:tc>
@@ -7841,7 +8021,7 @@
           </w:p>
         </w:tc>
       </w:tr>
-      <w:bookmarkEnd w:id="5"/>
+      <w:bookmarkEnd w:id="4"/>
     </w:tbl>
     <w:p>
       <w:pPr>
@@ -7959,6 +8139,7 @@
           <w:szCs w:val="24"/>
         </w:rPr>
       </w:pPr>
+      <w:bookmarkStart w:id="5" w:name="_Hlk522693487"/>
     </w:p>
     <w:tbl>
       <w:tblPr>
@@ -8308,7 +8489,25 @@
                 <w:sz w:val="24"/>
                 <w:szCs w:val="24"/>
               </w:rPr>
-              <w:t>Activates facilities in a room</w:t>
+              <w:t xml:space="preserve">Activates </w:t>
+            </w:r>
+            <w:r>
+              <w:rPr>
+                <w:rFonts w:asciiTheme="majorHAnsi" w:eastAsia="Times New Roman" w:hAnsiTheme="majorHAnsi" w:cstheme="majorHAnsi"/>
+                <w:color w:val="000000"/>
+                <w:sz w:val="24"/>
+                <w:szCs w:val="24"/>
+              </w:rPr>
+              <w:t xml:space="preserve">switch fuse and </w:t>
+            </w:r>
+            <w:r>
+              <w:rPr>
+                <w:rFonts w:asciiTheme="majorHAnsi" w:eastAsia="Times New Roman" w:hAnsiTheme="majorHAnsi" w:cstheme="majorHAnsi"/>
+                <w:color w:val="000000"/>
+                <w:sz w:val="24"/>
+                <w:szCs w:val="24"/>
+              </w:rPr>
+              <w:t>facilities in a room</w:t>
             </w:r>
           </w:p>
           <w:p>
@@ -8331,7 +8530,25 @@
                 <w:sz w:val="24"/>
                 <w:szCs w:val="24"/>
               </w:rPr>
-              <w:t>Deactivates facilities in a room</w:t>
+              <w:t xml:space="preserve">Deactivates </w:t>
+            </w:r>
+            <w:r>
+              <w:rPr>
+                <w:rFonts w:asciiTheme="majorHAnsi" w:eastAsia="Times New Roman" w:hAnsiTheme="majorHAnsi" w:cstheme="majorHAnsi"/>
+                <w:color w:val="000000"/>
+                <w:sz w:val="24"/>
+                <w:szCs w:val="24"/>
+              </w:rPr>
+              <w:t xml:space="preserve">switch fuse and </w:t>
+            </w:r>
+            <w:r>
+              <w:rPr>
+                <w:rFonts w:asciiTheme="majorHAnsi" w:eastAsia="Times New Roman" w:hAnsiTheme="majorHAnsi" w:cstheme="majorHAnsi"/>
+                <w:color w:val="000000"/>
+                <w:sz w:val="24"/>
+                <w:szCs w:val="24"/>
+              </w:rPr>
+              <w:t>facilities in a room</w:t>
             </w:r>
           </w:p>
         </w:tc>
@@ -8787,6 +9004,7 @@
           </w:p>
         </w:tc>
       </w:tr>
+      <w:bookmarkEnd w:id="5"/>
     </w:tbl>
     <w:p>
       <w:pPr>
@@ -8833,6 +9051,4148 @@
         </w:rPr>
       </w:pPr>
     </w:p>
+    <w:p>
+      <w:pPr>
+        <w:rPr>
+          <w:rFonts w:asciiTheme="majorHAnsi" w:hAnsiTheme="majorHAnsi" w:cstheme="majorHAnsi"/>
+          <w:sz w:val="24"/>
+          <w:szCs w:val="24"/>
+        </w:rPr>
+      </w:pPr>
+    </w:p>
+    <w:tbl>
+      <w:tblPr>
+        <w:tblStyle w:val="TableGrid"/>
+        <w:tblW w:w="9414" w:type="dxa"/>
+        <w:tblLook w:val="04A0" w:firstRow="1" w:lastRow="0" w:firstColumn="1" w:lastColumn="0" w:noHBand="0" w:noVBand="1"/>
+      </w:tblPr>
+      <w:tblGrid>
+        <w:gridCol w:w="2096"/>
+        <w:gridCol w:w="3659"/>
+        <w:gridCol w:w="3659"/>
+      </w:tblGrid>
+      <w:tr>
+        <w:trPr>
+          <w:trHeight w:val="362"/>
+        </w:trPr>
+        <w:tc>
+          <w:tcPr>
+            <w:tcW w:w="2096" w:type="dxa"/>
+            <w:shd w:val="clear" w:color="auto" w:fill="AEAAAA" w:themeFill="background2" w:themeFillShade="BF"/>
+          </w:tcPr>
+          <w:p>
+            <w:pPr>
+              <w:rPr>
+                <w:rFonts w:asciiTheme="majorHAnsi" w:hAnsiTheme="majorHAnsi" w:cstheme="majorHAnsi"/>
+                <w:sz w:val="24"/>
+                <w:szCs w:val="24"/>
+              </w:rPr>
+            </w:pPr>
+            <w:bookmarkStart w:id="6" w:name="_Hlk522694016"/>
+            <w:r>
+              <w:rPr>
+                <w:rFonts w:asciiTheme="majorHAnsi" w:hAnsiTheme="majorHAnsi" w:cstheme="majorHAnsi"/>
+                <w:sz w:val="24"/>
+                <w:szCs w:val="24"/>
+              </w:rPr>
+              <w:lastRenderedPageBreak/>
+              <w:t>Use Case Name:</w:t>
+            </w:r>
+          </w:p>
+        </w:tc>
+        <w:tc>
+          <w:tcPr>
+            <w:tcW w:w="7318" w:type="dxa"/>
+            <w:gridSpan w:val="2"/>
+          </w:tcPr>
+          <w:p>
+            <w:pPr>
+              <w:rPr>
+                <w:rFonts w:asciiTheme="majorHAnsi" w:hAnsiTheme="majorHAnsi" w:cstheme="majorHAnsi"/>
+                <w:sz w:val="24"/>
+                <w:szCs w:val="24"/>
+              </w:rPr>
+            </w:pPr>
+            <w:r>
+              <w:rPr>
+                <w:rFonts w:asciiTheme="majorHAnsi" w:hAnsiTheme="majorHAnsi" w:cstheme="majorHAnsi"/>
+                <w:sz w:val="24"/>
+                <w:szCs w:val="24"/>
+              </w:rPr>
+              <w:t>Check Class Status</w:t>
+            </w:r>
+          </w:p>
+        </w:tc>
+      </w:tr>
+      <w:tr>
+        <w:trPr>
+          <w:trHeight w:val="362"/>
+        </w:trPr>
+        <w:tc>
+          <w:tcPr>
+            <w:tcW w:w="2096" w:type="dxa"/>
+            <w:shd w:val="clear" w:color="auto" w:fill="AEAAAA" w:themeFill="background2" w:themeFillShade="BF"/>
+          </w:tcPr>
+          <w:p>
+            <w:pPr>
+              <w:rPr>
+                <w:rFonts w:asciiTheme="majorHAnsi" w:hAnsiTheme="majorHAnsi" w:cstheme="majorHAnsi"/>
+                <w:sz w:val="24"/>
+                <w:szCs w:val="24"/>
+              </w:rPr>
+            </w:pPr>
+            <w:r>
+              <w:rPr>
+                <w:rFonts w:asciiTheme="majorHAnsi" w:hAnsiTheme="majorHAnsi" w:cstheme="majorHAnsi"/>
+                <w:sz w:val="24"/>
+                <w:szCs w:val="24"/>
+              </w:rPr>
+              <w:t>Scenario:</w:t>
+            </w:r>
+          </w:p>
+        </w:tc>
+        <w:tc>
+          <w:tcPr>
+            <w:tcW w:w="7318" w:type="dxa"/>
+            <w:gridSpan w:val="2"/>
+          </w:tcPr>
+          <w:p>
+            <w:pPr>
+              <w:rPr>
+                <w:rFonts w:asciiTheme="majorHAnsi" w:hAnsiTheme="majorHAnsi" w:cstheme="majorHAnsi"/>
+                <w:sz w:val="24"/>
+                <w:szCs w:val="24"/>
+              </w:rPr>
+            </w:pPr>
+            <w:r>
+              <w:rPr>
+                <w:rFonts w:asciiTheme="majorHAnsi" w:hAnsiTheme="majorHAnsi" w:cstheme="majorHAnsi"/>
+                <w:sz w:val="24"/>
+                <w:szCs w:val="24"/>
+              </w:rPr>
+              <w:t xml:space="preserve">System checks class </w:t>
+            </w:r>
+            <w:r>
+              <w:rPr>
+                <w:rFonts w:asciiTheme="majorHAnsi" w:hAnsiTheme="majorHAnsi" w:cstheme="majorHAnsi"/>
+                <w:sz w:val="24"/>
+                <w:szCs w:val="24"/>
+              </w:rPr>
+              <w:t>status</w:t>
+            </w:r>
+          </w:p>
+        </w:tc>
+      </w:tr>
+      <w:tr>
+        <w:trPr>
+          <w:trHeight w:val="362"/>
+        </w:trPr>
+        <w:tc>
+          <w:tcPr>
+            <w:tcW w:w="2096" w:type="dxa"/>
+            <w:shd w:val="clear" w:color="auto" w:fill="AEAAAA" w:themeFill="background2" w:themeFillShade="BF"/>
+          </w:tcPr>
+          <w:p>
+            <w:pPr>
+              <w:rPr>
+                <w:rFonts w:asciiTheme="majorHAnsi" w:hAnsiTheme="majorHAnsi" w:cstheme="majorHAnsi"/>
+                <w:sz w:val="24"/>
+                <w:szCs w:val="24"/>
+              </w:rPr>
+            </w:pPr>
+            <w:r>
+              <w:rPr>
+                <w:rFonts w:asciiTheme="majorHAnsi" w:hAnsiTheme="majorHAnsi" w:cstheme="majorHAnsi"/>
+                <w:sz w:val="24"/>
+                <w:szCs w:val="24"/>
+              </w:rPr>
+              <w:t>Triggering Event:</w:t>
+            </w:r>
+          </w:p>
+        </w:tc>
+        <w:tc>
+          <w:tcPr>
+            <w:tcW w:w="7318" w:type="dxa"/>
+            <w:gridSpan w:val="2"/>
+          </w:tcPr>
+          <w:p>
+            <w:pPr>
+              <w:rPr>
+                <w:rFonts w:asciiTheme="majorHAnsi" w:hAnsiTheme="majorHAnsi" w:cstheme="majorHAnsi"/>
+                <w:sz w:val="24"/>
+                <w:szCs w:val="24"/>
+              </w:rPr>
+            </w:pPr>
+            <w:r>
+              <w:rPr>
+                <w:rFonts w:asciiTheme="majorHAnsi" w:hAnsiTheme="majorHAnsi" w:cstheme="majorHAnsi"/>
+                <w:sz w:val="24"/>
+                <w:szCs w:val="24"/>
+              </w:rPr>
+              <w:t>Operations of the facilities</w:t>
+            </w:r>
+          </w:p>
+        </w:tc>
+      </w:tr>
+      <w:tr>
+        <w:trPr>
+          <w:trHeight w:val="362"/>
+        </w:trPr>
+        <w:tc>
+          <w:tcPr>
+            <w:tcW w:w="2096" w:type="dxa"/>
+            <w:shd w:val="clear" w:color="auto" w:fill="AEAAAA" w:themeFill="background2" w:themeFillShade="BF"/>
+          </w:tcPr>
+          <w:p>
+            <w:pPr>
+              <w:rPr>
+                <w:rFonts w:asciiTheme="majorHAnsi" w:hAnsiTheme="majorHAnsi" w:cstheme="majorHAnsi"/>
+                <w:sz w:val="24"/>
+                <w:szCs w:val="24"/>
+              </w:rPr>
+            </w:pPr>
+            <w:r>
+              <w:rPr>
+                <w:rFonts w:asciiTheme="majorHAnsi" w:hAnsiTheme="majorHAnsi" w:cstheme="majorHAnsi"/>
+                <w:sz w:val="24"/>
+                <w:szCs w:val="24"/>
+              </w:rPr>
+              <w:t>Brief Description:</w:t>
+            </w:r>
+          </w:p>
+        </w:tc>
+        <w:tc>
+          <w:tcPr>
+            <w:tcW w:w="7318" w:type="dxa"/>
+            <w:gridSpan w:val="2"/>
+          </w:tcPr>
+          <w:p>
+            <w:pPr>
+              <w:rPr>
+                <w:rFonts w:asciiTheme="majorHAnsi" w:hAnsiTheme="majorHAnsi" w:cstheme="majorHAnsi"/>
+                <w:sz w:val="24"/>
+                <w:szCs w:val="24"/>
+              </w:rPr>
+            </w:pPr>
+            <w:r>
+              <w:rPr>
+                <w:rFonts w:asciiTheme="majorHAnsi" w:hAnsiTheme="majorHAnsi" w:cstheme="majorHAnsi"/>
+                <w:sz w:val="24"/>
+                <w:szCs w:val="24"/>
+              </w:rPr>
+              <w:t>System checks class s</w:t>
+            </w:r>
+            <w:r>
+              <w:rPr>
+                <w:rFonts w:asciiTheme="majorHAnsi" w:hAnsiTheme="majorHAnsi" w:cstheme="majorHAnsi"/>
+                <w:sz w:val="24"/>
+                <w:szCs w:val="24"/>
+              </w:rPr>
+              <w:t>tatus</w:t>
+            </w:r>
+            <w:r>
+              <w:rPr>
+                <w:rFonts w:asciiTheme="majorHAnsi" w:hAnsiTheme="majorHAnsi" w:cstheme="majorHAnsi"/>
+                <w:sz w:val="24"/>
+                <w:szCs w:val="24"/>
+              </w:rPr>
+              <w:t xml:space="preserve"> to start facility operations </w:t>
+            </w:r>
+          </w:p>
+        </w:tc>
+      </w:tr>
+      <w:tr>
+        <w:trPr>
+          <w:trHeight w:val="362"/>
+        </w:trPr>
+        <w:tc>
+          <w:tcPr>
+            <w:tcW w:w="2096" w:type="dxa"/>
+            <w:shd w:val="clear" w:color="auto" w:fill="AEAAAA" w:themeFill="background2" w:themeFillShade="BF"/>
+          </w:tcPr>
+          <w:p>
+            <w:pPr>
+              <w:rPr>
+                <w:rFonts w:asciiTheme="majorHAnsi" w:hAnsiTheme="majorHAnsi" w:cstheme="majorHAnsi"/>
+                <w:sz w:val="24"/>
+                <w:szCs w:val="24"/>
+              </w:rPr>
+            </w:pPr>
+            <w:r>
+              <w:rPr>
+                <w:rFonts w:asciiTheme="majorHAnsi" w:hAnsiTheme="majorHAnsi" w:cstheme="majorHAnsi"/>
+                <w:sz w:val="24"/>
+                <w:szCs w:val="24"/>
+              </w:rPr>
+              <w:t>Actors:</w:t>
+            </w:r>
+          </w:p>
+        </w:tc>
+        <w:tc>
+          <w:tcPr>
+            <w:tcW w:w="7318" w:type="dxa"/>
+            <w:gridSpan w:val="2"/>
+          </w:tcPr>
+          <w:p>
+            <w:pPr>
+              <w:rPr>
+                <w:rFonts w:asciiTheme="majorHAnsi" w:hAnsiTheme="majorHAnsi" w:cstheme="majorHAnsi"/>
+                <w:sz w:val="24"/>
+                <w:szCs w:val="24"/>
+              </w:rPr>
+            </w:pPr>
+            <w:r>
+              <w:rPr>
+                <w:rFonts w:asciiTheme="majorHAnsi" w:hAnsiTheme="majorHAnsi" w:cstheme="majorHAnsi"/>
+                <w:sz w:val="24"/>
+                <w:szCs w:val="24"/>
+              </w:rPr>
+              <w:t>FACILITY</w:t>
+            </w:r>
+            <w:r>
+              <w:rPr>
+                <w:rFonts w:asciiTheme="majorHAnsi" w:hAnsiTheme="majorHAnsi" w:cstheme="majorHAnsi"/>
+                <w:sz w:val="24"/>
+                <w:szCs w:val="24"/>
+              </w:rPr>
+              <w:t xml:space="preserve"> and APCIS.</w:t>
+            </w:r>
+          </w:p>
+        </w:tc>
+      </w:tr>
+      <w:tr>
+        <w:trPr>
+          <w:trHeight w:val="362"/>
+        </w:trPr>
+        <w:tc>
+          <w:tcPr>
+            <w:tcW w:w="2096" w:type="dxa"/>
+            <w:shd w:val="clear" w:color="auto" w:fill="AEAAAA" w:themeFill="background2" w:themeFillShade="BF"/>
+          </w:tcPr>
+          <w:p>
+            <w:pPr>
+              <w:rPr>
+                <w:rFonts w:asciiTheme="majorHAnsi" w:hAnsiTheme="majorHAnsi" w:cstheme="majorHAnsi"/>
+                <w:sz w:val="24"/>
+                <w:szCs w:val="24"/>
+              </w:rPr>
+            </w:pPr>
+            <w:r>
+              <w:rPr>
+                <w:rFonts w:asciiTheme="majorHAnsi" w:hAnsiTheme="majorHAnsi" w:cstheme="majorHAnsi"/>
+                <w:sz w:val="24"/>
+                <w:szCs w:val="24"/>
+              </w:rPr>
+              <w:t>Related Use Case:</w:t>
+            </w:r>
+          </w:p>
+        </w:tc>
+        <w:tc>
+          <w:tcPr>
+            <w:tcW w:w="7318" w:type="dxa"/>
+            <w:gridSpan w:val="2"/>
+          </w:tcPr>
+          <w:p>
+            <w:pPr>
+              <w:pStyle w:val="ListParagraph"/>
+              <w:numPr>
+                <w:ilvl w:val="0"/>
+                <w:numId w:val="13"/>
+              </w:numPr>
+              <w:rPr>
+                <w:rFonts w:asciiTheme="majorHAnsi" w:hAnsiTheme="majorHAnsi" w:cstheme="majorHAnsi"/>
+                <w:sz w:val="24"/>
+                <w:szCs w:val="24"/>
+              </w:rPr>
+            </w:pPr>
+            <w:r>
+              <w:rPr>
+                <w:rFonts w:asciiTheme="majorHAnsi" w:eastAsia="Times New Roman" w:hAnsiTheme="majorHAnsi" w:cstheme="majorHAnsi"/>
+                <w:color w:val="000000"/>
+                <w:sz w:val="24"/>
+                <w:szCs w:val="24"/>
+              </w:rPr>
+              <w:t>Deactivates switch fuse and facilities in a room</w:t>
+            </w:r>
+          </w:p>
+          <w:p>
+            <w:pPr>
+              <w:pStyle w:val="ListParagraph"/>
+              <w:numPr>
+                <w:ilvl w:val="0"/>
+                <w:numId w:val="13"/>
+              </w:numPr>
+              <w:rPr>
+                <w:rFonts w:asciiTheme="majorHAnsi" w:hAnsiTheme="majorHAnsi" w:cstheme="majorHAnsi"/>
+                <w:sz w:val="24"/>
+                <w:szCs w:val="24"/>
+              </w:rPr>
+            </w:pPr>
+            <w:r>
+              <w:rPr>
+                <w:rFonts w:asciiTheme="majorHAnsi" w:hAnsiTheme="majorHAnsi" w:cstheme="majorHAnsi"/>
+                <w:sz w:val="24"/>
+                <w:szCs w:val="24"/>
+              </w:rPr>
+              <w:t xml:space="preserve">Reactivation of facilities </w:t>
+            </w:r>
+          </w:p>
+        </w:tc>
+      </w:tr>
+      <w:tr>
+        <w:trPr>
+          <w:trHeight w:val="347"/>
+        </w:trPr>
+        <w:tc>
+          <w:tcPr>
+            <w:tcW w:w="2096" w:type="dxa"/>
+            <w:shd w:val="clear" w:color="auto" w:fill="AEAAAA" w:themeFill="background2" w:themeFillShade="BF"/>
+          </w:tcPr>
+          <w:p>
+            <w:pPr>
+              <w:rPr>
+                <w:rFonts w:asciiTheme="majorHAnsi" w:hAnsiTheme="majorHAnsi" w:cstheme="majorHAnsi"/>
+                <w:sz w:val="24"/>
+                <w:szCs w:val="24"/>
+              </w:rPr>
+            </w:pPr>
+            <w:r>
+              <w:rPr>
+                <w:rFonts w:asciiTheme="majorHAnsi" w:hAnsiTheme="majorHAnsi" w:cstheme="majorHAnsi"/>
+                <w:sz w:val="24"/>
+                <w:szCs w:val="24"/>
+              </w:rPr>
+              <w:t>Stakeholders:</w:t>
+            </w:r>
+          </w:p>
+        </w:tc>
+        <w:tc>
+          <w:tcPr>
+            <w:tcW w:w="7318" w:type="dxa"/>
+            <w:gridSpan w:val="2"/>
+          </w:tcPr>
+          <w:p>
+            <w:pPr>
+              <w:rPr>
+                <w:rFonts w:asciiTheme="majorHAnsi" w:hAnsiTheme="majorHAnsi" w:cstheme="majorHAnsi"/>
+                <w:sz w:val="24"/>
+                <w:szCs w:val="24"/>
+              </w:rPr>
+            </w:pPr>
+            <w:r>
+              <w:rPr>
+                <w:rFonts w:asciiTheme="majorHAnsi" w:hAnsiTheme="majorHAnsi" w:cstheme="majorHAnsi"/>
+                <w:sz w:val="24"/>
+                <w:szCs w:val="24"/>
+              </w:rPr>
+              <w:t>PROFESSORS</w:t>
+            </w:r>
+          </w:p>
+        </w:tc>
+      </w:tr>
+      <w:tr>
+        <w:trPr>
+          <w:trHeight w:val="362"/>
+        </w:trPr>
+        <w:tc>
+          <w:tcPr>
+            <w:tcW w:w="2096" w:type="dxa"/>
+            <w:shd w:val="clear" w:color="auto" w:fill="AEAAAA" w:themeFill="background2" w:themeFillShade="BF"/>
+          </w:tcPr>
+          <w:p>
+            <w:pPr>
+              <w:rPr>
+                <w:rFonts w:asciiTheme="majorHAnsi" w:hAnsiTheme="majorHAnsi" w:cstheme="majorHAnsi"/>
+                <w:sz w:val="24"/>
+                <w:szCs w:val="24"/>
+              </w:rPr>
+            </w:pPr>
+            <w:r>
+              <w:rPr>
+                <w:rFonts w:asciiTheme="majorHAnsi" w:hAnsiTheme="majorHAnsi" w:cstheme="majorHAnsi"/>
+                <w:sz w:val="24"/>
+                <w:szCs w:val="24"/>
+              </w:rPr>
+              <w:t>Preconditions:</w:t>
+            </w:r>
+          </w:p>
+        </w:tc>
+        <w:tc>
+          <w:tcPr>
+            <w:tcW w:w="7318" w:type="dxa"/>
+            <w:gridSpan w:val="2"/>
+          </w:tcPr>
+          <w:p>
+            <w:pPr>
+              <w:rPr>
+                <w:rFonts w:asciiTheme="majorHAnsi" w:hAnsiTheme="majorHAnsi" w:cstheme="majorHAnsi"/>
+                <w:sz w:val="24"/>
+                <w:szCs w:val="24"/>
+              </w:rPr>
+            </w:pPr>
+            <w:r>
+              <w:rPr>
+                <w:rFonts w:asciiTheme="majorHAnsi" w:hAnsiTheme="majorHAnsi" w:cstheme="majorHAnsi"/>
+                <w:sz w:val="24"/>
+                <w:szCs w:val="24"/>
+              </w:rPr>
+              <w:t>Operation of facilities.</w:t>
+            </w:r>
+          </w:p>
+        </w:tc>
+      </w:tr>
+      <w:tr>
+        <w:trPr>
+          <w:trHeight w:val="362"/>
+        </w:trPr>
+        <w:tc>
+          <w:tcPr>
+            <w:tcW w:w="2096" w:type="dxa"/>
+            <w:shd w:val="clear" w:color="auto" w:fill="AEAAAA" w:themeFill="background2" w:themeFillShade="BF"/>
+          </w:tcPr>
+          <w:p>
+            <w:pPr>
+              <w:rPr>
+                <w:rFonts w:asciiTheme="majorHAnsi" w:hAnsiTheme="majorHAnsi" w:cstheme="majorHAnsi"/>
+                <w:sz w:val="24"/>
+                <w:szCs w:val="24"/>
+              </w:rPr>
+            </w:pPr>
+            <w:r>
+              <w:rPr>
+                <w:rFonts w:asciiTheme="majorHAnsi" w:hAnsiTheme="majorHAnsi" w:cstheme="majorHAnsi"/>
+                <w:sz w:val="24"/>
+                <w:szCs w:val="24"/>
+              </w:rPr>
+              <w:t>Post Conditions:</w:t>
+            </w:r>
+          </w:p>
+        </w:tc>
+        <w:tc>
+          <w:tcPr>
+            <w:tcW w:w="7318" w:type="dxa"/>
+            <w:gridSpan w:val="2"/>
+          </w:tcPr>
+          <w:p>
+            <w:pPr>
+              <w:rPr>
+                <w:rFonts w:asciiTheme="majorHAnsi" w:hAnsiTheme="majorHAnsi" w:cstheme="majorHAnsi"/>
+                <w:sz w:val="24"/>
+                <w:szCs w:val="24"/>
+              </w:rPr>
+            </w:pPr>
+            <w:r>
+              <w:rPr>
+                <w:rFonts w:asciiTheme="majorHAnsi" w:hAnsiTheme="majorHAnsi" w:cstheme="majorHAnsi"/>
+                <w:sz w:val="24"/>
+                <w:szCs w:val="24"/>
+              </w:rPr>
+              <w:t xml:space="preserve">Set status for the facility </w:t>
+            </w:r>
+          </w:p>
+        </w:tc>
+      </w:tr>
+      <w:tr>
+        <w:trPr>
+          <w:trHeight w:val="362"/>
+        </w:trPr>
+        <w:tc>
+          <w:tcPr>
+            <w:tcW w:w="2096" w:type="dxa"/>
+            <w:shd w:val="clear" w:color="auto" w:fill="AEAAAA" w:themeFill="background2" w:themeFillShade="BF"/>
+          </w:tcPr>
+          <w:p>
+            <w:pPr>
+              <w:rPr>
+                <w:rFonts w:asciiTheme="majorHAnsi" w:hAnsiTheme="majorHAnsi" w:cstheme="majorHAnsi"/>
+                <w:sz w:val="24"/>
+                <w:szCs w:val="24"/>
+              </w:rPr>
+            </w:pPr>
+            <w:r>
+              <w:rPr>
+                <w:rFonts w:asciiTheme="majorHAnsi" w:hAnsiTheme="majorHAnsi" w:cstheme="majorHAnsi"/>
+                <w:sz w:val="24"/>
+                <w:szCs w:val="24"/>
+              </w:rPr>
+              <w:t>Assumptions:</w:t>
+            </w:r>
+          </w:p>
+        </w:tc>
+        <w:tc>
+          <w:tcPr>
+            <w:tcW w:w="7318" w:type="dxa"/>
+            <w:gridSpan w:val="2"/>
+          </w:tcPr>
+          <w:p>
+            <w:pPr>
+              <w:pStyle w:val="ListParagraph"/>
+              <w:numPr>
+                <w:ilvl w:val="0"/>
+                <w:numId w:val="21"/>
+              </w:numPr>
+              <w:rPr>
+                <w:rFonts w:asciiTheme="majorHAnsi" w:hAnsiTheme="majorHAnsi" w:cstheme="majorHAnsi"/>
+                <w:sz w:val="24"/>
+                <w:szCs w:val="24"/>
+              </w:rPr>
+            </w:pPr>
+            <w:r>
+              <w:rPr>
+                <w:rFonts w:asciiTheme="majorHAnsi" w:hAnsiTheme="majorHAnsi" w:cstheme="majorHAnsi"/>
+                <w:sz w:val="24"/>
+                <w:szCs w:val="24"/>
+              </w:rPr>
+              <w:t>A class will start after several minutes</w:t>
+            </w:r>
+          </w:p>
+        </w:tc>
+      </w:tr>
+      <w:tr>
+        <w:trPr>
+          <w:trHeight w:val="53"/>
+        </w:trPr>
+        <w:tc>
+          <w:tcPr>
+            <w:tcW w:w="2096" w:type="dxa"/>
+            <w:vMerge w:val="restart"/>
+            <w:shd w:val="clear" w:color="auto" w:fill="AEAAAA" w:themeFill="background2" w:themeFillShade="BF"/>
+          </w:tcPr>
+          <w:p>
+            <w:pPr>
+              <w:rPr>
+                <w:rFonts w:asciiTheme="majorHAnsi" w:hAnsiTheme="majorHAnsi" w:cstheme="majorHAnsi"/>
+                <w:sz w:val="24"/>
+                <w:szCs w:val="24"/>
+              </w:rPr>
+            </w:pPr>
+            <w:r>
+              <w:rPr>
+                <w:rFonts w:asciiTheme="majorHAnsi" w:hAnsiTheme="majorHAnsi" w:cstheme="majorHAnsi"/>
+                <w:sz w:val="24"/>
+                <w:szCs w:val="24"/>
+              </w:rPr>
+              <w:t>Flow of Activities:</w:t>
+            </w:r>
+          </w:p>
+        </w:tc>
+        <w:tc>
+          <w:tcPr>
+            <w:tcW w:w="3659" w:type="dxa"/>
+          </w:tcPr>
+          <w:p>
+            <w:pPr>
+              <w:jc w:val="center"/>
+              <w:rPr>
+                <w:rFonts w:asciiTheme="majorHAnsi" w:hAnsiTheme="majorHAnsi" w:cstheme="majorHAnsi"/>
+                <w:sz w:val="24"/>
+                <w:szCs w:val="24"/>
+              </w:rPr>
+            </w:pPr>
+            <w:r>
+              <w:rPr>
+                <w:rFonts w:asciiTheme="majorHAnsi" w:hAnsiTheme="majorHAnsi" w:cstheme="majorHAnsi"/>
+                <w:sz w:val="24"/>
+                <w:szCs w:val="24"/>
+              </w:rPr>
+              <w:t xml:space="preserve">Facility </w:t>
+            </w:r>
+          </w:p>
+        </w:tc>
+        <w:tc>
+          <w:tcPr>
+            <w:tcW w:w="3659" w:type="dxa"/>
+          </w:tcPr>
+          <w:p>
+            <w:pPr>
+              <w:jc w:val="center"/>
+              <w:rPr>
+                <w:rFonts w:asciiTheme="majorHAnsi" w:hAnsiTheme="majorHAnsi" w:cstheme="majorHAnsi"/>
+                <w:sz w:val="24"/>
+                <w:szCs w:val="24"/>
+              </w:rPr>
+            </w:pPr>
+            <w:r>
+              <w:rPr>
+                <w:rFonts w:asciiTheme="majorHAnsi" w:hAnsiTheme="majorHAnsi" w:cstheme="majorHAnsi"/>
+                <w:sz w:val="24"/>
+                <w:szCs w:val="24"/>
+              </w:rPr>
+              <w:t>APCIS</w:t>
+            </w:r>
+          </w:p>
+        </w:tc>
+      </w:tr>
+      <w:tr>
+        <w:trPr>
+          <w:trHeight w:val="376"/>
+        </w:trPr>
+        <w:tc>
+          <w:tcPr>
+            <w:tcW w:w="2096" w:type="dxa"/>
+            <w:vMerge/>
+            <w:shd w:val="clear" w:color="auto" w:fill="AEAAAA" w:themeFill="background2" w:themeFillShade="BF"/>
+          </w:tcPr>
+          <w:p>
+            <w:pPr>
+              <w:rPr>
+                <w:rFonts w:asciiTheme="majorHAnsi" w:hAnsiTheme="majorHAnsi" w:cstheme="majorHAnsi"/>
+                <w:sz w:val="24"/>
+                <w:szCs w:val="24"/>
+              </w:rPr>
+            </w:pPr>
+          </w:p>
+        </w:tc>
+        <w:tc>
+          <w:tcPr>
+            <w:tcW w:w="3659" w:type="dxa"/>
+          </w:tcPr>
+          <w:p>
+            <w:pPr>
+              <w:pStyle w:val="ListParagraph"/>
+              <w:rPr>
+                <w:rFonts w:asciiTheme="majorHAnsi" w:hAnsiTheme="majorHAnsi" w:cstheme="majorHAnsi"/>
+                <w:sz w:val="24"/>
+                <w:szCs w:val="24"/>
+              </w:rPr>
+            </w:pPr>
+            <w:r>
+              <w:rPr>
+                <w:rFonts w:asciiTheme="majorHAnsi" w:hAnsiTheme="majorHAnsi" w:cstheme="majorHAnsi"/>
+                <w:sz w:val="24"/>
+                <w:szCs w:val="24"/>
+              </w:rPr>
+              <w:t xml:space="preserve">2.0 Activates or Deactivate </w:t>
+            </w:r>
+          </w:p>
+        </w:tc>
+        <w:tc>
+          <w:tcPr>
+            <w:tcW w:w="3659" w:type="dxa"/>
+          </w:tcPr>
+          <w:p>
+            <w:pPr>
+              <w:ind w:left="360"/>
+              <w:rPr>
+                <w:rFonts w:asciiTheme="majorHAnsi" w:hAnsiTheme="majorHAnsi" w:cstheme="majorHAnsi"/>
+                <w:sz w:val="24"/>
+                <w:szCs w:val="24"/>
+              </w:rPr>
+            </w:pPr>
+            <w:r>
+              <w:rPr>
+                <w:rFonts w:asciiTheme="majorHAnsi" w:hAnsiTheme="majorHAnsi" w:cstheme="majorHAnsi"/>
+                <w:sz w:val="24"/>
+                <w:szCs w:val="24"/>
+              </w:rPr>
+              <w:t>1.0 Checks Class status</w:t>
+            </w:r>
+          </w:p>
+        </w:tc>
+      </w:tr>
+      <w:tr>
+        <w:trPr>
+          <w:trHeight w:val="53"/>
+        </w:trPr>
+        <w:tc>
+          <w:tcPr>
+            <w:tcW w:w="2096" w:type="dxa"/>
+            <w:shd w:val="clear" w:color="auto" w:fill="AEAAAA" w:themeFill="background2" w:themeFillShade="BF"/>
+          </w:tcPr>
+          <w:p>
+            <w:pPr>
+              <w:rPr>
+                <w:rFonts w:asciiTheme="majorHAnsi" w:hAnsiTheme="majorHAnsi" w:cstheme="majorHAnsi"/>
+                <w:sz w:val="24"/>
+                <w:szCs w:val="24"/>
+              </w:rPr>
+            </w:pPr>
+            <w:r>
+              <w:rPr>
+                <w:rFonts w:asciiTheme="majorHAnsi" w:hAnsiTheme="majorHAnsi" w:cstheme="majorHAnsi"/>
+                <w:sz w:val="24"/>
+                <w:szCs w:val="24"/>
+              </w:rPr>
+              <w:t>Exception Conditions:</w:t>
+            </w:r>
+          </w:p>
+        </w:tc>
+        <w:tc>
+          <w:tcPr>
+            <w:tcW w:w="7318" w:type="dxa"/>
+            <w:gridSpan w:val="2"/>
+          </w:tcPr>
+          <w:p>
+            <w:pPr>
+              <w:pStyle w:val="ListParagraph"/>
+              <w:numPr>
+                <w:ilvl w:val="0"/>
+                <w:numId w:val="13"/>
+              </w:numPr>
+              <w:rPr>
+                <w:rFonts w:asciiTheme="majorHAnsi" w:hAnsiTheme="majorHAnsi" w:cstheme="majorHAnsi"/>
+                <w:sz w:val="24"/>
+                <w:szCs w:val="24"/>
+              </w:rPr>
+            </w:pPr>
+            <w:r>
+              <w:rPr>
+                <w:rFonts w:asciiTheme="majorHAnsi" w:hAnsiTheme="majorHAnsi" w:cstheme="majorHAnsi"/>
+                <w:sz w:val="24"/>
+                <w:szCs w:val="24"/>
+              </w:rPr>
+              <w:t>No Scheduled Class</w:t>
+            </w:r>
+          </w:p>
+          <w:p>
+            <w:pPr>
+              <w:pStyle w:val="ListParagraph"/>
+              <w:rPr>
+                <w:rFonts w:asciiTheme="majorHAnsi" w:hAnsiTheme="majorHAnsi" w:cstheme="majorHAnsi"/>
+                <w:sz w:val="24"/>
+                <w:szCs w:val="24"/>
+              </w:rPr>
+            </w:pPr>
+          </w:p>
+        </w:tc>
+      </w:tr>
+      <w:bookmarkEnd w:id="6"/>
+    </w:tbl>
+    <w:p>
+      <w:pPr>
+        <w:rPr>
+          <w:rFonts w:asciiTheme="majorHAnsi" w:hAnsiTheme="majorHAnsi" w:cstheme="majorHAnsi"/>
+          <w:sz w:val="24"/>
+          <w:szCs w:val="24"/>
+        </w:rPr>
+      </w:pPr>
+    </w:p>
+    <w:p>
+      <w:pPr>
+        <w:rPr>
+          <w:rFonts w:asciiTheme="majorHAnsi" w:hAnsiTheme="majorHAnsi" w:cstheme="majorHAnsi"/>
+          <w:sz w:val="24"/>
+          <w:szCs w:val="24"/>
+        </w:rPr>
+      </w:pPr>
+    </w:p>
+    <w:tbl>
+      <w:tblPr>
+        <w:tblStyle w:val="TableGrid"/>
+        <w:tblW w:w="9414" w:type="dxa"/>
+        <w:tblLook w:val="04A0" w:firstRow="1" w:lastRow="0" w:firstColumn="1" w:lastColumn="0" w:noHBand="0" w:noVBand="1"/>
+      </w:tblPr>
+      <w:tblGrid>
+        <w:gridCol w:w="2096"/>
+        <w:gridCol w:w="3659"/>
+        <w:gridCol w:w="3659"/>
+      </w:tblGrid>
+      <w:tr>
+        <w:trPr>
+          <w:trHeight w:val="362"/>
+        </w:trPr>
+        <w:tc>
+          <w:tcPr>
+            <w:tcW w:w="2096" w:type="dxa"/>
+            <w:shd w:val="clear" w:color="auto" w:fill="AEAAAA" w:themeFill="background2" w:themeFillShade="BF"/>
+          </w:tcPr>
+          <w:p>
+            <w:pPr>
+              <w:rPr>
+                <w:rFonts w:asciiTheme="majorHAnsi" w:hAnsiTheme="majorHAnsi" w:cstheme="majorHAnsi"/>
+                <w:sz w:val="24"/>
+                <w:szCs w:val="24"/>
+              </w:rPr>
+            </w:pPr>
+            <w:r>
+              <w:rPr>
+                <w:rFonts w:asciiTheme="majorHAnsi" w:hAnsiTheme="majorHAnsi" w:cstheme="majorHAnsi"/>
+                <w:sz w:val="24"/>
+                <w:szCs w:val="24"/>
+              </w:rPr>
+              <w:t>Use Case Name:</w:t>
+            </w:r>
+          </w:p>
+        </w:tc>
+        <w:tc>
+          <w:tcPr>
+            <w:tcW w:w="7318" w:type="dxa"/>
+            <w:gridSpan w:val="2"/>
+          </w:tcPr>
+          <w:p>
+            <w:pPr>
+              <w:rPr>
+                <w:rFonts w:asciiTheme="majorHAnsi" w:hAnsiTheme="majorHAnsi" w:cstheme="majorHAnsi"/>
+                <w:sz w:val="24"/>
+                <w:szCs w:val="24"/>
+              </w:rPr>
+            </w:pPr>
+            <w:r>
+              <w:rPr>
+                <w:rFonts w:asciiTheme="majorHAnsi" w:hAnsiTheme="majorHAnsi" w:cstheme="majorHAnsi"/>
+                <w:sz w:val="24"/>
+                <w:szCs w:val="24"/>
+              </w:rPr>
+              <w:t xml:space="preserve">Check </w:t>
+            </w:r>
+            <w:r>
+              <w:rPr>
+                <w:rFonts w:asciiTheme="majorHAnsi" w:hAnsiTheme="majorHAnsi" w:cstheme="majorHAnsi"/>
+                <w:sz w:val="24"/>
+                <w:szCs w:val="24"/>
+              </w:rPr>
+              <w:t xml:space="preserve">Class Type </w:t>
+            </w:r>
+          </w:p>
+        </w:tc>
+      </w:tr>
+      <w:tr>
+        <w:trPr>
+          <w:trHeight w:val="362"/>
+        </w:trPr>
+        <w:tc>
+          <w:tcPr>
+            <w:tcW w:w="2096" w:type="dxa"/>
+            <w:shd w:val="clear" w:color="auto" w:fill="AEAAAA" w:themeFill="background2" w:themeFillShade="BF"/>
+          </w:tcPr>
+          <w:p>
+            <w:pPr>
+              <w:rPr>
+                <w:rFonts w:asciiTheme="majorHAnsi" w:hAnsiTheme="majorHAnsi" w:cstheme="majorHAnsi"/>
+                <w:sz w:val="24"/>
+                <w:szCs w:val="24"/>
+              </w:rPr>
+            </w:pPr>
+            <w:r>
+              <w:rPr>
+                <w:rFonts w:asciiTheme="majorHAnsi" w:hAnsiTheme="majorHAnsi" w:cstheme="majorHAnsi"/>
+                <w:sz w:val="24"/>
+                <w:szCs w:val="24"/>
+              </w:rPr>
+              <w:t>Scenario:</w:t>
+            </w:r>
+          </w:p>
+        </w:tc>
+        <w:tc>
+          <w:tcPr>
+            <w:tcW w:w="7318" w:type="dxa"/>
+            <w:gridSpan w:val="2"/>
+          </w:tcPr>
+          <w:p>
+            <w:pPr>
+              <w:rPr>
+                <w:rFonts w:asciiTheme="majorHAnsi" w:hAnsiTheme="majorHAnsi" w:cstheme="majorHAnsi"/>
+                <w:sz w:val="24"/>
+                <w:szCs w:val="24"/>
+              </w:rPr>
+            </w:pPr>
+            <w:r>
+              <w:rPr>
+                <w:rFonts w:asciiTheme="majorHAnsi" w:hAnsiTheme="majorHAnsi" w:cstheme="majorHAnsi"/>
+                <w:sz w:val="24"/>
+                <w:szCs w:val="24"/>
+              </w:rPr>
+              <w:t xml:space="preserve">System checks class </w:t>
+            </w:r>
+            <w:r>
+              <w:rPr>
+                <w:rFonts w:asciiTheme="majorHAnsi" w:hAnsiTheme="majorHAnsi" w:cstheme="majorHAnsi"/>
+                <w:sz w:val="24"/>
+                <w:szCs w:val="24"/>
+              </w:rPr>
+              <w:t>type</w:t>
+            </w:r>
+          </w:p>
+        </w:tc>
+      </w:tr>
+      <w:tr>
+        <w:trPr>
+          <w:trHeight w:val="362"/>
+        </w:trPr>
+        <w:tc>
+          <w:tcPr>
+            <w:tcW w:w="2096" w:type="dxa"/>
+            <w:shd w:val="clear" w:color="auto" w:fill="AEAAAA" w:themeFill="background2" w:themeFillShade="BF"/>
+          </w:tcPr>
+          <w:p>
+            <w:pPr>
+              <w:rPr>
+                <w:rFonts w:asciiTheme="majorHAnsi" w:hAnsiTheme="majorHAnsi" w:cstheme="majorHAnsi"/>
+                <w:sz w:val="24"/>
+                <w:szCs w:val="24"/>
+              </w:rPr>
+            </w:pPr>
+            <w:r>
+              <w:rPr>
+                <w:rFonts w:asciiTheme="majorHAnsi" w:hAnsiTheme="majorHAnsi" w:cstheme="majorHAnsi"/>
+                <w:sz w:val="24"/>
+                <w:szCs w:val="24"/>
+              </w:rPr>
+              <w:t>Triggering Event:</w:t>
+            </w:r>
+          </w:p>
+        </w:tc>
+        <w:tc>
+          <w:tcPr>
+            <w:tcW w:w="7318" w:type="dxa"/>
+            <w:gridSpan w:val="2"/>
+          </w:tcPr>
+          <w:p>
+            <w:pPr>
+              <w:rPr>
+                <w:rFonts w:asciiTheme="majorHAnsi" w:hAnsiTheme="majorHAnsi" w:cstheme="majorHAnsi"/>
+                <w:sz w:val="24"/>
+                <w:szCs w:val="24"/>
+              </w:rPr>
+            </w:pPr>
+            <w:r>
+              <w:rPr>
+                <w:rFonts w:asciiTheme="majorHAnsi" w:hAnsiTheme="majorHAnsi" w:cstheme="majorHAnsi"/>
+                <w:sz w:val="24"/>
+                <w:szCs w:val="24"/>
+              </w:rPr>
+              <w:t>Operations of the facilities</w:t>
+            </w:r>
+          </w:p>
+        </w:tc>
+      </w:tr>
+      <w:tr>
+        <w:trPr>
+          <w:trHeight w:val="362"/>
+        </w:trPr>
+        <w:tc>
+          <w:tcPr>
+            <w:tcW w:w="2096" w:type="dxa"/>
+            <w:shd w:val="clear" w:color="auto" w:fill="AEAAAA" w:themeFill="background2" w:themeFillShade="BF"/>
+          </w:tcPr>
+          <w:p>
+            <w:pPr>
+              <w:rPr>
+                <w:rFonts w:asciiTheme="majorHAnsi" w:hAnsiTheme="majorHAnsi" w:cstheme="majorHAnsi"/>
+                <w:sz w:val="24"/>
+                <w:szCs w:val="24"/>
+              </w:rPr>
+            </w:pPr>
+            <w:r>
+              <w:rPr>
+                <w:rFonts w:asciiTheme="majorHAnsi" w:hAnsiTheme="majorHAnsi" w:cstheme="majorHAnsi"/>
+                <w:sz w:val="24"/>
+                <w:szCs w:val="24"/>
+              </w:rPr>
+              <w:t>Brief Description:</w:t>
+            </w:r>
+          </w:p>
+        </w:tc>
+        <w:tc>
+          <w:tcPr>
+            <w:tcW w:w="7318" w:type="dxa"/>
+            <w:gridSpan w:val="2"/>
+          </w:tcPr>
+          <w:p>
+            <w:pPr>
+              <w:rPr>
+                <w:rFonts w:asciiTheme="majorHAnsi" w:hAnsiTheme="majorHAnsi" w:cstheme="majorHAnsi"/>
+                <w:sz w:val="24"/>
+                <w:szCs w:val="24"/>
+              </w:rPr>
+            </w:pPr>
+            <w:r>
+              <w:rPr>
+                <w:rFonts w:asciiTheme="majorHAnsi" w:hAnsiTheme="majorHAnsi" w:cstheme="majorHAnsi"/>
+                <w:sz w:val="24"/>
+                <w:szCs w:val="24"/>
+              </w:rPr>
+              <w:t xml:space="preserve">System checks class status to start facility operations </w:t>
+            </w:r>
+          </w:p>
+        </w:tc>
+      </w:tr>
+      <w:tr>
+        <w:trPr>
+          <w:trHeight w:val="362"/>
+        </w:trPr>
+        <w:tc>
+          <w:tcPr>
+            <w:tcW w:w="2096" w:type="dxa"/>
+            <w:shd w:val="clear" w:color="auto" w:fill="AEAAAA" w:themeFill="background2" w:themeFillShade="BF"/>
+          </w:tcPr>
+          <w:p>
+            <w:pPr>
+              <w:rPr>
+                <w:rFonts w:asciiTheme="majorHAnsi" w:hAnsiTheme="majorHAnsi" w:cstheme="majorHAnsi"/>
+                <w:sz w:val="24"/>
+                <w:szCs w:val="24"/>
+              </w:rPr>
+            </w:pPr>
+            <w:r>
+              <w:rPr>
+                <w:rFonts w:asciiTheme="majorHAnsi" w:hAnsiTheme="majorHAnsi" w:cstheme="majorHAnsi"/>
+                <w:sz w:val="24"/>
+                <w:szCs w:val="24"/>
+              </w:rPr>
+              <w:t>Actors:</w:t>
+            </w:r>
+          </w:p>
+        </w:tc>
+        <w:tc>
+          <w:tcPr>
+            <w:tcW w:w="7318" w:type="dxa"/>
+            <w:gridSpan w:val="2"/>
+          </w:tcPr>
+          <w:p>
+            <w:pPr>
+              <w:rPr>
+                <w:rFonts w:asciiTheme="majorHAnsi" w:hAnsiTheme="majorHAnsi" w:cstheme="majorHAnsi"/>
+                <w:sz w:val="24"/>
+                <w:szCs w:val="24"/>
+              </w:rPr>
+            </w:pPr>
+            <w:r>
+              <w:rPr>
+                <w:rFonts w:asciiTheme="majorHAnsi" w:hAnsiTheme="majorHAnsi" w:cstheme="majorHAnsi"/>
+                <w:sz w:val="24"/>
+                <w:szCs w:val="24"/>
+              </w:rPr>
+              <w:t>FACILITY</w:t>
+            </w:r>
+            <w:r>
+              <w:rPr>
+                <w:rFonts w:asciiTheme="majorHAnsi" w:hAnsiTheme="majorHAnsi" w:cstheme="majorHAnsi"/>
+                <w:sz w:val="24"/>
+                <w:szCs w:val="24"/>
+              </w:rPr>
+              <w:t xml:space="preserve"> and APCIS.</w:t>
+            </w:r>
+          </w:p>
+        </w:tc>
+      </w:tr>
+      <w:tr>
+        <w:trPr>
+          <w:trHeight w:val="362"/>
+        </w:trPr>
+        <w:tc>
+          <w:tcPr>
+            <w:tcW w:w="2096" w:type="dxa"/>
+            <w:shd w:val="clear" w:color="auto" w:fill="AEAAAA" w:themeFill="background2" w:themeFillShade="BF"/>
+          </w:tcPr>
+          <w:p>
+            <w:pPr>
+              <w:rPr>
+                <w:rFonts w:asciiTheme="majorHAnsi" w:hAnsiTheme="majorHAnsi" w:cstheme="majorHAnsi"/>
+                <w:sz w:val="24"/>
+                <w:szCs w:val="24"/>
+              </w:rPr>
+            </w:pPr>
+            <w:r>
+              <w:rPr>
+                <w:rFonts w:asciiTheme="majorHAnsi" w:hAnsiTheme="majorHAnsi" w:cstheme="majorHAnsi"/>
+                <w:sz w:val="24"/>
+                <w:szCs w:val="24"/>
+              </w:rPr>
+              <w:t>Related Use Case:</w:t>
+            </w:r>
+          </w:p>
+        </w:tc>
+        <w:tc>
+          <w:tcPr>
+            <w:tcW w:w="7318" w:type="dxa"/>
+            <w:gridSpan w:val="2"/>
+          </w:tcPr>
+          <w:p>
+            <w:pPr>
+              <w:pStyle w:val="ListParagraph"/>
+              <w:numPr>
+                <w:ilvl w:val="0"/>
+                <w:numId w:val="13"/>
+              </w:numPr>
+              <w:rPr>
+                <w:rFonts w:asciiTheme="majorHAnsi" w:hAnsiTheme="majorHAnsi" w:cstheme="majorHAnsi"/>
+                <w:sz w:val="24"/>
+                <w:szCs w:val="24"/>
+              </w:rPr>
+            </w:pPr>
+            <w:r>
+              <w:rPr>
+                <w:rFonts w:asciiTheme="majorHAnsi" w:eastAsia="Times New Roman" w:hAnsiTheme="majorHAnsi" w:cstheme="majorHAnsi"/>
+                <w:color w:val="000000"/>
+                <w:sz w:val="24"/>
+                <w:szCs w:val="24"/>
+              </w:rPr>
+              <w:t>Deactivates switch fuse and facilities in a room</w:t>
+            </w:r>
+            <w:r>
+              <w:rPr>
+                <w:rFonts w:asciiTheme="majorHAnsi" w:hAnsiTheme="majorHAnsi" w:cstheme="majorHAnsi"/>
+                <w:sz w:val="24"/>
+                <w:szCs w:val="24"/>
+              </w:rPr>
+              <w:t xml:space="preserve"> </w:t>
+            </w:r>
+          </w:p>
+        </w:tc>
+      </w:tr>
+      <w:tr>
+        <w:trPr>
+          <w:trHeight w:val="347"/>
+        </w:trPr>
+        <w:tc>
+          <w:tcPr>
+            <w:tcW w:w="2096" w:type="dxa"/>
+            <w:shd w:val="clear" w:color="auto" w:fill="AEAAAA" w:themeFill="background2" w:themeFillShade="BF"/>
+          </w:tcPr>
+          <w:p>
+            <w:pPr>
+              <w:rPr>
+                <w:rFonts w:asciiTheme="majorHAnsi" w:hAnsiTheme="majorHAnsi" w:cstheme="majorHAnsi"/>
+                <w:sz w:val="24"/>
+                <w:szCs w:val="24"/>
+              </w:rPr>
+            </w:pPr>
+            <w:r>
+              <w:rPr>
+                <w:rFonts w:asciiTheme="majorHAnsi" w:hAnsiTheme="majorHAnsi" w:cstheme="majorHAnsi"/>
+                <w:sz w:val="24"/>
+                <w:szCs w:val="24"/>
+              </w:rPr>
+              <w:t>Stakeholders:</w:t>
+            </w:r>
+          </w:p>
+        </w:tc>
+        <w:tc>
+          <w:tcPr>
+            <w:tcW w:w="7318" w:type="dxa"/>
+            <w:gridSpan w:val="2"/>
+          </w:tcPr>
+          <w:p>
+            <w:pPr>
+              <w:rPr>
+                <w:rFonts w:asciiTheme="majorHAnsi" w:hAnsiTheme="majorHAnsi" w:cstheme="majorHAnsi"/>
+                <w:sz w:val="24"/>
+                <w:szCs w:val="24"/>
+              </w:rPr>
+            </w:pPr>
+            <w:r>
+              <w:rPr>
+                <w:rFonts w:asciiTheme="majorHAnsi" w:hAnsiTheme="majorHAnsi" w:cstheme="majorHAnsi"/>
+                <w:sz w:val="24"/>
+                <w:szCs w:val="24"/>
+              </w:rPr>
+              <w:t>PROFESSORS</w:t>
+            </w:r>
+          </w:p>
+        </w:tc>
+      </w:tr>
+      <w:tr>
+        <w:trPr>
+          <w:trHeight w:val="362"/>
+        </w:trPr>
+        <w:tc>
+          <w:tcPr>
+            <w:tcW w:w="2096" w:type="dxa"/>
+            <w:shd w:val="clear" w:color="auto" w:fill="AEAAAA" w:themeFill="background2" w:themeFillShade="BF"/>
+          </w:tcPr>
+          <w:p>
+            <w:pPr>
+              <w:rPr>
+                <w:rFonts w:asciiTheme="majorHAnsi" w:hAnsiTheme="majorHAnsi" w:cstheme="majorHAnsi"/>
+                <w:sz w:val="24"/>
+                <w:szCs w:val="24"/>
+              </w:rPr>
+            </w:pPr>
+            <w:r>
+              <w:rPr>
+                <w:rFonts w:asciiTheme="majorHAnsi" w:hAnsiTheme="majorHAnsi" w:cstheme="majorHAnsi"/>
+                <w:sz w:val="24"/>
+                <w:szCs w:val="24"/>
+              </w:rPr>
+              <w:t>Preconditions:</w:t>
+            </w:r>
+          </w:p>
+        </w:tc>
+        <w:tc>
+          <w:tcPr>
+            <w:tcW w:w="7318" w:type="dxa"/>
+            <w:gridSpan w:val="2"/>
+          </w:tcPr>
+          <w:p>
+            <w:pPr>
+              <w:rPr>
+                <w:rFonts w:asciiTheme="majorHAnsi" w:hAnsiTheme="majorHAnsi" w:cstheme="majorHAnsi"/>
+                <w:sz w:val="24"/>
+                <w:szCs w:val="24"/>
+              </w:rPr>
+            </w:pPr>
+            <w:r>
+              <w:rPr>
+                <w:rFonts w:asciiTheme="majorHAnsi" w:hAnsiTheme="majorHAnsi" w:cstheme="majorHAnsi"/>
+                <w:sz w:val="24"/>
+                <w:szCs w:val="24"/>
+              </w:rPr>
+              <w:t>Operation of facilities.</w:t>
+            </w:r>
+          </w:p>
+        </w:tc>
+      </w:tr>
+      <w:tr>
+        <w:trPr>
+          <w:trHeight w:val="362"/>
+        </w:trPr>
+        <w:tc>
+          <w:tcPr>
+            <w:tcW w:w="2096" w:type="dxa"/>
+            <w:shd w:val="clear" w:color="auto" w:fill="AEAAAA" w:themeFill="background2" w:themeFillShade="BF"/>
+          </w:tcPr>
+          <w:p>
+            <w:pPr>
+              <w:rPr>
+                <w:rFonts w:asciiTheme="majorHAnsi" w:hAnsiTheme="majorHAnsi" w:cstheme="majorHAnsi"/>
+                <w:sz w:val="24"/>
+                <w:szCs w:val="24"/>
+              </w:rPr>
+            </w:pPr>
+            <w:r>
+              <w:rPr>
+                <w:rFonts w:asciiTheme="majorHAnsi" w:hAnsiTheme="majorHAnsi" w:cstheme="majorHAnsi"/>
+                <w:sz w:val="24"/>
+                <w:szCs w:val="24"/>
+              </w:rPr>
+              <w:t>Post Conditions:</w:t>
+            </w:r>
+          </w:p>
+        </w:tc>
+        <w:tc>
+          <w:tcPr>
+            <w:tcW w:w="7318" w:type="dxa"/>
+            <w:gridSpan w:val="2"/>
+          </w:tcPr>
+          <w:p>
+            <w:pPr>
+              <w:rPr>
+                <w:rFonts w:asciiTheme="majorHAnsi" w:hAnsiTheme="majorHAnsi" w:cstheme="majorHAnsi"/>
+                <w:sz w:val="24"/>
+                <w:szCs w:val="24"/>
+              </w:rPr>
+            </w:pPr>
+            <w:r>
+              <w:rPr>
+                <w:rFonts w:asciiTheme="majorHAnsi" w:hAnsiTheme="majorHAnsi" w:cstheme="majorHAnsi"/>
+                <w:sz w:val="24"/>
+                <w:szCs w:val="24"/>
+              </w:rPr>
+              <w:t xml:space="preserve">Set status for the facility </w:t>
+            </w:r>
+          </w:p>
+        </w:tc>
+      </w:tr>
+      <w:tr>
+        <w:trPr>
+          <w:trHeight w:val="362"/>
+        </w:trPr>
+        <w:tc>
+          <w:tcPr>
+            <w:tcW w:w="2096" w:type="dxa"/>
+            <w:shd w:val="clear" w:color="auto" w:fill="AEAAAA" w:themeFill="background2" w:themeFillShade="BF"/>
+          </w:tcPr>
+          <w:p>
+            <w:pPr>
+              <w:rPr>
+                <w:rFonts w:asciiTheme="majorHAnsi" w:hAnsiTheme="majorHAnsi" w:cstheme="majorHAnsi"/>
+                <w:sz w:val="24"/>
+                <w:szCs w:val="24"/>
+              </w:rPr>
+            </w:pPr>
+            <w:r>
+              <w:rPr>
+                <w:rFonts w:asciiTheme="majorHAnsi" w:hAnsiTheme="majorHAnsi" w:cstheme="majorHAnsi"/>
+                <w:sz w:val="24"/>
+                <w:szCs w:val="24"/>
+              </w:rPr>
+              <w:t>Assumptions:</w:t>
+            </w:r>
+          </w:p>
+        </w:tc>
+        <w:tc>
+          <w:tcPr>
+            <w:tcW w:w="7318" w:type="dxa"/>
+            <w:gridSpan w:val="2"/>
+          </w:tcPr>
+          <w:p>
+            <w:pPr>
+              <w:pStyle w:val="ListParagraph"/>
+              <w:numPr>
+                <w:ilvl w:val="0"/>
+                <w:numId w:val="21"/>
+              </w:numPr>
+              <w:rPr>
+                <w:rFonts w:asciiTheme="majorHAnsi" w:hAnsiTheme="majorHAnsi" w:cstheme="majorHAnsi"/>
+                <w:sz w:val="24"/>
+                <w:szCs w:val="24"/>
+              </w:rPr>
+            </w:pPr>
+            <w:r>
+              <w:rPr>
+                <w:rFonts w:asciiTheme="majorHAnsi" w:hAnsiTheme="majorHAnsi" w:cstheme="majorHAnsi"/>
+                <w:sz w:val="24"/>
+                <w:szCs w:val="24"/>
+              </w:rPr>
+              <w:t>A class will start after several minutes</w:t>
+            </w:r>
+          </w:p>
+        </w:tc>
+      </w:tr>
+      <w:tr>
+        <w:trPr>
+          <w:trHeight w:val="53"/>
+        </w:trPr>
+        <w:tc>
+          <w:tcPr>
+            <w:tcW w:w="2096" w:type="dxa"/>
+            <w:vMerge w:val="restart"/>
+            <w:shd w:val="clear" w:color="auto" w:fill="AEAAAA" w:themeFill="background2" w:themeFillShade="BF"/>
+          </w:tcPr>
+          <w:p>
+            <w:pPr>
+              <w:rPr>
+                <w:rFonts w:asciiTheme="majorHAnsi" w:hAnsiTheme="majorHAnsi" w:cstheme="majorHAnsi"/>
+                <w:sz w:val="24"/>
+                <w:szCs w:val="24"/>
+              </w:rPr>
+            </w:pPr>
+            <w:r>
+              <w:rPr>
+                <w:rFonts w:asciiTheme="majorHAnsi" w:hAnsiTheme="majorHAnsi" w:cstheme="majorHAnsi"/>
+                <w:sz w:val="24"/>
+                <w:szCs w:val="24"/>
+              </w:rPr>
+              <w:t>Flow of Activities:</w:t>
+            </w:r>
+          </w:p>
+        </w:tc>
+        <w:tc>
+          <w:tcPr>
+            <w:tcW w:w="3659" w:type="dxa"/>
+          </w:tcPr>
+          <w:p>
+            <w:pPr>
+              <w:jc w:val="center"/>
+              <w:rPr>
+                <w:rFonts w:asciiTheme="majorHAnsi" w:hAnsiTheme="majorHAnsi" w:cstheme="majorHAnsi"/>
+                <w:sz w:val="24"/>
+                <w:szCs w:val="24"/>
+              </w:rPr>
+            </w:pPr>
+            <w:r>
+              <w:rPr>
+                <w:rFonts w:asciiTheme="majorHAnsi" w:hAnsiTheme="majorHAnsi" w:cstheme="majorHAnsi"/>
+                <w:sz w:val="24"/>
+                <w:szCs w:val="24"/>
+              </w:rPr>
+              <w:t xml:space="preserve">Facility </w:t>
+            </w:r>
+          </w:p>
+        </w:tc>
+        <w:tc>
+          <w:tcPr>
+            <w:tcW w:w="3659" w:type="dxa"/>
+          </w:tcPr>
+          <w:p>
+            <w:pPr>
+              <w:jc w:val="center"/>
+              <w:rPr>
+                <w:rFonts w:asciiTheme="majorHAnsi" w:hAnsiTheme="majorHAnsi" w:cstheme="majorHAnsi"/>
+                <w:sz w:val="24"/>
+                <w:szCs w:val="24"/>
+              </w:rPr>
+            </w:pPr>
+            <w:r>
+              <w:rPr>
+                <w:rFonts w:asciiTheme="majorHAnsi" w:hAnsiTheme="majorHAnsi" w:cstheme="majorHAnsi"/>
+                <w:sz w:val="24"/>
+                <w:szCs w:val="24"/>
+              </w:rPr>
+              <w:t>APCIS</w:t>
+            </w:r>
+          </w:p>
+        </w:tc>
+      </w:tr>
+      <w:tr>
+        <w:trPr>
+          <w:trHeight w:val="376"/>
+        </w:trPr>
+        <w:tc>
+          <w:tcPr>
+            <w:tcW w:w="2096" w:type="dxa"/>
+            <w:vMerge/>
+            <w:shd w:val="clear" w:color="auto" w:fill="AEAAAA" w:themeFill="background2" w:themeFillShade="BF"/>
+          </w:tcPr>
+          <w:p>
+            <w:pPr>
+              <w:rPr>
+                <w:rFonts w:asciiTheme="majorHAnsi" w:hAnsiTheme="majorHAnsi" w:cstheme="majorHAnsi"/>
+                <w:sz w:val="24"/>
+                <w:szCs w:val="24"/>
+              </w:rPr>
+            </w:pPr>
+          </w:p>
+        </w:tc>
+        <w:tc>
+          <w:tcPr>
+            <w:tcW w:w="3659" w:type="dxa"/>
+          </w:tcPr>
+          <w:p>
+            <w:pPr>
+              <w:pStyle w:val="ListParagraph"/>
+              <w:rPr>
+                <w:rFonts w:asciiTheme="majorHAnsi" w:hAnsiTheme="majorHAnsi" w:cstheme="majorHAnsi"/>
+                <w:sz w:val="24"/>
+                <w:szCs w:val="24"/>
+              </w:rPr>
+            </w:pPr>
+            <w:r>
+              <w:rPr>
+                <w:rFonts w:asciiTheme="majorHAnsi" w:hAnsiTheme="majorHAnsi" w:cstheme="majorHAnsi"/>
+                <w:sz w:val="24"/>
+                <w:szCs w:val="24"/>
+              </w:rPr>
+              <w:t xml:space="preserve">2.0 Activates or Deactivate </w:t>
+            </w:r>
+          </w:p>
+        </w:tc>
+        <w:tc>
+          <w:tcPr>
+            <w:tcW w:w="3659" w:type="dxa"/>
+          </w:tcPr>
+          <w:p>
+            <w:pPr>
+              <w:ind w:left="360"/>
+              <w:rPr>
+                <w:rFonts w:asciiTheme="majorHAnsi" w:hAnsiTheme="majorHAnsi" w:cstheme="majorHAnsi"/>
+                <w:sz w:val="24"/>
+                <w:szCs w:val="24"/>
+              </w:rPr>
+            </w:pPr>
+            <w:r>
+              <w:rPr>
+                <w:rFonts w:asciiTheme="majorHAnsi" w:hAnsiTheme="majorHAnsi" w:cstheme="majorHAnsi"/>
+                <w:sz w:val="24"/>
+                <w:szCs w:val="24"/>
+              </w:rPr>
+              <w:t xml:space="preserve">1.0 Checks Class </w:t>
+            </w:r>
+            <w:r>
+              <w:rPr>
+                <w:rFonts w:asciiTheme="majorHAnsi" w:hAnsiTheme="majorHAnsi" w:cstheme="majorHAnsi"/>
+                <w:sz w:val="24"/>
+                <w:szCs w:val="24"/>
+              </w:rPr>
+              <w:t>types</w:t>
+            </w:r>
+          </w:p>
+        </w:tc>
+      </w:tr>
+      <w:tr>
+        <w:trPr>
+          <w:trHeight w:val="53"/>
+        </w:trPr>
+        <w:tc>
+          <w:tcPr>
+            <w:tcW w:w="2096" w:type="dxa"/>
+            <w:shd w:val="clear" w:color="auto" w:fill="AEAAAA" w:themeFill="background2" w:themeFillShade="BF"/>
+          </w:tcPr>
+          <w:p>
+            <w:pPr>
+              <w:rPr>
+                <w:rFonts w:asciiTheme="majorHAnsi" w:hAnsiTheme="majorHAnsi" w:cstheme="majorHAnsi"/>
+                <w:sz w:val="24"/>
+                <w:szCs w:val="24"/>
+              </w:rPr>
+            </w:pPr>
+            <w:r>
+              <w:rPr>
+                <w:rFonts w:asciiTheme="majorHAnsi" w:hAnsiTheme="majorHAnsi" w:cstheme="majorHAnsi"/>
+                <w:sz w:val="24"/>
+                <w:szCs w:val="24"/>
+              </w:rPr>
+              <w:t>Exception Conditions:</w:t>
+            </w:r>
+          </w:p>
+        </w:tc>
+        <w:tc>
+          <w:tcPr>
+            <w:tcW w:w="7318" w:type="dxa"/>
+            <w:gridSpan w:val="2"/>
+          </w:tcPr>
+          <w:p>
+            <w:pPr>
+              <w:pStyle w:val="ListParagraph"/>
+              <w:numPr>
+                <w:ilvl w:val="0"/>
+                <w:numId w:val="13"/>
+              </w:numPr>
+              <w:rPr>
+                <w:rFonts w:asciiTheme="majorHAnsi" w:hAnsiTheme="majorHAnsi" w:cstheme="majorHAnsi"/>
+                <w:sz w:val="24"/>
+                <w:szCs w:val="24"/>
+              </w:rPr>
+            </w:pPr>
+            <w:r>
+              <w:rPr>
+                <w:rFonts w:asciiTheme="majorHAnsi" w:hAnsiTheme="majorHAnsi" w:cstheme="majorHAnsi"/>
+                <w:sz w:val="24"/>
+                <w:szCs w:val="24"/>
+              </w:rPr>
+              <w:t>No Scheduled Class</w:t>
+            </w:r>
+          </w:p>
+          <w:p>
+            <w:pPr>
+              <w:pStyle w:val="ListParagraph"/>
+              <w:rPr>
+                <w:rFonts w:asciiTheme="majorHAnsi" w:hAnsiTheme="majorHAnsi" w:cstheme="majorHAnsi"/>
+                <w:sz w:val="24"/>
+                <w:szCs w:val="24"/>
+              </w:rPr>
+            </w:pPr>
+          </w:p>
+        </w:tc>
+      </w:tr>
+    </w:tbl>
+    <w:p>
+      <w:pPr>
+        <w:rPr>
+          <w:rFonts w:asciiTheme="majorHAnsi" w:hAnsiTheme="majorHAnsi" w:cstheme="majorHAnsi"/>
+          <w:sz w:val="24"/>
+          <w:szCs w:val="24"/>
+        </w:rPr>
+      </w:pPr>
+    </w:p>
+    <w:p>
+      <w:pPr>
+        <w:rPr>
+          <w:rFonts w:asciiTheme="majorHAnsi" w:hAnsiTheme="majorHAnsi" w:cstheme="majorHAnsi"/>
+          <w:sz w:val="24"/>
+          <w:szCs w:val="24"/>
+        </w:rPr>
+      </w:pPr>
+    </w:p>
+    <w:p>
+      <w:pPr>
+        <w:rPr>
+          <w:rFonts w:asciiTheme="majorHAnsi" w:hAnsiTheme="majorHAnsi" w:cstheme="majorHAnsi"/>
+          <w:sz w:val="24"/>
+          <w:szCs w:val="24"/>
+        </w:rPr>
+      </w:pPr>
+    </w:p>
+    <w:p>
+      <w:pPr>
+        <w:rPr>
+          <w:rFonts w:asciiTheme="majorHAnsi" w:hAnsiTheme="majorHAnsi" w:cstheme="majorHAnsi"/>
+          <w:sz w:val="24"/>
+          <w:szCs w:val="24"/>
+        </w:rPr>
+      </w:pPr>
+    </w:p>
+    <w:tbl>
+      <w:tblPr>
+        <w:tblStyle w:val="TableGrid"/>
+        <w:tblW w:w="9414" w:type="dxa"/>
+        <w:tblLook w:val="04A0" w:firstRow="1" w:lastRow="0" w:firstColumn="1" w:lastColumn="0" w:noHBand="0" w:noVBand="1"/>
+      </w:tblPr>
+      <w:tblGrid>
+        <w:gridCol w:w="2096"/>
+        <w:gridCol w:w="3659"/>
+        <w:gridCol w:w="3659"/>
+      </w:tblGrid>
+      <w:tr>
+        <w:trPr>
+          <w:trHeight w:val="362"/>
+        </w:trPr>
+        <w:tc>
+          <w:tcPr>
+            <w:tcW w:w="2096" w:type="dxa"/>
+            <w:shd w:val="clear" w:color="auto" w:fill="AEAAAA" w:themeFill="background2" w:themeFillShade="BF"/>
+          </w:tcPr>
+          <w:p>
+            <w:pPr>
+              <w:rPr>
+                <w:rFonts w:asciiTheme="majorHAnsi" w:hAnsiTheme="majorHAnsi" w:cstheme="majorHAnsi"/>
+                <w:sz w:val="24"/>
+                <w:szCs w:val="24"/>
+              </w:rPr>
+            </w:pPr>
+            <w:r>
+              <w:rPr>
+                <w:rFonts w:asciiTheme="majorHAnsi" w:hAnsiTheme="majorHAnsi" w:cstheme="majorHAnsi"/>
+                <w:sz w:val="24"/>
+                <w:szCs w:val="24"/>
+              </w:rPr>
+              <w:lastRenderedPageBreak/>
+              <w:t>Use Case Name:</w:t>
+            </w:r>
+          </w:p>
+        </w:tc>
+        <w:tc>
+          <w:tcPr>
+            <w:tcW w:w="7318" w:type="dxa"/>
+            <w:gridSpan w:val="2"/>
+          </w:tcPr>
+          <w:p>
+            <w:pPr>
+              <w:rPr>
+                <w:rFonts w:asciiTheme="majorHAnsi" w:hAnsiTheme="majorHAnsi" w:cstheme="majorHAnsi"/>
+                <w:sz w:val="24"/>
+                <w:szCs w:val="24"/>
+              </w:rPr>
+            </w:pPr>
+            <w:r>
+              <w:rPr>
+                <w:rFonts w:asciiTheme="majorHAnsi" w:hAnsiTheme="majorHAnsi" w:cstheme="majorHAnsi"/>
+                <w:sz w:val="24"/>
+                <w:szCs w:val="24"/>
+              </w:rPr>
+              <w:t xml:space="preserve">Check </w:t>
+            </w:r>
+            <w:r>
+              <w:rPr>
+                <w:rFonts w:asciiTheme="majorHAnsi" w:hAnsiTheme="majorHAnsi" w:cstheme="majorHAnsi"/>
+                <w:sz w:val="24"/>
+                <w:szCs w:val="24"/>
+              </w:rPr>
+              <w:t>Subject</w:t>
+            </w:r>
+          </w:p>
+        </w:tc>
+      </w:tr>
+      <w:tr>
+        <w:trPr>
+          <w:trHeight w:val="362"/>
+        </w:trPr>
+        <w:tc>
+          <w:tcPr>
+            <w:tcW w:w="2096" w:type="dxa"/>
+            <w:shd w:val="clear" w:color="auto" w:fill="AEAAAA" w:themeFill="background2" w:themeFillShade="BF"/>
+          </w:tcPr>
+          <w:p>
+            <w:pPr>
+              <w:rPr>
+                <w:rFonts w:asciiTheme="majorHAnsi" w:hAnsiTheme="majorHAnsi" w:cstheme="majorHAnsi"/>
+                <w:sz w:val="24"/>
+                <w:szCs w:val="24"/>
+              </w:rPr>
+            </w:pPr>
+            <w:r>
+              <w:rPr>
+                <w:rFonts w:asciiTheme="majorHAnsi" w:hAnsiTheme="majorHAnsi" w:cstheme="majorHAnsi"/>
+                <w:sz w:val="24"/>
+                <w:szCs w:val="24"/>
+              </w:rPr>
+              <w:t>Scenario:</w:t>
+            </w:r>
+          </w:p>
+        </w:tc>
+        <w:tc>
+          <w:tcPr>
+            <w:tcW w:w="7318" w:type="dxa"/>
+            <w:gridSpan w:val="2"/>
+          </w:tcPr>
+          <w:p>
+            <w:pPr>
+              <w:rPr>
+                <w:rFonts w:asciiTheme="majorHAnsi" w:hAnsiTheme="majorHAnsi" w:cstheme="majorHAnsi"/>
+                <w:sz w:val="24"/>
+                <w:szCs w:val="24"/>
+              </w:rPr>
+            </w:pPr>
+            <w:r>
+              <w:rPr>
+                <w:rFonts w:asciiTheme="majorHAnsi" w:hAnsiTheme="majorHAnsi" w:cstheme="majorHAnsi"/>
+                <w:sz w:val="24"/>
+                <w:szCs w:val="24"/>
+              </w:rPr>
+              <w:t xml:space="preserve">System checks </w:t>
+            </w:r>
+            <w:r>
+              <w:rPr>
+                <w:rFonts w:asciiTheme="majorHAnsi" w:hAnsiTheme="majorHAnsi" w:cstheme="majorHAnsi"/>
+                <w:sz w:val="24"/>
+                <w:szCs w:val="24"/>
+              </w:rPr>
+              <w:t>Subject</w:t>
+            </w:r>
+          </w:p>
+        </w:tc>
+      </w:tr>
+      <w:tr>
+        <w:trPr>
+          <w:trHeight w:val="362"/>
+        </w:trPr>
+        <w:tc>
+          <w:tcPr>
+            <w:tcW w:w="2096" w:type="dxa"/>
+            <w:shd w:val="clear" w:color="auto" w:fill="AEAAAA" w:themeFill="background2" w:themeFillShade="BF"/>
+          </w:tcPr>
+          <w:p>
+            <w:pPr>
+              <w:rPr>
+                <w:rFonts w:asciiTheme="majorHAnsi" w:hAnsiTheme="majorHAnsi" w:cstheme="majorHAnsi"/>
+                <w:sz w:val="24"/>
+                <w:szCs w:val="24"/>
+              </w:rPr>
+            </w:pPr>
+            <w:r>
+              <w:rPr>
+                <w:rFonts w:asciiTheme="majorHAnsi" w:hAnsiTheme="majorHAnsi" w:cstheme="majorHAnsi"/>
+                <w:sz w:val="24"/>
+                <w:szCs w:val="24"/>
+              </w:rPr>
+              <w:t>Triggering Event:</w:t>
+            </w:r>
+          </w:p>
+        </w:tc>
+        <w:tc>
+          <w:tcPr>
+            <w:tcW w:w="7318" w:type="dxa"/>
+            <w:gridSpan w:val="2"/>
+          </w:tcPr>
+          <w:p>
+            <w:pPr>
+              <w:rPr>
+                <w:rFonts w:asciiTheme="majorHAnsi" w:hAnsiTheme="majorHAnsi" w:cstheme="majorHAnsi"/>
+                <w:sz w:val="24"/>
+                <w:szCs w:val="24"/>
+              </w:rPr>
+            </w:pPr>
+            <w:r>
+              <w:rPr>
+                <w:rFonts w:asciiTheme="majorHAnsi" w:hAnsiTheme="majorHAnsi" w:cstheme="majorHAnsi"/>
+                <w:sz w:val="24"/>
+                <w:szCs w:val="24"/>
+              </w:rPr>
+              <w:t>Operations of the facilities</w:t>
+            </w:r>
+          </w:p>
+        </w:tc>
+      </w:tr>
+      <w:tr>
+        <w:trPr>
+          <w:trHeight w:val="362"/>
+        </w:trPr>
+        <w:tc>
+          <w:tcPr>
+            <w:tcW w:w="2096" w:type="dxa"/>
+            <w:shd w:val="clear" w:color="auto" w:fill="AEAAAA" w:themeFill="background2" w:themeFillShade="BF"/>
+          </w:tcPr>
+          <w:p>
+            <w:pPr>
+              <w:rPr>
+                <w:rFonts w:asciiTheme="majorHAnsi" w:hAnsiTheme="majorHAnsi" w:cstheme="majorHAnsi"/>
+                <w:sz w:val="24"/>
+                <w:szCs w:val="24"/>
+              </w:rPr>
+            </w:pPr>
+            <w:r>
+              <w:rPr>
+                <w:rFonts w:asciiTheme="majorHAnsi" w:hAnsiTheme="majorHAnsi" w:cstheme="majorHAnsi"/>
+                <w:sz w:val="24"/>
+                <w:szCs w:val="24"/>
+              </w:rPr>
+              <w:t>Brief Description:</w:t>
+            </w:r>
+          </w:p>
+        </w:tc>
+        <w:tc>
+          <w:tcPr>
+            <w:tcW w:w="7318" w:type="dxa"/>
+            <w:gridSpan w:val="2"/>
+          </w:tcPr>
+          <w:p>
+            <w:pPr>
+              <w:rPr>
+                <w:rFonts w:asciiTheme="majorHAnsi" w:hAnsiTheme="majorHAnsi" w:cstheme="majorHAnsi"/>
+                <w:sz w:val="24"/>
+                <w:szCs w:val="24"/>
+              </w:rPr>
+            </w:pPr>
+            <w:r>
+              <w:rPr>
+                <w:rFonts w:asciiTheme="majorHAnsi" w:hAnsiTheme="majorHAnsi" w:cstheme="majorHAnsi"/>
+                <w:sz w:val="24"/>
+                <w:szCs w:val="24"/>
+              </w:rPr>
+              <w:t xml:space="preserve">System checks class </w:t>
+            </w:r>
+            <w:r>
+              <w:rPr>
+                <w:rFonts w:asciiTheme="majorHAnsi" w:hAnsiTheme="majorHAnsi" w:cstheme="majorHAnsi"/>
+                <w:sz w:val="24"/>
+                <w:szCs w:val="24"/>
+              </w:rPr>
+              <w:t>subject</w:t>
+            </w:r>
+            <w:r>
+              <w:rPr>
+                <w:rFonts w:asciiTheme="majorHAnsi" w:hAnsiTheme="majorHAnsi" w:cstheme="majorHAnsi"/>
+                <w:sz w:val="24"/>
+                <w:szCs w:val="24"/>
+              </w:rPr>
+              <w:t xml:space="preserve"> to start facility operations </w:t>
+            </w:r>
+          </w:p>
+        </w:tc>
+      </w:tr>
+      <w:tr>
+        <w:trPr>
+          <w:trHeight w:val="362"/>
+        </w:trPr>
+        <w:tc>
+          <w:tcPr>
+            <w:tcW w:w="2096" w:type="dxa"/>
+            <w:shd w:val="clear" w:color="auto" w:fill="AEAAAA" w:themeFill="background2" w:themeFillShade="BF"/>
+          </w:tcPr>
+          <w:p>
+            <w:pPr>
+              <w:rPr>
+                <w:rFonts w:asciiTheme="majorHAnsi" w:hAnsiTheme="majorHAnsi" w:cstheme="majorHAnsi"/>
+                <w:sz w:val="24"/>
+                <w:szCs w:val="24"/>
+              </w:rPr>
+            </w:pPr>
+            <w:r>
+              <w:rPr>
+                <w:rFonts w:asciiTheme="majorHAnsi" w:hAnsiTheme="majorHAnsi" w:cstheme="majorHAnsi"/>
+                <w:sz w:val="24"/>
+                <w:szCs w:val="24"/>
+              </w:rPr>
+              <w:t>Actors:</w:t>
+            </w:r>
+          </w:p>
+        </w:tc>
+        <w:tc>
+          <w:tcPr>
+            <w:tcW w:w="7318" w:type="dxa"/>
+            <w:gridSpan w:val="2"/>
+          </w:tcPr>
+          <w:p>
+            <w:pPr>
+              <w:rPr>
+                <w:rFonts w:asciiTheme="majorHAnsi" w:hAnsiTheme="majorHAnsi" w:cstheme="majorHAnsi"/>
+                <w:sz w:val="24"/>
+                <w:szCs w:val="24"/>
+              </w:rPr>
+            </w:pPr>
+            <w:r>
+              <w:rPr>
+                <w:rFonts w:asciiTheme="majorHAnsi" w:hAnsiTheme="majorHAnsi" w:cstheme="majorHAnsi"/>
+                <w:sz w:val="24"/>
+                <w:szCs w:val="24"/>
+              </w:rPr>
+              <w:t>FACILITY</w:t>
+            </w:r>
+            <w:r>
+              <w:rPr>
+                <w:rFonts w:asciiTheme="majorHAnsi" w:hAnsiTheme="majorHAnsi" w:cstheme="majorHAnsi"/>
+                <w:sz w:val="24"/>
+                <w:szCs w:val="24"/>
+              </w:rPr>
+              <w:t xml:space="preserve"> and APCIS.</w:t>
+            </w:r>
+          </w:p>
+        </w:tc>
+      </w:tr>
+      <w:tr>
+        <w:trPr>
+          <w:trHeight w:val="362"/>
+        </w:trPr>
+        <w:tc>
+          <w:tcPr>
+            <w:tcW w:w="2096" w:type="dxa"/>
+            <w:shd w:val="clear" w:color="auto" w:fill="AEAAAA" w:themeFill="background2" w:themeFillShade="BF"/>
+          </w:tcPr>
+          <w:p>
+            <w:pPr>
+              <w:rPr>
+                <w:rFonts w:asciiTheme="majorHAnsi" w:hAnsiTheme="majorHAnsi" w:cstheme="majorHAnsi"/>
+                <w:sz w:val="24"/>
+                <w:szCs w:val="24"/>
+              </w:rPr>
+            </w:pPr>
+            <w:r>
+              <w:rPr>
+                <w:rFonts w:asciiTheme="majorHAnsi" w:hAnsiTheme="majorHAnsi" w:cstheme="majorHAnsi"/>
+                <w:sz w:val="24"/>
+                <w:szCs w:val="24"/>
+              </w:rPr>
+              <w:t>Related Use Case:</w:t>
+            </w:r>
+          </w:p>
+        </w:tc>
+        <w:tc>
+          <w:tcPr>
+            <w:tcW w:w="7318" w:type="dxa"/>
+            <w:gridSpan w:val="2"/>
+          </w:tcPr>
+          <w:p>
+            <w:pPr>
+              <w:pStyle w:val="ListParagraph"/>
+              <w:numPr>
+                <w:ilvl w:val="0"/>
+                <w:numId w:val="13"/>
+              </w:numPr>
+              <w:rPr>
+                <w:rFonts w:asciiTheme="majorHAnsi" w:hAnsiTheme="majorHAnsi" w:cstheme="majorHAnsi"/>
+                <w:sz w:val="24"/>
+                <w:szCs w:val="24"/>
+              </w:rPr>
+            </w:pPr>
+            <w:r>
+              <w:rPr>
+                <w:rFonts w:asciiTheme="majorHAnsi" w:eastAsia="Times New Roman" w:hAnsiTheme="majorHAnsi" w:cstheme="majorHAnsi"/>
+                <w:color w:val="000000"/>
+                <w:sz w:val="24"/>
+                <w:szCs w:val="24"/>
+              </w:rPr>
+              <w:t>Deactivates switch fuse and facilities in a room</w:t>
+            </w:r>
+            <w:r>
+              <w:rPr>
+                <w:rFonts w:asciiTheme="majorHAnsi" w:hAnsiTheme="majorHAnsi" w:cstheme="majorHAnsi"/>
+                <w:sz w:val="24"/>
+                <w:szCs w:val="24"/>
+              </w:rPr>
+              <w:t xml:space="preserve"> </w:t>
+            </w:r>
+          </w:p>
+        </w:tc>
+      </w:tr>
+      <w:tr>
+        <w:trPr>
+          <w:trHeight w:val="347"/>
+        </w:trPr>
+        <w:tc>
+          <w:tcPr>
+            <w:tcW w:w="2096" w:type="dxa"/>
+            <w:shd w:val="clear" w:color="auto" w:fill="AEAAAA" w:themeFill="background2" w:themeFillShade="BF"/>
+          </w:tcPr>
+          <w:p>
+            <w:pPr>
+              <w:rPr>
+                <w:rFonts w:asciiTheme="majorHAnsi" w:hAnsiTheme="majorHAnsi" w:cstheme="majorHAnsi"/>
+                <w:sz w:val="24"/>
+                <w:szCs w:val="24"/>
+              </w:rPr>
+            </w:pPr>
+            <w:r>
+              <w:rPr>
+                <w:rFonts w:asciiTheme="majorHAnsi" w:hAnsiTheme="majorHAnsi" w:cstheme="majorHAnsi"/>
+                <w:sz w:val="24"/>
+                <w:szCs w:val="24"/>
+              </w:rPr>
+              <w:t>Stakeholders:</w:t>
+            </w:r>
+          </w:p>
+        </w:tc>
+        <w:tc>
+          <w:tcPr>
+            <w:tcW w:w="7318" w:type="dxa"/>
+            <w:gridSpan w:val="2"/>
+          </w:tcPr>
+          <w:p>
+            <w:pPr>
+              <w:rPr>
+                <w:rFonts w:asciiTheme="majorHAnsi" w:hAnsiTheme="majorHAnsi" w:cstheme="majorHAnsi"/>
+                <w:sz w:val="24"/>
+                <w:szCs w:val="24"/>
+              </w:rPr>
+            </w:pPr>
+            <w:r>
+              <w:rPr>
+                <w:rFonts w:asciiTheme="majorHAnsi" w:hAnsiTheme="majorHAnsi" w:cstheme="majorHAnsi"/>
+                <w:sz w:val="24"/>
+                <w:szCs w:val="24"/>
+              </w:rPr>
+              <w:t>PROFESSORS</w:t>
+            </w:r>
+          </w:p>
+        </w:tc>
+      </w:tr>
+      <w:tr>
+        <w:trPr>
+          <w:trHeight w:val="362"/>
+        </w:trPr>
+        <w:tc>
+          <w:tcPr>
+            <w:tcW w:w="2096" w:type="dxa"/>
+            <w:shd w:val="clear" w:color="auto" w:fill="AEAAAA" w:themeFill="background2" w:themeFillShade="BF"/>
+          </w:tcPr>
+          <w:p>
+            <w:pPr>
+              <w:rPr>
+                <w:rFonts w:asciiTheme="majorHAnsi" w:hAnsiTheme="majorHAnsi" w:cstheme="majorHAnsi"/>
+                <w:sz w:val="24"/>
+                <w:szCs w:val="24"/>
+              </w:rPr>
+            </w:pPr>
+            <w:r>
+              <w:rPr>
+                <w:rFonts w:asciiTheme="majorHAnsi" w:hAnsiTheme="majorHAnsi" w:cstheme="majorHAnsi"/>
+                <w:sz w:val="24"/>
+                <w:szCs w:val="24"/>
+              </w:rPr>
+              <w:t>Preconditions:</w:t>
+            </w:r>
+          </w:p>
+        </w:tc>
+        <w:tc>
+          <w:tcPr>
+            <w:tcW w:w="7318" w:type="dxa"/>
+            <w:gridSpan w:val="2"/>
+          </w:tcPr>
+          <w:p>
+            <w:pPr>
+              <w:rPr>
+                <w:rFonts w:asciiTheme="majorHAnsi" w:hAnsiTheme="majorHAnsi" w:cstheme="majorHAnsi"/>
+                <w:sz w:val="24"/>
+                <w:szCs w:val="24"/>
+              </w:rPr>
+            </w:pPr>
+            <w:r>
+              <w:rPr>
+                <w:rFonts w:asciiTheme="majorHAnsi" w:hAnsiTheme="majorHAnsi" w:cstheme="majorHAnsi"/>
+                <w:sz w:val="24"/>
+                <w:szCs w:val="24"/>
+              </w:rPr>
+              <w:t>Operation of facilities.</w:t>
+            </w:r>
+          </w:p>
+        </w:tc>
+      </w:tr>
+      <w:tr>
+        <w:trPr>
+          <w:trHeight w:val="362"/>
+        </w:trPr>
+        <w:tc>
+          <w:tcPr>
+            <w:tcW w:w="2096" w:type="dxa"/>
+            <w:shd w:val="clear" w:color="auto" w:fill="AEAAAA" w:themeFill="background2" w:themeFillShade="BF"/>
+          </w:tcPr>
+          <w:p>
+            <w:pPr>
+              <w:rPr>
+                <w:rFonts w:asciiTheme="majorHAnsi" w:hAnsiTheme="majorHAnsi" w:cstheme="majorHAnsi"/>
+                <w:sz w:val="24"/>
+                <w:szCs w:val="24"/>
+              </w:rPr>
+            </w:pPr>
+            <w:r>
+              <w:rPr>
+                <w:rFonts w:asciiTheme="majorHAnsi" w:hAnsiTheme="majorHAnsi" w:cstheme="majorHAnsi"/>
+                <w:sz w:val="24"/>
+                <w:szCs w:val="24"/>
+              </w:rPr>
+              <w:t>Post Conditions:</w:t>
+            </w:r>
+          </w:p>
+        </w:tc>
+        <w:tc>
+          <w:tcPr>
+            <w:tcW w:w="7318" w:type="dxa"/>
+            <w:gridSpan w:val="2"/>
+          </w:tcPr>
+          <w:p>
+            <w:pPr>
+              <w:rPr>
+                <w:rFonts w:asciiTheme="majorHAnsi" w:hAnsiTheme="majorHAnsi" w:cstheme="majorHAnsi"/>
+                <w:sz w:val="24"/>
+                <w:szCs w:val="24"/>
+              </w:rPr>
+            </w:pPr>
+            <w:r>
+              <w:rPr>
+                <w:rFonts w:asciiTheme="majorHAnsi" w:hAnsiTheme="majorHAnsi" w:cstheme="majorHAnsi"/>
+                <w:sz w:val="24"/>
+                <w:szCs w:val="24"/>
+              </w:rPr>
+              <w:t xml:space="preserve">Set status for the facility </w:t>
+            </w:r>
+          </w:p>
+        </w:tc>
+      </w:tr>
+      <w:tr>
+        <w:trPr>
+          <w:trHeight w:val="362"/>
+        </w:trPr>
+        <w:tc>
+          <w:tcPr>
+            <w:tcW w:w="2096" w:type="dxa"/>
+            <w:shd w:val="clear" w:color="auto" w:fill="AEAAAA" w:themeFill="background2" w:themeFillShade="BF"/>
+          </w:tcPr>
+          <w:p>
+            <w:pPr>
+              <w:rPr>
+                <w:rFonts w:asciiTheme="majorHAnsi" w:hAnsiTheme="majorHAnsi" w:cstheme="majorHAnsi"/>
+                <w:sz w:val="24"/>
+                <w:szCs w:val="24"/>
+              </w:rPr>
+            </w:pPr>
+            <w:r>
+              <w:rPr>
+                <w:rFonts w:asciiTheme="majorHAnsi" w:hAnsiTheme="majorHAnsi" w:cstheme="majorHAnsi"/>
+                <w:sz w:val="24"/>
+                <w:szCs w:val="24"/>
+              </w:rPr>
+              <w:t>Assumptions:</w:t>
+            </w:r>
+          </w:p>
+        </w:tc>
+        <w:tc>
+          <w:tcPr>
+            <w:tcW w:w="7318" w:type="dxa"/>
+            <w:gridSpan w:val="2"/>
+          </w:tcPr>
+          <w:p>
+            <w:pPr>
+              <w:pStyle w:val="ListParagraph"/>
+              <w:numPr>
+                <w:ilvl w:val="0"/>
+                <w:numId w:val="21"/>
+              </w:numPr>
+              <w:rPr>
+                <w:rFonts w:asciiTheme="majorHAnsi" w:hAnsiTheme="majorHAnsi" w:cstheme="majorHAnsi"/>
+                <w:sz w:val="24"/>
+                <w:szCs w:val="24"/>
+              </w:rPr>
+            </w:pPr>
+            <w:r>
+              <w:rPr>
+                <w:rFonts w:asciiTheme="majorHAnsi" w:hAnsiTheme="majorHAnsi" w:cstheme="majorHAnsi"/>
+                <w:sz w:val="24"/>
+                <w:szCs w:val="24"/>
+              </w:rPr>
+              <w:t>A class will start after several minutes</w:t>
+            </w:r>
+          </w:p>
+        </w:tc>
+      </w:tr>
+      <w:tr>
+        <w:trPr>
+          <w:trHeight w:val="53"/>
+        </w:trPr>
+        <w:tc>
+          <w:tcPr>
+            <w:tcW w:w="2096" w:type="dxa"/>
+            <w:vMerge w:val="restart"/>
+            <w:shd w:val="clear" w:color="auto" w:fill="AEAAAA" w:themeFill="background2" w:themeFillShade="BF"/>
+          </w:tcPr>
+          <w:p>
+            <w:pPr>
+              <w:rPr>
+                <w:rFonts w:asciiTheme="majorHAnsi" w:hAnsiTheme="majorHAnsi" w:cstheme="majorHAnsi"/>
+                <w:sz w:val="24"/>
+                <w:szCs w:val="24"/>
+              </w:rPr>
+            </w:pPr>
+            <w:r>
+              <w:rPr>
+                <w:rFonts w:asciiTheme="majorHAnsi" w:hAnsiTheme="majorHAnsi" w:cstheme="majorHAnsi"/>
+                <w:sz w:val="24"/>
+                <w:szCs w:val="24"/>
+              </w:rPr>
+              <w:t>Flow of Activities:</w:t>
+            </w:r>
+          </w:p>
+        </w:tc>
+        <w:tc>
+          <w:tcPr>
+            <w:tcW w:w="3659" w:type="dxa"/>
+          </w:tcPr>
+          <w:p>
+            <w:pPr>
+              <w:jc w:val="center"/>
+              <w:rPr>
+                <w:rFonts w:asciiTheme="majorHAnsi" w:hAnsiTheme="majorHAnsi" w:cstheme="majorHAnsi"/>
+                <w:sz w:val="24"/>
+                <w:szCs w:val="24"/>
+              </w:rPr>
+            </w:pPr>
+            <w:r>
+              <w:rPr>
+                <w:rFonts w:asciiTheme="majorHAnsi" w:hAnsiTheme="majorHAnsi" w:cstheme="majorHAnsi"/>
+                <w:sz w:val="24"/>
+                <w:szCs w:val="24"/>
+              </w:rPr>
+              <w:t xml:space="preserve">Facility </w:t>
+            </w:r>
+          </w:p>
+        </w:tc>
+        <w:tc>
+          <w:tcPr>
+            <w:tcW w:w="3659" w:type="dxa"/>
+          </w:tcPr>
+          <w:p>
+            <w:pPr>
+              <w:jc w:val="center"/>
+              <w:rPr>
+                <w:rFonts w:asciiTheme="majorHAnsi" w:hAnsiTheme="majorHAnsi" w:cstheme="majorHAnsi"/>
+                <w:sz w:val="24"/>
+                <w:szCs w:val="24"/>
+              </w:rPr>
+            </w:pPr>
+            <w:r>
+              <w:rPr>
+                <w:rFonts w:asciiTheme="majorHAnsi" w:hAnsiTheme="majorHAnsi" w:cstheme="majorHAnsi"/>
+                <w:sz w:val="24"/>
+                <w:szCs w:val="24"/>
+              </w:rPr>
+              <w:t>APCIS</w:t>
+            </w:r>
+          </w:p>
+        </w:tc>
+      </w:tr>
+      <w:tr>
+        <w:trPr>
+          <w:trHeight w:val="376"/>
+        </w:trPr>
+        <w:tc>
+          <w:tcPr>
+            <w:tcW w:w="2096" w:type="dxa"/>
+            <w:vMerge/>
+            <w:shd w:val="clear" w:color="auto" w:fill="AEAAAA" w:themeFill="background2" w:themeFillShade="BF"/>
+          </w:tcPr>
+          <w:p>
+            <w:pPr>
+              <w:rPr>
+                <w:rFonts w:asciiTheme="majorHAnsi" w:hAnsiTheme="majorHAnsi" w:cstheme="majorHAnsi"/>
+                <w:sz w:val="24"/>
+                <w:szCs w:val="24"/>
+              </w:rPr>
+            </w:pPr>
+          </w:p>
+        </w:tc>
+        <w:tc>
+          <w:tcPr>
+            <w:tcW w:w="3659" w:type="dxa"/>
+          </w:tcPr>
+          <w:p>
+            <w:pPr>
+              <w:pStyle w:val="ListParagraph"/>
+              <w:rPr>
+                <w:rFonts w:asciiTheme="majorHAnsi" w:hAnsiTheme="majorHAnsi" w:cstheme="majorHAnsi"/>
+                <w:sz w:val="24"/>
+                <w:szCs w:val="24"/>
+              </w:rPr>
+            </w:pPr>
+            <w:r>
+              <w:rPr>
+                <w:rFonts w:asciiTheme="majorHAnsi" w:hAnsiTheme="majorHAnsi" w:cstheme="majorHAnsi"/>
+                <w:sz w:val="24"/>
+                <w:szCs w:val="24"/>
+              </w:rPr>
+              <w:t xml:space="preserve">2.0 Activates or Deactivate </w:t>
+            </w:r>
+          </w:p>
+        </w:tc>
+        <w:tc>
+          <w:tcPr>
+            <w:tcW w:w="3659" w:type="dxa"/>
+          </w:tcPr>
+          <w:p>
+            <w:pPr>
+              <w:ind w:left="360"/>
+              <w:rPr>
+                <w:rFonts w:asciiTheme="majorHAnsi" w:hAnsiTheme="majorHAnsi" w:cstheme="majorHAnsi"/>
+                <w:sz w:val="24"/>
+                <w:szCs w:val="24"/>
+              </w:rPr>
+            </w:pPr>
+            <w:r>
+              <w:rPr>
+                <w:rFonts w:asciiTheme="majorHAnsi" w:hAnsiTheme="majorHAnsi" w:cstheme="majorHAnsi"/>
+                <w:sz w:val="24"/>
+                <w:szCs w:val="24"/>
+              </w:rPr>
+              <w:t xml:space="preserve">1.0 Checks </w:t>
+            </w:r>
+            <w:r>
+              <w:rPr>
+                <w:rFonts w:asciiTheme="majorHAnsi" w:hAnsiTheme="majorHAnsi" w:cstheme="majorHAnsi"/>
+                <w:sz w:val="24"/>
+                <w:szCs w:val="24"/>
+              </w:rPr>
+              <w:t>Subject</w:t>
+            </w:r>
+          </w:p>
+        </w:tc>
+      </w:tr>
+      <w:tr>
+        <w:trPr>
+          <w:trHeight w:val="53"/>
+        </w:trPr>
+        <w:tc>
+          <w:tcPr>
+            <w:tcW w:w="2096" w:type="dxa"/>
+            <w:shd w:val="clear" w:color="auto" w:fill="AEAAAA" w:themeFill="background2" w:themeFillShade="BF"/>
+          </w:tcPr>
+          <w:p>
+            <w:pPr>
+              <w:rPr>
+                <w:rFonts w:asciiTheme="majorHAnsi" w:hAnsiTheme="majorHAnsi" w:cstheme="majorHAnsi"/>
+                <w:sz w:val="24"/>
+                <w:szCs w:val="24"/>
+              </w:rPr>
+            </w:pPr>
+            <w:r>
+              <w:rPr>
+                <w:rFonts w:asciiTheme="majorHAnsi" w:hAnsiTheme="majorHAnsi" w:cstheme="majorHAnsi"/>
+                <w:sz w:val="24"/>
+                <w:szCs w:val="24"/>
+              </w:rPr>
+              <w:t>Exception Conditions:</w:t>
+            </w:r>
+          </w:p>
+        </w:tc>
+        <w:tc>
+          <w:tcPr>
+            <w:tcW w:w="7318" w:type="dxa"/>
+            <w:gridSpan w:val="2"/>
+          </w:tcPr>
+          <w:p>
+            <w:pPr>
+              <w:pStyle w:val="ListParagraph"/>
+              <w:numPr>
+                <w:ilvl w:val="0"/>
+                <w:numId w:val="13"/>
+              </w:numPr>
+              <w:rPr>
+                <w:rFonts w:asciiTheme="majorHAnsi" w:hAnsiTheme="majorHAnsi" w:cstheme="majorHAnsi"/>
+                <w:sz w:val="24"/>
+                <w:szCs w:val="24"/>
+              </w:rPr>
+            </w:pPr>
+            <w:r>
+              <w:rPr>
+                <w:rFonts w:asciiTheme="majorHAnsi" w:hAnsiTheme="majorHAnsi" w:cstheme="majorHAnsi"/>
+                <w:sz w:val="24"/>
+                <w:szCs w:val="24"/>
+              </w:rPr>
+              <w:t>No Scheduled Class</w:t>
+            </w:r>
+          </w:p>
+          <w:p>
+            <w:pPr>
+              <w:pStyle w:val="ListParagraph"/>
+              <w:rPr>
+                <w:rFonts w:asciiTheme="majorHAnsi" w:hAnsiTheme="majorHAnsi" w:cstheme="majorHAnsi"/>
+                <w:sz w:val="24"/>
+                <w:szCs w:val="24"/>
+              </w:rPr>
+            </w:pPr>
+          </w:p>
+        </w:tc>
+      </w:tr>
+    </w:tbl>
+    <w:p>
+      <w:pPr>
+        <w:rPr>
+          <w:rFonts w:asciiTheme="majorHAnsi" w:hAnsiTheme="majorHAnsi" w:cstheme="majorHAnsi"/>
+          <w:sz w:val="24"/>
+          <w:szCs w:val="24"/>
+        </w:rPr>
+      </w:pPr>
+    </w:p>
+    <w:tbl>
+      <w:tblPr>
+        <w:tblStyle w:val="TableGrid"/>
+        <w:tblW w:w="9414" w:type="dxa"/>
+        <w:tblLook w:val="04A0" w:firstRow="1" w:lastRow="0" w:firstColumn="1" w:lastColumn="0" w:noHBand="0" w:noVBand="1"/>
+      </w:tblPr>
+      <w:tblGrid>
+        <w:gridCol w:w="2096"/>
+        <w:gridCol w:w="3659"/>
+        <w:gridCol w:w="3659"/>
+      </w:tblGrid>
+      <w:tr>
+        <w:trPr>
+          <w:trHeight w:val="362"/>
+        </w:trPr>
+        <w:tc>
+          <w:tcPr>
+            <w:tcW w:w="2096" w:type="dxa"/>
+            <w:shd w:val="clear" w:color="auto" w:fill="AEAAAA" w:themeFill="background2" w:themeFillShade="BF"/>
+          </w:tcPr>
+          <w:p>
+            <w:pPr>
+              <w:rPr>
+                <w:rFonts w:asciiTheme="majorHAnsi" w:hAnsiTheme="majorHAnsi" w:cstheme="majorHAnsi"/>
+                <w:sz w:val="24"/>
+                <w:szCs w:val="24"/>
+              </w:rPr>
+            </w:pPr>
+            <w:r>
+              <w:rPr>
+                <w:rFonts w:asciiTheme="majorHAnsi" w:hAnsiTheme="majorHAnsi" w:cstheme="majorHAnsi"/>
+                <w:sz w:val="24"/>
+                <w:szCs w:val="24"/>
+              </w:rPr>
+              <w:t>Use Case Name:</w:t>
+            </w:r>
+          </w:p>
+        </w:tc>
+        <w:tc>
+          <w:tcPr>
+            <w:tcW w:w="7318" w:type="dxa"/>
+            <w:gridSpan w:val="2"/>
+          </w:tcPr>
+          <w:p>
+            <w:pPr>
+              <w:rPr>
+                <w:rFonts w:asciiTheme="majorHAnsi" w:hAnsiTheme="majorHAnsi" w:cstheme="majorHAnsi"/>
+                <w:sz w:val="24"/>
+                <w:szCs w:val="24"/>
+              </w:rPr>
+            </w:pPr>
+            <w:r>
+              <w:rPr>
+                <w:rFonts w:asciiTheme="majorHAnsi" w:hAnsiTheme="majorHAnsi" w:cstheme="majorHAnsi"/>
+                <w:sz w:val="24"/>
+                <w:szCs w:val="24"/>
+              </w:rPr>
+              <w:t xml:space="preserve">Check </w:t>
+            </w:r>
+            <w:r>
+              <w:rPr>
+                <w:rFonts w:asciiTheme="majorHAnsi" w:hAnsiTheme="majorHAnsi" w:cstheme="majorHAnsi"/>
+                <w:sz w:val="24"/>
+                <w:szCs w:val="24"/>
+              </w:rPr>
+              <w:t xml:space="preserve">Professor Attendance </w:t>
+            </w:r>
+          </w:p>
+        </w:tc>
+      </w:tr>
+      <w:tr>
+        <w:trPr>
+          <w:trHeight w:val="362"/>
+        </w:trPr>
+        <w:tc>
+          <w:tcPr>
+            <w:tcW w:w="2096" w:type="dxa"/>
+            <w:shd w:val="clear" w:color="auto" w:fill="AEAAAA" w:themeFill="background2" w:themeFillShade="BF"/>
+          </w:tcPr>
+          <w:p>
+            <w:pPr>
+              <w:rPr>
+                <w:rFonts w:asciiTheme="majorHAnsi" w:hAnsiTheme="majorHAnsi" w:cstheme="majorHAnsi"/>
+                <w:sz w:val="24"/>
+                <w:szCs w:val="24"/>
+              </w:rPr>
+            </w:pPr>
+            <w:r>
+              <w:rPr>
+                <w:rFonts w:asciiTheme="majorHAnsi" w:hAnsiTheme="majorHAnsi" w:cstheme="majorHAnsi"/>
+                <w:sz w:val="24"/>
+                <w:szCs w:val="24"/>
+              </w:rPr>
+              <w:t>Scenario:</w:t>
+            </w:r>
+          </w:p>
+        </w:tc>
+        <w:tc>
+          <w:tcPr>
+            <w:tcW w:w="7318" w:type="dxa"/>
+            <w:gridSpan w:val="2"/>
+          </w:tcPr>
+          <w:p>
+            <w:pPr>
+              <w:rPr>
+                <w:rFonts w:asciiTheme="majorHAnsi" w:hAnsiTheme="majorHAnsi" w:cstheme="majorHAnsi"/>
+                <w:sz w:val="24"/>
+                <w:szCs w:val="24"/>
+              </w:rPr>
+            </w:pPr>
+            <w:r>
+              <w:rPr>
+                <w:rFonts w:asciiTheme="majorHAnsi" w:hAnsiTheme="majorHAnsi" w:cstheme="majorHAnsi"/>
+                <w:sz w:val="24"/>
+                <w:szCs w:val="24"/>
+              </w:rPr>
+              <w:t xml:space="preserve">System checks </w:t>
+            </w:r>
+            <w:r>
+              <w:rPr>
+                <w:rFonts w:asciiTheme="majorHAnsi" w:hAnsiTheme="majorHAnsi" w:cstheme="majorHAnsi"/>
+                <w:sz w:val="24"/>
+                <w:szCs w:val="24"/>
+              </w:rPr>
+              <w:t xml:space="preserve">professor attendance </w:t>
+            </w:r>
+          </w:p>
+        </w:tc>
+      </w:tr>
+      <w:tr>
+        <w:trPr>
+          <w:trHeight w:val="362"/>
+        </w:trPr>
+        <w:tc>
+          <w:tcPr>
+            <w:tcW w:w="2096" w:type="dxa"/>
+            <w:shd w:val="clear" w:color="auto" w:fill="AEAAAA" w:themeFill="background2" w:themeFillShade="BF"/>
+          </w:tcPr>
+          <w:p>
+            <w:pPr>
+              <w:rPr>
+                <w:rFonts w:asciiTheme="majorHAnsi" w:hAnsiTheme="majorHAnsi" w:cstheme="majorHAnsi"/>
+                <w:sz w:val="24"/>
+                <w:szCs w:val="24"/>
+              </w:rPr>
+            </w:pPr>
+            <w:r>
+              <w:rPr>
+                <w:rFonts w:asciiTheme="majorHAnsi" w:hAnsiTheme="majorHAnsi" w:cstheme="majorHAnsi"/>
+                <w:sz w:val="24"/>
+                <w:szCs w:val="24"/>
+              </w:rPr>
+              <w:t>Triggering Event:</w:t>
+            </w:r>
+          </w:p>
+        </w:tc>
+        <w:tc>
+          <w:tcPr>
+            <w:tcW w:w="7318" w:type="dxa"/>
+            <w:gridSpan w:val="2"/>
+          </w:tcPr>
+          <w:p>
+            <w:pPr>
+              <w:rPr>
+                <w:rFonts w:asciiTheme="majorHAnsi" w:hAnsiTheme="majorHAnsi" w:cstheme="majorHAnsi"/>
+                <w:sz w:val="24"/>
+                <w:szCs w:val="24"/>
+              </w:rPr>
+            </w:pPr>
+            <w:r>
+              <w:rPr>
+                <w:rFonts w:asciiTheme="majorHAnsi" w:hAnsiTheme="majorHAnsi" w:cstheme="majorHAnsi"/>
+                <w:sz w:val="24"/>
+                <w:szCs w:val="24"/>
+              </w:rPr>
+              <w:t>Operations of the facilities</w:t>
+            </w:r>
+          </w:p>
+        </w:tc>
+      </w:tr>
+      <w:tr>
+        <w:trPr>
+          <w:trHeight w:val="362"/>
+        </w:trPr>
+        <w:tc>
+          <w:tcPr>
+            <w:tcW w:w="2096" w:type="dxa"/>
+            <w:shd w:val="clear" w:color="auto" w:fill="AEAAAA" w:themeFill="background2" w:themeFillShade="BF"/>
+          </w:tcPr>
+          <w:p>
+            <w:pPr>
+              <w:rPr>
+                <w:rFonts w:asciiTheme="majorHAnsi" w:hAnsiTheme="majorHAnsi" w:cstheme="majorHAnsi"/>
+                <w:sz w:val="24"/>
+                <w:szCs w:val="24"/>
+              </w:rPr>
+            </w:pPr>
+            <w:r>
+              <w:rPr>
+                <w:rFonts w:asciiTheme="majorHAnsi" w:hAnsiTheme="majorHAnsi" w:cstheme="majorHAnsi"/>
+                <w:sz w:val="24"/>
+                <w:szCs w:val="24"/>
+              </w:rPr>
+              <w:t>Brief Description:</w:t>
+            </w:r>
+          </w:p>
+        </w:tc>
+        <w:tc>
+          <w:tcPr>
+            <w:tcW w:w="7318" w:type="dxa"/>
+            <w:gridSpan w:val="2"/>
+          </w:tcPr>
+          <w:p>
+            <w:pPr>
+              <w:rPr>
+                <w:rFonts w:asciiTheme="majorHAnsi" w:hAnsiTheme="majorHAnsi" w:cstheme="majorHAnsi"/>
+                <w:sz w:val="24"/>
+                <w:szCs w:val="24"/>
+              </w:rPr>
+            </w:pPr>
+            <w:r>
+              <w:rPr>
+                <w:rFonts w:asciiTheme="majorHAnsi" w:hAnsiTheme="majorHAnsi" w:cstheme="majorHAnsi"/>
+                <w:sz w:val="24"/>
+                <w:szCs w:val="24"/>
+              </w:rPr>
+              <w:t xml:space="preserve">System checks </w:t>
+            </w:r>
+            <w:r>
+              <w:rPr>
+                <w:rFonts w:asciiTheme="majorHAnsi" w:hAnsiTheme="majorHAnsi" w:cstheme="majorHAnsi"/>
+                <w:sz w:val="24"/>
+                <w:szCs w:val="24"/>
+              </w:rPr>
+              <w:t>professor</w:t>
+            </w:r>
+            <w:r>
+              <w:rPr>
+                <w:rFonts w:asciiTheme="majorHAnsi" w:hAnsiTheme="majorHAnsi" w:cstheme="majorHAnsi"/>
+                <w:sz w:val="24"/>
+                <w:szCs w:val="24"/>
+              </w:rPr>
+              <w:t xml:space="preserve"> to start facility operations </w:t>
+            </w:r>
+          </w:p>
+        </w:tc>
+      </w:tr>
+      <w:tr>
+        <w:trPr>
+          <w:trHeight w:val="362"/>
+        </w:trPr>
+        <w:tc>
+          <w:tcPr>
+            <w:tcW w:w="2096" w:type="dxa"/>
+            <w:shd w:val="clear" w:color="auto" w:fill="AEAAAA" w:themeFill="background2" w:themeFillShade="BF"/>
+          </w:tcPr>
+          <w:p>
+            <w:pPr>
+              <w:rPr>
+                <w:rFonts w:asciiTheme="majorHAnsi" w:hAnsiTheme="majorHAnsi" w:cstheme="majorHAnsi"/>
+                <w:sz w:val="24"/>
+                <w:szCs w:val="24"/>
+              </w:rPr>
+            </w:pPr>
+            <w:r>
+              <w:rPr>
+                <w:rFonts w:asciiTheme="majorHAnsi" w:hAnsiTheme="majorHAnsi" w:cstheme="majorHAnsi"/>
+                <w:sz w:val="24"/>
+                <w:szCs w:val="24"/>
+              </w:rPr>
+              <w:t>Actors:</w:t>
+            </w:r>
+          </w:p>
+        </w:tc>
+        <w:tc>
+          <w:tcPr>
+            <w:tcW w:w="7318" w:type="dxa"/>
+            <w:gridSpan w:val="2"/>
+          </w:tcPr>
+          <w:p>
+            <w:pPr>
+              <w:rPr>
+                <w:rFonts w:asciiTheme="majorHAnsi" w:hAnsiTheme="majorHAnsi" w:cstheme="majorHAnsi"/>
+                <w:sz w:val="24"/>
+                <w:szCs w:val="24"/>
+              </w:rPr>
+            </w:pPr>
+            <w:r>
+              <w:rPr>
+                <w:rFonts w:asciiTheme="majorHAnsi" w:hAnsiTheme="majorHAnsi" w:cstheme="majorHAnsi"/>
+                <w:sz w:val="24"/>
+                <w:szCs w:val="24"/>
+              </w:rPr>
+              <w:t>FACILITY</w:t>
+            </w:r>
+            <w:r>
+              <w:rPr>
+                <w:rFonts w:asciiTheme="majorHAnsi" w:hAnsiTheme="majorHAnsi" w:cstheme="majorHAnsi"/>
+                <w:sz w:val="24"/>
+                <w:szCs w:val="24"/>
+              </w:rPr>
+              <w:t xml:space="preserve"> and APCIS.</w:t>
+            </w:r>
+          </w:p>
+        </w:tc>
+      </w:tr>
+      <w:tr>
+        <w:trPr>
+          <w:trHeight w:val="362"/>
+        </w:trPr>
+        <w:tc>
+          <w:tcPr>
+            <w:tcW w:w="2096" w:type="dxa"/>
+            <w:shd w:val="clear" w:color="auto" w:fill="AEAAAA" w:themeFill="background2" w:themeFillShade="BF"/>
+          </w:tcPr>
+          <w:p>
+            <w:pPr>
+              <w:rPr>
+                <w:rFonts w:asciiTheme="majorHAnsi" w:hAnsiTheme="majorHAnsi" w:cstheme="majorHAnsi"/>
+                <w:sz w:val="24"/>
+                <w:szCs w:val="24"/>
+              </w:rPr>
+            </w:pPr>
+            <w:r>
+              <w:rPr>
+                <w:rFonts w:asciiTheme="majorHAnsi" w:hAnsiTheme="majorHAnsi" w:cstheme="majorHAnsi"/>
+                <w:sz w:val="24"/>
+                <w:szCs w:val="24"/>
+              </w:rPr>
+              <w:t>Related Use Case:</w:t>
+            </w:r>
+          </w:p>
+        </w:tc>
+        <w:tc>
+          <w:tcPr>
+            <w:tcW w:w="7318" w:type="dxa"/>
+            <w:gridSpan w:val="2"/>
+          </w:tcPr>
+          <w:p>
+            <w:pPr>
+              <w:pStyle w:val="ListParagraph"/>
+              <w:numPr>
+                <w:ilvl w:val="0"/>
+                <w:numId w:val="13"/>
+              </w:numPr>
+              <w:rPr>
+                <w:rFonts w:asciiTheme="majorHAnsi" w:hAnsiTheme="majorHAnsi" w:cstheme="majorHAnsi"/>
+                <w:sz w:val="24"/>
+                <w:szCs w:val="24"/>
+              </w:rPr>
+            </w:pPr>
+            <w:r>
+              <w:rPr>
+                <w:rFonts w:asciiTheme="majorHAnsi" w:eastAsia="Times New Roman" w:hAnsiTheme="majorHAnsi" w:cstheme="majorHAnsi"/>
+                <w:color w:val="000000"/>
+                <w:sz w:val="24"/>
+                <w:szCs w:val="24"/>
+              </w:rPr>
+              <w:t>Deactivates switch fuse and facilities in a room</w:t>
+            </w:r>
+          </w:p>
+          <w:p>
+            <w:pPr>
+              <w:pStyle w:val="ListParagraph"/>
+              <w:numPr>
+                <w:ilvl w:val="0"/>
+                <w:numId w:val="13"/>
+              </w:numPr>
+              <w:rPr>
+                <w:rFonts w:asciiTheme="majorHAnsi" w:hAnsiTheme="majorHAnsi" w:cstheme="majorHAnsi"/>
+                <w:sz w:val="24"/>
+                <w:szCs w:val="24"/>
+              </w:rPr>
+            </w:pPr>
+            <w:r>
+              <w:rPr>
+                <w:rFonts w:asciiTheme="majorHAnsi" w:hAnsiTheme="majorHAnsi" w:cstheme="majorHAnsi"/>
+                <w:sz w:val="24"/>
+                <w:szCs w:val="24"/>
+              </w:rPr>
+              <w:t xml:space="preserve">Reactivation of facilities </w:t>
+            </w:r>
+          </w:p>
+        </w:tc>
+      </w:tr>
+      <w:tr>
+        <w:trPr>
+          <w:trHeight w:val="347"/>
+        </w:trPr>
+        <w:tc>
+          <w:tcPr>
+            <w:tcW w:w="2096" w:type="dxa"/>
+            <w:shd w:val="clear" w:color="auto" w:fill="AEAAAA" w:themeFill="background2" w:themeFillShade="BF"/>
+          </w:tcPr>
+          <w:p>
+            <w:pPr>
+              <w:rPr>
+                <w:rFonts w:asciiTheme="majorHAnsi" w:hAnsiTheme="majorHAnsi" w:cstheme="majorHAnsi"/>
+                <w:sz w:val="24"/>
+                <w:szCs w:val="24"/>
+              </w:rPr>
+            </w:pPr>
+            <w:r>
+              <w:rPr>
+                <w:rFonts w:asciiTheme="majorHAnsi" w:hAnsiTheme="majorHAnsi" w:cstheme="majorHAnsi"/>
+                <w:sz w:val="24"/>
+                <w:szCs w:val="24"/>
+              </w:rPr>
+              <w:t>Stakeholders:</w:t>
+            </w:r>
+          </w:p>
+        </w:tc>
+        <w:tc>
+          <w:tcPr>
+            <w:tcW w:w="7318" w:type="dxa"/>
+            <w:gridSpan w:val="2"/>
+          </w:tcPr>
+          <w:p>
+            <w:pPr>
+              <w:rPr>
+                <w:rFonts w:asciiTheme="majorHAnsi" w:hAnsiTheme="majorHAnsi" w:cstheme="majorHAnsi"/>
+                <w:sz w:val="24"/>
+                <w:szCs w:val="24"/>
+              </w:rPr>
+            </w:pPr>
+            <w:r>
+              <w:rPr>
+                <w:rFonts w:asciiTheme="majorHAnsi" w:hAnsiTheme="majorHAnsi" w:cstheme="majorHAnsi"/>
+                <w:sz w:val="24"/>
+                <w:szCs w:val="24"/>
+              </w:rPr>
+              <w:t>PROFESSORS</w:t>
+            </w:r>
+          </w:p>
+        </w:tc>
+      </w:tr>
+      <w:tr>
+        <w:trPr>
+          <w:trHeight w:val="362"/>
+        </w:trPr>
+        <w:tc>
+          <w:tcPr>
+            <w:tcW w:w="2096" w:type="dxa"/>
+            <w:shd w:val="clear" w:color="auto" w:fill="AEAAAA" w:themeFill="background2" w:themeFillShade="BF"/>
+          </w:tcPr>
+          <w:p>
+            <w:pPr>
+              <w:rPr>
+                <w:rFonts w:asciiTheme="majorHAnsi" w:hAnsiTheme="majorHAnsi" w:cstheme="majorHAnsi"/>
+                <w:sz w:val="24"/>
+                <w:szCs w:val="24"/>
+              </w:rPr>
+            </w:pPr>
+            <w:r>
+              <w:rPr>
+                <w:rFonts w:asciiTheme="majorHAnsi" w:hAnsiTheme="majorHAnsi" w:cstheme="majorHAnsi"/>
+                <w:sz w:val="24"/>
+                <w:szCs w:val="24"/>
+              </w:rPr>
+              <w:t>Preconditions:</w:t>
+            </w:r>
+          </w:p>
+        </w:tc>
+        <w:tc>
+          <w:tcPr>
+            <w:tcW w:w="7318" w:type="dxa"/>
+            <w:gridSpan w:val="2"/>
+          </w:tcPr>
+          <w:p>
+            <w:pPr>
+              <w:rPr>
+                <w:rFonts w:asciiTheme="majorHAnsi" w:hAnsiTheme="majorHAnsi" w:cstheme="majorHAnsi"/>
+                <w:sz w:val="24"/>
+                <w:szCs w:val="24"/>
+              </w:rPr>
+            </w:pPr>
+            <w:r>
+              <w:rPr>
+                <w:rFonts w:asciiTheme="majorHAnsi" w:hAnsiTheme="majorHAnsi" w:cstheme="majorHAnsi"/>
+                <w:sz w:val="24"/>
+                <w:szCs w:val="24"/>
+              </w:rPr>
+              <w:t>Operation of facilities.</w:t>
+            </w:r>
+          </w:p>
+        </w:tc>
+      </w:tr>
+      <w:tr>
+        <w:trPr>
+          <w:trHeight w:val="362"/>
+        </w:trPr>
+        <w:tc>
+          <w:tcPr>
+            <w:tcW w:w="2096" w:type="dxa"/>
+            <w:shd w:val="clear" w:color="auto" w:fill="AEAAAA" w:themeFill="background2" w:themeFillShade="BF"/>
+          </w:tcPr>
+          <w:p>
+            <w:pPr>
+              <w:rPr>
+                <w:rFonts w:asciiTheme="majorHAnsi" w:hAnsiTheme="majorHAnsi" w:cstheme="majorHAnsi"/>
+                <w:sz w:val="24"/>
+                <w:szCs w:val="24"/>
+              </w:rPr>
+            </w:pPr>
+            <w:r>
+              <w:rPr>
+                <w:rFonts w:asciiTheme="majorHAnsi" w:hAnsiTheme="majorHAnsi" w:cstheme="majorHAnsi"/>
+                <w:sz w:val="24"/>
+                <w:szCs w:val="24"/>
+              </w:rPr>
+              <w:t>Post Conditions:</w:t>
+            </w:r>
+          </w:p>
+        </w:tc>
+        <w:tc>
+          <w:tcPr>
+            <w:tcW w:w="7318" w:type="dxa"/>
+            <w:gridSpan w:val="2"/>
+          </w:tcPr>
+          <w:p>
+            <w:pPr>
+              <w:rPr>
+                <w:rFonts w:asciiTheme="majorHAnsi" w:hAnsiTheme="majorHAnsi" w:cstheme="majorHAnsi"/>
+                <w:sz w:val="24"/>
+                <w:szCs w:val="24"/>
+              </w:rPr>
+            </w:pPr>
+            <w:r>
+              <w:rPr>
+                <w:rFonts w:asciiTheme="majorHAnsi" w:hAnsiTheme="majorHAnsi" w:cstheme="majorHAnsi"/>
+                <w:sz w:val="24"/>
+                <w:szCs w:val="24"/>
+              </w:rPr>
+              <w:t xml:space="preserve">Set status for the facility </w:t>
+            </w:r>
+          </w:p>
+        </w:tc>
+      </w:tr>
+      <w:tr>
+        <w:trPr>
+          <w:trHeight w:val="362"/>
+        </w:trPr>
+        <w:tc>
+          <w:tcPr>
+            <w:tcW w:w="2096" w:type="dxa"/>
+            <w:shd w:val="clear" w:color="auto" w:fill="AEAAAA" w:themeFill="background2" w:themeFillShade="BF"/>
+          </w:tcPr>
+          <w:p>
+            <w:pPr>
+              <w:rPr>
+                <w:rFonts w:asciiTheme="majorHAnsi" w:hAnsiTheme="majorHAnsi" w:cstheme="majorHAnsi"/>
+                <w:sz w:val="24"/>
+                <w:szCs w:val="24"/>
+              </w:rPr>
+            </w:pPr>
+            <w:r>
+              <w:rPr>
+                <w:rFonts w:asciiTheme="majorHAnsi" w:hAnsiTheme="majorHAnsi" w:cstheme="majorHAnsi"/>
+                <w:sz w:val="24"/>
+                <w:szCs w:val="24"/>
+              </w:rPr>
+              <w:t>Assumptions:</w:t>
+            </w:r>
+          </w:p>
+        </w:tc>
+        <w:tc>
+          <w:tcPr>
+            <w:tcW w:w="7318" w:type="dxa"/>
+            <w:gridSpan w:val="2"/>
+          </w:tcPr>
+          <w:p>
+            <w:pPr>
+              <w:pStyle w:val="ListParagraph"/>
+              <w:numPr>
+                <w:ilvl w:val="0"/>
+                <w:numId w:val="21"/>
+              </w:numPr>
+              <w:rPr>
+                <w:rFonts w:asciiTheme="majorHAnsi" w:hAnsiTheme="majorHAnsi" w:cstheme="majorHAnsi"/>
+                <w:sz w:val="24"/>
+                <w:szCs w:val="24"/>
+              </w:rPr>
+            </w:pPr>
+            <w:r>
+              <w:rPr>
+                <w:rFonts w:asciiTheme="majorHAnsi" w:hAnsiTheme="majorHAnsi" w:cstheme="majorHAnsi"/>
+                <w:sz w:val="24"/>
+                <w:szCs w:val="24"/>
+              </w:rPr>
+              <w:t>A class will start after several minutes</w:t>
+            </w:r>
+          </w:p>
+        </w:tc>
+      </w:tr>
+      <w:tr>
+        <w:trPr>
+          <w:trHeight w:val="53"/>
+        </w:trPr>
+        <w:tc>
+          <w:tcPr>
+            <w:tcW w:w="2096" w:type="dxa"/>
+            <w:vMerge w:val="restart"/>
+            <w:shd w:val="clear" w:color="auto" w:fill="AEAAAA" w:themeFill="background2" w:themeFillShade="BF"/>
+          </w:tcPr>
+          <w:p>
+            <w:pPr>
+              <w:rPr>
+                <w:rFonts w:asciiTheme="majorHAnsi" w:hAnsiTheme="majorHAnsi" w:cstheme="majorHAnsi"/>
+                <w:sz w:val="24"/>
+                <w:szCs w:val="24"/>
+              </w:rPr>
+            </w:pPr>
+            <w:r>
+              <w:rPr>
+                <w:rFonts w:asciiTheme="majorHAnsi" w:hAnsiTheme="majorHAnsi" w:cstheme="majorHAnsi"/>
+                <w:sz w:val="24"/>
+                <w:szCs w:val="24"/>
+              </w:rPr>
+              <w:t>Flow of Activities:</w:t>
+            </w:r>
+          </w:p>
+        </w:tc>
+        <w:tc>
+          <w:tcPr>
+            <w:tcW w:w="3659" w:type="dxa"/>
+          </w:tcPr>
+          <w:p>
+            <w:pPr>
+              <w:jc w:val="center"/>
+              <w:rPr>
+                <w:rFonts w:asciiTheme="majorHAnsi" w:hAnsiTheme="majorHAnsi" w:cstheme="majorHAnsi"/>
+                <w:sz w:val="24"/>
+                <w:szCs w:val="24"/>
+              </w:rPr>
+            </w:pPr>
+            <w:r>
+              <w:rPr>
+                <w:rFonts w:asciiTheme="majorHAnsi" w:hAnsiTheme="majorHAnsi" w:cstheme="majorHAnsi"/>
+                <w:sz w:val="24"/>
+                <w:szCs w:val="24"/>
+              </w:rPr>
+              <w:t xml:space="preserve">Facility </w:t>
+            </w:r>
+          </w:p>
+        </w:tc>
+        <w:tc>
+          <w:tcPr>
+            <w:tcW w:w="3659" w:type="dxa"/>
+          </w:tcPr>
+          <w:p>
+            <w:pPr>
+              <w:jc w:val="center"/>
+              <w:rPr>
+                <w:rFonts w:asciiTheme="majorHAnsi" w:hAnsiTheme="majorHAnsi" w:cstheme="majorHAnsi"/>
+                <w:sz w:val="24"/>
+                <w:szCs w:val="24"/>
+              </w:rPr>
+            </w:pPr>
+            <w:r>
+              <w:rPr>
+                <w:rFonts w:asciiTheme="majorHAnsi" w:hAnsiTheme="majorHAnsi" w:cstheme="majorHAnsi"/>
+                <w:sz w:val="24"/>
+                <w:szCs w:val="24"/>
+              </w:rPr>
+              <w:t>APCIS</w:t>
+            </w:r>
+          </w:p>
+        </w:tc>
+      </w:tr>
+      <w:tr>
+        <w:trPr>
+          <w:trHeight w:val="376"/>
+        </w:trPr>
+        <w:tc>
+          <w:tcPr>
+            <w:tcW w:w="2096" w:type="dxa"/>
+            <w:vMerge/>
+            <w:shd w:val="clear" w:color="auto" w:fill="AEAAAA" w:themeFill="background2" w:themeFillShade="BF"/>
+          </w:tcPr>
+          <w:p>
+            <w:pPr>
+              <w:rPr>
+                <w:rFonts w:asciiTheme="majorHAnsi" w:hAnsiTheme="majorHAnsi" w:cstheme="majorHAnsi"/>
+                <w:sz w:val="24"/>
+                <w:szCs w:val="24"/>
+              </w:rPr>
+            </w:pPr>
+          </w:p>
+        </w:tc>
+        <w:tc>
+          <w:tcPr>
+            <w:tcW w:w="3659" w:type="dxa"/>
+          </w:tcPr>
+          <w:p>
+            <w:pPr>
+              <w:pStyle w:val="ListParagraph"/>
+              <w:rPr>
+                <w:rFonts w:asciiTheme="majorHAnsi" w:hAnsiTheme="majorHAnsi" w:cstheme="majorHAnsi"/>
+                <w:sz w:val="24"/>
+                <w:szCs w:val="24"/>
+              </w:rPr>
+            </w:pPr>
+            <w:r>
+              <w:rPr>
+                <w:rFonts w:asciiTheme="majorHAnsi" w:hAnsiTheme="majorHAnsi" w:cstheme="majorHAnsi"/>
+                <w:sz w:val="24"/>
+                <w:szCs w:val="24"/>
+              </w:rPr>
+              <w:t xml:space="preserve">2.0 Activates or Deactivate </w:t>
+            </w:r>
+          </w:p>
+        </w:tc>
+        <w:tc>
+          <w:tcPr>
+            <w:tcW w:w="3659" w:type="dxa"/>
+          </w:tcPr>
+          <w:p>
+            <w:pPr>
+              <w:ind w:left="360"/>
+              <w:rPr>
+                <w:rFonts w:asciiTheme="majorHAnsi" w:hAnsiTheme="majorHAnsi" w:cstheme="majorHAnsi"/>
+                <w:sz w:val="24"/>
+                <w:szCs w:val="24"/>
+              </w:rPr>
+            </w:pPr>
+            <w:r>
+              <w:rPr>
+                <w:rFonts w:asciiTheme="majorHAnsi" w:hAnsiTheme="majorHAnsi" w:cstheme="majorHAnsi"/>
+                <w:sz w:val="24"/>
+                <w:szCs w:val="24"/>
+              </w:rPr>
+              <w:t xml:space="preserve">1.0 Checks </w:t>
+            </w:r>
+            <w:r>
+              <w:rPr>
+                <w:rFonts w:asciiTheme="majorHAnsi" w:hAnsiTheme="majorHAnsi" w:cstheme="majorHAnsi"/>
+                <w:sz w:val="24"/>
+                <w:szCs w:val="24"/>
+              </w:rPr>
+              <w:t>Professor Attendance</w:t>
+            </w:r>
+          </w:p>
+        </w:tc>
+      </w:tr>
+      <w:tr>
+        <w:trPr>
+          <w:trHeight w:val="53"/>
+        </w:trPr>
+        <w:tc>
+          <w:tcPr>
+            <w:tcW w:w="2096" w:type="dxa"/>
+            <w:shd w:val="clear" w:color="auto" w:fill="AEAAAA" w:themeFill="background2" w:themeFillShade="BF"/>
+          </w:tcPr>
+          <w:p>
+            <w:pPr>
+              <w:rPr>
+                <w:rFonts w:asciiTheme="majorHAnsi" w:hAnsiTheme="majorHAnsi" w:cstheme="majorHAnsi"/>
+                <w:sz w:val="24"/>
+                <w:szCs w:val="24"/>
+              </w:rPr>
+            </w:pPr>
+            <w:r>
+              <w:rPr>
+                <w:rFonts w:asciiTheme="majorHAnsi" w:hAnsiTheme="majorHAnsi" w:cstheme="majorHAnsi"/>
+                <w:sz w:val="24"/>
+                <w:szCs w:val="24"/>
+              </w:rPr>
+              <w:t>Exception Conditions:</w:t>
+            </w:r>
+          </w:p>
+        </w:tc>
+        <w:tc>
+          <w:tcPr>
+            <w:tcW w:w="7318" w:type="dxa"/>
+            <w:gridSpan w:val="2"/>
+          </w:tcPr>
+          <w:p>
+            <w:pPr>
+              <w:pStyle w:val="ListParagraph"/>
+              <w:numPr>
+                <w:ilvl w:val="0"/>
+                <w:numId w:val="13"/>
+              </w:numPr>
+              <w:rPr>
+                <w:rFonts w:asciiTheme="majorHAnsi" w:hAnsiTheme="majorHAnsi" w:cstheme="majorHAnsi"/>
+                <w:sz w:val="24"/>
+                <w:szCs w:val="24"/>
+              </w:rPr>
+            </w:pPr>
+            <w:r>
+              <w:rPr>
+                <w:rFonts w:asciiTheme="majorHAnsi" w:hAnsiTheme="majorHAnsi" w:cstheme="majorHAnsi"/>
+                <w:sz w:val="24"/>
+                <w:szCs w:val="24"/>
+              </w:rPr>
+              <w:t>No Scheduled Class</w:t>
+            </w:r>
+          </w:p>
+          <w:p>
+            <w:pPr>
+              <w:pStyle w:val="ListParagraph"/>
+              <w:rPr>
+                <w:rFonts w:asciiTheme="majorHAnsi" w:hAnsiTheme="majorHAnsi" w:cstheme="majorHAnsi"/>
+                <w:sz w:val="24"/>
+                <w:szCs w:val="24"/>
+              </w:rPr>
+            </w:pPr>
+          </w:p>
+        </w:tc>
+      </w:tr>
+    </w:tbl>
+    <w:p>
+      <w:pPr>
+        <w:rPr>
+          <w:rFonts w:asciiTheme="majorHAnsi" w:hAnsiTheme="majorHAnsi" w:cstheme="majorHAnsi"/>
+          <w:sz w:val="24"/>
+          <w:szCs w:val="24"/>
+        </w:rPr>
+      </w:pPr>
+    </w:p>
+    <w:p>
+      <w:pPr>
+        <w:rPr>
+          <w:rFonts w:asciiTheme="majorHAnsi" w:hAnsiTheme="majorHAnsi" w:cstheme="majorHAnsi"/>
+          <w:sz w:val="24"/>
+          <w:szCs w:val="24"/>
+        </w:rPr>
+      </w:pPr>
+    </w:p>
+    <w:p>
+      <w:pPr>
+        <w:rPr>
+          <w:rFonts w:asciiTheme="majorHAnsi" w:hAnsiTheme="majorHAnsi" w:cstheme="majorHAnsi"/>
+          <w:sz w:val="24"/>
+          <w:szCs w:val="24"/>
+        </w:rPr>
+      </w:pPr>
+    </w:p>
+    <w:p>
+      <w:pPr>
+        <w:rPr>
+          <w:rFonts w:asciiTheme="majorHAnsi" w:hAnsiTheme="majorHAnsi" w:cstheme="majorHAnsi"/>
+          <w:sz w:val="24"/>
+          <w:szCs w:val="24"/>
+        </w:rPr>
+      </w:pPr>
+    </w:p>
+    <w:p>
+      <w:pPr>
+        <w:rPr>
+          <w:rFonts w:asciiTheme="majorHAnsi" w:hAnsiTheme="majorHAnsi" w:cstheme="majorHAnsi"/>
+          <w:sz w:val="24"/>
+          <w:szCs w:val="24"/>
+        </w:rPr>
+      </w:pPr>
+    </w:p>
+    <w:tbl>
+      <w:tblPr>
+        <w:tblStyle w:val="TableGrid"/>
+        <w:tblW w:w="9414" w:type="dxa"/>
+        <w:tblLook w:val="04A0" w:firstRow="1" w:lastRow="0" w:firstColumn="1" w:lastColumn="0" w:noHBand="0" w:noVBand="1"/>
+      </w:tblPr>
+      <w:tblGrid>
+        <w:gridCol w:w="2096"/>
+        <w:gridCol w:w="3659"/>
+        <w:gridCol w:w="3659"/>
+      </w:tblGrid>
+      <w:tr>
+        <w:trPr>
+          <w:trHeight w:val="362"/>
+        </w:trPr>
+        <w:tc>
+          <w:tcPr>
+            <w:tcW w:w="2096" w:type="dxa"/>
+            <w:shd w:val="clear" w:color="auto" w:fill="AEAAAA" w:themeFill="background2" w:themeFillShade="BF"/>
+          </w:tcPr>
+          <w:p>
+            <w:pPr>
+              <w:rPr>
+                <w:rFonts w:asciiTheme="majorHAnsi" w:hAnsiTheme="majorHAnsi" w:cstheme="majorHAnsi"/>
+                <w:sz w:val="24"/>
+                <w:szCs w:val="24"/>
+              </w:rPr>
+            </w:pPr>
+            <w:r>
+              <w:rPr>
+                <w:rFonts w:asciiTheme="majorHAnsi" w:hAnsiTheme="majorHAnsi" w:cstheme="majorHAnsi"/>
+                <w:sz w:val="24"/>
+                <w:szCs w:val="24"/>
+              </w:rPr>
+              <w:t>Use Case Name:</w:t>
+            </w:r>
+          </w:p>
+        </w:tc>
+        <w:tc>
+          <w:tcPr>
+            <w:tcW w:w="7318" w:type="dxa"/>
+            <w:gridSpan w:val="2"/>
+          </w:tcPr>
+          <w:p>
+            <w:pPr>
+              <w:rPr>
+                <w:rFonts w:asciiTheme="majorHAnsi" w:hAnsiTheme="majorHAnsi" w:cstheme="majorHAnsi"/>
+                <w:sz w:val="24"/>
+                <w:szCs w:val="24"/>
+              </w:rPr>
+            </w:pPr>
+            <w:r>
+              <w:rPr>
+                <w:rFonts w:asciiTheme="majorHAnsi" w:hAnsiTheme="majorHAnsi" w:cstheme="majorHAnsi"/>
+                <w:sz w:val="24"/>
+                <w:szCs w:val="24"/>
+              </w:rPr>
+              <w:t xml:space="preserve">Check </w:t>
+            </w:r>
+            <w:r>
+              <w:rPr>
+                <w:rFonts w:asciiTheme="majorHAnsi" w:hAnsiTheme="majorHAnsi" w:cstheme="majorHAnsi"/>
+                <w:sz w:val="24"/>
+                <w:szCs w:val="24"/>
+              </w:rPr>
+              <w:t>movements</w:t>
+            </w:r>
+          </w:p>
+        </w:tc>
+      </w:tr>
+      <w:tr>
+        <w:trPr>
+          <w:trHeight w:val="362"/>
+        </w:trPr>
+        <w:tc>
+          <w:tcPr>
+            <w:tcW w:w="2096" w:type="dxa"/>
+            <w:shd w:val="clear" w:color="auto" w:fill="AEAAAA" w:themeFill="background2" w:themeFillShade="BF"/>
+          </w:tcPr>
+          <w:p>
+            <w:pPr>
+              <w:rPr>
+                <w:rFonts w:asciiTheme="majorHAnsi" w:hAnsiTheme="majorHAnsi" w:cstheme="majorHAnsi"/>
+                <w:sz w:val="24"/>
+                <w:szCs w:val="24"/>
+              </w:rPr>
+            </w:pPr>
+            <w:r>
+              <w:rPr>
+                <w:rFonts w:asciiTheme="majorHAnsi" w:hAnsiTheme="majorHAnsi" w:cstheme="majorHAnsi"/>
+                <w:sz w:val="24"/>
+                <w:szCs w:val="24"/>
+              </w:rPr>
+              <w:t>Scenario:</w:t>
+            </w:r>
+          </w:p>
+        </w:tc>
+        <w:tc>
+          <w:tcPr>
+            <w:tcW w:w="7318" w:type="dxa"/>
+            <w:gridSpan w:val="2"/>
+          </w:tcPr>
+          <w:p>
+            <w:pPr>
+              <w:rPr>
+                <w:rFonts w:asciiTheme="majorHAnsi" w:hAnsiTheme="majorHAnsi" w:cstheme="majorHAnsi"/>
+                <w:sz w:val="24"/>
+                <w:szCs w:val="24"/>
+              </w:rPr>
+            </w:pPr>
+            <w:r>
+              <w:rPr>
+                <w:rFonts w:asciiTheme="majorHAnsi" w:hAnsiTheme="majorHAnsi" w:cstheme="majorHAnsi"/>
+                <w:sz w:val="24"/>
+                <w:szCs w:val="24"/>
+              </w:rPr>
+              <w:t xml:space="preserve">System checks </w:t>
+            </w:r>
+            <w:r>
+              <w:rPr>
+                <w:rFonts w:asciiTheme="majorHAnsi" w:hAnsiTheme="majorHAnsi" w:cstheme="majorHAnsi"/>
+                <w:sz w:val="24"/>
+                <w:szCs w:val="24"/>
+              </w:rPr>
+              <w:t>movements</w:t>
+            </w:r>
+          </w:p>
+        </w:tc>
+      </w:tr>
+      <w:tr>
+        <w:trPr>
+          <w:trHeight w:val="362"/>
+        </w:trPr>
+        <w:tc>
+          <w:tcPr>
+            <w:tcW w:w="2096" w:type="dxa"/>
+            <w:shd w:val="clear" w:color="auto" w:fill="AEAAAA" w:themeFill="background2" w:themeFillShade="BF"/>
+          </w:tcPr>
+          <w:p>
+            <w:pPr>
+              <w:rPr>
+                <w:rFonts w:asciiTheme="majorHAnsi" w:hAnsiTheme="majorHAnsi" w:cstheme="majorHAnsi"/>
+                <w:sz w:val="24"/>
+                <w:szCs w:val="24"/>
+              </w:rPr>
+            </w:pPr>
+            <w:r>
+              <w:rPr>
+                <w:rFonts w:asciiTheme="majorHAnsi" w:hAnsiTheme="majorHAnsi" w:cstheme="majorHAnsi"/>
+                <w:sz w:val="24"/>
+                <w:szCs w:val="24"/>
+              </w:rPr>
+              <w:t>Triggering Event:</w:t>
+            </w:r>
+          </w:p>
+        </w:tc>
+        <w:tc>
+          <w:tcPr>
+            <w:tcW w:w="7318" w:type="dxa"/>
+            <w:gridSpan w:val="2"/>
+          </w:tcPr>
+          <w:p>
+            <w:pPr>
+              <w:rPr>
+                <w:rFonts w:asciiTheme="majorHAnsi" w:hAnsiTheme="majorHAnsi" w:cstheme="majorHAnsi"/>
+                <w:sz w:val="24"/>
+                <w:szCs w:val="24"/>
+              </w:rPr>
+            </w:pPr>
+            <w:r>
+              <w:rPr>
+                <w:rFonts w:asciiTheme="majorHAnsi" w:hAnsiTheme="majorHAnsi" w:cstheme="majorHAnsi"/>
+                <w:sz w:val="24"/>
+                <w:szCs w:val="24"/>
+              </w:rPr>
+              <w:t>Operations of the facilities</w:t>
+            </w:r>
+          </w:p>
+        </w:tc>
+      </w:tr>
+      <w:tr>
+        <w:trPr>
+          <w:trHeight w:val="362"/>
+        </w:trPr>
+        <w:tc>
+          <w:tcPr>
+            <w:tcW w:w="2096" w:type="dxa"/>
+            <w:shd w:val="clear" w:color="auto" w:fill="AEAAAA" w:themeFill="background2" w:themeFillShade="BF"/>
+          </w:tcPr>
+          <w:p>
+            <w:pPr>
+              <w:rPr>
+                <w:rFonts w:asciiTheme="majorHAnsi" w:hAnsiTheme="majorHAnsi" w:cstheme="majorHAnsi"/>
+                <w:sz w:val="24"/>
+                <w:szCs w:val="24"/>
+              </w:rPr>
+            </w:pPr>
+            <w:r>
+              <w:rPr>
+                <w:rFonts w:asciiTheme="majorHAnsi" w:hAnsiTheme="majorHAnsi" w:cstheme="majorHAnsi"/>
+                <w:sz w:val="24"/>
+                <w:szCs w:val="24"/>
+              </w:rPr>
+              <w:t>Brief Description:</w:t>
+            </w:r>
+          </w:p>
+        </w:tc>
+        <w:tc>
+          <w:tcPr>
+            <w:tcW w:w="7318" w:type="dxa"/>
+            <w:gridSpan w:val="2"/>
+          </w:tcPr>
+          <w:p>
+            <w:pPr>
+              <w:rPr>
+                <w:rFonts w:asciiTheme="majorHAnsi" w:hAnsiTheme="majorHAnsi" w:cstheme="majorHAnsi"/>
+                <w:sz w:val="24"/>
+                <w:szCs w:val="24"/>
+              </w:rPr>
+            </w:pPr>
+            <w:r>
+              <w:rPr>
+                <w:rFonts w:asciiTheme="majorHAnsi" w:hAnsiTheme="majorHAnsi" w:cstheme="majorHAnsi"/>
+                <w:sz w:val="24"/>
+                <w:szCs w:val="24"/>
+              </w:rPr>
+              <w:t>System checks class</w:t>
+            </w:r>
+            <w:r>
+              <w:rPr>
+                <w:rFonts w:asciiTheme="majorHAnsi" w:hAnsiTheme="majorHAnsi" w:cstheme="majorHAnsi"/>
+                <w:sz w:val="24"/>
+                <w:szCs w:val="24"/>
+              </w:rPr>
+              <w:t xml:space="preserve"> movements</w:t>
+            </w:r>
+            <w:r>
+              <w:rPr>
+                <w:rFonts w:asciiTheme="majorHAnsi" w:hAnsiTheme="majorHAnsi" w:cstheme="majorHAnsi"/>
+                <w:sz w:val="24"/>
+                <w:szCs w:val="24"/>
+              </w:rPr>
+              <w:t xml:space="preserve"> to </w:t>
+            </w:r>
+            <w:r>
+              <w:rPr>
+                <w:rFonts w:asciiTheme="majorHAnsi" w:hAnsiTheme="majorHAnsi" w:cstheme="majorHAnsi"/>
+                <w:sz w:val="24"/>
+                <w:szCs w:val="24"/>
+              </w:rPr>
+              <w:t>deactivate the</w:t>
+            </w:r>
+            <w:r>
+              <w:rPr>
+                <w:rFonts w:asciiTheme="majorHAnsi" w:hAnsiTheme="majorHAnsi" w:cstheme="majorHAnsi"/>
+                <w:sz w:val="24"/>
+                <w:szCs w:val="24"/>
+              </w:rPr>
+              <w:t xml:space="preserve"> facilit</w:t>
+            </w:r>
+            <w:r>
+              <w:rPr>
+                <w:rFonts w:asciiTheme="majorHAnsi" w:hAnsiTheme="majorHAnsi" w:cstheme="majorHAnsi"/>
+                <w:sz w:val="24"/>
+                <w:szCs w:val="24"/>
+              </w:rPr>
+              <w:t>ies</w:t>
+            </w:r>
+          </w:p>
+        </w:tc>
+      </w:tr>
+      <w:tr>
+        <w:trPr>
+          <w:trHeight w:val="362"/>
+        </w:trPr>
+        <w:tc>
+          <w:tcPr>
+            <w:tcW w:w="2096" w:type="dxa"/>
+            <w:shd w:val="clear" w:color="auto" w:fill="AEAAAA" w:themeFill="background2" w:themeFillShade="BF"/>
+          </w:tcPr>
+          <w:p>
+            <w:pPr>
+              <w:rPr>
+                <w:rFonts w:asciiTheme="majorHAnsi" w:hAnsiTheme="majorHAnsi" w:cstheme="majorHAnsi"/>
+                <w:sz w:val="24"/>
+                <w:szCs w:val="24"/>
+              </w:rPr>
+            </w:pPr>
+            <w:r>
+              <w:rPr>
+                <w:rFonts w:asciiTheme="majorHAnsi" w:hAnsiTheme="majorHAnsi" w:cstheme="majorHAnsi"/>
+                <w:sz w:val="24"/>
+                <w:szCs w:val="24"/>
+              </w:rPr>
+              <w:t>Actors:</w:t>
+            </w:r>
+          </w:p>
+        </w:tc>
+        <w:tc>
+          <w:tcPr>
+            <w:tcW w:w="7318" w:type="dxa"/>
+            <w:gridSpan w:val="2"/>
+          </w:tcPr>
+          <w:p>
+            <w:pPr>
+              <w:rPr>
+                <w:rFonts w:asciiTheme="majorHAnsi" w:hAnsiTheme="majorHAnsi" w:cstheme="majorHAnsi"/>
+                <w:sz w:val="24"/>
+                <w:szCs w:val="24"/>
+              </w:rPr>
+            </w:pPr>
+            <w:r>
+              <w:rPr>
+                <w:rFonts w:asciiTheme="majorHAnsi" w:hAnsiTheme="majorHAnsi" w:cstheme="majorHAnsi"/>
+                <w:sz w:val="24"/>
+                <w:szCs w:val="24"/>
+              </w:rPr>
+              <w:t>FACILITY</w:t>
+            </w:r>
+            <w:r>
+              <w:rPr>
+                <w:rFonts w:asciiTheme="majorHAnsi" w:hAnsiTheme="majorHAnsi" w:cstheme="majorHAnsi"/>
+                <w:sz w:val="24"/>
+                <w:szCs w:val="24"/>
+              </w:rPr>
+              <w:t xml:space="preserve"> and APCIS.</w:t>
+            </w:r>
+          </w:p>
+        </w:tc>
+      </w:tr>
+      <w:tr>
+        <w:trPr>
+          <w:trHeight w:val="362"/>
+        </w:trPr>
+        <w:tc>
+          <w:tcPr>
+            <w:tcW w:w="2096" w:type="dxa"/>
+            <w:shd w:val="clear" w:color="auto" w:fill="AEAAAA" w:themeFill="background2" w:themeFillShade="BF"/>
+          </w:tcPr>
+          <w:p>
+            <w:pPr>
+              <w:rPr>
+                <w:rFonts w:asciiTheme="majorHAnsi" w:hAnsiTheme="majorHAnsi" w:cstheme="majorHAnsi"/>
+                <w:sz w:val="24"/>
+                <w:szCs w:val="24"/>
+              </w:rPr>
+            </w:pPr>
+            <w:r>
+              <w:rPr>
+                <w:rFonts w:asciiTheme="majorHAnsi" w:hAnsiTheme="majorHAnsi" w:cstheme="majorHAnsi"/>
+                <w:sz w:val="24"/>
+                <w:szCs w:val="24"/>
+              </w:rPr>
+              <w:t>Related Use Case:</w:t>
+            </w:r>
+          </w:p>
+        </w:tc>
+        <w:tc>
+          <w:tcPr>
+            <w:tcW w:w="7318" w:type="dxa"/>
+            <w:gridSpan w:val="2"/>
+          </w:tcPr>
+          <w:p>
+            <w:pPr>
+              <w:pStyle w:val="ListParagraph"/>
+              <w:numPr>
+                <w:ilvl w:val="0"/>
+                <w:numId w:val="13"/>
+              </w:numPr>
+              <w:rPr>
+                <w:rFonts w:asciiTheme="majorHAnsi" w:hAnsiTheme="majorHAnsi" w:cstheme="majorHAnsi"/>
+                <w:sz w:val="24"/>
+                <w:szCs w:val="24"/>
+              </w:rPr>
+            </w:pPr>
+            <w:r>
+              <w:rPr>
+                <w:rFonts w:asciiTheme="majorHAnsi" w:eastAsia="Times New Roman" w:hAnsiTheme="majorHAnsi" w:cstheme="majorHAnsi"/>
+                <w:color w:val="000000"/>
+                <w:sz w:val="24"/>
+                <w:szCs w:val="24"/>
+              </w:rPr>
+              <w:t>Deactivates switch fuse and facilities in a room</w:t>
+            </w:r>
+          </w:p>
+          <w:p>
+            <w:pPr>
+              <w:pStyle w:val="ListParagraph"/>
+              <w:numPr>
+                <w:ilvl w:val="0"/>
+                <w:numId w:val="13"/>
+              </w:numPr>
+              <w:rPr>
+                <w:rFonts w:asciiTheme="majorHAnsi" w:hAnsiTheme="majorHAnsi" w:cstheme="majorHAnsi"/>
+                <w:sz w:val="24"/>
+                <w:szCs w:val="24"/>
+              </w:rPr>
+            </w:pPr>
+            <w:r>
+              <w:rPr>
+                <w:rFonts w:asciiTheme="majorHAnsi" w:hAnsiTheme="majorHAnsi" w:cstheme="majorHAnsi"/>
+                <w:sz w:val="24"/>
+                <w:szCs w:val="24"/>
+              </w:rPr>
+              <w:t xml:space="preserve">Reactivation of facilities </w:t>
+            </w:r>
+          </w:p>
+        </w:tc>
+      </w:tr>
+      <w:tr>
+        <w:trPr>
+          <w:trHeight w:val="347"/>
+        </w:trPr>
+        <w:tc>
+          <w:tcPr>
+            <w:tcW w:w="2096" w:type="dxa"/>
+            <w:shd w:val="clear" w:color="auto" w:fill="AEAAAA" w:themeFill="background2" w:themeFillShade="BF"/>
+          </w:tcPr>
+          <w:p>
+            <w:pPr>
+              <w:rPr>
+                <w:rFonts w:asciiTheme="majorHAnsi" w:hAnsiTheme="majorHAnsi" w:cstheme="majorHAnsi"/>
+                <w:sz w:val="24"/>
+                <w:szCs w:val="24"/>
+              </w:rPr>
+            </w:pPr>
+            <w:r>
+              <w:rPr>
+                <w:rFonts w:asciiTheme="majorHAnsi" w:hAnsiTheme="majorHAnsi" w:cstheme="majorHAnsi"/>
+                <w:sz w:val="24"/>
+                <w:szCs w:val="24"/>
+              </w:rPr>
+              <w:t>Stakeholders:</w:t>
+            </w:r>
+          </w:p>
+        </w:tc>
+        <w:tc>
+          <w:tcPr>
+            <w:tcW w:w="7318" w:type="dxa"/>
+            <w:gridSpan w:val="2"/>
+          </w:tcPr>
+          <w:p>
+            <w:pPr>
+              <w:rPr>
+                <w:rFonts w:asciiTheme="majorHAnsi" w:hAnsiTheme="majorHAnsi" w:cstheme="majorHAnsi"/>
+                <w:sz w:val="24"/>
+                <w:szCs w:val="24"/>
+              </w:rPr>
+            </w:pPr>
+            <w:r>
+              <w:rPr>
+                <w:rFonts w:asciiTheme="majorHAnsi" w:hAnsiTheme="majorHAnsi" w:cstheme="majorHAnsi"/>
+                <w:sz w:val="24"/>
+                <w:szCs w:val="24"/>
+              </w:rPr>
+              <w:t>PROFESSORS</w:t>
+            </w:r>
+          </w:p>
+        </w:tc>
+      </w:tr>
+      <w:tr>
+        <w:trPr>
+          <w:trHeight w:val="362"/>
+        </w:trPr>
+        <w:tc>
+          <w:tcPr>
+            <w:tcW w:w="2096" w:type="dxa"/>
+            <w:shd w:val="clear" w:color="auto" w:fill="AEAAAA" w:themeFill="background2" w:themeFillShade="BF"/>
+          </w:tcPr>
+          <w:p>
+            <w:pPr>
+              <w:rPr>
+                <w:rFonts w:asciiTheme="majorHAnsi" w:hAnsiTheme="majorHAnsi" w:cstheme="majorHAnsi"/>
+                <w:sz w:val="24"/>
+                <w:szCs w:val="24"/>
+              </w:rPr>
+            </w:pPr>
+            <w:r>
+              <w:rPr>
+                <w:rFonts w:asciiTheme="majorHAnsi" w:hAnsiTheme="majorHAnsi" w:cstheme="majorHAnsi"/>
+                <w:sz w:val="24"/>
+                <w:szCs w:val="24"/>
+              </w:rPr>
+              <w:t>Preconditions:</w:t>
+            </w:r>
+          </w:p>
+        </w:tc>
+        <w:tc>
+          <w:tcPr>
+            <w:tcW w:w="7318" w:type="dxa"/>
+            <w:gridSpan w:val="2"/>
+          </w:tcPr>
+          <w:p>
+            <w:pPr>
+              <w:rPr>
+                <w:rFonts w:asciiTheme="majorHAnsi" w:hAnsiTheme="majorHAnsi" w:cstheme="majorHAnsi"/>
+                <w:sz w:val="24"/>
+                <w:szCs w:val="24"/>
+              </w:rPr>
+            </w:pPr>
+            <w:r>
+              <w:rPr>
+                <w:rFonts w:asciiTheme="majorHAnsi" w:hAnsiTheme="majorHAnsi" w:cstheme="majorHAnsi"/>
+                <w:sz w:val="24"/>
+                <w:szCs w:val="24"/>
+              </w:rPr>
+              <w:t>Operation of facilities.</w:t>
+            </w:r>
+          </w:p>
+        </w:tc>
+      </w:tr>
+      <w:tr>
+        <w:trPr>
+          <w:trHeight w:val="362"/>
+        </w:trPr>
+        <w:tc>
+          <w:tcPr>
+            <w:tcW w:w="2096" w:type="dxa"/>
+            <w:shd w:val="clear" w:color="auto" w:fill="AEAAAA" w:themeFill="background2" w:themeFillShade="BF"/>
+          </w:tcPr>
+          <w:p>
+            <w:pPr>
+              <w:rPr>
+                <w:rFonts w:asciiTheme="majorHAnsi" w:hAnsiTheme="majorHAnsi" w:cstheme="majorHAnsi"/>
+                <w:sz w:val="24"/>
+                <w:szCs w:val="24"/>
+              </w:rPr>
+            </w:pPr>
+            <w:r>
+              <w:rPr>
+                <w:rFonts w:asciiTheme="majorHAnsi" w:hAnsiTheme="majorHAnsi" w:cstheme="majorHAnsi"/>
+                <w:sz w:val="24"/>
+                <w:szCs w:val="24"/>
+              </w:rPr>
+              <w:t>Post Conditions:</w:t>
+            </w:r>
+          </w:p>
+        </w:tc>
+        <w:tc>
+          <w:tcPr>
+            <w:tcW w:w="7318" w:type="dxa"/>
+            <w:gridSpan w:val="2"/>
+          </w:tcPr>
+          <w:p>
+            <w:pPr>
+              <w:rPr>
+                <w:rFonts w:asciiTheme="majorHAnsi" w:hAnsiTheme="majorHAnsi" w:cstheme="majorHAnsi"/>
+                <w:sz w:val="24"/>
+                <w:szCs w:val="24"/>
+              </w:rPr>
+            </w:pPr>
+            <w:r>
+              <w:rPr>
+                <w:rFonts w:asciiTheme="majorHAnsi" w:hAnsiTheme="majorHAnsi" w:cstheme="majorHAnsi"/>
+                <w:sz w:val="24"/>
+                <w:szCs w:val="24"/>
+              </w:rPr>
+              <w:t xml:space="preserve">Set status for the facility </w:t>
+            </w:r>
+          </w:p>
+        </w:tc>
+      </w:tr>
+      <w:tr>
+        <w:trPr>
+          <w:trHeight w:val="362"/>
+        </w:trPr>
+        <w:tc>
+          <w:tcPr>
+            <w:tcW w:w="2096" w:type="dxa"/>
+            <w:shd w:val="clear" w:color="auto" w:fill="AEAAAA" w:themeFill="background2" w:themeFillShade="BF"/>
+          </w:tcPr>
+          <w:p>
+            <w:pPr>
+              <w:rPr>
+                <w:rFonts w:asciiTheme="majorHAnsi" w:hAnsiTheme="majorHAnsi" w:cstheme="majorHAnsi"/>
+                <w:sz w:val="24"/>
+                <w:szCs w:val="24"/>
+              </w:rPr>
+            </w:pPr>
+            <w:r>
+              <w:rPr>
+                <w:rFonts w:asciiTheme="majorHAnsi" w:hAnsiTheme="majorHAnsi" w:cstheme="majorHAnsi"/>
+                <w:sz w:val="24"/>
+                <w:szCs w:val="24"/>
+              </w:rPr>
+              <w:t>Assumptions:</w:t>
+            </w:r>
+          </w:p>
+        </w:tc>
+        <w:tc>
+          <w:tcPr>
+            <w:tcW w:w="7318" w:type="dxa"/>
+            <w:gridSpan w:val="2"/>
+          </w:tcPr>
+          <w:p>
+            <w:pPr>
+              <w:pStyle w:val="ListParagraph"/>
+              <w:numPr>
+                <w:ilvl w:val="0"/>
+                <w:numId w:val="21"/>
+              </w:numPr>
+              <w:rPr>
+                <w:rFonts w:asciiTheme="majorHAnsi" w:hAnsiTheme="majorHAnsi" w:cstheme="majorHAnsi"/>
+                <w:sz w:val="24"/>
+                <w:szCs w:val="24"/>
+              </w:rPr>
+            </w:pPr>
+            <w:r>
+              <w:rPr>
+                <w:rFonts w:asciiTheme="majorHAnsi" w:hAnsiTheme="majorHAnsi" w:cstheme="majorHAnsi"/>
+                <w:sz w:val="24"/>
+                <w:szCs w:val="24"/>
+              </w:rPr>
+              <w:t>A class will start after several minutes</w:t>
+            </w:r>
+          </w:p>
+        </w:tc>
+      </w:tr>
+      <w:tr>
+        <w:trPr>
+          <w:trHeight w:val="53"/>
+        </w:trPr>
+        <w:tc>
+          <w:tcPr>
+            <w:tcW w:w="2096" w:type="dxa"/>
+            <w:vMerge w:val="restart"/>
+            <w:shd w:val="clear" w:color="auto" w:fill="AEAAAA" w:themeFill="background2" w:themeFillShade="BF"/>
+          </w:tcPr>
+          <w:p>
+            <w:pPr>
+              <w:rPr>
+                <w:rFonts w:asciiTheme="majorHAnsi" w:hAnsiTheme="majorHAnsi" w:cstheme="majorHAnsi"/>
+                <w:sz w:val="24"/>
+                <w:szCs w:val="24"/>
+              </w:rPr>
+            </w:pPr>
+            <w:r>
+              <w:rPr>
+                <w:rFonts w:asciiTheme="majorHAnsi" w:hAnsiTheme="majorHAnsi" w:cstheme="majorHAnsi"/>
+                <w:sz w:val="24"/>
+                <w:szCs w:val="24"/>
+              </w:rPr>
+              <w:t>Flow of Activities:</w:t>
+            </w:r>
+          </w:p>
+        </w:tc>
+        <w:tc>
+          <w:tcPr>
+            <w:tcW w:w="3659" w:type="dxa"/>
+          </w:tcPr>
+          <w:p>
+            <w:pPr>
+              <w:jc w:val="center"/>
+              <w:rPr>
+                <w:rFonts w:asciiTheme="majorHAnsi" w:hAnsiTheme="majorHAnsi" w:cstheme="majorHAnsi"/>
+                <w:sz w:val="24"/>
+                <w:szCs w:val="24"/>
+              </w:rPr>
+            </w:pPr>
+            <w:r>
+              <w:rPr>
+                <w:rFonts w:asciiTheme="majorHAnsi" w:hAnsiTheme="majorHAnsi" w:cstheme="majorHAnsi"/>
+                <w:sz w:val="24"/>
+                <w:szCs w:val="24"/>
+              </w:rPr>
+              <w:t xml:space="preserve">Facility </w:t>
+            </w:r>
+          </w:p>
+        </w:tc>
+        <w:tc>
+          <w:tcPr>
+            <w:tcW w:w="3659" w:type="dxa"/>
+          </w:tcPr>
+          <w:p>
+            <w:pPr>
+              <w:jc w:val="center"/>
+              <w:rPr>
+                <w:rFonts w:asciiTheme="majorHAnsi" w:hAnsiTheme="majorHAnsi" w:cstheme="majorHAnsi"/>
+                <w:sz w:val="24"/>
+                <w:szCs w:val="24"/>
+              </w:rPr>
+            </w:pPr>
+            <w:r>
+              <w:rPr>
+                <w:rFonts w:asciiTheme="majorHAnsi" w:hAnsiTheme="majorHAnsi" w:cstheme="majorHAnsi"/>
+                <w:sz w:val="24"/>
+                <w:szCs w:val="24"/>
+              </w:rPr>
+              <w:t>APCIS</w:t>
+            </w:r>
+          </w:p>
+        </w:tc>
+      </w:tr>
+      <w:tr>
+        <w:trPr>
+          <w:trHeight w:val="376"/>
+        </w:trPr>
+        <w:tc>
+          <w:tcPr>
+            <w:tcW w:w="2096" w:type="dxa"/>
+            <w:vMerge/>
+            <w:shd w:val="clear" w:color="auto" w:fill="AEAAAA" w:themeFill="background2" w:themeFillShade="BF"/>
+          </w:tcPr>
+          <w:p>
+            <w:pPr>
+              <w:rPr>
+                <w:rFonts w:asciiTheme="majorHAnsi" w:hAnsiTheme="majorHAnsi" w:cstheme="majorHAnsi"/>
+                <w:sz w:val="24"/>
+                <w:szCs w:val="24"/>
+              </w:rPr>
+            </w:pPr>
+          </w:p>
+        </w:tc>
+        <w:tc>
+          <w:tcPr>
+            <w:tcW w:w="3659" w:type="dxa"/>
+          </w:tcPr>
+          <w:p>
+            <w:pPr>
+              <w:pStyle w:val="ListParagraph"/>
+              <w:rPr>
+                <w:rFonts w:asciiTheme="majorHAnsi" w:hAnsiTheme="majorHAnsi" w:cstheme="majorHAnsi"/>
+                <w:sz w:val="24"/>
+                <w:szCs w:val="24"/>
+              </w:rPr>
+            </w:pPr>
+            <w:r>
+              <w:rPr>
+                <w:rFonts w:asciiTheme="majorHAnsi" w:hAnsiTheme="majorHAnsi" w:cstheme="majorHAnsi"/>
+                <w:sz w:val="24"/>
+                <w:szCs w:val="24"/>
+              </w:rPr>
+              <w:t xml:space="preserve">2.0 Activates or Deactivate </w:t>
+            </w:r>
+          </w:p>
+        </w:tc>
+        <w:tc>
+          <w:tcPr>
+            <w:tcW w:w="3659" w:type="dxa"/>
+          </w:tcPr>
+          <w:p>
+            <w:pPr>
+              <w:ind w:left="360"/>
+              <w:rPr>
+                <w:rFonts w:asciiTheme="majorHAnsi" w:hAnsiTheme="majorHAnsi" w:cstheme="majorHAnsi"/>
+                <w:sz w:val="24"/>
+                <w:szCs w:val="24"/>
+              </w:rPr>
+            </w:pPr>
+            <w:r>
+              <w:rPr>
+                <w:rFonts w:asciiTheme="majorHAnsi" w:hAnsiTheme="majorHAnsi" w:cstheme="majorHAnsi"/>
+                <w:sz w:val="24"/>
+                <w:szCs w:val="24"/>
+              </w:rPr>
+              <w:t xml:space="preserve">1.0 Checks </w:t>
+            </w:r>
+            <w:r>
+              <w:rPr>
+                <w:rFonts w:asciiTheme="majorHAnsi" w:hAnsiTheme="majorHAnsi" w:cstheme="majorHAnsi"/>
+                <w:sz w:val="24"/>
+                <w:szCs w:val="24"/>
+              </w:rPr>
+              <w:t>movements</w:t>
+            </w:r>
+            <w:bookmarkStart w:id="7" w:name="_GoBack"/>
+            <w:bookmarkEnd w:id="7"/>
+          </w:p>
+        </w:tc>
+      </w:tr>
+      <w:tr>
+        <w:trPr>
+          <w:trHeight w:val="53"/>
+        </w:trPr>
+        <w:tc>
+          <w:tcPr>
+            <w:tcW w:w="2096" w:type="dxa"/>
+            <w:shd w:val="clear" w:color="auto" w:fill="AEAAAA" w:themeFill="background2" w:themeFillShade="BF"/>
+          </w:tcPr>
+          <w:p>
+            <w:pPr>
+              <w:rPr>
+                <w:rFonts w:asciiTheme="majorHAnsi" w:hAnsiTheme="majorHAnsi" w:cstheme="majorHAnsi"/>
+                <w:sz w:val="24"/>
+                <w:szCs w:val="24"/>
+              </w:rPr>
+            </w:pPr>
+            <w:r>
+              <w:rPr>
+                <w:rFonts w:asciiTheme="majorHAnsi" w:hAnsiTheme="majorHAnsi" w:cstheme="majorHAnsi"/>
+                <w:sz w:val="24"/>
+                <w:szCs w:val="24"/>
+              </w:rPr>
+              <w:t>Exception Conditions:</w:t>
+            </w:r>
+          </w:p>
+        </w:tc>
+        <w:tc>
+          <w:tcPr>
+            <w:tcW w:w="7318" w:type="dxa"/>
+            <w:gridSpan w:val="2"/>
+          </w:tcPr>
+          <w:p>
+            <w:pPr>
+              <w:pStyle w:val="ListParagraph"/>
+              <w:numPr>
+                <w:ilvl w:val="0"/>
+                <w:numId w:val="13"/>
+              </w:numPr>
+              <w:rPr>
+                <w:rFonts w:asciiTheme="majorHAnsi" w:hAnsiTheme="majorHAnsi" w:cstheme="majorHAnsi"/>
+                <w:sz w:val="24"/>
+                <w:szCs w:val="24"/>
+              </w:rPr>
+            </w:pPr>
+            <w:r>
+              <w:rPr>
+                <w:rFonts w:asciiTheme="majorHAnsi" w:hAnsiTheme="majorHAnsi" w:cstheme="majorHAnsi"/>
+                <w:sz w:val="24"/>
+                <w:szCs w:val="24"/>
+              </w:rPr>
+              <w:t>No Scheduled Class</w:t>
+            </w:r>
+          </w:p>
+          <w:p>
+            <w:pPr>
+              <w:pStyle w:val="ListParagraph"/>
+              <w:rPr>
+                <w:rFonts w:asciiTheme="majorHAnsi" w:hAnsiTheme="majorHAnsi" w:cstheme="majorHAnsi"/>
+                <w:sz w:val="24"/>
+                <w:szCs w:val="24"/>
+              </w:rPr>
+            </w:pPr>
+          </w:p>
+        </w:tc>
+      </w:tr>
+    </w:tbl>
     <w:p>
       <w:pPr>
         <w:rPr>
@@ -11824,6 +16184,7 @@
   <w:style w:type="paragraph" w:default="1" w:styleId="Normal">
     <w:name w:val="Normal"/>
     <w:qFormat/>
+    <w:rsid w:val="004B2D48"/>
   </w:style>
   <w:style w:type="character" w:default="1" w:styleId="DefaultParagraphFont">
     <w:name w:val="Default Paragraph Font"/>
@@ -12185,7 +16546,7 @@
 </file>
 
 <file path=customXml/itemProps1.xml><?xml version="1.0" encoding="utf-8"?>
-<ds:datastoreItem xmlns:ds="http://schemas.openxmlformats.org/officeDocument/2006/customXml" ds:itemID="{AAAAC538-329B-4909-8802-645507D2C872}">
+<ds:datastoreItem xmlns:ds="http://schemas.openxmlformats.org/officeDocument/2006/customXml" ds:itemID="{6B0F9ABF-81DE-468D-85B8-56770618F203}">
   <ds:schemaRefs>
     <ds:schemaRef ds:uri="http://schemas.openxmlformats.org/officeDocument/2006/bibliography"/>
   </ds:schemaRefs>

--- a/Documentation/Diagrams/Use Case Full Description.docx
+++ b/Documentation/Diagrams/Use Case Full Description.docx
@@ -929,7 +929,6 @@
                 <w:sz w:val="24"/>
                 <w:szCs w:val="24"/>
               </w:rPr>
-              <w:lastRenderedPageBreak/>
               <w:t>Use Case Name:</w:t>
             </w:r>
           </w:p>
@@ -3952,7 +3951,21 @@
                 <w:rFonts w:asciiTheme="majorHAnsi" w:eastAsia="Times New Roman" w:hAnsiTheme="majorHAnsi" w:cstheme="majorHAnsi"/>
                 <w:color w:val="000000"/>
               </w:rPr>
-              <w:t>Deactivates the air conditioner, lights and/or computers and switch fuse.</w:t>
+              <w:t>Deactivates the air conditioner</w:t>
+            </w:r>
+            <w:r>
+              <w:rPr>
+                <w:rFonts w:asciiTheme="majorHAnsi" w:eastAsia="Times New Roman" w:hAnsiTheme="majorHAnsi" w:cstheme="majorHAnsi"/>
+                <w:color w:val="000000"/>
+              </w:rPr>
+              <w:t>/s, lights</w:t>
+            </w:r>
+            <w:r>
+              <w:rPr>
+                <w:rFonts w:asciiTheme="majorHAnsi" w:eastAsia="Times New Roman" w:hAnsiTheme="majorHAnsi" w:cstheme="majorHAnsi"/>
+                <w:color w:val="000000"/>
+              </w:rPr>
+              <w:t xml:space="preserve"> and switch fuse.</w:t>
             </w:r>
           </w:p>
         </w:tc>
@@ -4441,6 +4454,8 @@
             </w:r>
           </w:p>
         </w:tc>
+        <w:bookmarkStart w:id="3" w:name="_GoBack"/>
+        <w:bookmarkEnd w:id="3"/>
       </w:tr>
       <w:tr>
         <w:trPr>
@@ -6162,7 +6177,7 @@
                 <w:szCs w:val="24"/>
               </w:rPr>
             </w:pPr>
-            <w:bookmarkStart w:id="3" w:name="_Hlk519510848"/>
+            <w:bookmarkStart w:id="4" w:name="_Hlk519510848"/>
             <w:r>
               <w:rPr>
                 <w:rFonts w:asciiTheme="majorHAnsi" w:hAnsiTheme="majorHAnsi" w:cstheme="majorHAnsi"/>
@@ -6981,7 +6996,7 @@
           </w:p>
         </w:tc>
       </w:tr>
-      <w:bookmarkEnd w:id="3"/>
+      <w:bookmarkEnd w:id="4"/>
     </w:tbl>
     <w:p>
       <w:pPr>
@@ -7146,7 +7161,7 @@
                 <w:szCs w:val="24"/>
               </w:rPr>
             </w:pPr>
-            <w:bookmarkStart w:id="4" w:name="_Hlk519510884"/>
+            <w:bookmarkStart w:id="5" w:name="_Hlk519510884"/>
             <w:r>
               <w:rPr>
                 <w:rFonts w:asciiTheme="majorHAnsi" w:hAnsiTheme="majorHAnsi" w:cstheme="majorHAnsi"/>
@@ -8021,7 +8036,7 @@
           </w:p>
         </w:tc>
       </w:tr>
-      <w:bookmarkEnd w:id="4"/>
+      <w:bookmarkEnd w:id="5"/>
     </w:tbl>
     <w:p>
       <w:pPr>
@@ -8139,7 +8154,7 @@
           <w:szCs w:val="24"/>
         </w:rPr>
       </w:pPr>
-      <w:bookmarkStart w:id="5" w:name="_Hlk522693487"/>
+      <w:bookmarkStart w:id="6" w:name="_Hlk522693487"/>
     </w:p>
     <w:tbl>
       <w:tblPr>
@@ -9004,7 +9019,7 @@
           </w:p>
         </w:tc>
       </w:tr>
-      <w:bookmarkEnd w:id="5"/>
+      <w:bookmarkEnd w:id="6"/>
     </w:tbl>
     <w:p>
       <w:pPr>
@@ -9088,14 +9103,13 @@
                 <w:szCs w:val="24"/>
               </w:rPr>
             </w:pPr>
-            <w:bookmarkStart w:id="6" w:name="_Hlk522694016"/>
-            <w:r>
-              <w:rPr>
-                <w:rFonts w:asciiTheme="majorHAnsi" w:hAnsiTheme="majorHAnsi" w:cstheme="majorHAnsi"/>
-                <w:sz w:val="24"/>
-                <w:szCs w:val="24"/>
-              </w:rPr>
-              <w:lastRenderedPageBreak/>
+            <w:bookmarkStart w:id="7" w:name="_Hlk522694016"/>
+            <w:r>
+              <w:rPr>
+                <w:rFonts w:asciiTheme="majorHAnsi" w:hAnsiTheme="majorHAnsi" w:cstheme="majorHAnsi"/>
+                <w:sz w:val="24"/>
+                <w:szCs w:val="24"/>
+              </w:rPr>
               <w:t>Use Case Name:</w:t>
             </w:r>
           </w:p>
@@ -9856,7 +9870,7 @@
           </w:p>
         </w:tc>
       </w:tr>
-      <w:bookmarkEnd w:id="6"/>
+      <w:bookmarkEnd w:id="7"/>
     </w:tbl>
     <w:p>
       <w:pPr>
@@ -10727,7 +10741,6 @@
                 <w:sz w:val="24"/>
                 <w:szCs w:val="24"/>
               </w:rPr>
-              <w:lastRenderedPageBreak/>
               <w:t>Use Case Name:</w:t>
             </w:r>
           </w:p>
@@ -10751,15 +10764,7 @@
                 <w:sz w:val="24"/>
                 <w:szCs w:val="24"/>
               </w:rPr>
-              <w:t xml:space="preserve">Check </w:t>
-            </w:r>
-            <w:r>
-              <w:rPr>
-                <w:rFonts w:asciiTheme="majorHAnsi" w:hAnsiTheme="majorHAnsi" w:cstheme="majorHAnsi"/>
-                <w:sz w:val="24"/>
-                <w:szCs w:val="24"/>
-              </w:rPr>
-              <w:t>Subject</w:t>
+              <w:t>Check Subject</w:t>
             </w:r>
           </w:p>
         </w:tc>
@@ -10810,15 +10815,7 @@
                 <w:sz w:val="24"/>
                 <w:szCs w:val="24"/>
               </w:rPr>
-              <w:t xml:space="preserve">System checks </w:t>
-            </w:r>
-            <w:r>
-              <w:rPr>
-                <w:rFonts w:asciiTheme="majorHAnsi" w:hAnsiTheme="majorHAnsi" w:cstheme="majorHAnsi"/>
-                <w:sz w:val="24"/>
-                <w:szCs w:val="24"/>
-              </w:rPr>
-              <w:t>Subject</w:t>
+              <w:t>System checks Subject</w:t>
             </w:r>
           </w:p>
         </w:tc>
@@ -10920,23 +10917,7 @@
                 <w:sz w:val="24"/>
                 <w:szCs w:val="24"/>
               </w:rPr>
-              <w:t xml:space="preserve">System checks class </w:t>
-            </w:r>
-            <w:r>
-              <w:rPr>
-                <w:rFonts w:asciiTheme="majorHAnsi" w:hAnsiTheme="majorHAnsi" w:cstheme="majorHAnsi"/>
-                <w:sz w:val="24"/>
-                <w:szCs w:val="24"/>
-              </w:rPr>
-              <w:t>subject</w:t>
-            </w:r>
-            <w:r>
-              <w:rPr>
-                <w:rFonts w:asciiTheme="majorHAnsi" w:hAnsiTheme="majorHAnsi" w:cstheme="majorHAnsi"/>
-                <w:sz w:val="24"/>
-                <w:szCs w:val="24"/>
-              </w:rPr>
-              <w:t xml:space="preserve"> to start facility operations </w:t>
+              <w:t xml:space="preserve">System checks class subject to start facility operations </w:t>
             </w:r>
           </w:p>
         </w:tc>
@@ -11411,15 +11392,7 @@
                 <w:sz w:val="24"/>
                 <w:szCs w:val="24"/>
               </w:rPr>
-              <w:t xml:space="preserve">1.0 Checks </w:t>
-            </w:r>
-            <w:r>
-              <w:rPr>
-                <w:rFonts w:asciiTheme="majorHAnsi" w:hAnsiTheme="majorHAnsi" w:cstheme="majorHAnsi"/>
-                <w:sz w:val="24"/>
-                <w:szCs w:val="24"/>
-              </w:rPr>
-              <w:t>Subject</w:t>
+              <w:t>1.0 Checks Subject</w:t>
             </w:r>
           </w:p>
         </w:tc>
@@ -11557,15 +11530,7 @@
                 <w:sz w:val="24"/>
                 <w:szCs w:val="24"/>
               </w:rPr>
-              <w:t xml:space="preserve">Check </w:t>
-            </w:r>
-            <w:r>
-              <w:rPr>
-                <w:rFonts w:asciiTheme="majorHAnsi" w:hAnsiTheme="majorHAnsi" w:cstheme="majorHAnsi"/>
-                <w:sz w:val="24"/>
-                <w:szCs w:val="24"/>
-              </w:rPr>
-              <w:t xml:space="preserve">Professor Attendance </w:t>
+              <w:t xml:space="preserve">Check Professor Attendance </w:t>
             </w:r>
           </w:p>
         </w:tc>
@@ -11616,15 +11581,7 @@
                 <w:sz w:val="24"/>
                 <w:szCs w:val="24"/>
               </w:rPr>
-              <w:t xml:space="preserve">System checks </w:t>
-            </w:r>
-            <w:r>
-              <w:rPr>
-                <w:rFonts w:asciiTheme="majorHAnsi" w:hAnsiTheme="majorHAnsi" w:cstheme="majorHAnsi"/>
-                <w:sz w:val="24"/>
-                <w:szCs w:val="24"/>
-              </w:rPr>
-              <w:t xml:space="preserve">professor attendance </w:t>
+              <w:t xml:space="preserve">System checks professor attendance </w:t>
             </w:r>
           </w:p>
         </w:tc>
@@ -11726,23 +11683,7 @@
                 <w:sz w:val="24"/>
                 <w:szCs w:val="24"/>
               </w:rPr>
-              <w:t xml:space="preserve">System checks </w:t>
-            </w:r>
-            <w:r>
-              <w:rPr>
-                <w:rFonts w:asciiTheme="majorHAnsi" w:hAnsiTheme="majorHAnsi" w:cstheme="majorHAnsi"/>
-                <w:sz w:val="24"/>
-                <w:szCs w:val="24"/>
-              </w:rPr>
-              <w:t>professor</w:t>
-            </w:r>
-            <w:r>
-              <w:rPr>
-                <w:rFonts w:asciiTheme="majorHAnsi" w:hAnsiTheme="majorHAnsi" w:cstheme="majorHAnsi"/>
-                <w:sz w:val="24"/>
-                <w:szCs w:val="24"/>
-              </w:rPr>
-              <w:t xml:space="preserve"> to start facility operations </w:t>
+              <w:t xml:space="preserve">System checks professor to start facility operations </w:t>
             </w:r>
           </w:p>
         </w:tc>
@@ -12231,15 +12172,7 @@
                 <w:sz w:val="24"/>
                 <w:szCs w:val="24"/>
               </w:rPr>
-              <w:t xml:space="preserve">1.0 Checks </w:t>
-            </w:r>
-            <w:r>
-              <w:rPr>
-                <w:rFonts w:asciiTheme="majorHAnsi" w:hAnsiTheme="majorHAnsi" w:cstheme="majorHAnsi"/>
-                <w:sz w:val="24"/>
-                <w:szCs w:val="24"/>
-              </w:rPr>
-              <w:t>Professor Attendance</w:t>
+              <w:t>1.0 Checks Professor Attendance</w:t>
             </w:r>
           </w:p>
         </w:tc>
@@ -12413,15 +12346,7 @@
                 <w:sz w:val="24"/>
                 <w:szCs w:val="24"/>
               </w:rPr>
-              <w:t xml:space="preserve">Check </w:t>
-            </w:r>
-            <w:r>
-              <w:rPr>
-                <w:rFonts w:asciiTheme="majorHAnsi" w:hAnsiTheme="majorHAnsi" w:cstheme="majorHAnsi"/>
-                <w:sz w:val="24"/>
-                <w:szCs w:val="24"/>
-              </w:rPr>
-              <w:t>movements</w:t>
+              <w:t>Check movements</w:t>
             </w:r>
           </w:p>
         </w:tc>
@@ -12472,15 +12397,7 @@
                 <w:sz w:val="24"/>
                 <w:szCs w:val="24"/>
               </w:rPr>
-              <w:t xml:space="preserve">System checks </w:t>
-            </w:r>
-            <w:r>
-              <w:rPr>
-                <w:rFonts w:asciiTheme="majorHAnsi" w:hAnsiTheme="majorHAnsi" w:cstheme="majorHAnsi"/>
-                <w:sz w:val="24"/>
-                <w:szCs w:val="24"/>
-              </w:rPr>
-              <w:t>movements</w:t>
+              <w:t>System checks movements</w:t>
             </w:r>
           </w:p>
         </w:tc>
@@ -12582,47 +12499,7 @@
                 <w:sz w:val="24"/>
                 <w:szCs w:val="24"/>
               </w:rPr>
-              <w:t>System checks class</w:t>
-            </w:r>
-            <w:r>
-              <w:rPr>
-                <w:rFonts w:asciiTheme="majorHAnsi" w:hAnsiTheme="majorHAnsi" w:cstheme="majorHAnsi"/>
-                <w:sz w:val="24"/>
-                <w:szCs w:val="24"/>
-              </w:rPr>
-              <w:t xml:space="preserve"> movements</w:t>
-            </w:r>
-            <w:r>
-              <w:rPr>
-                <w:rFonts w:asciiTheme="majorHAnsi" w:hAnsiTheme="majorHAnsi" w:cstheme="majorHAnsi"/>
-                <w:sz w:val="24"/>
-                <w:szCs w:val="24"/>
-              </w:rPr>
-              <w:t xml:space="preserve"> to </w:t>
-            </w:r>
-            <w:r>
-              <w:rPr>
-                <w:rFonts w:asciiTheme="majorHAnsi" w:hAnsiTheme="majorHAnsi" w:cstheme="majorHAnsi"/>
-                <w:sz w:val="24"/>
-                <w:szCs w:val="24"/>
-              </w:rPr>
-              <w:t>deactivate the</w:t>
-            </w:r>
-            <w:r>
-              <w:rPr>
-                <w:rFonts w:asciiTheme="majorHAnsi" w:hAnsiTheme="majorHAnsi" w:cstheme="majorHAnsi"/>
-                <w:sz w:val="24"/>
-                <w:szCs w:val="24"/>
-              </w:rPr>
-              <w:t xml:space="preserve"> facilit</w:t>
-            </w:r>
-            <w:r>
-              <w:rPr>
-                <w:rFonts w:asciiTheme="majorHAnsi" w:hAnsiTheme="majorHAnsi" w:cstheme="majorHAnsi"/>
-                <w:sz w:val="24"/>
-                <w:szCs w:val="24"/>
-              </w:rPr>
-              <w:t>ies</w:t>
+              <w:t>System checks class movements to deactivate the facilities</w:t>
             </w:r>
           </w:p>
         </w:tc>
@@ -13111,18 +12988,8 @@
                 <w:sz w:val="24"/>
                 <w:szCs w:val="24"/>
               </w:rPr>
-              <w:t xml:space="preserve">1.0 Checks </w:t>
-            </w:r>
-            <w:r>
-              <w:rPr>
-                <w:rFonts w:asciiTheme="majorHAnsi" w:hAnsiTheme="majorHAnsi" w:cstheme="majorHAnsi"/>
-                <w:sz w:val="24"/>
-                <w:szCs w:val="24"/>
-              </w:rPr>
-              <w:t>movements</w:t>
-            </w:r>
-            <w:bookmarkStart w:id="7" w:name="_GoBack"/>
-            <w:bookmarkEnd w:id="7"/>
+              <w:t>1.0 Checks movements</w:t>
+            </w:r>
           </w:p>
         </w:tc>
       </w:tr>
@@ -16546,7 +16413,7 @@
 </file>
 
 <file path=customXml/itemProps1.xml><?xml version="1.0" encoding="utf-8"?>
-<ds:datastoreItem xmlns:ds="http://schemas.openxmlformats.org/officeDocument/2006/customXml" ds:itemID="{6B0F9ABF-81DE-468D-85B8-56770618F203}">
+<ds:datastoreItem xmlns:ds="http://schemas.openxmlformats.org/officeDocument/2006/customXml" ds:itemID="{CA2DEFF0-38D2-4A7C-BDA6-3DBFCC189137}">
   <ds:schemaRefs>
     <ds:schemaRef ds:uri="http://schemas.openxmlformats.org/officeDocument/2006/bibliography"/>
   </ds:schemaRefs>

--- a/Documentation/Diagrams/Use Case Full Description.docx
+++ b/Documentation/Diagrams/Use Case Full Description.docx
@@ -1213,30 +1213,11 @@
             </w:pPr>
             <w:r>
               <w:rPr>
-                <w:rFonts w:asciiTheme="majorHAnsi" w:eastAsia="Times New Roman" w:hAnsiTheme="majorHAnsi" w:cstheme="majorHAnsi"/>
-                <w:color w:val="000000"/>
-                <w:sz w:val="24"/>
-                <w:szCs w:val="24"/>
-              </w:rPr>
-              <w:t xml:space="preserve">Activates the </w:t>
-            </w:r>
-            <w:r>
-              <w:rPr>
-                <w:rFonts w:asciiTheme="majorHAnsi" w:eastAsia="Times New Roman" w:hAnsiTheme="majorHAnsi" w:cstheme="majorHAnsi"/>
-                <w:color w:val="000000"/>
-                <w:sz w:val="24"/>
-                <w:szCs w:val="24"/>
-              </w:rPr>
-              <w:t xml:space="preserve">switch fuse and </w:t>
-            </w:r>
-            <w:r>
-              <w:rPr>
-                <w:rFonts w:asciiTheme="majorHAnsi" w:eastAsia="Times New Roman" w:hAnsiTheme="majorHAnsi" w:cstheme="majorHAnsi"/>
-                <w:color w:val="000000"/>
-                <w:sz w:val="24"/>
-                <w:szCs w:val="24"/>
-              </w:rPr>
-              <w:t>facilities in a room</w:t>
+                <w:rFonts w:asciiTheme="majorHAnsi" w:hAnsiTheme="majorHAnsi" w:cstheme="majorHAnsi"/>
+                <w:sz w:val="24"/>
+                <w:szCs w:val="24"/>
+              </w:rPr>
+              <w:t>Activates the switch fuse and air conditioner/s in a room.</w:t>
             </w:r>
           </w:p>
           <w:p>
@@ -1259,25 +1240,7 @@
                 <w:sz w:val="24"/>
                 <w:szCs w:val="24"/>
               </w:rPr>
-              <w:t xml:space="preserve">Deactivates facilities </w:t>
-            </w:r>
-            <w:r>
-              <w:rPr>
-                <w:rFonts w:asciiTheme="majorHAnsi" w:eastAsia="Times New Roman" w:hAnsiTheme="majorHAnsi" w:cstheme="majorHAnsi"/>
-                <w:color w:val="000000"/>
-                <w:sz w:val="24"/>
-                <w:szCs w:val="24"/>
-              </w:rPr>
-              <w:t xml:space="preserve">and switch fuse </w:t>
-            </w:r>
-            <w:r>
-              <w:rPr>
-                <w:rFonts w:asciiTheme="majorHAnsi" w:eastAsia="Times New Roman" w:hAnsiTheme="majorHAnsi" w:cstheme="majorHAnsi"/>
-                <w:color w:val="000000"/>
-                <w:sz w:val="24"/>
-                <w:szCs w:val="24"/>
-              </w:rPr>
-              <w:t>in a room</w:t>
+              <w:t>Deactivates air conditioner/s and switch fuse in a room.</w:t>
             </w:r>
           </w:p>
           <w:p>
@@ -2874,7 +2837,7 @@
                 <w:rFonts w:asciiTheme="majorHAnsi" w:eastAsia="Times New Roman" w:hAnsiTheme="majorHAnsi" w:cstheme="majorHAnsi"/>
                 <w:color w:val="000000"/>
               </w:rPr>
-              <w:t>Activates the switch fuse and facilities in a room.</w:t>
+              <w:t>Activates the switch fuse and air conditioner/s in a room.</w:t>
             </w:r>
           </w:p>
         </w:tc>
@@ -3178,25 +3141,7 @@
                 <w:sz w:val="24"/>
                 <w:szCs w:val="24"/>
               </w:rPr>
-              <w:t xml:space="preserve">Deactivates facilities </w:t>
-            </w:r>
-            <w:r>
-              <w:rPr>
-                <w:rFonts w:asciiTheme="majorHAnsi" w:eastAsia="Times New Roman" w:hAnsiTheme="majorHAnsi" w:cstheme="majorHAnsi"/>
-                <w:color w:val="000000"/>
-                <w:sz w:val="24"/>
-                <w:szCs w:val="24"/>
-              </w:rPr>
-              <w:t xml:space="preserve">and switch fuse </w:t>
-            </w:r>
-            <w:r>
-              <w:rPr>
-                <w:rFonts w:asciiTheme="majorHAnsi" w:eastAsia="Times New Roman" w:hAnsiTheme="majorHAnsi" w:cstheme="majorHAnsi"/>
-                <w:color w:val="000000"/>
-                <w:sz w:val="24"/>
-                <w:szCs w:val="24"/>
-              </w:rPr>
-              <w:t>in a room</w:t>
+              <w:t>Deactivates air conditioner/s and switch fuse in a room.</w:t>
             </w:r>
           </w:p>
           <w:p>
@@ -3901,7 +3846,7 @@
                 <w:rFonts w:asciiTheme="majorHAnsi" w:eastAsia="Times New Roman" w:hAnsiTheme="majorHAnsi" w:cstheme="majorHAnsi"/>
                 <w:color w:val="000000"/>
               </w:rPr>
-              <w:t>Deactivates facilities and switch fuse in a room.</w:t>
+              <w:t>Deactivates air conditioner/s and switch fuse in a room.</w:t>
             </w:r>
           </w:p>
         </w:tc>
@@ -4277,25 +4222,7 @@
                 <w:sz w:val="24"/>
                 <w:szCs w:val="24"/>
               </w:rPr>
-              <w:t xml:space="preserve">Activates </w:t>
-            </w:r>
-            <w:r>
-              <w:rPr>
-                <w:rFonts w:asciiTheme="majorHAnsi" w:eastAsia="Times New Roman" w:hAnsiTheme="majorHAnsi" w:cstheme="majorHAnsi"/>
-                <w:color w:val="000000"/>
-                <w:sz w:val="24"/>
-                <w:szCs w:val="24"/>
-              </w:rPr>
-              <w:t xml:space="preserve">switch fuse and </w:t>
-            </w:r>
-            <w:r>
-              <w:rPr>
-                <w:rFonts w:asciiTheme="majorHAnsi" w:eastAsia="Times New Roman" w:hAnsiTheme="majorHAnsi" w:cstheme="majorHAnsi"/>
-                <w:color w:val="000000"/>
-                <w:sz w:val="24"/>
-                <w:szCs w:val="24"/>
-              </w:rPr>
-              <w:t>facilities in a room</w:t>
+              <w:t>Activates the switch fuse and air conditioner/s in a room.</w:t>
             </w:r>
           </w:p>
           <w:p>
@@ -4454,8 +4381,6 @@
             </w:r>
           </w:p>
         </w:tc>
-        <w:bookmarkStart w:id="3" w:name="_GoBack"/>
-        <w:bookmarkEnd w:id="3"/>
       </w:tr>
       <w:tr>
         <w:trPr>
@@ -5462,25 +5387,7 @@
                 <w:sz w:val="24"/>
                 <w:szCs w:val="24"/>
               </w:rPr>
-              <w:t xml:space="preserve">Activates </w:t>
-            </w:r>
-            <w:r>
-              <w:rPr>
-                <w:rFonts w:asciiTheme="majorHAnsi" w:eastAsia="Times New Roman" w:hAnsiTheme="majorHAnsi" w:cstheme="majorHAnsi"/>
-                <w:color w:val="000000"/>
-                <w:sz w:val="24"/>
-                <w:szCs w:val="24"/>
-              </w:rPr>
-              <w:t xml:space="preserve">the fuse switch and </w:t>
-            </w:r>
-            <w:r>
-              <w:rPr>
-                <w:rFonts w:asciiTheme="majorHAnsi" w:eastAsia="Times New Roman" w:hAnsiTheme="majorHAnsi" w:cstheme="majorHAnsi"/>
-                <w:color w:val="000000"/>
-                <w:sz w:val="24"/>
-                <w:szCs w:val="24"/>
-              </w:rPr>
-              <w:t>facilities in a room</w:t>
+              <w:t>Activates the switch fuse and air conditioner/s in a room.</w:t>
             </w:r>
           </w:p>
           <w:p>
@@ -5503,25 +5410,7 @@
                 <w:sz w:val="24"/>
                 <w:szCs w:val="24"/>
               </w:rPr>
-              <w:t xml:space="preserve">Deactivates facilities </w:t>
-            </w:r>
-            <w:r>
-              <w:rPr>
-                <w:rFonts w:asciiTheme="majorHAnsi" w:eastAsia="Times New Roman" w:hAnsiTheme="majorHAnsi" w:cstheme="majorHAnsi"/>
-                <w:color w:val="000000"/>
-                <w:sz w:val="24"/>
-                <w:szCs w:val="24"/>
-              </w:rPr>
-              <w:t xml:space="preserve">and switch fuse </w:t>
-            </w:r>
-            <w:r>
-              <w:rPr>
-                <w:rFonts w:asciiTheme="majorHAnsi" w:eastAsia="Times New Roman" w:hAnsiTheme="majorHAnsi" w:cstheme="majorHAnsi"/>
-                <w:color w:val="000000"/>
-                <w:sz w:val="24"/>
-                <w:szCs w:val="24"/>
-              </w:rPr>
-              <w:t>in a room</w:t>
+              <w:t>Deactivates air conditioner/s and switch fuse in a room.</w:t>
             </w:r>
           </w:p>
           <w:p>
@@ -6177,7 +6066,7 @@
                 <w:szCs w:val="24"/>
               </w:rPr>
             </w:pPr>
-            <w:bookmarkStart w:id="4" w:name="_Hlk519510848"/>
+            <w:bookmarkStart w:id="3" w:name="_Hlk519510848"/>
             <w:r>
               <w:rPr>
                 <w:rFonts w:asciiTheme="majorHAnsi" w:hAnsiTheme="majorHAnsi" w:cstheme="majorHAnsi"/>
@@ -6510,25 +6399,7 @@
                 <w:sz w:val="24"/>
                 <w:szCs w:val="24"/>
               </w:rPr>
-              <w:t xml:space="preserve">Activates </w:t>
-            </w:r>
-            <w:r>
-              <w:rPr>
-                <w:rFonts w:asciiTheme="majorHAnsi" w:eastAsia="Times New Roman" w:hAnsiTheme="majorHAnsi" w:cstheme="majorHAnsi"/>
-                <w:color w:val="000000"/>
-                <w:sz w:val="24"/>
-                <w:szCs w:val="24"/>
-              </w:rPr>
-              <w:t xml:space="preserve">switch fuse and </w:t>
-            </w:r>
-            <w:r>
-              <w:rPr>
-                <w:rFonts w:asciiTheme="majorHAnsi" w:eastAsia="Times New Roman" w:hAnsiTheme="majorHAnsi" w:cstheme="majorHAnsi"/>
-                <w:color w:val="000000"/>
-                <w:sz w:val="24"/>
-                <w:szCs w:val="24"/>
-              </w:rPr>
-              <w:t>facilities in a room</w:t>
+              <w:t>Activates the switch fuse and air conditioner/s in a room.</w:t>
             </w:r>
           </w:p>
           <w:p>
@@ -6551,7 +6422,7 @@
                 <w:sz w:val="24"/>
                 <w:szCs w:val="24"/>
               </w:rPr>
-              <w:t>Deactivates facilities in a room</w:t>
+              <w:t>Deactivates air conditioner/s and switch fuse in a room.</w:t>
             </w:r>
           </w:p>
         </w:tc>
@@ -6996,7 +6867,7 @@
           </w:p>
         </w:tc>
       </w:tr>
-      <w:bookmarkEnd w:id="4"/>
+      <w:bookmarkEnd w:id="3"/>
     </w:tbl>
     <w:p>
       <w:pPr>
@@ -7161,7 +7032,7 @@
                 <w:szCs w:val="24"/>
               </w:rPr>
             </w:pPr>
-            <w:bookmarkStart w:id="5" w:name="_Hlk519510884"/>
+            <w:bookmarkStart w:id="4" w:name="_Hlk519510884"/>
             <w:r>
               <w:rPr>
                 <w:rFonts w:asciiTheme="majorHAnsi" w:hAnsiTheme="majorHAnsi" w:cstheme="majorHAnsi"/>
@@ -7491,25 +7362,7 @@
                 <w:sz w:val="24"/>
                 <w:szCs w:val="24"/>
               </w:rPr>
-              <w:t xml:space="preserve">Activates </w:t>
-            </w:r>
-            <w:r>
-              <w:rPr>
-                <w:rFonts w:asciiTheme="majorHAnsi" w:eastAsia="Times New Roman" w:hAnsiTheme="majorHAnsi" w:cstheme="majorHAnsi"/>
-                <w:color w:val="000000"/>
-                <w:sz w:val="24"/>
-                <w:szCs w:val="24"/>
-              </w:rPr>
-              <w:t xml:space="preserve">switch fuse and </w:t>
-            </w:r>
-            <w:r>
-              <w:rPr>
-                <w:rFonts w:asciiTheme="majorHAnsi" w:eastAsia="Times New Roman" w:hAnsiTheme="majorHAnsi" w:cstheme="majorHAnsi"/>
-                <w:color w:val="000000"/>
-                <w:sz w:val="24"/>
-                <w:szCs w:val="24"/>
-              </w:rPr>
-              <w:t>facilities in a room</w:t>
+              <w:t>Activates the switch fuse and air conditioner/s in a room.</w:t>
             </w:r>
           </w:p>
           <w:p>
@@ -7532,25 +7385,7 @@
                 <w:sz w:val="24"/>
                 <w:szCs w:val="24"/>
               </w:rPr>
-              <w:t xml:space="preserve">Deactivates facilities </w:t>
-            </w:r>
-            <w:r>
-              <w:rPr>
-                <w:rFonts w:asciiTheme="majorHAnsi" w:eastAsia="Times New Roman" w:hAnsiTheme="majorHAnsi" w:cstheme="majorHAnsi"/>
-                <w:color w:val="000000"/>
-                <w:sz w:val="24"/>
-                <w:szCs w:val="24"/>
-              </w:rPr>
-              <w:t xml:space="preserve">and switch fuse </w:t>
-            </w:r>
-            <w:r>
-              <w:rPr>
-                <w:rFonts w:asciiTheme="majorHAnsi" w:eastAsia="Times New Roman" w:hAnsiTheme="majorHAnsi" w:cstheme="majorHAnsi"/>
-                <w:color w:val="000000"/>
-                <w:sz w:val="24"/>
-                <w:szCs w:val="24"/>
-              </w:rPr>
-              <w:t>in a room</w:t>
+              <w:t>Deactivates air conditioner/s and switch fuse in a room.</w:t>
             </w:r>
           </w:p>
         </w:tc>
@@ -8036,7 +7871,7 @@
           </w:p>
         </w:tc>
       </w:tr>
-      <w:bookmarkEnd w:id="5"/>
+      <w:bookmarkEnd w:id="4"/>
     </w:tbl>
     <w:p>
       <w:pPr>
@@ -8154,7 +7989,7 @@
           <w:szCs w:val="24"/>
         </w:rPr>
       </w:pPr>
-      <w:bookmarkStart w:id="6" w:name="_Hlk522693487"/>
+      <w:bookmarkStart w:id="5" w:name="_Hlk522693487"/>
     </w:p>
     <w:tbl>
       <w:tblPr>
@@ -8504,25 +8339,7 @@
                 <w:sz w:val="24"/>
                 <w:szCs w:val="24"/>
               </w:rPr>
-              <w:t xml:space="preserve">Activates </w:t>
-            </w:r>
-            <w:r>
-              <w:rPr>
-                <w:rFonts w:asciiTheme="majorHAnsi" w:eastAsia="Times New Roman" w:hAnsiTheme="majorHAnsi" w:cstheme="majorHAnsi"/>
-                <w:color w:val="000000"/>
-                <w:sz w:val="24"/>
-                <w:szCs w:val="24"/>
-              </w:rPr>
-              <w:t xml:space="preserve">switch fuse and </w:t>
-            </w:r>
-            <w:r>
-              <w:rPr>
-                <w:rFonts w:asciiTheme="majorHAnsi" w:eastAsia="Times New Roman" w:hAnsiTheme="majorHAnsi" w:cstheme="majorHAnsi"/>
-                <w:color w:val="000000"/>
-                <w:sz w:val="24"/>
-                <w:szCs w:val="24"/>
-              </w:rPr>
-              <w:t>facilities in a room</w:t>
+              <w:t>Activates the switch fuse and air conditioner/s in a room.</w:t>
             </w:r>
           </w:p>
           <w:p>
@@ -8545,25 +8362,7 @@
                 <w:sz w:val="24"/>
                 <w:szCs w:val="24"/>
               </w:rPr>
-              <w:t xml:space="preserve">Deactivates </w:t>
-            </w:r>
-            <w:r>
-              <w:rPr>
-                <w:rFonts w:asciiTheme="majorHAnsi" w:eastAsia="Times New Roman" w:hAnsiTheme="majorHAnsi" w:cstheme="majorHAnsi"/>
-                <w:color w:val="000000"/>
-                <w:sz w:val="24"/>
-                <w:szCs w:val="24"/>
-              </w:rPr>
-              <w:t xml:space="preserve">switch fuse and </w:t>
-            </w:r>
-            <w:r>
-              <w:rPr>
-                <w:rFonts w:asciiTheme="majorHAnsi" w:eastAsia="Times New Roman" w:hAnsiTheme="majorHAnsi" w:cstheme="majorHAnsi"/>
-                <w:color w:val="000000"/>
-                <w:sz w:val="24"/>
-                <w:szCs w:val="24"/>
-              </w:rPr>
-              <w:t>facilities in a room</w:t>
+              <w:t>Deactivates air conditioner/s and switch fuse in a room.</w:t>
             </w:r>
           </w:p>
         </w:tc>
@@ -9019,7 +8818,7 @@
           </w:p>
         </w:tc>
       </w:tr>
-      <w:bookmarkEnd w:id="6"/>
+      <w:bookmarkEnd w:id="5"/>
     </w:tbl>
     <w:p>
       <w:pPr>
@@ -9103,7 +8902,7 @@
                 <w:szCs w:val="24"/>
               </w:rPr>
             </w:pPr>
-            <w:bookmarkStart w:id="7" w:name="_Hlk522694016"/>
+            <w:bookmarkStart w:id="6" w:name="_Hlk522694016"/>
             <w:r>
               <w:rPr>
                 <w:rFonts w:asciiTheme="majorHAnsi" w:hAnsiTheme="majorHAnsi" w:cstheme="majorHAnsi"/>
@@ -9421,12 +9220,11 @@
             </w:pPr>
             <w:r>
               <w:rPr>
-                <w:rFonts w:asciiTheme="majorHAnsi" w:eastAsia="Times New Roman" w:hAnsiTheme="majorHAnsi" w:cstheme="majorHAnsi"/>
-                <w:color w:val="000000"/>
-                <w:sz w:val="24"/>
-                <w:szCs w:val="24"/>
-              </w:rPr>
-              <w:t>Deactivates switch fuse and facilities in a room</w:t>
+                <w:rFonts w:asciiTheme="majorHAnsi" w:hAnsiTheme="majorHAnsi" w:cstheme="majorHAnsi"/>
+                <w:sz w:val="24"/>
+                <w:szCs w:val="24"/>
+              </w:rPr>
+              <w:t>Deactivates air conditioner/s and switch fuse in a room.</w:t>
             </w:r>
           </w:p>
           <w:p>
@@ -9870,7 +9668,7 @@
           </w:p>
         </w:tc>
       </w:tr>
-      <w:bookmarkEnd w:id="7"/>
+      <w:bookmarkEnd w:id="6"/>
     </w:tbl>
     <w:p>
       <w:pPr>
@@ -10227,20 +10025,11 @@
             </w:pPr>
             <w:r>
               <w:rPr>
-                <w:rFonts w:asciiTheme="majorHAnsi" w:eastAsia="Times New Roman" w:hAnsiTheme="majorHAnsi" w:cstheme="majorHAnsi"/>
-                <w:color w:val="000000"/>
-                <w:sz w:val="24"/>
-                <w:szCs w:val="24"/>
-              </w:rPr>
-              <w:t>Deactivates switch fuse and facilities in a room</w:t>
-            </w:r>
-            <w:r>
-              <w:rPr>
-                <w:rFonts w:asciiTheme="majorHAnsi" w:hAnsiTheme="majorHAnsi" w:cstheme="majorHAnsi"/>
-                <w:sz w:val="24"/>
-                <w:szCs w:val="24"/>
-              </w:rPr>
-              <w:t xml:space="preserve"> </w:t>
+                <w:rFonts w:asciiTheme="majorHAnsi" w:hAnsiTheme="majorHAnsi" w:cstheme="majorHAnsi"/>
+                <w:sz w:val="24"/>
+                <w:szCs w:val="24"/>
+              </w:rPr>
+              <w:t>Deactivates air conditioner/s and switch fuse in a room.</w:t>
             </w:r>
           </w:p>
         </w:tc>
@@ -10866,7 +10655,17 @@
                 <w:sz w:val="24"/>
                 <w:szCs w:val="24"/>
               </w:rPr>
-              <w:t>Operations of the facilities</w:t>
+              <w:t>Operati</w:t>
+            </w:r>
+            <w:bookmarkStart w:id="7" w:name="_GoBack"/>
+            <w:bookmarkEnd w:id="7"/>
+            <w:r>
+              <w:rPr>
+                <w:rFonts w:asciiTheme="majorHAnsi" w:hAnsiTheme="majorHAnsi" w:cstheme="majorHAnsi"/>
+                <w:sz w:val="24"/>
+                <w:szCs w:val="24"/>
+              </w:rPr>
+              <w:t>ons of the facilities</w:t>
             </w:r>
           </w:p>
         </w:tc>
@@ -11033,15 +10832,7 @@
                 <w:sz w:val="24"/>
                 <w:szCs w:val="24"/>
               </w:rPr>
-              <w:t>Deactivates switch fuse and facilities in a room</w:t>
-            </w:r>
-            <w:r>
-              <w:rPr>
-                <w:rFonts w:asciiTheme="majorHAnsi" w:hAnsiTheme="majorHAnsi" w:cstheme="majorHAnsi"/>
-                <w:sz w:val="24"/>
-                <w:szCs w:val="24"/>
-              </w:rPr>
-              <w:t xml:space="preserve"> </w:t>
+              <w:t>Deactivates air conditioner/s and switch fuse in a room.</w:t>
             </w:r>
           </w:p>
         </w:tc>
@@ -11799,7 +11590,7 @@
                 <w:sz w:val="24"/>
                 <w:szCs w:val="24"/>
               </w:rPr>
-              <w:t>Deactivates switch fuse and facilities in a room</w:t>
+              <w:t>Deactivates air conditioner/s and switch fuse in a room.</w:t>
             </w:r>
           </w:p>
           <w:p>
@@ -12615,7 +12406,7 @@
                 <w:sz w:val="24"/>
                 <w:szCs w:val="24"/>
               </w:rPr>
-              <w:t>Deactivates switch fuse and facilities in a room</w:t>
+              <w:t>Deactivates air conditioner/s and switch fuse in a room.</w:t>
             </w:r>
           </w:p>
           <w:p>
@@ -16413,7 +16204,7 @@
 </file>
 
 <file path=customXml/itemProps1.xml><?xml version="1.0" encoding="utf-8"?>
-<ds:datastoreItem xmlns:ds="http://schemas.openxmlformats.org/officeDocument/2006/customXml" ds:itemID="{CA2DEFF0-38D2-4A7C-BDA6-3DBFCC189137}">
+<ds:datastoreItem xmlns:ds="http://schemas.openxmlformats.org/officeDocument/2006/customXml" ds:itemID="{BE6AC503-DD90-4269-BBA4-0ECFDCDB285B}">
   <ds:schemaRefs>
     <ds:schemaRef ds:uri="http://schemas.openxmlformats.org/officeDocument/2006/bibliography"/>
   </ds:schemaRefs>

--- a/Documentation/Diagrams/Use Case Full Description.docx
+++ b/Documentation/Diagrams/Use Case Full Description.docx
@@ -3498,19 +3498,7 @@
               <w:rPr>
                 <w:color w:val="000000"/>
               </w:rPr>
-              <w:t xml:space="preserve">Check if There is a Class 15 </w:t>
-            </w:r>
-            <w:r>
-              <w:rPr>
-                <w:color w:val="000000"/>
-              </w:rPr>
-              <w:t>Number</w:t>
-            </w:r>
-            <w:r>
-              <w:rPr>
-                <w:color w:val="000000"/>
-              </w:rPr>
-              <w:t xml:space="preserve"> of Minutes Before the Next Class Starts</w:t>
+              <w:t>Check if There is a Class 15 Number of Minutes Before the Next Class Starts</w:t>
             </w:r>
           </w:p>
           <w:p>
@@ -4536,33 +4524,15 @@
                 <w:sz w:val="24"/>
                 <w:szCs w:val="24"/>
               </w:rPr>
-              <w:t xml:space="preserve"> </w:t>
-            </w:r>
-            <w:proofErr w:type="gramStart"/>
-            <w:r>
-              <w:rPr>
-                <w:rFonts w:asciiTheme="majorHAnsi" w:hAnsiTheme="majorHAnsi" w:cstheme="majorHAnsi"/>
-                <w:sz w:val="24"/>
-                <w:szCs w:val="24"/>
-              </w:rPr>
-              <w:t xml:space="preserve">and </w:t>
-            </w:r>
-            <w:r>
-              <w:rPr>
-                <w:rFonts w:asciiTheme="majorHAnsi" w:hAnsiTheme="majorHAnsi" w:cstheme="majorHAnsi"/>
-                <w:sz w:val="24"/>
-                <w:szCs w:val="24"/>
-              </w:rPr>
-              <w:t xml:space="preserve"> IOT</w:t>
-            </w:r>
-            <w:proofErr w:type="gramEnd"/>
-            <w:r>
-              <w:rPr>
-                <w:rFonts w:asciiTheme="majorHAnsi" w:hAnsiTheme="majorHAnsi" w:cstheme="majorHAnsi"/>
-                <w:sz w:val="24"/>
-                <w:szCs w:val="24"/>
-              </w:rPr>
-              <w:t xml:space="preserve"> CLIENT</w:t>
+              <w:t xml:space="preserve"> and </w:t>
+            </w:r>
+            <w:r>
+              <w:rPr>
+                <w:rFonts w:asciiTheme="majorHAnsi" w:hAnsiTheme="majorHAnsi" w:cstheme="majorHAnsi"/>
+                <w:sz w:val="24"/>
+                <w:szCs w:val="24"/>
+              </w:rPr>
+              <w:t>IOT CLIENT</w:t>
             </w:r>
           </w:p>
         </w:tc>
@@ -7316,18 +7286,30 @@
           <w:p>
             <w:pPr>
               <w:rPr>
-                <w:rFonts w:asciiTheme="majorHAnsi" w:hAnsiTheme="majorHAnsi" w:cstheme="majorHAnsi"/>
-                <w:sz w:val="24"/>
-                <w:szCs w:val="24"/>
-              </w:rPr>
-            </w:pPr>
-            <w:r>
-              <w:rPr>
-                <w:rFonts w:asciiTheme="majorHAnsi" w:hAnsiTheme="majorHAnsi" w:cstheme="majorHAnsi"/>
-                <w:sz w:val="24"/>
-                <w:szCs w:val="24"/>
-              </w:rPr>
-              <w:t>Reactivation of facilities.</w:t>
+                <w:rFonts w:asciiTheme="majorHAnsi" w:eastAsia="Times New Roman" w:hAnsiTheme="majorHAnsi" w:cstheme="majorHAnsi"/>
+                <w:color w:val="000000"/>
+              </w:rPr>
+            </w:pPr>
+            <w:r>
+              <w:rPr>
+                <w:rFonts w:asciiTheme="majorHAnsi" w:eastAsia="Times New Roman" w:hAnsiTheme="majorHAnsi" w:cstheme="majorHAnsi"/>
+                <w:color w:val="000000"/>
+              </w:rPr>
+              <w:t xml:space="preserve">Reactivation of air conditioner/s and/or </w:t>
+            </w:r>
+            <w:r>
+              <w:rPr>
+                <w:rFonts w:asciiTheme="majorHAnsi" w:eastAsia="Times New Roman" w:hAnsiTheme="majorHAnsi" w:cstheme="majorHAnsi"/>
+                <w:color w:val="000000"/>
+              </w:rPr>
+              <w:t>switch</w:t>
+            </w:r>
+            <w:r>
+              <w:rPr>
+                <w:rFonts w:asciiTheme="majorHAnsi" w:eastAsia="Times New Roman" w:hAnsiTheme="majorHAnsi" w:cstheme="majorHAnsi"/>
+                <w:color w:val="000000"/>
+              </w:rPr>
+              <w:t xml:space="preserve"> fuse</w:t>
             </w:r>
           </w:p>
         </w:tc>
@@ -7374,11 +7356,31 @@
             </w:pPr>
             <w:r>
               <w:rPr>
-                <w:rFonts w:asciiTheme="majorHAnsi" w:hAnsiTheme="majorHAnsi" w:cstheme="majorHAnsi"/>
-                <w:sz w:val="24"/>
-                <w:szCs w:val="24"/>
-              </w:rPr>
-              <w:t>Reactivating the facilities in a room.</w:t>
+                <w:rFonts w:asciiTheme="majorHAnsi" w:eastAsia="Times New Roman" w:hAnsiTheme="majorHAnsi" w:cstheme="majorHAnsi"/>
+                <w:color w:val="000000"/>
+              </w:rPr>
+              <w:t xml:space="preserve">Reactivation of air conditioner/s and/or </w:t>
+            </w:r>
+            <w:r>
+              <w:rPr>
+                <w:rFonts w:asciiTheme="majorHAnsi" w:eastAsia="Times New Roman" w:hAnsiTheme="majorHAnsi" w:cstheme="majorHAnsi"/>
+                <w:color w:val="000000"/>
+              </w:rPr>
+              <w:t>switch</w:t>
+            </w:r>
+            <w:r>
+              <w:rPr>
+                <w:rFonts w:asciiTheme="majorHAnsi" w:eastAsia="Times New Roman" w:hAnsiTheme="majorHAnsi" w:cstheme="majorHAnsi"/>
+                <w:color w:val="000000"/>
+              </w:rPr>
+              <w:t xml:space="preserve"> fuse</w:t>
+            </w:r>
+            <w:r>
+              <w:rPr>
+                <w:rFonts w:asciiTheme="majorHAnsi" w:eastAsia="Times New Roman" w:hAnsiTheme="majorHAnsi" w:cstheme="majorHAnsi"/>
+                <w:color w:val="000000"/>
+              </w:rPr>
+              <w:t xml:space="preserve"> in a room</w:t>
             </w:r>
           </w:p>
         </w:tc>
@@ -7431,6 +7433,8 @@
               </w:rPr>
               <w:t>Professor is late or the people using the room had to go out for more than 5 minutes.</w:t>
             </w:r>
+            <w:bookmarkStart w:id="5" w:name="_GoBack"/>
+            <w:bookmarkEnd w:id="5"/>
           </w:p>
         </w:tc>
       </w:tr>
@@ -8246,7 +8250,7 @@
                 <w:szCs w:val="24"/>
               </w:rPr>
             </w:pPr>
-            <w:bookmarkStart w:id="5" w:name="_Hlk522694016"/>
+            <w:bookmarkStart w:id="6" w:name="_Hlk522694016"/>
             <w:r>
               <w:rPr>
                 <w:rFonts w:asciiTheme="majorHAnsi" w:hAnsiTheme="majorHAnsi" w:cstheme="majorHAnsi"/>
@@ -9004,7 +9008,7 @@
           </w:p>
         </w:tc>
       </w:tr>
-      <w:bookmarkEnd w:id="5"/>
+      <w:bookmarkEnd w:id="6"/>
     </w:tbl>
     <w:p>
       <w:pPr>
@@ -11578,15 +11582,7 @@
                 <w:sz w:val="24"/>
                 <w:szCs w:val="24"/>
               </w:rPr>
-              <w:t>System checks</w:t>
-            </w:r>
-            <w:r>
-              <w:rPr>
-                <w:rFonts w:asciiTheme="majorHAnsi" w:hAnsiTheme="majorHAnsi" w:cstheme="majorHAnsi"/>
-                <w:sz w:val="24"/>
-                <w:szCs w:val="24"/>
-              </w:rPr>
-              <w:t xml:space="preserve"> allocated time for room</w:t>
+              <w:t>System checks allocated time for room</w:t>
             </w:r>
           </w:p>
         </w:tc>
@@ -12413,15 +12409,7 @@
                 <w:sz w:val="24"/>
                 <w:szCs w:val="24"/>
               </w:rPr>
-              <w:t xml:space="preserve">System checks </w:t>
-            </w:r>
-            <w:r>
-              <w:rPr>
-                <w:rFonts w:asciiTheme="majorHAnsi" w:hAnsiTheme="majorHAnsi" w:cstheme="majorHAnsi"/>
-                <w:sz w:val="24"/>
-                <w:szCs w:val="24"/>
-              </w:rPr>
-              <w:t>Professor’s attendance before activation</w:t>
+              <w:t>System checks Professor’s attendance before activation</w:t>
             </w:r>
           </w:p>
         </w:tc>
@@ -12523,15 +12511,7 @@
                 <w:sz w:val="24"/>
                 <w:szCs w:val="24"/>
               </w:rPr>
-              <w:t>System checks the Professor’s attendance</w:t>
-            </w:r>
-            <w:r>
-              <w:rPr>
-                <w:rFonts w:asciiTheme="majorHAnsi" w:hAnsiTheme="majorHAnsi" w:cstheme="majorHAnsi"/>
-                <w:sz w:val="24"/>
-                <w:szCs w:val="24"/>
-              </w:rPr>
-              <w:t xml:space="preserve"> for operation purposes </w:t>
+              <w:t xml:space="preserve">System checks the Professor’s attendance for operation purposes </w:t>
             </w:r>
           </w:p>
         </w:tc>
@@ -12999,15 +12979,7 @@
                 <w:sz w:val="24"/>
                 <w:szCs w:val="24"/>
               </w:rPr>
-              <w:t>1.0 Checks</w:t>
-            </w:r>
-            <w:r>
-              <w:rPr>
-                <w:rFonts w:asciiTheme="majorHAnsi" w:hAnsiTheme="majorHAnsi" w:cstheme="majorHAnsi"/>
-                <w:sz w:val="24"/>
-                <w:szCs w:val="24"/>
-              </w:rPr>
-              <w:t xml:space="preserve"> attendance</w:t>
+              <w:t>1.0 Checks attendance</w:t>
             </w:r>
           </w:p>
         </w:tc>
@@ -13193,15 +13165,7 @@
                 <w:sz w:val="24"/>
                 <w:szCs w:val="24"/>
               </w:rPr>
-              <w:t>mounts</w:t>
-            </w:r>
-            <w:r>
-              <w:rPr>
-                <w:rFonts w:asciiTheme="majorHAnsi" w:hAnsiTheme="majorHAnsi" w:cstheme="majorHAnsi"/>
-                <w:sz w:val="24"/>
-                <w:szCs w:val="24"/>
-              </w:rPr>
-              <w:t xml:space="preserve"> of </w:t>
+              <w:t xml:space="preserve">mounts of </w:t>
             </w:r>
             <w:r>
               <w:rPr>
@@ -13847,15 +13811,7 @@
                 <w:sz w:val="24"/>
                 <w:szCs w:val="24"/>
               </w:rPr>
-              <w:t xml:space="preserve">1.0 </w:t>
-            </w:r>
-            <w:r>
-              <w:rPr>
-                <w:rFonts w:asciiTheme="majorHAnsi" w:hAnsiTheme="majorHAnsi" w:cstheme="majorHAnsi"/>
-                <w:sz w:val="24"/>
-                <w:szCs w:val="24"/>
-              </w:rPr>
-              <w:t>Detects movements</w:t>
+              <w:t>1.0 Detects movements</w:t>
             </w:r>
           </w:p>
         </w:tc>
@@ -14000,7 +13956,7 @@
                 <w:szCs w:val="24"/>
               </w:rPr>
             </w:pPr>
-            <w:bookmarkStart w:id="6" w:name="_Hlk522885908"/>
+            <w:bookmarkStart w:id="7" w:name="_Hlk522885908"/>
             <w:r>
               <w:rPr>
                 <w:rFonts w:asciiTheme="majorHAnsi" w:hAnsiTheme="majorHAnsi" w:cstheme="majorHAnsi"/>
@@ -14844,7 +14800,7 @@
           </w:p>
         </w:tc>
       </w:tr>
-      <w:bookmarkEnd w:id="6"/>
+      <w:bookmarkEnd w:id="7"/>
     </w:tbl>
     <w:p>
       <w:pPr>
@@ -15828,23 +15784,7 @@
                 <w:sz w:val="24"/>
                 <w:szCs w:val="24"/>
               </w:rPr>
-              <w:t>U</w:t>
-            </w:r>
-            <w:r>
-              <w:rPr>
-                <w:rFonts w:asciiTheme="majorHAnsi" w:hAnsiTheme="majorHAnsi" w:cstheme="majorHAnsi"/>
-                <w:sz w:val="24"/>
-                <w:szCs w:val="24"/>
-              </w:rPr>
-              <w:t>ser</w:t>
-            </w:r>
-            <w:r>
-              <w:rPr>
-                <w:rFonts w:asciiTheme="majorHAnsi" w:hAnsiTheme="majorHAnsi" w:cstheme="majorHAnsi"/>
-                <w:sz w:val="24"/>
-                <w:szCs w:val="24"/>
-              </w:rPr>
-              <w:t xml:space="preserve"> wants to move a reserve a new room</w:t>
+              <w:t>User wants to move a reserve a new room</w:t>
             </w:r>
           </w:p>
         </w:tc>
@@ -15897,31 +15837,7 @@
                 <w:sz w:val="24"/>
                 <w:szCs w:val="24"/>
               </w:rPr>
-              <w:t>U</w:t>
-            </w:r>
-            <w:r>
-              <w:rPr>
-                <w:rFonts w:asciiTheme="majorHAnsi" w:hAnsiTheme="majorHAnsi" w:cstheme="majorHAnsi"/>
-                <w:sz w:val="24"/>
-                <w:szCs w:val="24"/>
-              </w:rPr>
-              <w:t>ser</w:t>
-            </w:r>
-            <w:r>
-              <w:rPr>
-                <w:rFonts w:asciiTheme="majorHAnsi" w:hAnsiTheme="majorHAnsi" w:cstheme="majorHAnsi"/>
-                <w:sz w:val="24"/>
-                <w:szCs w:val="24"/>
-              </w:rPr>
-              <w:t xml:space="preserve"> </w:t>
-            </w:r>
-            <w:r>
-              <w:rPr>
-                <w:rFonts w:asciiTheme="majorHAnsi" w:hAnsiTheme="majorHAnsi" w:cstheme="majorHAnsi"/>
-                <w:sz w:val="24"/>
-                <w:szCs w:val="24"/>
-              </w:rPr>
-              <w:t xml:space="preserve">Inquires a new room </w:t>
+              <w:t xml:space="preserve">User Inquires a new room </w:t>
             </w:r>
           </w:p>
         </w:tc>
@@ -16427,23 +16343,7 @@
                 <w:sz w:val="24"/>
                 <w:szCs w:val="24"/>
               </w:rPr>
-              <w:t>User</w:t>
-            </w:r>
-            <w:r>
-              <w:rPr>
-                <w:rFonts w:asciiTheme="majorHAnsi" w:hAnsiTheme="majorHAnsi" w:cstheme="majorHAnsi"/>
-                <w:sz w:val="24"/>
-                <w:szCs w:val="24"/>
-              </w:rPr>
-              <w:t xml:space="preserve"> Inquires for</w:t>
-            </w:r>
-            <w:r>
-              <w:rPr>
-                <w:rFonts w:asciiTheme="majorHAnsi" w:hAnsiTheme="majorHAnsi" w:cstheme="majorHAnsi"/>
-                <w:sz w:val="24"/>
-                <w:szCs w:val="24"/>
-              </w:rPr>
-              <w:t xml:space="preserve"> a new room</w:t>
+              <w:t>User Inquires for a new room</w:t>
             </w:r>
           </w:p>
         </w:tc>
@@ -16739,15 +16639,7 @@
                 <w:sz w:val="24"/>
                 <w:szCs w:val="24"/>
               </w:rPr>
-              <w:t>U</w:t>
-            </w:r>
-            <w:r>
-              <w:rPr>
-                <w:rFonts w:asciiTheme="majorHAnsi" w:hAnsiTheme="majorHAnsi" w:cstheme="majorHAnsi"/>
-                <w:sz w:val="24"/>
-                <w:szCs w:val="24"/>
-              </w:rPr>
-              <w:t>ser records the reservation</w:t>
+              <w:t>User records the reservation</w:t>
             </w:r>
           </w:p>
         </w:tc>
@@ -16853,23 +16745,7 @@
                 <w:sz w:val="24"/>
                 <w:szCs w:val="24"/>
               </w:rPr>
-              <w:t xml:space="preserve">User </w:t>
-            </w:r>
-            <w:r>
-              <w:rPr>
-                <w:rFonts w:asciiTheme="majorHAnsi" w:hAnsiTheme="majorHAnsi" w:cstheme="majorHAnsi"/>
-                <w:sz w:val="24"/>
-                <w:szCs w:val="24"/>
-              </w:rPr>
-              <w:t>records the reserved room</w:t>
-            </w:r>
-            <w:r>
-              <w:rPr>
-                <w:rFonts w:asciiTheme="majorHAnsi" w:hAnsiTheme="majorHAnsi" w:cstheme="majorHAnsi"/>
-                <w:sz w:val="24"/>
-                <w:szCs w:val="24"/>
-              </w:rPr>
-              <w:t xml:space="preserve"> </w:t>
+              <w:t xml:space="preserve">User records the reserved room </w:t>
             </w:r>
           </w:p>
         </w:tc>
@@ -17375,23 +17251,7 @@
                 <w:sz w:val="24"/>
                 <w:szCs w:val="24"/>
               </w:rPr>
-              <w:t xml:space="preserve">User </w:t>
-            </w:r>
-            <w:r>
-              <w:rPr>
-                <w:rFonts w:asciiTheme="majorHAnsi" w:hAnsiTheme="majorHAnsi" w:cstheme="majorHAnsi"/>
-                <w:sz w:val="24"/>
-                <w:szCs w:val="24"/>
-              </w:rPr>
-              <w:t>Records</w:t>
-            </w:r>
-            <w:r>
-              <w:rPr>
-                <w:rFonts w:asciiTheme="majorHAnsi" w:hAnsiTheme="majorHAnsi" w:cstheme="majorHAnsi"/>
-                <w:sz w:val="24"/>
-                <w:szCs w:val="24"/>
-              </w:rPr>
-              <w:t xml:space="preserve"> new room</w:t>
+              <w:t>User Records new room</w:t>
             </w:r>
           </w:p>
         </w:tc>
@@ -17475,8 +17335,6 @@
           <w:szCs w:val="24"/>
         </w:rPr>
       </w:pPr>
-      <w:bookmarkStart w:id="7" w:name="_GoBack"/>
-      <w:bookmarkEnd w:id="7"/>
     </w:p>
     <w:sectPr>
       <w:pgSz w:w="12240" w:h="15840"/>
@@ -20799,7 +20657,7 @@
 </file>
 
 <file path=customXml/itemProps1.xml><?xml version="1.0" encoding="utf-8"?>
-<ds:datastoreItem xmlns:ds="http://schemas.openxmlformats.org/officeDocument/2006/customXml" ds:itemID="{02D5CB8B-F42F-408A-9B42-7A940FA7A474}">
+<ds:datastoreItem xmlns:ds="http://schemas.openxmlformats.org/officeDocument/2006/customXml" ds:itemID="{F537A5FE-195A-4A20-8480-46BC04D51686}">
   <ds:schemaRefs>
     <ds:schemaRef ds:uri="http://schemas.openxmlformats.org/officeDocument/2006/bibliography"/>
   </ds:schemaRefs>

--- a/Documentation/Diagrams/Use Case Full Description.docx
+++ b/Documentation/Diagrams/Use Case Full Description.docx
@@ -7433,8 +7433,6 @@
               </w:rPr>
               <w:t>Professor is late or the people using the room had to go out for more than 5 minutes.</w:t>
             </w:r>
-            <w:bookmarkStart w:id="5" w:name="_GoBack"/>
-            <w:bookmarkEnd w:id="5"/>
           </w:p>
         </w:tc>
       </w:tr>
@@ -8250,7 +8248,7 @@
                 <w:szCs w:val="24"/>
               </w:rPr>
             </w:pPr>
-            <w:bookmarkStart w:id="6" w:name="_Hlk522694016"/>
+            <w:bookmarkStart w:id="5" w:name="_Hlk522694016"/>
             <w:r>
               <w:rPr>
                 <w:rFonts w:asciiTheme="majorHAnsi" w:hAnsiTheme="majorHAnsi" w:cstheme="majorHAnsi"/>
@@ -9008,7 +9006,7 @@
           </w:p>
         </w:tc>
       </w:tr>
-      <w:bookmarkEnd w:id="6"/>
+      <w:bookmarkEnd w:id="5"/>
     </w:tbl>
     <w:p>
       <w:pPr>
@@ -13956,7 +13954,7 @@
                 <w:szCs w:val="24"/>
               </w:rPr>
             </w:pPr>
-            <w:bookmarkStart w:id="7" w:name="_Hlk522885908"/>
+            <w:bookmarkStart w:id="6" w:name="_Hlk522885908"/>
             <w:r>
               <w:rPr>
                 <w:rFonts w:asciiTheme="majorHAnsi" w:hAnsiTheme="majorHAnsi" w:cstheme="majorHAnsi"/>
@@ -14800,7 +14798,7 @@
           </w:p>
         </w:tc>
       </w:tr>
-      <w:bookmarkEnd w:id="7"/>
+      <w:bookmarkEnd w:id="6"/>
     </w:tbl>
     <w:p>
       <w:pPr>
@@ -14869,7 +14867,23 @@
                 <w:sz w:val="24"/>
                 <w:szCs w:val="24"/>
               </w:rPr>
-              <w:t>Mange Reservation of Room</w:t>
+              <w:t>Man</w:t>
+            </w:r>
+            <w:r>
+              <w:rPr>
+                <w:rFonts w:asciiTheme="majorHAnsi" w:hAnsiTheme="majorHAnsi" w:cstheme="majorHAnsi"/>
+                <w:sz w:val="24"/>
+                <w:szCs w:val="24"/>
+              </w:rPr>
+              <w:t>a</w:t>
+            </w:r>
+            <w:r>
+              <w:rPr>
+                <w:rFonts w:asciiTheme="majorHAnsi" w:hAnsiTheme="majorHAnsi" w:cstheme="majorHAnsi"/>
+                <w:sz w:val="24"/>
+                <w:szCs w:val="24"/>
+              </w:rPr>
+              <w:t>ge Reservation of Room</w:t>
             </w:r>
           </w:p>
         </w:tc>
@@ -15648,6 +15662,7 @@
                 <w:szCs w:val="24"/>
               </w:rPr>
             </w:pPr>
+            <w:bookmarkStart w:id="7" w:name="_Hlk522912616"/>
             <w:r>
               <w:rPr>
                 <w:rFonts w:asciiTheme="majorHAnsi" w:hAnsiTheme="majorHAnsi" w:cstheme="majorHAnsi"/>
@@ -16418,6 +16433,7 @@
           </w:p>
         </w:tc>
       </w:tr>
+      <w:bookmarkEnd w:id="7"/>
     </w:tbl>
     <w:p>
       <w:pPr>
@@ -16556,6 +16572,8 @@
                 <w:szCs w:val="24"/>
               </w:rPr>
             </w:pPr>
+            <w:bookmarkStart w:id="8" w:name="_Hlk522912645"/>
+            <w:bookmarkStart w:id="9" w:name="_GoBack" w:colFirst="0" w:colLast="1"/>
             <w:r>
               <w:rPr>
                 <w:rFonts w:asciiTheme="majorHAnsi" w:hAnsiTheme="majorHAnsi" w:cstheme="majorHAnsi"/>
@@ -17326,6 +17344,8 @@
           </w:p>
         </w:tc>
       </w:tr>
+      <w:bookmarkEnd w:id="8"/>
+      <w:bookmarkEnd w:id="9"/>
     </w:tbl>
     <w:p>
       <w:pPr>
@@ -20657,7 +20677,7 @@
 </file>
 
 <file path=customXml/itemProps1.xml><?xml version="1.0" encoding="utf-8"?>
-<ds:datastoreItem xmlns:ds="http://schemas.openxmlformats.org/officeDocument/2006/customXml" ds:itemID="{F537A5FE-195A-4A20-8480-46BC04D51686}">
+<ds:datastoreItem xmlns:ds="http://schemas.openxmlformats.org/officeDocument/2006/customXml" ds:itemID="{76980027-762B-48C5-B037-7297D56F68E5}">
   <ds:schemaRefs>
     <ds:schemaRef ds:uri="http://schemas.openxmlformats.org/officeDocument/2006/bibliography"/>
   </ds:schemaRefs>
